--- a/DOCUMENTACIÓN.docx
+++ b/DOCUMENTACIÓN.docx
@@ -1811,8 +1811,6 @@
           <w:color w:val="0D0E10"/>
         </w:rPr>
       </w:pPr>
-      <w:bookmarkStart w:id="0" w:name="_GoBack"/>
-      <w:bookmarkEnd w:id="0"/>
     </w:p>
     <w:tbl>
       <w:tblPr>
@@ -2849,7 +2847,7 @@
           <w:color w:val="0D0E10"/>
         </w:rPr>
       </w:pPr>
-      <w:bookmarkStart w:id="1" w:name="_Toc181777632"/>
+      <w:bookmarkStart w:id="0" w:name="_Toc181777632"/>
       <w:r>
         <w:rPr>
           <w:noProof/>
@@ -2929,7 +2927,7 @@
           </mc:Choice>
           <mc:Fallback>
             <w:pict>
-              <v:shape w14:anchorId="3BA6DE15" id="Graphic 23" o:spid="_x0000_s1026" style="position:absolute;margin-left:36pt;margin-top:1in;width:541pt;height:648.35pt;z-index:-251658235;visibility:visible;mso-wrap-style:square;mso-wrap-distance-left:0;mso-wrap-distance-top:0;mso-wrap-distance-right:0;mso-wrap-distance-bottom:0;mso-position-horizontal:absolute;mso-position-horizontal-relative:page;mso-position-vertical:absolute;mso-position-vertical-relative:page;v-text-anchor:top" coordsize="6870700,8234045" o:gfxdata="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" path="m6870700,l,,,8233562r6870700,l6870700,xe" fillcolor="#edebea" stroked="f">
+              <v:shape w14:anchorId="6006E07C" id="Graphic 23" o:spid="_x0000_s1026" style="position:absolute;margin-left:36pt;margin-top:1in;width:541pt;height:648.35pt;z-index:-251658235;visibility:visible;mso-wrap-style:square;mso-wrap-distance-left:0;mso-wrap-distance-top:0;mso-wrap-distance-right:0;mso-wrap-distance-bottom:0;mso-position-horizontal:absolute;mso-position-horizontal-relative:page;mso-position-vertical:absolute;mso-position-vertical-relative:page;v-text-anchor:top" coordsize="6870700,8234045" o:gfxdata="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" path="m6870700,l,,,8233562r6870700,l6870700,xe" fillcolor="#edebea" stroked="f">
                 <v:path arrowok="t"/>
                 <w10:wrap anchorx="page" anchory="page"/>
               </v:shape>
@@ -4219,7 +4217,7 @@
           </mc:Choice>
           <mc:Fallback>
             <w:pict>
-              <v:group w14:anchorId="5C96D213" id="Group 24" o:spid="_x0000_s1026" style="position:absolute;margin-left:75.3pt;margin-top:88.85pt;width:446.2pt;height:560pt;z-index:-251658234;mso-wrap-distance-left:0;mso-wrap-distance-right:0;mso-position-horizontal-relative:page" coordsize="56667,71120" o:gfxdata="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">
+              <v:group w14:anchorId="36A29BF5" id="Group 24" o:spid="_x0000_s1026" style="position:absolute;margin-left:75.3pt;margin-top:88.85pt;width:446.2pt;height:560pt;z-index:-251658234;mso-wrap-distance-left:0;mso-wrap-distance-right:0;mso-position-horizontal-relative:page" coordsize="56667,71120" o:gfxdata="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">
                 <v:shape id="Graphic 25" o:spid="_x0000_s1027" style="position:absolute;left:2057;width:54610;height:71120;visibility:visible;mso-wrap-style:square;v-text-anchor:top" coordsize="5461000,7112000" o:gfxdata="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" path="m5461000,l,,,7112000r5461000,l5461000,xe" stroked="f">
                   <v:path arrowok="t"/>
                 </v:shape>
@@ -4313,7 +4311,7 @@
         </w:rPr>
         <w:t>Índice</w:t>
       </w:r>
-      <w:bookmarkEnd w:id="1"/>
+      <w:bookmarkEnd w:id="0"/>
     </w:p>
     <w:p>
       <w:pPr>
@@ -4395,7 +4393,7 @@
           </mc:Choice>
           <mc:Fallback>
             <w:pict>
-              <v:shape w14:anchorId="1D8EC57C" id="Graphic 45" o:spid="_x0000_s1026" style="position:absolute;margin-left:36pt;margin-top:12.7pt;width:541pt;height:.1pt;z-index:-251658216;visibility:visible;mso-wrap-style:square;mso-wrap-distance-left:0;mso-wrap-distance-top:0;mso-wrap-distance-right:0;mso-wrap-distance-bottom:0;mso-position-horizontal:absolute;mso-position-horizontal-relative:page;mso-position-vertical:absolute;mso-position-vertical-relative:text;v-text-anchor:top" coordsize="6870700,1270" o:gfxdata="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" path="m,l6870700,e" filled="f" strokecolor="#0d0e10" strokeweight="1pt">
+              <v:shape w14:anchorId="63822642" id="Graphic 45" o:spid="_x0000_s1026" style="position:absolute;margin-left:36pt;margin-top:12.7pt;width:541pt;height:.1pt;z-index:-251658216;visibility:visible;mso-wrap-style:square;mso-wrap-distance-left:0;mso-wrap-distance-top:0;mso-wrap-distance-right:0;mso-wrap-distance-bottom:0;mso-position-horizontal:absolute;mso-position-horizontal-relative:page;mso-position-vertical:absolute;mso-position-vertical-relative:text;v-text-anchor:top" coordsize="6870700,1270" o:gfxdata="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" path="m,l6870700,e" filled="f" strokecolor="#0d0e10" strokeweight="1pt">
                 <v:path arrowok="t"/>
                 <w10:wrap type="topAndBottom" anchorx="page"/>
               </v:shape>
@@ -7116,11 +7114,11 @@
       <w:pPr>
         <w:pStyle w:val="Ttulo2"/>
       </w:pPr>
-      <w:bookmarkStart w:id="2" w:name="_Toc181777633"/>
+      <w:bookmarkStart w:id="1" w:name="_Toc181777633"/>
       <w:r>
         <w:t>Alcance del producto</w:t>
       </w:r>
-      <w:bookmarkEnd w:id="2"/>
+      <w:bookmarkEnd w:id="1"/>
     </w:p>
     <w:p>
       <w:pPr>
@@ -7262,11 +7260,11 @@
       <w:pPr>
         <w:pStyle w:val="Ttulo2"/>
       </w:pPr>
-      <w:bookmarkStart w:id="3" w:name="_Toc181777634"/>
+      <w:bookmarkStart w:id="2" w:name="_Toc181777634"/>
       <w:r>
         <w:t>Valor del producto</w:t>
       </w:r>
-      <w:bookmarkEnd w:id="3"/>
+      <w:bookmarkEnd w:id="2"/>
     </w:p>
     <w:p/>
     <w:p>
@@ -7569,50 +7567,6 @@
                   <w:szCs w:val="24"/>
                   <w:lang w:val="es-CO"/>
                 </w:rPr>
-                <m:t>día</m:t>
-              </m:r>
-            </m:den>
-          </m:f>
-          <m:r>
-            <w:rPr>
-              <w:rFonts w:ascii="Cambria Math" w:hAnsi="Cambria Math" w:cs="Times New Roman"/>
-              <w:sz w:val="24"/>
-              <w:szCs w:val="24"/>
-              <w:lang w:val="es-CO"/>
-            </w:rPr>
-            <m:t>*5</m:t>
-          </m:r>
-          <m:f>
-            <m:fPr>
-              <m:ctrlPr>
-                <w:rPr>
-                  <w:rFonts w:ascii="Cambria Math" w:hAnsi="Cambria Math" w:cs="Times New Roman"/>
-                  <w:i/>
-                  <w:sz w:val="24"/>
-                  <w:szCs w:val="24"/>
-                  <w:lang w:val="es-CO"/>
-                </w:rPr>
-              </m:ctrlPr>
-            </m:fPr>
-            <m:num>
-              <m:r>
-                <w:rPr>
-                  <w:rFonts w:ascii="Cambria Math" w:hAnsi="Cambria Math" w:cs="Times New Roman"/>
-                  <w:sz w:val="24"/>
-                  <w:szCs w:val="24"/>
-                  <w:lang w:val="es-CO"/>
-                </w:rPr>
-                <m:t>días</m:t>
-              </m:r>
-            </m:num>
-            <m:den>
-              <m:r>
-                <w:rPr>
-                  <w:rFonts w:ascii="Cambria Math" w:hAnsi="Cambria Math" w:cs="Times New Roman"/>
-                  <w:sz w:val="24"/>
-                  <w:szCs w:val="24"/>
-                  <w:lang w:val="es-CO"/>
-                </w:rPr>
                 <m:t>semana</m:t>
               </m:r>
             </m:den>
@@ -7624,7 +7578,25 @@
               <w:szCs w:val="24"/>
               <w:lang w:val="es-CO"/>
             </w:rPr>
-            <m:t>*16 semanas=640 horas</m:t>
+            <m:t>*16 semanas=</m:t>
+          </m:r>
+          <m:r>
+            <w:rPr>
+              <w:rFonts w:ascii="Cambria Math" w:hAnsi="Cambria Math" w:cs="Times New Roman"/>
+              <w:sz w:val="24"/>
+              <w:szCs w:val="24"/>
+              <w:lang w:val="es-CO"/>
+            </w:rPr>
+            <m:t>128</m:t>
+          </m:r>
+          <m:r>
+            <w:rPr>
+              <w:rFonts w:ascii="Cambria Math" w:hAnsi="Cambria Math" w:cs="Times New Roman"/>
+              <w:sz w:val="24"/>
+              <w:szCs w:val="24"/>
+              <w:lang w:val="es-CO"/>
+            </w:rPr>
+            <m:t xml:space="preserve"> horas</m:t>
           </m:r>
         </m:oMath>
       </m:oMathPara>
@@ -7748,7 +7720,16 @@
               <w:szCs w:val="24"/>
               <w:lang w:val="es-CO"/>
             </w:rPr>
-            <m:t>Total de horas por equipo=640</m:t>
+            <m:t>Total de horas por equipo=</m:t>
+          </m:r>
+          <m:r>
+            <w:rPr>
+              <w:rFonts w:ascii="Cambria Math" w:hAnsi="Cambria Math" w:cs="Times New Roman"/>
+              <w:sz w:val="24"/>
+              <w:szCs w:val="24"/>
+              <w:lang w:val="es-CO"/>
+            </w:rPr>
+            <m:t>128</m:t>
           </m:r>
           <m:f>
             <m:fPr>
@@ -7792,7 +7773,7 @@
               <w:szCs w:val="24"/>
               <w:lang w:val="es-CO"/>
             </w:rPr>
-            <m:t xml:space="preserve">*5 programadores=3200 </m:t>
+            <m:t>*5 programadores=</m:t>
           </m:r>
           <m:r>
             <w:rPr>
@@ -7801,7 +7782,16 @@
               <w:szCs w:val="24"/>
               <w:lang w:val="es-CO"/>
             </w:rPr>
-            <m:t>horas</m:t>
+            <m:t>640</m:t>
+          </m:r>
+          <m:r>
+            <w:rPr>
+              <w:rFonts w:ascii="Cambria Math" w:hAnsi="Cambria Math" w:cs="Times New Roman"/>
+              <w:sz w:val="24"/>
+              <w:szCs w:val="24"/>
+              <w:lang w:val="es-CO"/>
+            </w:rPr>
+            <m:t xml:space="preserve"> horas</m:t>
           </m:r>
         </m:oMath>
       </m:oMathPara>
@@ -7878,7 +7868,7 @@
               <w:szCs w:val="24"/>
               <w:lang w:val="es-CO"/>
             </w:rPr>
-            <m:t xml:space="preserve">Costo total=3200 </m:t>
+            <m:t>Costo total=</m:t>
           </m:r>
           <m:r>
             <w:rPr>
@@ -7887,7 +7877,16 @@
               <w:szCs w:val="24"/>
               <w:lang w:val="es-CO"/>
             </w:rPr>
-            <m:t>horas*8.125</m:t>
+            <m:t>640</m:t>
+          </m:r>
+          <m:r>
+            <w:rPr>
+              <w:rFonts w:ascii="Cambria Math" w:hAnsi="Cambria Math" w:cs="Times New Roman"/>
+              <w:sz w:val="24"/>
+              <w:szCs w:val="24"/>
+              <w:lang w:val="es-CO"/>
+            </w:rPr>
+            <m:t xml:space="preserve"> horas*8.125</m:t>
           </m:r>
           <m:f>
             <m:fPr>
@@ -7932,7 +7931,25 @@
               <w:szCs w:val="24"/>
               <w:lang w:val="es-CO"/>
             </w:rPr>
-            <m:t>=26.000.000 COP</m:t>
+            <m:t>=</m:t>
+          </m:r>
+          <m:r>
+            <w:rPr>
+              <w:rFonts w:ascii="Cambria Math" w:hAnsi="Cambria Math" w:cs="Times New Roman"/>
+              <w:sz w:val="24"/>
+              <w:szCs w:val="24"/>
+              <w:lang w:val="es-CO"/>
+            </w:rPr>
+            <m:t>5.200.000</m:t>
+          </m:r>
+          <m:r>
+            <w:rPr>
+              <w:rFonts w:ascii="Cambria Math" w:hAnsi="Cambria Math" w:cs="Times New Roman"/>
+              <w:sz w:val="24"/>
+              <w:szCs w:val="24"/>
+              <w:lang w:val="es-CO"/>
+            </w:rPr>
+            <m:t xml:space="preserve"> COP</m:t>
           </m:r>
         </m:oMath>
       </m:oMathPara>
@@ -8010,6 +8027,7 @@
           <w:rFonts w:ascii="Times New Roman" w:hAnsi="Times New Roman" w:cs="Times New Roman"/>
           <w:sz w:val="24"/>
           <w:szCs w:val="24"/>
+          <w:u w:val="single"/>
           <w:lang w:val="es-CO"/>
         </w:rPr>
       </w:pPr>
@@ -8040,8 +8058,19 @@
           <w:szCs w:val="24"/>
           <w:lang w:val="es-CO"/>
         </w:rPr>
-        <w:t xml:space="preserve"> para completarse, ya que cada programador trabajará 8 horas al día durante 5 días a la semana durante ese tiempo.</w:t>
-      </w:r>
+        <w:t xml:space="preserve"> para completarse, ya que cada p</w:t>
+      </w:r>
+      <w:r>
+        <w:rPr>
+          <w:rFonts w:ascii="Times New Roman" w:hAnsi="Times New Roman" w:cs="Times New Roman"/>
+          <w:sz w:val="24"/>
+          <w:szCs w:val="24"/>
+          <w:lang w:val="es-CO"/>
+        </w:rPr>
+        <w:t>rogramador trabajará 8 horas a la semana durante 16 semanas.</w:t>
+      </w:r>
+      <w:bookmarkStart w:id="3" w:name="_GoBack"/>
+      <w:bookmarkEnd w:id="3"/>
     </w:p>
     <w:p>
       <w:pPr>
@@ -8507,7 +8536,7 @@
           </mc:Choice>
           <mc:Fallback>
             <w:pict>
-              <v:shape w14:anchorId="0221C2AF" id="Graphic 79" o:spid="_x0000_s1026" style="position:absolute;margin-left:36pt;margin-top:25.2pt;width:541pt;height:.1pt;z-index:-251658214;visibility:visible;mso-wrap-style:square;mso-wrap-distance-left:0;mso-wrap-distance-top:0;mso-wrap-distance-right:0;mso-wrap-distance-bottom:0;mso-position-horizontal:absolute;mso-position-horizontal-relative:page;mso-position-vertical:absolute;mso-position-vertical-relative:text;v-text-anchor:top" coordsize="6870700,1270" o:gfxdata="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" path="m6870700,l,e" filled="f" strokecolor="#cfcaca" strokeweight="1pt">
+              <v:shape w14:anchorId="0A7C6899" id="Graphic 79" o:spid="_x0000_s1026" style="position:absolute;margin-left:36pt;margin-top:25.2pt;width:541pt;height:.1pt;z-index:-251658214;visibility:visible;mso-wrap-style:square;mso-wrap-distance-left:0;mso-wrap-distance-top:0;mso-wrap-distance-right:0;mso-wrap-distance-bottom:0;mso-position-horizontal:absolute;mso-position-horizontal-relative:page;mso-position-vertical:absolute;mso-position-vertical-relative:text;v-text-anchor:top" coordsize="6870700,1270" o:gfxdata="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" path="m6870700,l,e" filled="f" strokecolor="#cfcaca" strokeweight="1pt">
                 <v:path arrowok="t"/>
                 <w10:wrap type="topAndBottom" anchorx="page"/>
               </v:shape>
@@ -25331,6 +25360,7 @@
   <w:style w:type="character" w:default="1" w:styleId="Fuentedeprrafopredeter">
     <w:name w:val="Default Paragraph Font"/>
     <w:uiPriority w:val="1"/>
+    <w:semiHidden/>
     <w:unhideWhenUsed/>
   </w:style>
   <w:style w:type="table" w:default="1" w:styleId="Tablanormal">
@@ -25571,586 +25601,6 @@
     </w:pPr>
   </w:style>
 </w:styles>
-</file>
-
-<file path=word/glossary/document.xml><?xml version="1.0" encoding="utf-8"?>
-<w:glossaryDocument xmlns:wpc="http://schemas.microsoft.com/office/word/2010/wordprocessingCanvas" xmlns:cx="http://schemas.microsoft.com/office/drawing/2014/chartex" xmlns:mc="http://schemas.openxmlformats.org/markup-compatibility/2006" xmlns:o="urn:schemas-microsoft-com:office:office" xmlns:r="http://schemas.openxmlformats.org/officeDocument/2006/relationships" xmlns:m="http://schemas.openxmlformats.org/officeDocument/2006/math" xmlns:v="urn:schemas-microsoft-com:vml" xmlns:wp14="http://schemas.microsoft.com/office/word/2010/wordprocessingDrawing" xmlns:wp="http://schemas.openxmlformats.org/drawingml/2006/wordprocessingDrawing" xmlns:w10="urn:schemas-microsoft-com:office:word" xmlns:w="http://schemas.openxmlformats.org/wordprocessingml/2006/main" xmlns:w14="http://schemas.microsoft.com/office/word/2010/wordml" xmlns:w15="http://schemas.microsoft.com/office/word/2012/wordml" xmlns:w16se="http://schemas.microsoft.com/office/word/2015/wordml/symex" xmlns:wpg="http://schemas.microsoft.com/office/word/2010/wordprocessingGroup" xmlns:wpi="http://schemas.microsoft.com/office/word/2010/wordprocessingInk" xmlns:wne="http://schemas.microsoft.com/office/word/2006/wordml" xmlns:wps="http://schemas.microsoft.com/office/word/2010/wordprocessingShape" mc:Ignorable="w14 w15 w16se wp14"/>
-</file>
-
-<file path=word/glossary/fontTable.xml><?xml version="1.0" encoding="utf-8"?>
-<w:fonts xmlns:mc="http://schemas.openxmlformats.org/markup-compatibility/2006" xmlns:r="http://schemas.openxmlformats.org/officeDocument/2006/relationships" xmlns:w="http://schemas.openxmlformats.org/wordprocessingml/2006/main" xmlns:w14="http://schemas.microsoft.com/office/word/2010/wordml" xmlns:w15="http://schemas.microsoft.com/office/word/2012/wordml" xmlns:w16se="http://schemas.microsoft.com/office/word/2015/wordml/symex" mc:Ignorable="w14 w15 w16se">
-  <w:font w:name="Symbol">
-    <w:panose1 w:val="05050102010706020507"/>
-    <w:charset w:val="02"/>
-    <w:family w:val="roman"/>
-    <w:pitch w:val="variable"/>
-    <w:sig w:usb0="00000000" w:usb1="10000000" w:usb2="00000000" w:usb3="00000000" w:csb0="80000000" w:csb1="00000000"/>
-  </w:font>
-  <w:font w:name="Times New Roman">
-    <w:panose1 w:val="02020603050405020304"/>
-    <w:charset w:val="00"/>
-    <w:family w:val="roman"/>
-    <w:pitch w:val="variable"/>
-    <w:sig w:usb0="E0002AFF" w:usb1="C0007843" w:usb2="00000009" w:usb3="00000000" w:csb0="000001FF" w:csb1="00000000"/>
-  </w:font>
-  <w:font w:name="Courier New">
-    <w:panose1 w:val="02070309020205020404"/>
-    <w:charset w:val="00"/>
-    <w:family w:val="modern"/>
-    <w:pitch w:val="fixed"/>
-    <w:sig w:usb0="E0002EFF" w:usb1="C0007843" w:usb2="00000009" w:usb3="00000000" w:csb0="000001FF" w:csb1="00000000"/>
-  </w:font>
-  <w:font w:name="Wingdings">
-    <w:panose1 w:val="05000000000000000000"/>
-    <w:charset w:val="02"/>
-    <w:family w:val="auto"/>
-    <w:pitch w:val="variable"/>
-    <w:sig w:usb0="00000000" w:usb1="10000000" w:usb2="00000000" w:usb3="00000000" w:csb0="80000000" w:csb1="00000000"/>
-  </w:font>
-  <w:font w:name="Lucida Sans Unicode">
-    <w:panose1 w:val="020B0602030504020204"/>
-    <w:charset w:val="00"/>
-    <w:family w:val="swiss"/>
-    <w:pitch w:val="variable"/>
-    <w:sig w:usb0="80000AFF" w:usb1="0000396B" w:usb2="00000000" w:usb3="00000000" w:csb0="000000BF" w:csb1="00000000"/>
-  </w:font>
-  <w:font w:name="Calibri">
-    <w:panose1 w:val="020F0502020204030204"/>
-    <w:charset w:val="00"/>
-    <w:family w:val="swiss"/>
-    <w:pitch w:val="variable"/>
-    <w:sig w:usb0="E1002AFF" w:usb1="4000ACFF" w:usb2="00000009" w:usb3="00000000" w:csb0="000001FF" w:csb1="00000000"/>
-  </w:font>
-  <w:font w:name="Arial">
-    <w:panose1 w:val="020B0604020202020204"/>
-    <w:charset w:val="00"/>
-    <w:family w:val="swiss"/>
-    <w:pitch w:val="variable"/>
-    <w:sig w:usb0="E0002AFF" w:usb1="C0007843" w:usb2="00000009" w:usb3="00000000" w:csb0="000001FF" w:csb1="00000000"/>
-  </w:font>
-  <w:font w:name="Cambria">
-    <w:panose1 w:val="02040503050406030204"/>
-    <w:charset w:val="00"/>
-    <w:family w:val="roman"/>
-    <w:pitch w:val="variable"/>
-    <w:sig w:usb0="A00002EF" w:usb1="4000004B" w:usb2="00000000" w:usb3="00000000" w:csb0="0000019F" w:csb1="00000000"/>
-  </w:font>
-  <w:font w:name="MS Gothic">
-    <w:altName w:val="ＭＳ ゴシック"/>
-    <w:panose1 w:val="020B0609070205080204"/>
-    <w:charset w:val="80"/>
-    <w:family w:val="modern"/>
-    <w:pitch w:val="fixed"/>
-    <w:sig w:usb0="E00002FF" w:usb1="6AC7FDFB" w:usb2="08000012" w:usb3="00000000" w:csb0="0002009F" w:csb1="00000000"/>
-  </w:font>
-  <w:font w:name="MS Mincho">
-    <w:altName w:val="Yu Gothic UI"/>
-    <w:panose1 w:val="02020609040205080304"/>
-    <w:charset w:val="80"/>
-    <w:family w:val="roman"/>
-    <w:pitch w:val="fixed"/>
-    <w:sig w:usb0="00000001" w:usb1="08070000" w:usb2="00000010" w:usb3="00000000" w:csb0="00020000" w:csb1="00000000"/>
-  </w:font>
-  <w:font w:name="Cambria Math">
-    <w:panose1 w:val="02040503050406030204"/>
-    <w:charset w:val="00"/>
-    <w:family w:val="roman"/>
-    <w:pitch w:val="variable"/>
-    <w:sig w:usb0="E00002FF" w:usb1="420024FF" w:usb2="00000000" w:usb3="00000000" w:csb0="0000019F" w:csb1="00000000"/>
-  </w:font>
-  <w:font w:name="Calibri Light">
-    <w:panose1 w:val="020F0302020204030204"/>
-    <w:charset w:val="00"/>
-    <w:family w:val="swiss"/>
-    <w:pitch w:val="variable"/>
-    <w:sig w:usb0="A0002AEF" w:usb1="4000207B" w:usb2="00000000" w:usb3="00000000" w:csb0="000001FF" w:csb1="00000000"/>
-  </w:font>
-</w:fonts>
-</file>
-
-<file path=word/glossary/settings.xml><?xml version="1.0" encoding="utf-8"?>
-<w:settings xmlns:mc="http://schemas.openxmlformats.org/markup-compatibility/2006" xmlns:o="urn:schemas-microsoft-com:office:office" xmlns:r="http://schemas.openxmlformats.org/officeDocument/2006/relationships" xmlns:m="http://schemas.openxmlformats.org/officeDocument/2006/math" xmlns:v="urn:schemas-microsoft-com:vml" xmlns:w10="urn:schemas-microsoft-com:office:word" xmlns:w="http://schemas.openxmlformats.org/wordprocessingml/2006/main" xmlns:w14="http://schemas.microsoft.com/office/word/2010/wordml" xmlns:w15="http://schemas.microsoft.com/office/word/2012/wordml" xmlns:w16se="http://schemas.microsoft.com/office/word/2015/wordml/symex" xmlns:sl="http://schemas.openxmlformats.org/schemaLibrary/2006/main" mc:Ignorable="w14 w15 w16se">
-  <w:view w:val="normal"/>
-  <w:defaultTabStop w:val="708"/>
-  <w:hyphenationZone w:val="425"/>
-  <w:characterSpacingControl w:val="doNotCompress"/>
-  <w:compat>
-    <w:useFELayout/>
-    <w:compatSetting w:name="compatibilityMode" w:uri="http://schemas.microsoft.com/office/word" w:val="15"/>
-    <w:compatSetting w:name="overrideTableStyleFontSizeAndJustification" w:uri="http://schemas.microsoft.com/office/word" w:val="1"/>
-    <w:compatSetting w:name="enableOpenTypeFeatures" w:uri="http://schemas.microsoft.com/office/word" w:val="1"/>
-    <w:compatSetting w:name="doNotFlipMirrorIndents" w:uri="http://schemas.microsoft.com/office/word" w:val="1"/>
-    <w:compatSetting w:name="differentiateMultirowTableHeaders" w:uri="http://schemas.microsoft.com/office/word" w:val="1"/>
-  </w:compat>
-  <w:rsids>
-    <w:rsidRoot w:val="00BF3C59"/>
-    <w:rsid w:val="00406D26"/>
-    <w:rsid w:val="00BF3C59"/>
-  </w:rsids>
-  <m:mathPr>
-    <m:mathFont m:val="Cambria Math"/>
-    <m:brkBin m:val="before"/>
-    <m:brkBinSub m:val="--"/>
-    <m:smallFrac m:val="0"/>
-    <m:dispDef/>
-    <m:lMargin m:val="0"/>
-    <m:rMargin m:val="0"/>
-    <m:defJc m:val="centerGroup"/>
-    <m:wrapIndent m:val="1440"/>
-    <m:intLim m:val="subSup"/>
-    <m:naryLim m:val="undOvr"/>
-  </m:mathPr>
-  <w:themeFontLang w:val="es-CO"/>
-  <w:clrSchemeMapping w:bg1="light1" w:t1="dark1" w:bg2="light2" w:t2="dark2" w:accent1="accent1" w:accent2="accent2" w:accent3="accent3" w:accent4="accent4" w:accent5="accent5" w:accent6="accent6" w:hyperlink="hyperlink" w:followedHyperlink="followedHyperlink"/>
-  <w:decimalSymbol w:val=","/>
-  <w:listSeparator w:val=";"/>
-  <w15:chartTrackingRefBased/>
-</w:settings>
-</file>
-
-<file path=word/glossary/styles.xml><?xml version="1.0" encoding="utf-8"?>
-<w:styles xmlns:mc="http://schemas.openxmlformats.org/markup-compatibility/2006" xmlns:r="http://schemas.openxmlformats.org/officeDocument/2006/relationships" xmlns:w="http://schemas.openxmlformats.org/wordprocessingml/2006/main" xmlns:w14="http://schemas.microsoft.com/office/word/2010/wordml" xmlns:w15="http://schemas.microsoft.com/office/word/2012/wordml" xmlns:w16se="http://schemas.microsoft.com/office/word/2015/wordml/symex" mc:Ignorable="w14 w15 w16se">
-  <w:docDefaults>
-    <w:rPrDefault>
-      <w:rPr>
-        <w:rFonts w:asciiTheme="minorHAnsi" w:eastAsiaTheme="minorEastAsia" w:hAnsiTheme="minorHAnsi" w:cstheme="minorBidi"/>
-        <w:sz w:val="22"/>
-        <w:szCs w:val="22"/>
-        <w:lang w:val="es-CO" w:eastAsia="es-CO" w:bidi="ar-SA"/>
-      </w:rPr>
-    </w:rPrDefault>
-    <w:pPrDefault>
-      <w:pPr>
-        <w:spacing w:after="160" w:line="259" w:lineRule="auto"/>
-      </w:pPr>
-    </w:pPrDefault>
-  </w:docDefaults>
-  <w:latentStyles w:defLockedState="0" w:defUIPriority="99" w:defSemiHidden="0" w:defUnhideWhenUsed="0" w:defQFormat="0" w:count="371">
-    <w:lsdException w:name="Normal" w:uiPriority="0" w:qFormat="1"/>
-    <w:lsdException w:name="heading 1" w:uiPriority="9" w:qFormat="1"/>
-    <w:lsdException w:name="heading 2" w:semiHidden="1" w:uiPriority="9" w:unhideWhenUsed="1" w:qFormat="1"/>
-    <w:lsdException w:name="heading 3" w:semiHidden="1" w:uiPriority="9" w:unhideWhenUsed="1" w:qFormat="1"/>
-    <w:lsdException w:name="heading 4" w:semiHidden="1" w:uiPriority="9" w:unhideWhenUsed="1" w:qFormat="1"/>
-    <w:lsdException w:name="heading 5" w:semiHidden="1" w:uiPriority="9" w:unhideWhenUsed="1" w:qFormat="1"/>
-    <w:lsdException w:name="heading 6" w:semiHidden="1" w:uiPriority="9" w:unhideWhenUsed="1" w:qFormat="1"/>
-    <w:lsdException w:name="heading 7" w:semiHidden="1" w:uiPriority="9" w:unhideWhenUsed="1" w:qFormat="1"/>
-    <w:lsdException w:name="heading 8" w:semiHidden="1" w:uiPriority="9" w:unhideWhenUsed="1" w:qFormat="1"/>
-    <w:lsdException w:name="heading 9" w:semiHidden="1" w:uiPriority="9" w:unhideWhenUsed="1" w:qFormat="1"/>
-    <w:lsdException w:name="index 1" w:semiHidden="1" w:unhideWhenUsed="1"/>
-    <w:lsdException w:name="index 2" w:semiHidden="1" w:unhideWhenUsed="1"/>
-    <w:lsdException w:name="index 3" w:semiHidden="1" w:unhideWhenUsed="1"/>
-    <w:lsdException w:name="index 4" w:semiHidden="1" w:unhideWhenUsed="1"/>
-    <w:lsdException w:name="index 5" w:semiHidden="1" w:unhideWhenUsed="1"/>
-    <w:lsdException w:name="index 6" w:semiHidden="1" w:unhideWhenUsed="1"/>
-    <w:lsdException w:name="index 7" w:semiHidden="1" w:unhideWhenUsed="1"/>
-    <w:lsdException w:name="index 8" w:semiHidden="1" w:unhideWhenUsed="1"/>
-    <w:lsdException w:name="index 9" w:semiHidden="1" w:unhideWhenUsed="1"/>
-    <w:lsdException w:name="toc 1" w:semiHidden="1" w:uiPriority="39" w:unhideWhenUsed="1"/>
-    <w:lsdException w:name="toc 2" w:semiHidden="1" w:uiPriority="39" w:unhideWhenUsed="1"/>
-    <w:lsdException w:name="toc 3" w:semiHidden="1" w:uiPriority="39" w:unhideWhenUsed="1"/>
-    <w:lsdException w:name="toc 4" w:semiHidden="1" w:uiPriority="39" w:unhideWhenUsed="1"/>
-    <w:lsdException w:name="toc 5" w:semiHidden="1" w:uiPriority="39" w:unhideWhenUsed="1"/>
-    <w:lsdException w:name="toc 6" w:semiHidden="1" w:uiPriority="39" w:unhideWhenUsed="1"/>
-    <w:lsdException w:name="toc 7" w:semiHidden="1" w:uiPriority="39" w:unhideWhenUsed="1"/>
-    <w:lsdException w:name="toc 8" w:semiHidden="1" w:uiPriority="39" w:unhideWhenUsed="1"/>
-    <w:lsdException w:name="toc 9" w:semiHidden="1" w:uiPriority="39" w:unhideWhenUsed="1"/>
-    <w:lsdException w:name="Normal Indent" w:semiHidden="1" w:unhideWhenUsed="1"/>
-    <w:lsdException w:name="footnote text" w:semiHidden="1" w:unhideWhenUsed="1"/>
-    <w:lsdException w:name="annotation text" w:semiHidden="1" w:unhideWhenUsed="1"/>
-    <w:lsdException w:name="header" w:semiHidden="1" w:unhideWhenUsed="1"/>
-    <w:lsdException w:name="footer" w:semiHidden="1" w:unhideWhenUsed="1"/>
-    <w:lsdException w:name="index heading" w:semiHidden="1" w:unhideWhenUsed="1"/>
-    <w:lsdException w:name="caption" w:semiHidden="1" w:uiPriority="35" w:unhideWhenUsed="1" w:qFormat="1"/>
-    <w:lsdException w:name="table of figures" w:semiHidden="1" w:unhideWhenUsed="1"/>
-    <w:lsdException w:name="envelope address" w:semiHidden="1" w:unhideWhenUsed="1"/>
-    <w:lsdException w:name="envelope return" w:semiHidden="1" w:unhideWhenUsed="1"/>
-    <w:lsdException w:name="footnote reference" w:semiHidden="1" w:unhideWhenUsed="1"/>
-    <w:lsdException w:name="annotation reference" w:semiHidden="1" w:unhideWhenUsed="1"/>
-    <w:lsdException w:name="line number" w:semiHidden="1" w:unhideWhenUsed="1"/>
-    <w:lsdException w:name="page number" w:semiHidden="1" w:unhideWhenUsed="1"/>
-    <w:lsdException w:name="endnote reference" w:semiHidden="1" w:unhideWhenUsed="1"/>
-    <w:lsdException w:name="endnote text" w:semiHidden="1" w:unhideWhenUsed="1"/>
-    <w:lsdException w:name="table of authorities" w:semiHidden="1" w:unhideWhenUsed="1"/>
-    <w:lsdException w:name="macro" w:semiHidden="1" w:unhideWhenUsed="1"/>
-    <w:lsdException w:name="toa heading" w:semiHidden="1" w:unhideWhenUsed="1"/>
-    <w:lsdException w:name="List" w:semiHidden="1" w:unhideWhenUsed="1"/>
-    <w:lsdException w:name="List Bullet" w:semiHidden="1" w:unhideWhenUsed="1"/>
-    <w:lsdException w:name="List Number" w:semiHidden="1" w:unhideWhenUsed="1"/>
-    <w:lsdException w:name="List 2" w:semiHidden="1" w:unhideWhenUsed="1"/>
-    <w:lsdException w:name="List 3" w:semiHidden="1" w:unhideWhenUsed="1"/>
-    <w:lsdException w:name="List 4" w:semiHidden="1" w:unhideWhenUsed="1"/>
-    <w:lsdException w:name="List 5" w:semiHidden="1" w:unhideWhenUsed="1"/>
-    <w:lsdException w:name="List Bullet 2" w:semiHidden="1" w:unhideWhenUsed="1"/>
-    <w:lsdException w:name="List Bullet 3" w:semiHidden="1" w:unhideWhenUsed="1"/>
-    <w:lsdException w:name="List Bullet 4" w:semiHidden="1" w:unhideWhenUsed="1"/>
-    <w:lsdException w:name="List Bullet 5" w:semiHidden="1" w:unhideWhenUsed="1"/>
-    <w:lsdException w:name="List Number 2" w:semiHidden="1" w:unhideWhenUsed="1"/>
-    <w:lsdException w:name="List Number 3" w:semiHidden="1" w:unhideWhenUsed="1"/>
-    <w:lsdException w:name="List Number 4" w:semiHidden="1" w:unhideWhenUsed="1"/>
-    <w:lsdException w:name="List Number 5" w:semiHidden="1" w:unhideWhenUsed="1"/>
-    <w:lsdException w:name="Title" w:uiPriority="10" w:qFormat="1"/>
-    <w:lsdException w:name="Closing" w:semiHidden="1" w:unhideWhenUsed="1"/>
-    <w:lsdException w:name="Signature" w:semiHidden="1" w:unhideWhenUsed="1"/>
-    <w:lsdException w:name="Default Paragraph Font" w:semiHidden="1" w:uiPriority="1" w:unhideWhenUsed="1"/>
-    <w:lsdException w:name="Body Text" w:semiHidden="1" w:unhideWhenUsed="1"/>
-    <w:lsdException w:name="Body Text Indent" w:semiHidden="1" w:unhideWhenUsed="1"/>
-    <w:lsdException w:name="List Continue" w:semiHidden="1" w:unhideWhenUsed="1"/>
-    <w:lsdException w:name="List Continue 2" w:semiHidden="1" w:unhideWhenUsed="1"/>
-    <w:lsdException w:name="List Continue 3" w:semiHidden="1" w:unhideWhenUsed="1"/>
-    <w:lsdException w:name="List Continue 4" w:semiHidden="1" w:unhideWhenUsed="1"/>
-    <w:lsdException w:name="List Continue 5" w:semiHidden="1" w:unhideWhenUsed="1"/>
-    <w:lsdException w:name="Message Header" w:semiHidden="1" w:unhideWhenUsed="1"/>
-    <w:lsdException w:name="Subtitle" w:uiPriority="11" w:qFormat="1"/>
-    <w:lsdException w:name="Salutation" w:semiHidden="1" w:unhideWhenUsed="1"/>
-    <w:lsdException w:name="Date" w:semiHidden="1" w:unhideWhenUsed="1"/>
-    <w:lsdException w:name="Body Text First Indent" w:semiHidden="1" w:unhideWhenUsed="1"/>
-    <w:lsdException w:name="Body Text First Indent 2" w:semiHidden="1" w:unhideWhenUsed="1"/>
-    <w:lsdException w:name="Note Heading" w:semiHidden="1" w:unhideWhenUsed="1"/>
-    <w:lsdException w:name="Body Text 2" w:semiHidden="1" w:unhideWhenUsed="1"/>
-    <w:lsdException w:name="Body Text 3" w:semiHidden="1" w:unhideWhenUsed="1"/>
-    <w:lsdException w:name="Body Text Indent 2" w:semiHidden="1" w:unhideWhenUsed="1"/>
-    <w:lsdException w:name="Body Text Indent 3" w:semiHidden="1" w:unhideWhenUsed="1"/>
-    <w:lsdException w:name="Block Text" w:semiHidden="1" w:unhideWhenUsed="1"/>
-    <w:lsdException w:name="Hyperlink" w:semiHidden="1" w:unhideWhenUsed="1"/>
-    <w:lsdException w:name="FollowedHyperlink" w:semiHidden="1" w:unhideWhenUsed="1"/>
-    <w:lsdException w:name="Strong" w:uiPriority="22" w:qFormat="1"/>
-    <w:lsdException w:name="Emphasis" w:uiPriority="20" w:qFormat="1"/>
-    <w:lsdException w:name="Document Map" w:semiHidden="1" w:unhideWhenUsed="1"/>
-    <w:lsdException w:name="Plain Text" w:semiHidden="1" w:unhideWhenUsed="1"/>
-    <w:lsdException w:name="E-mail Signature" w:semiHidden="1" w:unhideWhenUsed="1"/>
-    <w:lsdException w:name="HTML Top of Form" w:semiHidden="1" w:unhideWhenUsed="1"/>
-    <w:lsdException w:name="HTML Bottom of Form" w:semiHidden="1" w:unhideWhenUsed="1"/>
-    <w:lsdException w:name="Normal (Web)" w:semiHidden="1" w:unhideWhenUsed="1"/>
-    <w:lsdException w:name="HTML Acronym" w:semiHidden="1" w:unhideWhenUsed="1"/>
-    <w:lsdException w:name="HTML Address" w:semiHidden="1" w:unhideWhenUsed="1"/>
-    <w:lsdException w:name="HTML Cite" w:semiHidden="1" w:unhideWhenUsed="1"/>
-    <w:lsdException w:name="HTML Code" w:semiHidden="1" w:unhideWhenUsed="1"/>
-    <w:lsdException w:name="HTML Definition" w:semiHidden="1" w:unhideWhenUsed="1"/>
-    <w:lsdException w:name="HTML Keyboard" w:semiHidden="1" w:unhideWhenUsed="1"/>
-    <w:lsdException w:name="HTML Preformatted" w:semiHidden="1" w:unhideWhenUsed="1"/>
-    <w:lsdException w:name="HTML Sample" w:semiHidden="1" w:unhideWhenUsed="1"/>
-    <w:lsdException w:name="HTML Typewriter" w:semiHidden="1" w:unhideWhenUsed="1"/>
-    <w:lsdException w:name="HTML Variable" w:semiHidden="1" w:unhideWhenUsed="1"/>
-    <w:lsdException w:name="Normal Table" w:semiHidden="1" w:unhideWhenUsed="1"/>
-    <w:lsdException w:name="annotation subject" w:semiHidden="1" w:unhideWhenUsed="1"/>
-    <w:lsdException w:name="No List" w:semiHidden="1" w:unhideWhenUsed="1"/>
-    <w:lsdException w:name="Outline List 1" w:semiHidden="1" w:unhideWhenUsed="1"/>
-    <w:lsdException w:name="Outline List 2" w:semiHidden="1" w:unhideWhenUsed="1"/>
-    <w:lsdException w:name="Outline List 3" w:semiHidden="1" w:unhideWhenUsed="1"/>
-    <w:lsdException w:name="Table Simple 1" w:semiHidden="1" w:unhideWhenUsed="1"/>
-    <w:lsdException w:name="Table Simple 2" w:semiHidden="1" w:unhideWhenUsed="1"/>
-    <w:lsdException w:name="Table Simple 3" w:semiHidden="1" w:unhideWhenUsed="1"/>
-    <w:lsdException w:name="Table Classic 1" w:semiHidden="1" w:unhideWhenUsed="1"/>
-    <w:lsdException w:name="Table Classic 2" w:semiHidden="1" w:unhideWhenUsed="1"/>
-    <w:lsdException w:name="Table Classic 3" w:semiHidden="1" w:unhideWhenUsed="1"/>
-    <w:lsdException w:name="Table Classic 4" w:semiHidden="1" w:unhideWhenUsed="1"/>
-    <w:lsdException w:name="Table Colorful 1" w:semiHidden="1" w:unhideWhenUsed="1"/>
-    <w:lsdException w:name="Table Colorful 2" w:semiHidden="1" w:unhideWhenUsed="1"/>
-    <w:lsdException w:name="Table Colorful 3" w:semiHidden="1" w:unhideWhenUsed="1"/>
-    <w:lsdException w:name="Table Columns 1" w:semiHidden="1" w:unhideWhenUsed="1"/>
-    <w:lsdException w:name="Table Columns 2" w:semiHidden="1" w:unhideWhenUsed="1"/>
-    <w:lsdException w:name="Table Columns 3" w:semiHidden="1" w:unhideWhenUsed="1"/>
-    <w:lsdException w:name="Table Columns 4" w:semiHidden="1" w:unhideWhenUsed="1"/>
-    <w:lsdException w:name="Table Columns 5" w:semiHidden="1" w:unhideWhenUsed="1"/>
-    <w:lsdException w:name="Table Grid 1" w:semiHidden="1" w:unhideWhenUsed="1"/>
-    <w:lsdException w:name="Table Grid 2" w:semiHidden="1" w:unhideWhenUsed="1"/>
-    <w:lsdException w:name="Table Grid 3" w:semiHidden="1" w:unhideWhenUsed="1"/>
-    <w:lsdException w:name="Table Grid 4" w:semiHidden="1" w:unhideWhenUsed="1"/>
-    <w:lsdException w:name="Table Grid 5" w:semiHidden="1" w:unhideWhenUsed="1"/>
-    <w:lsdException w:name="Table Grid 6" w:semiHidden="1" w:unhideWhenUsed="1"/>
-    <w:lsdException w:name="Table Grid 7" w:semiHidden="1" w:unhideWhenUsed="1"/>
-    <w:lsdException w:name="Table Grid 8" w:semiHidden="1" w:unhideWhenUsed="1"/>
-    <w:lsdException w:name="Table List 1" w:semiHidden="1" w:unhideWhenUsed="1"/>
-    <w:lsdException w:name="Table List 2" w:semiHidden="1" w:unhideWhenUsed="1"/>
-    <w:lsdException w:name="Table List 3" w:semiHidden="1" w:unhideWhenUsed="1"/>
-    <w:lsdException w:name="Table List 4" w:semiHidden="1" w:unhideWhenUsed="1"/>
-    <w:lsdException w:name="Table List 5" w:semiHidden="1" w:unhideWhenUsed="1"/>
-    <w:lsdException w:name="Table List 6" w:semiHidden="1" w:unhideWhenUsed="1"/>
-    <w:lsdException w:name="Table List 7" w:semiHidden="1" w:unhideWhenUsed="1"/>
-    <w:lsdException w:name="Table List 8" w:semiHidden="1" w:unhideWhenUsed="1"/>
-    <w:lsdException w:name="Table 3D effects 1" w:semiHidden="1" w:unhideWhenUsed="1"/>
-    <w:lsdException w:name="Table 3D effects 2" w:semiHidden="1" w:unhideWhenUsed="1"/>
-    <w:lsdException w:name="Table 3D effects 3" w:semiHidden="1" w:unhideWhenUsed="1"/>
-    <w:lsdException w:name="Table Contemporary" w:semiHidden="1" w:unhideWhenUsed="1"/>
-    <w:lsdException w:name="Table Elegant" w:semiHidden="1" w:unhideWhenUsed="1"/>
-    <w:lsdException w:name="Table Professional" w:semiHidden="1" w:unhideWhenUsed="1"/>
-    <w:lsdException w:name="Table Subtle 1" w:semiHidden="1" w:unhideWhenUsed="1"/>
-    <w:lsdException w:name="Table Subtle 2" w:semiHidden="1" w:unhideWhenUsed="1"/>
-    <w:lsdException w:name="Table Web 1" w:semiHidden="1" w:unhideWhenUsed="1"/>
-    <w:lsdException w:name="Table Web 2" w:semiHidden="1" w:unhideWhenUsed="1"/>
-    <w:lsdException w:name="Table Web 3" w:semiHidden="1" w:unhideWhenUsed="1"/>
-    <w:lsdException w:name="Balloon Text" w:semiHidden="1" w:unhideWhenUsed="1"/>
-    <w:lsdException w:name="Table Grid" w:uiPriority="39"/>
-    <w:lsdException w:name="Table Theme" w:semiHidden="1" w:unhideWhenUsed="1"/>
-    <w:lsdException w:name="Placeholder Text" w:semiHidden="1"/>
-    <w:lsdException w:name="No Spacing" w:uiPriority="1" w:qFormat="1"/>
-    <w:lsdException w:name="Light Shading" w:uiPriority="60"/>
-    <w:lsdException w:name="Light List" w:uiPriority="61"/>
-    <w:lsdException w:name="Light Grid" w:uiPriority="62"/>
-    <w:lsdException w:name="Medium Shading 1" w:uiPriority="63"/>
-    <w:lsdException w:name="Medium Shading 2" w:uiPriority="64"/>
-    <w:lsdException w:name="Medium List 1" w:uiPriority="65"/>
-    <w:lsdException w:name="Medium List 2" w:uiPriority="66"/>
-    <w:lsdException w:name="Medium Grid 1" w:uiPriority="67"/>
-    <w:lsdException w:name="Medium Grid 2" w:uiPriority="68"/>
-    <w:lsdException w:name="Medium Grid 3" w:uiPriority="69"/>
-    <w:lsdException w:name="Dark List" w:uiPriority="70"/>
-    <w:lsdException w:name="Colorful Shading" w:uiPriority="71"/>
-    <w:lsdException w:name="Colorful List" w:uiPriority="72"/>
-    <w:lsdException w:name="Colorful Grid" w:uiPriority="73"/>
-    <w:lsdException w:name="Light Shading Accent 1" w:uiPriority="60"/>
-    <w:lsdException w:name="Light List Accent 1" w:uiPriority="61"/>
-    <w:lsdException w:name="Light Grid Accent 1" w:uiPriority="62"/>
-    <w:lsdException w:name="Medium Shading 1 Accent 1" w:uiPriority="63"/>
-    <w:lsdException w:name="Medium Shading 2 Accent 1" w:uiPriority="64"/>
-    <w:lsdException w:name="Medium List 1 Accent 1" w:uiPriority="65"/>
-    <w:lsdException w:name="Revision" w:semiHidden="1"/>
-    <w:lsdException w:name="List Paragraph" w:uiPriority="34" w:qFormat="1"/>
-    <w:lsdException w:name="Quote" w:uiPriority="29" w:qFormat="1"/>
-    <w:lsdException w:name="Intense Quote" w:uiPriority="30" w:qFormat="1"/>
-    <w:lsdException w:name="Medium List 2 Accent 1" w:uiPriority="66"/>
-    <w:lsdException w:name="Medium Grid 1 Accent 1" w:uiPriority="67"/>
-    <w:lsdException w:name="Medium Grid 2 Accent 1" w:uiPriority="68"/>
-    <w:lsdException w:name="Medium Grid 3 Accent 1" w:uiPriority="69"/>
-    <w:lsdException w:name="Dark List Accent 1" w:uiPriority="70"/>
-    <w:lsdException w:name="Colorful Shading Accent 1" w:uiPriority="71"/>
-    <w:lsdException w:name="Colorful List Accent 1" w:uiPriority="72"/>
-    <w:lsdException w:name="Colorful Grid Accent 1" w:uiPriority="73"/>
-    <w:lsdException w:name="Light Shading Accent 2" w:uiPriority="60"/>
-    <w:lsdException w:name="Light List Accent 2" w:uiPriority="61"/>
-    <w:lsdException w:name="Light Grid Accent 2" w:uiPriority="62"/>
-    <w:lsdException w:name="Medium Shading 1 Accent 2" w:uiPriority="63"/>
-    <w:lsdException w:name="Medium Shading 2 Accent 2" w:uiPriority="64"/>
-    <w:lsdException w:name="Medium List 1 Accent 2" w:uiPriority="65"/>
-    <w:lsdException w:name="Medium List 2 Accent 2" w:uiPriority="66"/>
-    <w:lsdException w:name="Medium Grid 1 Accent 2" w:uiPriority="67"/>
-    <w:lsdException w:name="Medium Grid 2 Accent 2" w:uiPriority="68"/>
-    <w:lsdException w:name="Medium Grid 3 Accent 2" w:uiPriority="69"/>
-    <w:lsdException w:name="Dark List Accent 2" w:uiPriority="70"/>
-    <w:lsdException w:name="Colorful Shading Accent 2" w:uiPriority="71"/>
-    <w:lsdException w:name="Colorful List Accent 2" w:uiPriority="72"/>
-    <w:lsdException w:name="Colorful Grid Accent 2" w:uiPriority="73"/>
-    <w:lsdException w:name="Light Shading Accent 3" w:uiPriority="60"/>
-    <w:lsdException w:name="Light List Accent 3" w:uiPriority="61"/>
-    <w:lsdException w:name="Light Grid Accent 3" w:uiPriority="62"/>
-    <w:lsdException w:name="Medium Shading 1 Accent 3" w:uiPriority="63"/>
-    <w:lsdException w:name="Medium Shading 2 Accent 3" w:uiPriority="64"/>
-    <w:lsdException w:name="Medium List 1 Accent 3" w:uiPriority="65"/>
-    <w:lsdException w:name="Medium List 2 Accent 3" w:uiPriority="66"/>
-    <w:lsdException w:name="Medium Grid 1 Accent 3" w:uiPriority="67"/>
-    <w:lsdException w:name="Medium Grid 2 Accent 3" w:uiPriority="68"/>
-    <w:lsdException w:name="Medium Grid 3 Accent 3" w:uiPriority="69"/>
-    <w:lsdException w:name="Dark List Accent 3" w:uiPriority="70"/>
-    <w:lsdException w:name="Colorful Shading Accent 3" w:uiPriority="71"/>
-    <w:lsdException w:name="Colorful List Accent 3" w:uiPriority="72"/>
-    <w:lsdException w:name="Colorful Grid Accent 3" w:uiPriority="73"/>
-    <w:lsdException w:name="Light Shading Accent 4" w:uiPriority="60"/>
-    <w:lsdException w:name="Light List Accent 4" w:uiPriority="61"/>
-    <w:lsdException w:name="Light Grid Accent 4" w:uiPriority="62"/>
-    <w:lsdException w:name="Medium Shading 1 Accent 4" w:uiPriority="63"/>
-    <w:lsdException w:name="Medium Shading 2 Accent 4" w:uiPriority="64"/>
-    <w:lsdException w:name="Medium List 1 Accent 4" w:uiPriority="65"/>
-    <w:lsdException w:name="Medium List 2 Accent 4" w:uiPriority="66"/>
-    <w:lsdException w:name="Medium Grid 1 Accent 4" w:uiPriority="67"/>
-    <w:lsdException w:name="Medium Grid 2 Accent 4" w:uiPriority="68"/>
-    <w:lsdException w:name="Medium Grid 3 Accent 4" w:uiPriority="69"/>
-    <w:lsdException w:name="Dark List Accent 4" w:uiPriority="70"/>
-    <w:lsdException w:name="Colorful Shading Accent 4" w:uiPriority="71"/>
-    <w:lsdException w:name="Colorful List Accent 4" w:uiPriority="72"/>
-    <w:lsdException w:name="Colorful Grid Accent 4" w:uiPriority="73"/>
-    <w:lsdException w:name="Light Shading Accent 5" w:uiPriority="60"/>
-    <w:lsdException w:name="Light List Accent 5" w:uiPriority="61"/>
-    <w:lsdException w:name="Light Grid Accent 5" w:uiPriority="62"/>
-    <w:lsdException w:name="Medium Shading 1 Accent 5" w:uiPriority="63"/>
-    <w:lsdException w:name="Medium Shading 2 Accent 5" w:uiPriority="64"/>
-    <w:lsdException w:name="Medium List 1 Accent 5" w:uiPriority="65"/>
-    <w:lsdException w:name="Medium List 2 Accent 5" w:uiPriority="66"/>
-    <w:lsdException w:name="Medium Grid 1 Accent 5" w:uiPriority="67"/>
-    <w:lsdException w:name="Medium Grid 2 Accent 5" w:uiPriority="68"/>
-    <w:lsdException w:name="Medium Grid 3 Accent 5" w:uiPriority="69"/>
-    <w:lsdException w:name="Dark List Accent 5" w:uiPriority="70"/>
-    <w:lsdException w:name="Colorful Shading Accent 5" w:uiPriority="71"/>
-    <w:lsdException w:name="Colorful List Accent 5" w:uiPriority="72"/>
-    <w:lsdException w:name="Colorful Grid Accent 5" w:uiPriority="73"/>
-    <w:lsdException w:name="Light Shading Accent 6" w:uiPriority="60"/>
-    <w:lsdException w:name="Light List Accent 6" w:uiPriority="61"/>
-    <w:lsdException w:name="Light Grid Accent 6" w:uiPriority="62"/>
-    <w:lsdException w:name="Medium Shading 1 Accent 6" w:uiPriority="63"/>
-    <w:lsdException w:name="Medium Shading 2 Accent 6" w:uiPriority="64"/>
-    <w:lsdException w:name="Medium List 1 Accent 6" w:uiPriority="65"/>
-    <w:lsdException w:name="Medium List 2 Accent 6" w:uiPriority="66"/>
-    <w:lsdException w:name="Medium Grid 1 Accent 6" w:uiPriority="67"/>
-    <w:lsdException w:name="Medium Grid 2 Accent 6" w:uiPriority="68"/>
-    <w:lsdException w:name="Medium Grid 3 Accent 6" w:uiPriority="69"/>
-    <w:lsdException w:name="Dark List Accent 6" w:uiPriority="70"/>
-    <w:lsdException w:name="Colorful Shading Accent 6" w:uiPriority="71"/>
-    <w:lsdException w:name="Colorful List Accent 6" w:uiPriority="72"/>
-    <w:lsdException w:name="Colorful Grid Accent 6" w:uiPriority="73"/>
-    <w:lsdException w:name="Subtle Emphasis" w:uiPriority="19" w:qFormat="1"/>
-    <w:lsdException w:name="Intense Emphasis" w:uiPriority="21" w:qFormat="1"/>
-    <w:lsdException w:name="Subtle Reference" w:uiPriority="31" w:qFormat="1"/>
-    <w:lsdException w:name="Intense Reference" w:uiPriority="32" w:qFormat="1"/>
-    <w:lsdException w:name="Book Title" w:uiPriority="33" w:qFormat="1"/>
-    <w:lsdException w:name="Bibliography" w:semiHidden="1" w:uiPriority="37" w:unhideWhenUsed="1"/>
-    <w:lsdException w:name="TOC Heading" w:semiHidden="1" w:uiPriority="39" w:unhideWhenUsed="1" w:qFormat="1"/>
-    <w:lsdException w:name="Plain Table 1" w:uiPriority="41"/>
-    <w:lsdException w:name="Plain Table 2" w:uiPriority="42"/>
-    <w:lsdException w:name="Plain Table 3" w:uiPriority="43"/>
-    <w:lsdException w:name="Plain Table 4" w:uiPriority="44"/>
-    <w:lsdException w:name="Plain Table 5" w:uiPriority="45"/>
-    <w:lsdException w:name="Grid Table Light" w:uiPriority="40"/>
-    <w:lsdException w:name="Grid Table 1 Light" w:uiPriority="46"/>
-    <w:lsdException w:name="Grid Table 2" w:uiPriority="47"/>
-    <w:lsdException w:name="Grid Table 3" w:uiPriority="48"/>
-    <w:lsdException w:name="Grid Table 4" w:uiPriority="49"/>
-    <w:lsdException w:name="Grid Table 5 Dark" w:uiPriority="50"/>
-    <w:lsdException w:name="Grid Table 6 Colorful" w:uiPriority="51"/>
-    <w:lsdException w:name="Grid Table 7 Colorful" w:uiPriority="52"/>
-    <w:lsdException w:name="Grid Table 1 Light Accent 1" w:uiPriority="46"/>
-    <w:lsdException w:name="Grid Table 2 Accent 1" w:uiPriority="47"/>
-    <w:lsdException w:name="Grid Table 3 Accent 1" w:uiPriority="48"/>
-    <w:lsdException w:name="Grid Table 4 Accent 1" w:uiPriority="49"/>
-    <w:lsdException w:name="Grid Table 5 Dark Accent 1" w:uiPriority="50"/>
-    <w:lsdException w:name="Grid Table 6 Colorful Accent 1" w:uiPriority="51"/>
-    <w:lsdException w:name="Grid Table 7 Colorful Accent 1" w:uiPriority="52"/>
-    <w:lsdException w:name="Grid Table 1 Light Accent 2" w:uiPriority="46"/>
-    <w:lsdException w:name="Grid Table 2 Accent 2" w:uiPriority="47"/>
-    <w:lsdException w:name="Grid Table 3 Accent 2" w:uiPriority="48"/>
-    <w:lsdException w:name="Grid Table 4 Accent 2" w:uiPriority="49"/>
-    <w:lsdException w:name="Grid Table 5 Dark Accent 2" w:uiPriority="50"/>
-    <w:lsdException w:name="Grid Table 6 Colorful Accent 2" w:uiPriority="51"/>
-    <w:lsdException w:name="Grid Table 7 Colorful Accent 2" w:uiPriority="52"/>
-    <w:lsdException w:name="Grid Table 1 Light Accent 3" w:uiPriority="46"/>
-    <w:lsdException w:name="Grid Table 2 Accent 3" w:uiPriority="47"/>
-    <w:lsdException w:name="Grid Table 3 Accent 3" w:uiPriority="48"/>
-    <w:lsdException w:name="Grid Table 4 Accent 3" w:uiPriority="49"/>
-    <w:lsdException w:name="Grid Table 5 Dark Accent 3" w:uiPriority="50"/>
-    <w:lsdException w:name="Grid Table 6 Colorful Accent 3" w:uiPriority="51"/>
-    <w:lsdException w:name="Grid Table 7 Colorful Accent 3" w:uiPriority="52"/>
-    <w:lsdException w:name="Grid Table 1 Light Accent 4" w:uiPriority="46"/>
-    <w:lsdException w:name="Grid Table 2 Accent 4" w:uiPriority="47"/>
-    <w:lsdException w:name="Grid Table 3 Accent 4" w:uiPriority="48"/>
-    <w:lsdException w:name="Grid Table 4 Accent 4" w:uiPriority="49"/>
-    <w:lsdException w:name="Grid Table 5 Dark Accent 4" w:uiPriority="50"/>
-    <w:lsdException w:name="Grid Table 6 Colorful Accent 4" w:uiPriority="51"/>
-    <w:lsdException w:name="Grid Table 7 Colorful Accent 4" w:uiPriority="52"/>
-    <w:lsdException w:name="Grid Table 1 Light Accent 5" w:uiPriority="46"/>
-    <w:lsdException w:name="Grid Table 2 Accent 5" w:uiPriority="47"/>
-    <w:lsdException w:name="Grid Table 3 Accent 5" w:uiPriority="48"/>
-    <w:lsdException w:name="Grid Table 4 Accent 5" w:uiPriority="49"/>
-    <w:lsdException w:name="Grid Table 5 Dark Accent 5" w:uiPriority="50"/>
-    <w:lsdException w:name="Grid Table 6 Colorful Accent 5" w:uiPriority="51"/>
-    <w:lsdException w:name="Grid Table 7 Colorful Accent 5" w:uiPriority="52"/>
-    <w:lsdException w:name="Grid Table 1 Light Accent 6" w:uiPriority="46"/>
-    <w:lsdException w:name="Grid Table 2 Accent 6" w:uiPriority="47"/>
-    <w:lsdException w:name="Grid Table 3 Accent 6" w:uiPriority="48"/>
-    <w:lsdException w:name="Grid Table 4 Accent 6" w:uiPriority="49"/>
-    <w:lsdException w:name="Grid Table 5 Dark Accent 6" w:uiPriority="50"/>
-    <w:lsdException w:name="Grid Table 6 Colorful Accent 6" w:uiPriority="51"/>
-    <w:lsdException w:name="Grid Table 7 Colorful Accent 6" w:uiPriority="52"/>
-    <w:lsdException w:name="List Table 1 Light" w:uiPriority="46"/>
-    <w:lsdException w:name="List Table 2" w:uiPriority="47"/>
-    <w:lsdException w:name="List Table 3" w:uiPriority="48"/>
-    <w:lsdException w:name="List Table 4" w:uiPriority="49"/>
-    <w:lsdException w:name="List Table 5 Dark" w:uiPriority="50"/>
-    <w:lsdException w:name="List Table 6 Colorful" w:uiPriority="51"/>
-    <w:lsdException w:name="List Table 7 Colorful" w:uiPriority="52"/>
-    <w:lsdException w:name="List Table 1 Light Accent 1" w:uiPriority="46"/>
-    <w:lsdException w:name="List Table 2 Accent 1" w:uiPriority="47"/>
-    <w:lsdException w:name="List Table 3 Accent 1" w:uiPriority="48"/>
-    <w:lsdException w:name="List Table 4 Accent 1" w:uiPriority="49"/>
-    <w:lsdException w:name="List Table 5 Dark Accent 1" w:uiPriority="50"/>
-    <w:lsdException w:name="List Table 6 Colorful Accent 1" w:uiPriority="51"/>
-    <w:lsdException w:name="List Table 7 Colorful Accent 1" w:uiPriority="52"/>
-    <w:lsdException w:name="List Table 1 Light Accent 2" w:uiPriority="46"/>
-    <w:lsdException w:name="List Table 2 Accent 2" w:uiPriority="47"/>
-    <w:lsdException w:name="List Table 3 Accent 2" w:uiPriority="48"/>
-    <w:lsdException w:name="List Table 4 Accent 2" w:uiPriority="49"/>
-    <w:lsdException w:name="List Table 5 Dark Accent 2" w:uiPriority="50"/>
-    <w:lsdException w:name="List Table 6 Colorful Accent 2" w:uiPriority="51"/>
-    <w:lsdException w:name="List Table 7 Colorful Accent 2" w:uiPriority="52"/>
-    <w:lsdException w:name="List Table 1 Light Accent 3" w:uiPriority="46"/>
-    <w:lsdException w:name="List Table 2 Accent 3" w:uiPriority="47"/>
-    <w:lsdException w:name="List Table 3 Accent 3" w:uiPriority="48"/>
-    <w:lsdException w:name="List Table 4 Accent 3" w:uiPriority="49"/>
-    <w:lsdException w:name="List Table 5 Dark Accent 3" w:uiPriority="50"/>
-    <w:lsdException w:name="List Table 6 Colorful Accent 3" w:uiPriority="51"/>
-    <w:lsdException w:name="List Table 7 Colorful Accent 3" w:uiPriority="52"/>
-    <w:lsdException w:name="List Table 1 Light Accent 4" w:uiPriority="46"/>
-    <w:lsdException w:name="List Table 2 Accent 4" w:uiPriority="47"/>
-    <w:lsdException w:name="List Table 3 Accent 4" w:uiPriority="48"/>
-    <w:lsdException w:name="List Table 4 Accent 4" w:uiPriority="49"/>
-    <w:lsdException w:name="List Table 5 Dark Accent 4" w:uiPriority="50"/>
-    <w:lsdException w:name="List Table 6 Colorful Accent 4" w:uiPriority="51"/>
-    <w:lsdException w:name="List Table 7 Colorful Accent 4" w:uiPriority="52"/>
-    <w:lsdException w:name="List Table 1 Light Accent 5" w:uiPriority="46"/>
-    <w:lsdException w:name="List Table 2 Accent 5" w:uiPriority="47"/>
-    <w:lsdException w:name="List Table 3 Accent 5" w:uiPriority="48"/>
-    <w:lsdException w:name="List Table 4 Accent 5" w:uiPriority="49"/>
-    <w:lsdException w:name="List Table 5 Dark Accent 5" w:uiPriority="50"/>
-    <w:lsdException w:name="List Table 6 Colorful Accent 5" w:uiPriority="51"/>
-    <w:lsdException w:name="List Table 7 Colorful Accent 5" w:uiPriority="52"/>
-    <w:lsdException w:name="List Table 1 Light Accent 6" w:uiPriority="46"/>
-    <w:lsdException w:name="List Table 2 Accent 6" w:uiPriority="47"/>
-    <w:lsdException w:name="List Table 3 Accent 6" w:uiPriority="48"/>
-    <w:lsdException w:name="List Table 4 Accent 6" w:uiPriority="49"/>
-    <w:lsdException w:name="List Table 5 Dark Accent 6" w:uiPriority="50"/>
-    <w:lsdException w:name="List Table 6 Colorful Accent 6" w:uiPriority="51"/>
-    <w:lsdException w:name="List Table 7 Colorful Accent 6" w:uiPriority="52"/>
-  </w:latentStyles>
-  <w:style w:type="paragraph" w:default="1" w:styleId="Normal">
-    <w:name w:val="Normal"/>
-    <w:qFormat/>
-  </w:style>
-  <w:style w:type="character" w:default="1" w:styleId="Fuentedeprrafopredeter">
-    <w:name w:val="Default Paragraph Font"/>
-    <w:uiPriority w:val="1"/>
-    <w:semiHidden/>
-    <w:unhideWhenUsed/>
-  </w:style>
-  <w:style w:type="table" w:default="1" w:styleId="Tablanormal">
-    <w:name w:val="Normal Table"/>
-    <w:uiPriority w:val="99"/>
-    <w:semiHidden/>
-    <w:unhideWhenUsed/>
-    <w:tblPr>
-      <w:tblInd w:w="0" w:type="dxa"/>
-      <w:tblCellMar>
-        <w:top w:w="0" w:type="dxa"/>
-        <w:left w:w="108" w:type="dxa"/>
-        <w:bottom w:w="0" w:type="dxa"/>
-        <w:right w:w="108" w:type="dxa"/>
-      </w:tblCellMar>
-    </w:tblPr>
-  </w:style>
-  <w:style w:type="numbering" w:default="1" w:styleId="Sinlista">
-    <w:name w:val="No List"/>
-    <w:uiPriority w:val="99"/>
-    <w:semiHidden/>
-    <w:unhideWhenUsed/>
-  </w:style>
-  <w:style w:type="character" w:styleId="Textodelmarcadordeposicin">
-    <w:name w:val="Placeholder Text"/>
-    <w:basedOn w:val="Fuentedeprrafopredeter"/>
-    <w:uiPriority w:val="99"/>
-    <w:semiHidden/>
-    <w:rsid w:val="00BF3C59"/>
-    <w:rPr>
-      <w:color w:val="808080"/>
-    </w:rPr>
-  </w:style>
-  <w:style w:type="paragraph" w:customStyle="1" w:styleId="AEFE1ADE1AFA406BBC142927552B2F7E">
-    <w:name w:val="AEFE1ADE1AFA406BBC142927552B2F7E"/>
-    <w:rsid w:val="00BF3C59"/>
-  </w:style>
-</w:styles>
-</file>
-
-<file path=word/glossary/webSettings.xml><?xml version="1.0" encoding="utf-8"?>
-<w:webSettings xmlns:mc="http://schemas.openxmlformats.org/markup-compatibility/2006" xmlns:r="http://schemas.openxmlformats.org/officeDocument/2006/relationships" xmlns:w="http://schemas.openxmlformats.org/wordprocessingml/2006/main" xmlns:w14="http://schemas.microsoft.com/office/word/2010/wordml" xmlns:w15="http://schemas.microsoft.com/office/word/2012/wordml" xmlns:w16se="http://schemas.microsoft.com/office/word/2015/wordml/symex" mc:Ignorable="w14 w15 w16se">
-  <w:optimizeForBrowser/>
-  <w:allowPNG/>
-</w:webSettings>
 </file>
 
 <file path=word/theme/theme1.xml><?xml version="1.0" encoding="utf-8"?>

--- a/DOCUMENTACIÓN.docx
+++ b/DOCUMENTACIÓN.docx
@@ -1,6 +1,6 @@
 
 <file path=word/document.xml><?xml version="1.0" encoding="utf-8"?>
-<w:document xmlns:wpc="http://schemas.microsoft.com/office/word/2010/wordprocessingCanvas" xmlns:cx="http://schemas.microsoft.com/office/drawing/2014/chartex" xmlns:mc="http://schemas.openxmlformats.org/markup-compatibility/2006" xmlns:o="urn:schemas-microsoft-com:office:office" xmlns:r="http://schemas.openxmlformats.org/officeDocument/2006/relationships" xmlns:m="http://schemas.openxmlformats.org/officeDocument/2006/math" xmlns:v="urn:schemas-microsoft-com:vml" xmlns:wp14="http://schemas.microsoft.com/office/word/2010/wordprocessingDrawing" xmlns:wp="http://schemas.openxmlformats.org/drawingml/2006/wordprocessingDrawing" xmlns:w10="urn:schemas-microsoft-com:office:word" xmlns:w="http://schemas.openxmlformats.org/wordprocessingml/2006/main" xmlns:w14="http://schemas.microsoft.com/office/word/2010/wordml" xmlns:w15="http://schemas.microsoft.com/office/word/2012/wordml" xmlns:w16se="http://schemas.microsoft.com/office/word/2015/wordml/symex" xmlns:wpg="http://schemas.microsoft.com/office/word/2010/wordprocessingGroup" xmlns:wpi="http://schemas.microsoft.com/office/word/2010/wordprocessingInk" xmlns:wne="http://schemas.microsoft.com/office/word/2006/wordml" xmlns:wps="http://schemas.microsoft.com/office/word/2010/wordprocessingShape" mc:Ignorable="w14 w15 w16se wp14">
+<w:document xmlns:wpc="http://schemas.microsoft.com/office/word/2010/wordprocessingCanvas" xmlns:cx="http://schemas.microsoft.com/office/drawing/2014/chartex" xmlns:cx1="http://schemas.microsoft.com/office/drawing/2015/9/8/chartex" xmlns:cx2="http://schemas.microsoft.com/office/drawing/2015/10/21/chartex" xmlns:cx3="http://schemas.microsoft.com/office/drawing/2016/5/9/chartex" xmlns:cx4="http://schemas.microsoft.com/office/drawing/2016/5/10/chartex" xmlns:cx5="http://schemas.microsoft.com/office/drawing/2016/5/11/chartex" xmlns:cx6="http://schemas.microsoft.com/office/drawing/2016/5/12/chartex" xmlns:cx7="http://schemas.microsoft.com/office/drawing/2016/5/13/chartex" xmlns:cx8="http://schemas.microsoft.com/office/drawing/2016/5/14/chartex" xmlns:mc="http://schemas.openxmlformats.org/markup-compatibility/2006" xmlns:aink="http://schemas.microsoft.com/office/drawing/2016/ink" xmlns:am3d="http://schemas.microsoft.com/office/drawing/2017/model3d" xmlns:o="urn:schemas-microsoft-com:office:office" xmlns:oel="http://schemas.microsoft.com/office/2019/extlst" xmlns:r="http://schemas.openxmlformats.org/officeDocument/2006/relationships" xmlns:m="http://schemas.openxmlformats.org/officeDocument/2006/math" xmlns:v="urn:schemas-microsoft-com:vml" xmlns:wp14="http://schemas.microsoft.com/office/word/2010/wordprocessingDrawing" xmlns:wp="http://schemas.openxmlformats.org/drawingml/2006/wordprocessingDrawing" xmlns:w10="urn:schemas-microsoft-com:office:word" xmlns:w="http://schemas.openxmlformats.org/wordprocessingml/2006/main" xmlns:w14="http://schemas.microsoft.com/office/word/2010/wordml" xmlns:w15="http://schemas.microsoft.com/office/word/2012/wordml" xmlns:w16cex="http://schemas.microsoft.com/office/word/2018/wordml/cex" xmlns:w16cid="http://schemas.microsoft.com/office/word/2016/wordml/cid" xmlns:w16="http://schemas.microsoft.com/office/word/2018/wordml" xmlns:w16du="http://schemas.microsoft.com/office/word/2023/wordml/word16du" xmlns:w16sdtdh="http://schemas.microsoft.com/office/word/2020/wordml/sdtdatahash" xmlns:w16se="http://schemas.microsoft.com/office/word/2015/wordml/symex" xmlns:wpg="http://schemas.microsoft.com/office/word/2010/wordprocessingGroup" xmlns:wpi="http://schemas.microsoft.com/office/word/2010/wordprocessingInk" xmlns:wne="http://schemas.microsoft.com/office/word/2006/wordml" xmlns:wps="http://schemas.microsoft.com/office/word/2010/wordprocessingShape" mc:Ignorable="w14 w15 w16se w16cid w16 w16cex w16sdtdh w16du wp14">
   <w:body>
     <w:p>
       <w:pPr>
@@ -81,21 +81,12 @@
                 <w:szCs w:val="20"/>
               </w:rPr>
             </w:pPr>
-            <w:proofErr w:type="spellStart"/>
             <w:r>
               <w:rPr>
                 <w:sz w:val="20"/>
                 <w:szCs w:val="20"/>
               </w:rPr>
-              <w:t>Task</w:t>
-            </w:r>
-            <w:proofErr w:type="spellEnd"/>
-            <w:r>
-              <w:rPr>
-                <w:sz w:val="20"/>
-                <w:szCs w:val="20"/>
-              </w:rPr>
-              <w:t xml:space="preserve"> Manager</w:t>
+              <w:t>Task Manager</w:t>
             </w:r>
           </w:p>
         </w:tc>
@@ -247,71 +238,7 @@
                 <w:sz w:val="20"/>
                 <w:szCs w:val="20"/>
               </w:rPr>
-              <w:t xml:space="preserve">Oscar Guillermo Sierra Lozano, </w:t>
-            </w:r>
-            <w:proofErr w:type="spellStart"/>
-            <w:r>
-              <w:rPr>
-                <w:sz w:val="20"/>
-                <w:szCs w:val="20"/>
-              </w:rPr>
-              <w:t>Yeferson</w:t>
-            </w:r>
-            <w:proofErr w:type="spellEnd"/>
-            <w:r>
-              <w:rPr>
-                <w:sz w:val="20"/>
-                <w:szCs w:val="20"/>
-              </w:rPr>
-              <w:t xml:space="preserve"> </w:t>
-            </w:r>
-            <w:proofErr w:type="spellStart"/>
-            <w:r>
-              <w:rPr>
-                <w:sz w:val="20"/>
-                <w:szCs w:val="20"/>
-              </w:rPr>
-              <w:t>Esmid</w:t>
-            </w:r>
-            <w:proofErr w:type="spellEnd"/>
-            <w:r>
-              <w:rPr>
-                <w:sz w:val="20"/>
-                <w:szCs w:val="20"/>
-              </w:rPr>
-              <w:t xml:space="preserve"> Heredia Perdomo, Karen Johana Caicedo Arias, </w:t>
-            </w:r>
-            <w:proofErr w:type="spellStart"/>
-            <w:r>
-              <w:rPr>
-                <w:sz w:val="20"/>
-                <w:szCs w:val="20"/>
-              </w:rPr>
-              <w:t>Jhon</w:t>
-            </w:r>
-            <w:proofErr w:type="spellEnd"/>
-            <w:r>
-              <w:rPr>
-                <w:sz w:val="20"/>
-                <w:szCs w:val="20"/>
-              </w:rPr>
-              <w:t xml:space="preserve"> Sebastián Molina Fierro y </w:t>
-            </w:r>
-            <w:proofErr w:type="spellStart"/>
-            <w:r>
-              <w:rPr>
-                <w:sz w:val="20"/>
-                <w:szCs w:val="20"/>
-              </w:rPr>
-              <w:t>Nicolas</w:t>
-            </w:r>
-            <w:proofErr w:type="spellEnd"/>
-            <w:r>
-              <w:rPr>
-                <w:sz w:val="20"/>
-                <w:szCs w:val="20"/>
-              </w:rPr>
-              <w:t xml:space="preserve"> Obregón Rojas</w:t>
+              <w:t>Oscar Guillermo Sierra Lozano, Yeferson Esmid Heredia Perdomo, Karen Johana Caicedo Arias, Jhon Sebastián Molina Fierro y Nicolas Obregón Rojas</w:t>
             </w:r>
           </w:p>
         </w:tc>
@@ -422,7 +349,7 @@
                 <v:stroke joinstyle="miter"/>
                 <v:path gradientshapeok="t" o:connecttype="rect"/>
               </v:shapetype>
-              <v:shape id="_x0000_s1026" type="#_x0000_t202" style="position:absolute;margin-left:5pt;margin-top:29.1pt;width:541pt;height:27.35pt;z-index:251658244;visibility:visible;mso-wrap-style:square;mso-wrap-distance-left:9pt;mso-wrap-distance-top:0;mso-wrap-distance-right:9pt;mso-wrap-distance-bottom:0;mso-position-horizontal:absolute;mso-position-horizontal-relative:text;mso-position-vertical:absolute;mso-position-vertical-relative:text;v-text-anchor:top" o:gfxdata="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" fillcolor="#17365d [2415]" stroked="f">
+              <v:shape id="_x0000_s1026" type="#_x0000_t202" style="position:absolute;margin-left:5pt;margin-top:29.1pt;width:541pt;height:27.35pt;z-index:251658244;visibility:visible;mso-wrap-style:square;mso-wrap-distance-left:9pt;mso-wrap-distance-top:0;mso-wrap-distance-right:9pt;mso-wrap-distance-bottom:0;mso-position-horizontal:absolute;mso-position-horizontal-relative:text;mso-position-vertical:absolute;mso-position-vertical-relative:text;v-text-anchor:top" o:gfxdata="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" fillcolor="#17365d [2415]" stroked="f">
                 <v:textbox inset="0,0,0,0">
                   <w:txbxContent>
                     <w:p>
@@ -694,23 +621,13 @@
                 <w:szCs w:val="26"/>
               </w:rPr>
             </w:pPr>
-            <w:proofErr w:type="spellStart"/>
             <w:r>
               <w:rPr>
                 <w:rFonts w:ascii="Times New Roman"/>
                 <w:sz w:val="26"/>
                 <w:szCs w:val="26"/>
               </w:rPr>
-              <w:t>Yeferson</w:t>
-            </w:r>
-            <w:proofErr w:type="spellEnd"/>
-            <w:r>
-              <w:rPr>
-                <w:rFonts w:ascii="Times New Roman"/>
-                <w:sz w:val="26"/>
-                <w:szCs w:val="26"/>
-              </w:rPr>
-              <w:t xml:space="preserve"> Heredia</w:t>
+              <w:t>Yeferson Heredia</w:t>
             </w:r>
           </w:p>
         </w:tc>
@@ -753,7 +670,6 @@
               </w:rPr>
               <w:t xml:space="preserve">n del modelado de </w:t>
             </w:r>
-            <w:proofErr w:type="spellStart"/>
             <w:r>
               <w:rPr>
                 <w:rFonts w:ascii="Times New Roman"/>
@@ -762,7 +678,6 @@
               </w:rPr>
               <w:t>mockup</w:t>
             </w:r>
-            <w:proofErr w:type="spellEnd"/>
             <w:r>
               <w:rPr>
                 <w:rFonts w:ascii="Times New Roman"/>
@@ -1303,7 +1218,7 @@
           </mc:Choice>
           <mc:Fallback>
             <w:pict>
-              <v:shape w14:anchorId="3736AE44" id="Textbox 10" o:spid="_x0000_s1027" type="#_x0000_t202" style="width:541pt;height:27.35pt;visibility:visible;mso-wrap-style:square;mso-left-percent:-10001;mso-top-percent:-10001;mso-position-horizontal:absolute;mso-position-horizontal-relative:char;mso-position-vertical:absolute;mso-position-vertical-relative:line;mso-left-percent:-10001;mso-top-percent:-10001;v-text-anchor:top" o:gfxdata="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" fillcolor="#17365d [2415]" stroked="f">
+              <v:shape w14:anchorId="3736AE44" id="Textbox 10" o:spid="_x0000_s1027" type="#_x0000_t202" style="width:541pt;height:27.35pt;visibility:visible;mso-wrap-style:square;mso-left-percent:-10001;mso-top-percent:-10001;mso-position-horizontal:absolute;mso-position-horizontal-relative:char;mso-position-vertical:absolute;mso-position-vertical-relative:line;mso-left-percent:-10001;mso-top-percent:-10001;v-text-anchor:top" o:gfxdata="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" fillcolor="#17365d [2415]" stroked="f">
                 <v:textbox inset="0,0,0,0">
                   <w:txbxContent>
                     <w:p>
@@ -2290,7 +2205,6 @@
           <w:docPartUnique/>
         </w:docPartObj>
       </w:sdtPr>
-      <w:sdtEndPr/>
       <w:sdtContent>
         <w:p>
           <w:pPr>
@@ -2927,7 +2841,7 @@
           </mc:Choice>
           <mc:Fallback>
             <w:pict>
-              <v:shape w14:anchorId="6006E07C" id="Graphic 23" o:spid="_x0000_s1026" style="position:absolute;margin-left:36pt;margin-top:1in;width:541pt;height:648.35pt;z-index:-251658235;visibility:visible;mso-wrap-style:square;mso-wrap-distance-left:0;mso-wrap-distance-top:0;mso-wrap-distance-right:0;mso-wrap-distance-bottom:0;mso-position-horizontal:absolute;mso-position-horizontal-relative:page;mso-position-vertical:absolute;mso-position-vertical-relative:page;v-text-anchor:top" coordsize="6870700,8234045" o:gfxdata="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" path="m6870700,l,,,8233562r6870700,l6870700,xe" fillcolor="#edebea" stroked="f">
+              <v:shape w14:anchorId="28C2821F" id="Graphic 23" o:spid="_x0000_s1026" style="position:absolute;margin-left:36pt;margin-top:1in;width:541pt;height:648.35pt;z-index:-251658235;visibility:visible;mso-wrap-style:square;mso-wrap-distance-left:0;mso-wrap-distance-top:0;mso-wrap-distance-right:0;mso-wrap-distance-bottom:0;mso-position-horizontal:absolute;mso-position-horizontal-relative:page;mso-position-vertical:absolute;mso-position-vertical-relative:page;v-text-anchor:top" coordsize="6870700,8234045" o:gfxdata="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" path="m6870700,l,,,8233562r6870700,l6870700,xe" fillcolor="#edebea" stroked="f">
                 <v:path arrowok="t"/>
                 <w10:wrap anchorx="page" anchory="page"/>
               </v:shape>
@@ -4217,7 +4131,7 @@
           </mc:Choice>
           <mc:Fallback>
             <w:pict>
-              <v:group w14:anchorId="36A29BF5" id="Group 24" o:spid="_x0000_s1026" style="position:absolute;margin-left:75.3pt;margin-top:88.85pt;width:446.2pt;height:560pt;z-index:-251658234;mso-wrap-distance-left:0;mso-wrap-distance-right:0;mso-position-horizontal-relative:page" coordsize="56667,71120" o:gfxdata="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">
+              <v:group w14:anchorId="4D29C1EC" id="Group 24" o:spid="_x0000_s1026" style="position:absolute;margin-left:75.3pt;margin-top:88.85pt;width:446.2pt;height:560pt;z-index:-251658234;mso-wrap-distance-left:0;mso-wrap-distance-right:0;mso-position-horizontal-relative:page" coordsize="56667,71120" o:gfxdata="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">
                 <v:shape id="Graphic 25" o:spid="_x0000_s1027" style="position:absolute;left:2057;width:54610;height:71120;visibility:visible;mso-wrap-style:square;v-text-anchor:top" coordsize="5461000,7112000" o:gfxdata="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" path="m5461000,l,,,7112000r5461000,l5461000,xe" stroked="f">
                   <v:path arrowok="t"/>
                 </v:shape>
@@ -4393,7 +4307,7 @@
           </mc:Choice>
           <mc:Fallback>
             <w:pict>
-              <v:shape w14:anchorId="63822642" id="Graphic 45" o:spid="_x0000_s1026" style="position:absolute;margin-left:36pt;margin-top:12.7pt;width:541pt;height:.1pt;z-index:-251658216;visibility:visible;mso-wrap-style:square;mso-wrap-distance-left:0;mso-wrap-distance-top:0;mso-wrap-distance-right:0;mso-wrap-distance-bottom:0;mso-position-horizontal:absolute;mso-position-horizontal-relative:page;mso-position-vertical:absolute;mso-position-vertical-relative:text;v-text-anchor:top" coordsize="6870700,1270" o:gfxdata="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" path="m,l6870700,e" filled="f" strokecolor="#0d0e10" strokeweight="1pt">
+              <v:shape w14:anchorId="5D44D9CF" id="Graphic 45" o:spid="_x0000_s1026" style="position:absolute;margin-left:36pt;margin-top:12.7pt;width:541pt;height:.1pt;z-index:-251658216;visibility:visible;mso-wrap-style:square;mso-wrap-distance-left:0;mso-wrap-distance-top:0;mso-wrap-distance-right:0;mso-wrap-distance-bottom:0;mso-position-horizontal:absolute;mso-position-horizontal-relative:page;mso-position-vertical:absolute;mso-position-vertical-relative:text;v-text-anchor:top" coordsize="6870700,1270" o:gfxdata="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" path="m,l6870700,e" filled="f" strokecolor="#0d0e10" strokeweight="1pt">
                 <v:path arrowok="t"/>
                 <w10:wrap type="topAndBottom" anchorx="page"/>
               </v:shape>
@@ -4722,8 +4636,7 @@
           </mc:Choice>
           <mc:Fallback>
             <w:pict>
-              <v:shape w14:anchorId="074EE6E7" id="Textbox 46" o:spid="_x0000_s1028" type="#_x0000_t202" style="position:absolute;margin-left:123.4pt;margin-top:28.3pt;width:398.15pt;height:158.2pt;z-index:-251658215;visibility:visible;mso-wrap-style:square;mso-wrap-distance-left:0;mso-wrap-distance-top:0;mso-wrap-distance-right:0;mso-wrap-distance-bottom:0;mso-position-horizontal:absolute;mso-position-horizontal-relative:page;mso-position-vertical:absolute;mso-position-vertical-relative:text;v-text-anchor:top" o:gfxdata="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" filled="f" stroked="f">
-                <v:path arrowok="t"/>
+              <v:shape w14:anchorId="074EE6E7" id="Textbox 46" o:spid="_x0000_s1028" type="#_x0000_t202" style="position:absolute;margin-left:123.4pt;margin-top:28.3pt;width:398.15pt;height:158.2pt;z-index:-251658215;visibility:visible;mso-wrap-style:square;mso-wrap-distance-left:0;mso-wrap-distance-top:0;mso-wrap-distance-right:0;mso-wrap-distance-bottom:0;mso-position-horizontal:absolute;mso-position-horizontal-relative:page;mso-position-vertical:absolute;mso-position-vertical-relative:text;v-text-anchor:top" o:gfxdata="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" filled="f" stroked="f">
                 <v:textbox inset="0,0,0,0">
                   <w:txbxContent>
                     <w:p>
@@ -5075,8 +4988,7 @@
           </mc:Choice>
           <mc:Fallback>
             <w:pict>
-              <v:shape w14:anchorId="15BFFDA3" id="Textbox 47" o:spid="_x0000_s1029" type="#_x0000_t202" style="width:398.15pt;height:35.55pt;visibility:visible;mso-wrap-style:square;mso-left-percent:-10001;mso-top-percent:-10001;mso-position-horizontal:absolute;mso-position-horizontal-relative:char;mso-position-vertical:absolute;mso-position-vertical-relative:line;mso-left-percent:-10001;mso-top-percent:-10001;v-text-anchor:top" o:gfxdata="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" filled="f" stroked="f">
-                <v:path arrowok="t"/>
+              <v:shape w14:anchorId="15BFFDA3" id="Textbox 47" o:spid="_x0000_s1029" type="#_x0000_t202" style="width:398.15pt;height:35.55pt;visibility:visible;mso-wrap-style:square;mso-left-percent:-10001;mso-top-percent:-10001;mso-position-horizontal:absolute;mso-position-horizontal-relative:char;mso-position-vertical:absolute;mso-position-vertical-relative:line;mso-left-percent:-10001;mso-top-percent:-10001;v-text-anchor:top" o:gfxdata="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" filled="f" stroked="f">
                 <v:textbox inset="0,0,0,0">
                   <w:txbxContent>
                     <w:p>
@@ -5667,8 +5579,7 @@
           </mc:Choice>
           <mc:Fallback>
             <w:pict>
-              <v:shape w14:anchorId="126B74A0" id="Textbox 48" o:spid="_x0000_s1030" type="#_x0000_t202" style="width:398.15pt;height:114.15pt;visibility:visible;mso-wrap-style:square;mso-left-percent:-10001;mso-top-percent:-10001;mso-position-horizontal:absolute;mso-position-horizontal-relative:char;mso-position-vertical:absolute;mso-position-vertical-relative:line;mso-left-percent:-10001;mso-top-percent:-10001;v-text-anchor:top" o:gfxdata="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" filled="f" stroked="f">
-                <v:path arrowok="t"/>
+              <v:shape w14:anchorId="126B74A0" id="Textbox 48" o:spid="_x0000_s1030" type="#_x0000_t202" style="width:398.15pt;height:114.15pt;visibility:visible;mso-wrap-style:square;mso-left-percent:-10001;mso-top-percent:-10001;mso-position-horizontal:absolute;mso-position-horizontal-relative:char;mso-position-vertical:absolute;mso-position-vertical-relative:line;mso-left-percent:-10001;mso-top-percent:-10001;v-text-anchor:top" o:gfxdata="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" filled="f" stroked="f">
                 <v:textbox inset="0,0,0,0">
                   <w:txbxContent>
                     <w:p>
@@ -6506,8 +6417,7 @@
           </mc:Choice>
           <mc:Fallback>
             <w:pict>
-              <v:shape w14:anchorId="42DE7ED2" id="Textbox 49" o:spid="_x0000_s1031" type="#_x0000_t202" style="width:398.15pt;height:187pt;visibility:visible;mso-wrap-style:square;mso-left-percent:-10001;mso-top-percent:-10001;mso-position-horizontal:absolute;mso-position-horizontal-relative:char;mso-position-vertical:absolute;mso-position-vertical-relative:line;mso-left-percent:-10001;mso-top-percent:-10001;v-text-anchor:top" o:gfxdata="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" filled="f" stroked="f">
-                <v:path arrowok="t"/>
+              <v:shape w14:anchorId="42DE7ED2" id="Textbox 49" o:spid="_x0000_s1031" type="#_x0000_t202" style="width:398.15pt;height:187pt;visibility:visible;mso-wrap-style:square;mso-left-percent:-10001;mso-top-percent:-10001;mso-position-horizontal:absolute;mso-position-horizontal-relative:char;mso-position-vertical:absolute;mso-position-vertical-relative:line;mso-left-percent:-10001;mso-top-percent:-10001;v-text-anchor:top" o:gfxdata="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" filled="f" stroked="f">
                 <v:textbox inset="0,0,0,0">
                   <w:txbxContent>
                     <w:p>
@@ -6938,8 +6848,7 @@
           </mc:Choice>
           <mc:Fallback>
             <w:pict>
-              <v:shape w14:anchorId="563382F5" id="Textbox 50" o:spid="_x0000_s1032" type="#_x0000_t202" style="width:398.15pt;height:61.2pt;visibility:visible;mso-wrap-style:square;mso-left-percent:-10001;mso-top-percent:-10001;mso-position-horizontal:absolute;mso-position-horizontal-relative:char;mso-position-vertical:absolute;mso-position-vertical-relative:line;mso-left-percent:-10001;mso-top-percent:-10001;v-text-anchor:top" o:gfxdata="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" filled="f" stroked="f">
-                <v:path arrowok="t"/>
+              <v:shape w14:anchorId="563382F5" id="Textbox 50" o:spid="_x0000_s1032" type="#_x0000_t202" style="width:398.15pt;height:61.2pt;visibility:visible;mso-wrap-style:square;mso-left-percent:-10001;mso-top-percent:-10001;mso-position-horizontal:absolute;mso-position-horizontal-relative:char;mso-position-vertical:absolute;mso-position-vertical-relative:line;mso-left-percent:-10001;mso-top-percent:-10001;v-text-anchor:top" o:gfxdata="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" filled="f" stroked="f">
                 <v:textbox inset="0,0,0,0">
                   <w:txbxContent>
                     <w:p>
@@ -7578,7 +7487,7 @@
               <w:szCs w:val="24"/>
               <w:lang w:val="es-CO"/>
             </w:rPr>
-            <m:t>*16 semanas=</m:t>
+            <m:t xml:space="preserve">*16 semanas=128 </m:t>
           </m:r>
           <m:r>
             <w:rPr>
@@ -7587,16 +7496,7 @@
               <w:szCs w:val="24"/>
               <w:lang w:val="es-CO"/>
             </w:rPr>
-            <m:t>128</m:t>
-          </m:r>
-          <m:r>
-            <w:rPr>
-              <w:rFonts w:ascii="Cambria Math" w:hAnsi="Cambria Math" w:cs="Times New Roman"/>
-              <w:sz w:val="24"/>
-              <w:szCs w:val="24"/>
-              <w:lang w:val="es-CO"/>
-            </w:rPr>
-            <m:t xml:space="preserve"> horas</m:t>
+            <m:t>horas</m:t>
           </m:r>
         </m:oMath>
       </m:oMathPara>
@@ -7720,16 +7620,7 @@
               <w:szCs w:val="24"/>
               <w:lang w:val="es-CO"/>
             </w:rPr>
-            <m:t>Total de horas por equipo=</m:t>
-          </m:r>
-          <m:r>
-            <w:rPr>
-              <w:rFonts w:ascii="Cambria Math" w:hAnsi="Cambria Math" w:cs="Times New Roman"/>
-              <w:sz w:val="24"/>
-              <w:szCs w:val="24"/>
-              <w:lang w:val="es-CO"/>
-            </w:rPr>
-            <m:t>128</m:t>
+            <m:t>Total de horas por equipo=128</m:t>
           </m:r>
           <m:f>
             <m:fPr>
@@ -7773,7 +7664,7 @@
               <w:szCs w:val="24"/>
               <w:lang w:val="es-CO"/>
             </w:rPr>
-            <m:t>*5 programadores=</m:t>
+            <m:t xml:space="preserve">*5 programadores=640 </m:t>
           </m:r>
           <m:r>
             <w:rPr>
@@ -7782,16 +7673,7 @@
               <w:szCs w:val="24"/>
               <w:lang w:val="es-CO"/>
             </w:rPr>
-            <m:t>640</m:t>
-          </m:r>
-          <m:r>
-            <w:rPr>
-              <w:rFonts w:ascii="Cambria Math" w:hAnsi="Cambria Math" w:cs="Times New Roman"/>
-              <w:sz w:val="24"/>
-              <w:szCs w:val="24"/>
-              <w:lang w:val="es-CO"/>
-            </w:rPr>
-            <m:t xml:space="preserve"> horas</m:t>
+            <m:t>horas</m:t>
           </m:r>
         </m:oMath>
       </m:oMathPara>
@@ -7868,7 +7750,7 @@
               <w:szCs w:val="24"/>
               <w:lang w:val="es-CO"/>
             </w:rPr>
-            <m:t>Costo total=</m:t>
+            <m:t xml:space="preserve">Costo total=640 </m:t>
           </m:r>
           <m:r>
             <w:rPr>
@@ -7877,16 +7759,7 @@
               <w:szCs w:val="24"/>
               <w:lang w:val="es-CO"/>
             </w:rPr>
-            <m:t>640</m:t>
-          </m:r>
-          <m:r>
-            <w:rPr>
-              <w:rFonts w:ascii="Cambria Math" w:hAnsi="Cambria Math" w:cs="Times New Roman"/>
-              <w:sz w:val="24"/>
-              <w:szCs w:val="24"/>
-              <w:lang w:val="es-CO"/>
-            </w:rPr>
-            <m:t xml:space="preserve"> horas*8.125</m:t>
+            <m:t>horas*8.125</m:t>
           </m:r>
           <m:f>
             <m:fPr>
@@ -7931,25 +7804,7 @@
               <w:szCs w:val="24"/>
               <w:lang w:val="es-CO"/>
             </w:rPr>
-            <m:t>=</m:t>
-          </m:r>
-          <m:r>
-            <w:rPr>
-              <w:rFonts w:ascii="Cambria Math" w:hAnsi="Cambria Math" w:cs="Times New Roman"/>
-              <w:sz w:val="24"/>
-              <w:szCs w:val="24"/>
-              <w:lang w:val="es-CO"/>
-            </w:rPr>
-            <m:t>5.200.000</m:t>
-          </m:r>
-          <m:r>
-            <w:rPr>
-              <w:rFonts w:ascii="Cambria Math" w:hAnsi="Cambria Math" w:cs="Times New Roman"/>
-              <w:sz w:val="24"/>
-              <w:szCs w:val="24"/>
-              <w:lang w:val="es-CO"/>
-            </w:rPr>
-            <m:t xml:space="preserve"> COP</m:t>
+            <m:t>=5.200.000 COP</m:t>
           </m:r>
         </m:oMath>
       </m:oMathPara>
@@ -8067,10 +7922,26 @@
           <w:szCs w:val="24"/>
           <w:lang w:val="es-CO"/>
         </w:rPr>
-        <w:t>rogramador trabajará 8 horas a la semana durante 16 semanas.</w:t>
-      </w:r>
-      <w:bookmarkStart w:id="3" w:name="_GoBack"/>
-      <w:bookmarkEnd w:id="3"/>
+        <w:t xml:space="preserve">rogramador trabajará 8 horas a la semana durante </w:t>
+      </w:r>
+      <w:r>
+        <w:rPr>
+          <w:rFonts w:ascii="Times New Roman" w:hAnsi="Times New Roman" w:cs="Times New Roman"/>
+          <w:sz w:val="24"/>
+          <w:szCs w:val="24"/>
+          <w:lang w:val="es-CO"/>
+        </w:rPr>
+        <w:t>las 16 semanas</w:t>
+      </w:r>
+      <w:r>
+        <w:rPr>
+          <w:rFonts w:ascii="Times New Roman" w:hAnsi="Times New Roman" w:cs="Times New Roman"/>
+          <w:sz w:val="24"/>
+          <w:szCs w:val="24"/>
+          <w:lang w:val="es-CO"/>
+        </w:rPr>
+        <w:t>.</w:t>
+      </w:r>
     </w:p>
     <w:p>
       <w:pPr>
@@ -8091,11 +7962,11 @@
           <w:numId w:val="24"/>
         </w:numPr>
       </w:pPr>
-      <w:bookmarkStart w:id="4" w:name="_Toc181777635"/>
+      <w:bookmarkStart w:id="3" w:name="_Toc181777635"/>
       <w:r>
         <w:t>Público objetivo</w:t>
       </w:r>
-      <w:bookmarkEnd w:id="4"/>
+      <w:bookmarkEnd w:id="3"/>
     </w:p>
     <w:p>
       <w:pPr>
@@ -8449,11 +8320,11 @@
           <w:numId w:val="24"/>
         </w:numPr>
       </w:pPr>
-      <w:bookmarkStart w:id="5" w:name="_Toc181777636"/>
+      <w:bookmarkStart w:id="4" w:name="_Toc181777636"/>
       <w:r>
         <w:t>Descripción general</w:t>
       </w:r>
-      <w:bookmarkEnd w:id="5"/>
+      <w:bookmarkEnd w:id="4"/>
     </w:p>
     <w:p>
       <w:pPr>
@@ -8536,7 +8407,7 @@
           </mc:Choice>
           <mc:Fallback>
             <w:pict>
-              <v:shape w14:anchorId="0A7C6899" id="Graphic 79" o:spid="_x0000_s1026" style="position:absolute;margin-left:36pt;margin-top:25.2pt;width:541pt;height:.1pt;z-index:-251658214;visibility:visible;mso-wrap-style:square;mso-wrap-distance-left:0;mso-wrap-distance-top:0;mso-wrap-distance-right:0;mso-wrap-distance-bottom:0;mso-position-horizontal:absolute;mso-position-horizontal-relative:page;mso-position-vertical:absolute;mso-position-vertical-relative:text;v-text-anchor:top" coordsize="6870700,1270" o:gfxdata="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" path="m6870700,l,e" filled="f" strokecolor="#cfcaca" strokeweight="1pt">
+              <v:shape w14:anchorId="6AC07B06" id="Graphic 79" o:spid="_x0000_s1026" style="position:absolute;margin-left:36pt;margin-top:25.2pt;width:541pt;height:.1pt;z-index:-251658214;visibility:visible;mso-wrap-style:square;mso-wrap-distance-left:0;mso-wrap-distance-top:0;mso-wrap-distance-right:0;mso-wrap-distance-bottom:0;mso-position-horizontal:absolute;mso-position-horizontal-relative:page;mso-position-vertical:absolute;mso-position-vertical-relative:text;v-text-anchor:top" coordsize="6870700,1270" o:gfxdata="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" path="m6870700,l,e" filled="f" strokecolor="#cfcaca" strokeweight="1pt">
                 <v:path arrowok="t"/>
                 <w10:wrap type="topAndBottom" anchorx="page"/>
               </v:shape>
@@ -9006,27 +8877,7 @@
           <w:szCs w:val="24"/>
           <w:lang w:val="es"/>
         </w:rPr>
-        <w:t xml:space="preserve">Compatibilidad con sistemas operativos de escritorio (Windows, </w:t>
-      </w:r>
-      <w:proofErr w:type="spellStart"/>
-      <w:r>
-        <w:rPr>
-          <w:rFonts w:ascii="Times New Roman" w:eastAsia="Times New Roman" w:hAnsi="Times New Roman" w:cs="Times New Roman"/>
-          <w:sz w:val="24"/>
-          <w:szCs w:val="24"/>
-          <w:lang w:val="es"/>
-        </w:rPr>
-        <w:t>macOS</w:t>
-      </w:r>
-      <w:proofErr w:type="spellEnd"/>
-      <w:r>
-        <w:rPr>
-          <w:rFonts w:ascii="Times New Roman" w:eastAsia="Times New Roman" w:hAnsi="Times New Roman" w:cs="Times New Roman"/>
-          <w:sz w:val="24"/>
-          <w:szCs w:val="24"/>
-          <w:lang w:val="es"/>
-        </w:rPr>
-        <w:t>, Linux).</w:t>
+        <w:t>Compatibilidad con sistemas operativos de escritorio (Windows, macOS, Linux).</w:t>
       </w:r>
     </w:p>
     <w:p>
@@ -9790,7 +9641,7 @@
           </mc:Choice>
           <mc:Fallback>
             <w:pict>
-              <v:group w14:anchorId="039A1419" id="Group 98" o:spid="_x0000_s1033" style="position:absolute;left:0;text-align:left;margin-left:36pt;margin-top:-6.35pt;width:541pt;height:41.5pt;z-index:-251658228;mso-wrap-distance-left:0;mso-wrap-distance-right:0;mso-position-horizontal-relative:page;mso-position-vertical-relative:text" coordsize="68707,5270" o:gfxdata="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">
+              <v:group w14:anchorId="039A1419" id="Group 98" o:spid="_x0000_s1033" style="position:absolute;left:0;text-align:left;margin-left:36pt;margin-top:-6.35pt;width:541pt;height:41.5pt;z-index:-251658228;mso-wrap-distance-left:0;mso-wrap-distance-right:0;mso-position-horizontal-relative:page;mso-position-vertical-relative:text" coordsize="68707,5270" o:gfxdata="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">
                 <v:shape id="Textbox 99" o:spid="_x0000_s1034" type="#_x0000_t202" style="position:absolute;left:22352;top:63;width:46355;height:5143;visibility:visible;mso-wrap-style:square;v-text-anchor:top" o:gfxdata="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" fillcolor="#edebea" stroked="f">
                   <v:textbox inset="0,0,0,0">
                     <w:txbxContent>
@@ -10269,29 +10120,7 @@
           <w:sz w:val="24"/>
           <w:szCs w:val="24"/>
         </w:rPr>
-        <w:t>1. Autenticación (</w:t>
-      </w:r>
-      <w:proofErr w:type="spellStart"/>
-      <w:r>
-        <w:rPr>
-          <w:rFonts w:ascii="Times New Roman" w:hAnsi="Times New Roman" w:cs="Times New Roman"/>
-          <w:b/>
-          <w:bCs/>
-          <w:sz w:val="24"/>
-          <w:szCs w:val="24"/>
-        </w:rPr>
-        <w:t>Login</w:t>
-      </w:r>
-      <w:proofErr w:type="spellEnd"/>
-      <w:r>
-        <w:rPr>
-          <w:rFonts w:ascii="Times New Roman" w:hAnsi="Times New Roman" w:cs="Times New Roman"/>
-          <w:b/>
-          <w:bCs/>
-          <w:sz w:val="24"/>
-          <w:szCs w:val="24"/>
-        </w:rPr>
-        <w:t xml:space="preserve"> y Registro):</w:t>
+        <w:t>1. Autenticación (Login y Registro):</w:t>
       </w:r>
     </w:p>
     <w:p>
@@ -10341,7 +10170,6 @@
           <w:szCs w:val="24"/>
         </w:rPr>
       </w:pPr>
-      <w:proofErr w:type="spellStart"/>
       <w:r>
         <w:rPr>
           <w:rFonts w:ascii="Times New Roman" w:hAnsi="Times New Roman" w:cs="Times New Roman"/>
@@ -10350,18 +10178,7 @@
           <w:sz w:val="24"/>
           <w:szCs w:val="24"/>
         </w:rPr>
-        <w:t>Backend</w:t>
-      </w:r>
-      <w:proofErr w:type="spellEnd"/>
-      <w:r>
-        <w:rPr>
-          <w:rFonts w:ascii="Times New Roman" w:hAnsi="Times New Roman" w:cs="Times New Roman"/>
-          <w:b/>
-          <w:bCs/>
-          <w:sz w:val="24"/>
-          <w:szCs w:val="24"/>
-        </w:rPr>
-        <w:t>:</w:t>
+        <w:t>Backend:</w:t>
       </w:r>
       <w:r>
         <w:rPr>
@@ -10476,7 +10293,6 @@
           <w:szCs w:val="24"/>
         </w:rPr>
       </w:pPr>
-      <w:proofErr w:type="spellStart"/>
       <w:r>
         <w:rPr>
           <w:rFonts w:ascii="Times New Roman" w:hAnsi="Times New Roman" w:cs="Times New Roman"/>
@@ -10485,18 +10301,7 @@
           <w:sz w:val="24"/>
           <w:szCs w:val="24"/>
         </w:rPr>
-        <w:t>Backend</w:t>
-      </w:r>
-      <w:proofErr w:type="spellEnd"/>
-      <w:r>
-        <w:rPr>
-          <w:rFonts w:ascii="Times New Roman" w:hAnsi="Times New Roman" w:cs="Times New Roman"/>
-          <w:b/>
-          <w:bCs/>
-          <w:sz w:val="24"/>
-          <w:szCs w:val="24"/>
-        </w:rPr>
-        <w:t>:</w:t>
+        <w:t>Backend:</w:t>
       </w:r>
       <w:r>
         <w:rPr>
@@ -10611,7 +10416,6 @@
           <w:szCs w:val="24"/>
         </w:rPr>
       </w:pPr>
-      <w:proofErr w:type="spellStart"/>
       <w:r>
         <w:rPr>
           <w:rFonts w:ascii="Times New Roman" w:hAnsi="Times New Roman" w:cs="Times New Roman"/>
@@ -10620,18 +10424,7 @@
           <w:sz w:val="24"/>
           <w:szCs w:val="24"/>
         </w:rPr>
-        <w:t>Backend</w:t>
-      </w:r>
-      <w:proofErr w:type="spellEnd"/>
-      <w:r>
-        <w:rPr>
-          <w:rFonts w:ascii="Times New Roman" w:hAnsi="Times New Roman" w:cs="Times New Roman"/>
-          <w:b/>
-          <w:bCs/>
-          <w:sz w:val="24"/>
-          <w:szCs w:val="24"/>
-        </w:rPr>
-        <w:t>:</w:t>
+        <w:t>Backend:</w:t>
       </w:r>
       <w:r>
         <w:rPr>
@@ -10746,7 +10539,6 @@
           <w:szCs w:val="24"/>
         </w:rPr>
       </w:pPr>
-      <w:proofErr w:type="spellStart"/>
       <w:r>
         <w:rPr>
           <w:rFonts w:ascii="Times New Roman" w:hAnsi="Times New Roman" w:cs="Times New Roman"/>
@@ -10755,18 +10547,7 @@
           <w:sz w:val="24"/>
           <w:szCs w:val="24"/>
         </w:rPr>
-        <w:t>Backend</w:t>
-      </w:r>
-      <w:proofErr w:type="spellEnd"/>
-      <w:r>
-        <w:rPr>
-          <w:rFonts w:ascii="Times New Roman" w:hAnsi="Times New Roman" w:cs="Times New Roman"/>
-          <w:b/>
-          <w:bCs/>
-          <w:sz w:val="24"/>
-          <w:szCs w:val="24"/>
-        </w:rPr>
-        <w:t xml:space="preserve">: </w:t>
+        <w:t xml:space="preserve">Backend: </w:t>
       </w:r>
       <w:r>
         <w:rPr>
@@ -10881,7 +10662,6 @@
           <w:szCs w:val="24"/>
         </w:rPr>
       </w:pPr>
-      <w:proofErr w:type="spellStart"/>
       <w:r>
         <w:rPr>
           <w:rFonts w:ascii="Times New Roman" w:hAnsi="Times New Roman" w:cs="Times New Roman"/>
@@ -10890,18 +10670,7 @@
           <w:sz w:val="24"/>
           <w:szCs w:val="24"/>
         </w:rPr>
-        <w:t>Backend</w:t>
-      </w:r>
-      <w:proofErr w:type="spellEnd"/>
-      <w:r>
-        <w:rPr>
-          <w:rFonts w:ascii="Times New Roman" w:hAnsi="Times New Roman" w:cs="Times New Roman"/>
-          <w:b/>
-          <w:bCs/>
-          <w:sz w:val="24"/>
-          <w:szCs w:val="24"/>
-        </w:rPr>
-        <w:t>:</w:t>
+        <w:t>Backend:</w:t>
       </w:r>
       <w:r>
         <w:rPr>
@@ -11017,7 +10786,6 @@
           <w:szCs w:val="24"/>
         </w:rPr>
       </w:pPr>
-      <w:proofErr w:type="spellStart"/>
       <w:r>
         <w:rPr>
           <w:rFonts w:ascii="Times New Roman" w:hAnsi="Times New Roman" w:cs="Times New Roman"/>
@@ -11026,18 +10794,7 @@
           <w:sz w:val="24"/>
           <w:szCs w:val="24"/>
         </w:rPr>
-        <w:t>Backend</w:t>
-      </w:r>
-      <w:proofErr w:type="spellEnd"/>
-      <w:r>
-        <w:rPr>
-          <w:rFonts w:ascii="Times New Roman" w:hAnsi="Times New Roman" w:cs="Times New Roman"/>
-          <w:b/>
-          <w:bCs/>
-          <w:sz w:val="24"/>
-          <w:szCs w:val="24"/>
-        </w:rPr>
-        <w:t>:</w:t>
+        <w:t>Backend:</w:t>
       </w:r>
       <w:r>
         <w:rPr>
@@ -11326,43 +11083,7 @@
                                   <w:w w:val="105"/>
                                   <w:sz w:val="20"/>
                                 </w:rPr>
-                                <w:t xml:space="preserve">como el marco de </w:t>
-                              </w:r>
-                              <w:proofErr w:type="spellStart"/>
-                              <w:r>
-                                <w:rPr>
-                                  <w:color w:val="717171"/>
-                                  <w:w w:val="105"/>
-                                  <w:sz w:val="20"/>
-                                </w:rPr>
-                                <w:t>front-end</w:t>
-                              </w:r>
-                              <w:proofErr w:type="spellEnd"/>
-                              <w:r>
-                                <w:rPr>
-                                  <w:color w:val="717171"/>
-                                  <w:w w:val="105"/>
-                                  <w:sz w:val="20"/>
-                                </w:rPr>
-                                <w:t xml:space="preserve"> y back-</w:t>
-                              </w:r>
-                              <w:proofErr w:type="spellStart"/>
-                              <w:r>
-                                <w:rPr>
-                                  <w:color w:val="717171"/>
-                                  <w:w w:val="105"/>
-                                  <w:sz w:val="20"/>
-                                </w:rPr>
-                                <w:t>end</w:t>
-                              </w:r>
-                              <w:proofErr w:type="spellEnd"/>
-                              <w:r>
-                                <w:rPr>
-                                  <w:color w:val="717171"/>
-                                  <w:w w:val="105"/>
-                                  <w:sz w:val="20"/>
-                                </w:rPr>
-                                <w:t>,</w:t>
+                                <w:t>como el marco de front-end y back-end,</w:t>
                               </w:r>
                             </w:p>
                             <w:p>
@@ -11497,7 +11218,7 @@
           </mc:Choice>
           <mc:Fallback>
             <w:pict>
-              <v:group w14:anchorId="23EBF1CC" id="Group 106" o:spid="_x0000_s1037" style="position:absolute;left:0;text-align:left;margin-left:36pt;margin-top:-6.4pt;width:541pt;height:54.45pt;z-index:-251658225;mso-wrap-distance-left:0;mso-wrap-distance-right:0;mso-position-horizontal-relative:page;mso-position-vertical-relative:text" coordsize="68707,6915" o:gfxdata="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">
+              <v:group w14:anchorId="23EBF1CC" id="Group 106" o:spid="_x0000_s1037" style="position:absolute;left:0;text-align:left;margin-left:36pt;margin-top:-6.4pt;width:541pt;height:54.45pt;z-index:-251658225;mso-wrap-distance-left:0;mso-wrap-distance-right:0;mso-position-horizontal-relative:page;mso-position-vertical-relative:text" coordsize="68707,6915" o:gfxdata="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">
                 <v:shape id="Textbox 107" o:spid="_x0000_s1038" type="#_x0000_t202" style="position:absolute;left:22352;top:63;width:46355;height:6788;visibility:visible;mso-wrap-style:square;v-text-anchor:top" o:gfxdata="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" fillcolor="#edebea" stroked="f">
                   <v:textbox inset="0,0,0,0">
                     <w:txbxContent>
@@ -11669,43 +11390,7 @@
                             <w:w w:val="105"/>
                             <w:sz w:val="20"/>
                           </w:rPr>
-                          <w:t xml:space="preserve">como el marco de </w:t>
-                        </w:r>
-                        <w:proofErr w:type="spellStart"/>
-                        <w:r>
-                          <w:rPr>
-                            <w:color w:val="717171"/>
-                            <w:w w:val="105"/>
-                            <w:sz w:val="20"/>
-                          </w:rPr>
-                          <w:t>front-end</w:t>
-                        </w:r>
-                        <w:proofErr w:type="spellEnd"/>
-                        <w:r>
-                          <w:rPr>
-                            <w:color w:val="717171"/>
-                            <w:w w:val="105"/>
-                            <w:sz w:val="20"/>
-                          </w:rPr>
-                          <w:t xml:space="preserve"> y back-</w:t>
-                        </w:r>
-                        <w:proofErr w:type="spellStart"/>
-                        <w:r>
-                          <w:rPr>
-                            <w:color w:val="717171"/>
-                            <w:w w:val="105"/>
-                            <w:sz w:val="20"/>
-                          </w:rPr>
-                          <w:t>end</w:t>
-                        </w:r>
-                        <w:proofErr w:type="spellEnd"/>
-                        <w:r>
-                          <w:rPr>
-                            <w:color w:val="717171"/>
-                            <w:w w:val="105"/>
-                            <w:sz w:val="20"/>
-                          </w:rPr>
-                          <w:t>,</w:t>
+                          <w:t>como el marco de front-end y back-end,</w:t>
                         </w:r>
                       </w:p>
                       <w:p>
@@ -11894,45 +11579,16 @@
           <w:sz w:val="24"/>
           <w:szCs w:val="24"/>
         </w:rPr>
-        <w:t xml:space="preserve">Cualquier navegador en su versión más reciente y estable ya sean Google Chrome, </w:t>
-      </w:r>
-      <w:proofErr w:type="spellStart"/>
+        <w:t xml:space="preserve">Cualquier navegador en su versión más reciente y estable ya sean Google Chrome, Edge, Mozilla Firefox, Safari para una mejor compatibilidad en los sistemas operativos de Windows, </w:t>
+      </w:r>
       <w:r>
         <w:rPr>
           <w:rFonts w:ascii="Times New Roman" w:eastAsia="Times New Roman" w:hAnsi="Times New Roman" w:cs="Times New Roman"/>
           <w:sz w:val="24"/>
           <w:szCs w:val="24"/>
-        </w:rPr>
-        <w:t>Edge</w:t>
-      </w:r>
-      <w:proofErr w:type="spellEnd"/>
-      <w:r>
-        <w:rPr>
-          <w:rFonts w:ascii="Times New Roman" w:eastAsia="Times New Roman" w:hAnsi="Times New Roman" w:cs="Times New Roman"/>
-          <w:sz w:val="24"/>
-          <w:szCs w:val="24"/>
-        </w:rPr>
-        <w:t xml:space="preserve">, Mozilla Firefox, Safari para una mejor compatibilidad en los sistemas operativos de Windows, </w:t>
-      </w:r>
-      <w:proofErr w:type="spellStart"/>
-      <w:r>
-        <w:rPr>
-          <w:rFonts w:ascii="Times New Roman" w:eastAsia="Times New Roman" w:hAnsi="Times New Roman" w:cs="Times New Roman"/>
-          <w:sz w:val="24"/>
-          <w:szCs w:val="24"/>
           <w:lang w:val="es"/>
         </w:rPr>
-        <w:t>macOS</w:t>
-      </w:r>
-      <w:proofErr w:type="spellEnd"/>
-      <w:r>
-        <w:rPr>
-          <w:rFonts w:ascii="Times New Roman" w:eastAsia="Times New Roman" w:hAnsi="Times New Roman" w:cs="Times New Roman"/>
-          <w:sz w:val="24"/>
-          <w:szCs w:val="24"/>
-          <w:lang w:val="es"/>
-        </w:rPr>
-        <w:t xml:space="preserve"> y Linux.</w:t>
+        <w:t>macOS y Linux.</w:t>
       </w:r>
     </w:p>
     <w:p>
@@ -11994,25 +11650,7 @@
           <w:sz w:val="24"/>
           <w:szCs w:val="24"/>
         </w:rPr>
-        <w:t xml:space="preserve">Protocolos de red: Soporte para HTTP/HTTPS, y </w:t>
-      </w:r>
-      <w:proofErr w:type="spellStart"/>
-      <w:r>
-        <w:rPr>
-          <w:rFonts w:ascii="Times New Roman" w:eastAsia="Times New Roman" w:hAnsi="Times New Roman" w:cs="Times New Roman"/>
-          <w:sz w:val="24"/>
-          <w:szCs w:val="24"/>
-        </w:rPr>
-        <w:t>WebSocket</w:t>
-      </w:r>
-      <w:proofErr w:type="spellEnd"/>
-      <w:r>
-        <w:rPr>
-          <w:rFonts w:ascii="Times New Roman" w:eastAsia="Times New Roman" w:hAnsi="Times New Roman" w:cs="Times New Roman"/>
-          <w:sz w:val="24"/>
-          <w:szCs w:val="24"/>
-        </w:rPr>
-        <w:t xml:space="preserve"> si se requiere si se requieren comunicaciones en tiempo real.</w:t>
+        <w:t>Protocolos de red: Soporte para HTTP/HTTPS, y WebSocket si se requiere si se requieren comunicaciones en tiempo real.</w:t>
       </w:r>
     </w:p>
     <w:p>
@@ -12031,25 +11669,7 @@
           <w:sz w:val="24"/>
           <w:szCs w:val="24"/>
         </w:rPr>
-        <w:t xml:space="preserve">Configuraciones de firewall: Permitir conexiones salientes de puertos </w:t>
-      </w:r>
-      <w:proofErr w:type="spellStart"/>
-      <w:r>
-        <w:rPr>
-          <w:rFonts w:ascii="Times New Roman" w:eastAsia="Times New Roman" w:hAnsi="Times New Roman" w:cs="Times New Roman"/>
-          <w:sz w:val="24"/>
-          <w:szCs w:val="24"/>
-        </w:rPr>
-        <w:t>especificos</w:t>
-      </w:r>
-      <w:proofErr w:type="spellEnd"/>
-      <w:r>
-        <w:rPr>
-          <w:rFonts w:ascii="Times New Roman" w:eastAsia="Times New Roman" w:hAnsi="Times New Roman" w:cs="Times New Roman"/>
-          <w:sz w:val="24"/>
-          <w:szCs w:val="24"/>
-        </w:rPr>
-        <w:t xml:space="preserve"> utilizados por la aplicación, como el puerto 443 para HTPPS.</w:t>
+        <w:t>Configuraciones de firewall: Permitir conexiones salientes de puertos especificos utilizados por la aplicación, como el puerto 443 para HTPPS.</w:t>
       </w:r>
     </w:p>
     <w:p>
@@ -12517,7 +12137,7 @@
           </mc:Choice>
           <mc:Fallback>
             <w:pict>
-              <v:group w14:anchorId="1C20E0D4" id="Group 110" o:spid="_x0000_s1041" style="position:absolute;left:0;text-align:left;margin-left:36pt;margin-top:-9pt;width:541pt;height:41.5pt;z-index:-251658227;mso-wrap-distance-left:0;mso-wrap-distance-right:0;mso-position-horizontal-relative:page;mso-position-vertical-relative:text" coordsize="68707,5270" o:gfxdata="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">
+              <v:group w14:anchorId="1C20E0D4" id="Group 110" o:spid="_x0000_s1041" style="position:absolute;left:0;text-align:left;margin-left:36pt;margin-top:-9pt;width:541pt;height:41.5pt;z-index:-251658227;mso-wrap-distance-left:0;mso-wrap-distance-right:0;mso-position-horizontal-relative:page;mso-position-vertical-relative:text" coordsize="68707,5270" o:gfxdata="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">
                 <v:shape id="Textbox 111" o:spid="_x0000_s1042" type="#_x0000_t202" style="position:absolute;left:22352;top:63;width:46355;height:5144;visibility:visible;mso-wrap-style:square;v-text-anchor:top" o:gfxdata="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" fillcolor="#edebea" stroked="f">
                   <v:textbox inset="0,0,0,0">
                     <w:txbxContent>
@@ -12983,25 +12603,7 @@
           <w:sz w:val="24"/>
           <w:szCs w:val="24"/>
         </w:rPr>
-        <w:t xml:space="preserve"> Plataforma de correo electrónico de Microsoft que se integra con Office 365, OneDrive y </w:t>
-      </w:r>
-      <w:proofErr w:type="spellStart"/>
-      <w:r>
-        <w:rPr>
-          <w:rFonts w:ascii="Times New Roman" w:eastAsiaTheme="minorEastAsia" w:hAnsi="Times New Roman" w:cs="Times New Roman"/>
-          <w:sz w:val="24"/>
-          <w:szCs w:val="24"/>
-        </w:rPr>
-        <w:t>Teams</w:t>
-      </w:r>
-      <w:proofErr w:type="spellEnd"/>
-      <w:r>
-        <w:rPr>
-          <w:rFonts w:ascii="Times New Roman" w:eastAsiaTheme="minorEastAsia" w:hAnsi="Times New Roman" w:cs="Times New Roman"/>
-          <w:sz w:val="24"/>
-          <w:szCs w:val="24"/>
-        </w:rPr>
-        <w:t>, ideal para trabajo colaborativo.</w:t>
+        <w:t xml:space="preserve"> Plataforma de correo electrónico de Microsoft que se integra con Office 365, OneDrive y Teams, ideal para trabajo colaborativo.</w:t>
       </w:r>
     </w:p>
     <w:p>
@@ -13026,55 +12628,15 @@
           <w:sz w:val="24"/>
           <w:szCs w:val="24"/>
         </w:rPr>
-        <w:t xml:space="preserve">Google </w:t>
-      </w:r>
-      <w:proofErr w:type="spellStart"/>
+        <w:t>Google Forms:</w:t>
+      </w:r>
       <w:r>
         <w:rPr>
           <w:rFonts w:ascii="Times New Roman" w:eastAsiaTheme="minorEastAsia" w:hAnsi="Times New Roman" w:cs="Times New Roman"/>
-          <w:b/>
-          <w:bCs/>
-          <w:sz w:val="24"/>
-          <w:szCs w:val="24"/>
-        </w:rPr>
-        <w:t>Forms</w:t>
-      </w:r>
-      <w:proofErr w:type="spellEnd"/>
-      <w:r>
-        <w:rPr>
-          <w:rFonts w:ascii="Times New Roman" w:eastAsiaTheme="minorEastAsia" w:hAnsi="Times New Roman" w:cs="Times New Roman"/>
-          <w:b/>
-          <w:bCs/>
-          <w:sz w:val="24"/>
-          <w:szCs w:val="24"/>
-        </w:rPr>
-        <w:t>:</w:t>
-      </w:r>
-      <w:r>
-        <w:rPr>
-          <w:rFonts w:ascii="Times New Roman" w:eastAsiaTheme="minorEastAsia" w:hAnsi="Times New Roman" w:cs="Times New Roman"/>
-          <w:sz w:val="24"/>
-          <w:szCs w:val="24"/>
-        </w:rPr>
-        <w:t xml:space="preserve"> Herramienta gratuita para crear formularios y encuestas, con integración directa a Google </w:t>
-      </w:r>
-      <w:proofErr w:type="spellStart"/>
-      <w:r>
-        <w:rPr>
-          <w:rFonts w:ascii="Times New Roman" w:eastAsiaTheme="minorEastAsia" w:hAnsi="Times New Roman" w:cs="Times New Roman"/>
-          <w:sz w:val="24"/>
-          <w:szCs w:val="24"/>
-        </w:rPr>
-        <w:t>Sheets</w:t>
-      </w:r>
-      <w:proofErr w:type="spellEnd"/>
-      <w:r>
-        <w:rPr>
-          <w:rFonts w:ascii="Times New Roman" w:eastAsiaTheme="minorEastAsia" w:hAnsi="Times New Roman" w:cs="Times New Roman"/>
-          <w:sz w:val="24"/>
-          <w:szCs w:val="24"/>
-        </w:rPr>
-        <w:t xml:space="preserve"> para análisis de datos.</w:t>
+          <w:sz w:val="24"/>
+          <w:szCs w:val="24"/>
+        </w:rPr>
+        <w:t xml:space="preserve"> Herramienta gratuita para crear formularios y encuestas, con integración directa a Google Sheets para análisis de datos.</w:t>
       </w:r>
     </w:p>
     <w:p>
@@ -13099,29 +12661,7 @@
           <w:sz w:val="24"/>
           <w:szCs w:val="24"/>
         </w:rPr>
-        <w:t xml:space="preserve">Microsoft </w:t>
-      </w:r>
-      <w:proofErr w:type="spellStart"/>
-      <w:r>
-        <w:rPr>
-          <w:rFonts w:ascii="Times New Roman" w:eastAsiaTheme="minorEastAsia" w:hAnsi="Times New Roman" w:cs="Times New Roman"/>
-          <w:b/>
-          <w:bCs/>
-          <w:sz w:val="24"/>
-          <w:szCs w:val="24"/>
-        </w:rPr>
-        <w:t>Forms</w:t>
-      </w:r>
-      <w:proofErr w:type="spellEnd"/>
-      <w:r>
-        <w:rPr>
-          <w:rFonts w:ascii="Times New Roman" w:eastAsiaTheme="minorEastAsia" w:hAnsi="Times New Roman" w:cs="Times New Roman"/>
-          <w:b/>
-          <w:bCs/>
-          <w:sz w:val="24"/>
-          <w:szCs w:val="24"/>
-        </w:rPr>
-        <w:t>:</w:t>
+        <w:t>Microsoft Forms:</w:t>
       </w:r>
       <w:r>
         <w:rPr>
@@ -13196,7 +12736,7 @@
           <w:color w:val="0D0E10"/>
         </w:rPr>
       </w:pPr>
-      <w:bookmarkStart w:id="6" w:name="_Toc181777637"/>
+      <w:bookmarkStart w:id="5" w:name="_Toc181777637"/>
       <w:r>
         <w:rPr>
           <w:noProof/>
@@ -13298,7 +12838,7 @@
           </mc:Choice>
           <mc:Fallback>
             <w:pict>
-              <v:group w14:anchorId="10CB39FD" id="Group 114" o:spid="_x0000_s1045" style="position:absolute;left:0;text-align:left;margin-left:42pt;margin-top:6.85pt;width:20pt;height:20pt;z-index:251658242;mso-wrap-distance-left:0;mso-wrap-distance-right:0;mso-position-horizontal-relative:page;mso-position-vertical-relative:text" coordsize="254000,254000" o:gfxdata="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">
+              <v:group w14:anchorId="10CB39FD" id="Group 114" o:spid="_x0000_s1045" style="position:absolute;left:0;text-align:left;margin-left:42pt;margin-top:6.85pt;width:20pt;height:20pt;z-index:251658242;mso-wrap-distance-left:0;mso-wrap-distance-right:0;mso-position-horizontal-relative:page;mso-position-vertical-relative:text" coordsize="254000,254000" o:gfxdata="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">
                 <v:shape id="Image 115" o:spid="_x0000_s1046" type="#_x0000_t75" style="position:absolute;width:254000;height:254000;visibility:visible;mso-wrap-style:square" o:gfxdata="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">
                   <v:imagedata r:id="rId26" o:title=""/>
                 </v:shape>
@@ -13361,7 +12901,7 @@
         </w:rPr>
         <w:t>funcionales</w:t>
       </w:r>
-      <w:bookmarkEnd w:id="6"/>
+      <w:bookmarkEnd w:id="5"/>
     </w:p>
     <w:p>
       <w:pPr>
@@ -13565,7 +13105,7 @@
           </mc:Choice>
           <mc:Fallback>
             <w:pict>
-              <v:group w14:anchorId="423D316F" id="Group 117" o:spid="_x0000_s1048" style="position:absolute;left:0;text-align:left;margin-left:36pt;margin-top:-6.35pt;width:541pt;height:41.5pt;z-index:-251658224;mso-wrap-distance-left:0;mso-wrap-distance-right:0;mso-position-horizontal-relative:page;mso-position-vertical-relative:text" coordsize="68707,5270" o:gfxdata="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">
+              <v:group w14:anchorId="423D316F" id="Group 117" o:spid="_x0000_s1048" style="position:absolute;left:0;text-align:left;margin-left:36pt;margin-top:-6.35pt;width:541pt;height:41.5pt;z-index:-251658224;mso-wrap-distance-left:0;mso-wrap-distance-right:0;mso-position-horizontal-relative:page;mso-position-vertical-relative:text" coordsize="68707,5270" o:gfxdata="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">
                 <v:shape id="Textbox 118" o:spid="_x0000_s1049" type="#_x0000_t202" style="position:absolute;left:22352;top:63;width:46355;height:5143;visibility:visible;mso-wrap-style:square;v-text-anchor:top" o:gfxdata="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" fillcolor="#edebea" stroked="f">
                   <v:textbox inset="0,0,0,0">
                     <w:txbxContent>
@@ -14067,7 +13607,7 @@
           </mc:Choice>
           <mc:Fallback>
             <w:pict>
-              <v:group w14:anchorId="14CB3207" id="Group 121" o:spid="_x0000_s1052" style="position:absolute;left:0;text-align:left;margin-left:36pt;margin-top:-6.4pt;width:541pt;height:41.5pt;z-index:-251658221;mso-wrap-distance-left:0;mso-wrap-distance-right:0;mso-position-horizontal-relative:page;mso-position-vertical-relative:text" coordsize="68707,5270" o:gfxdata="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">
+              <v:group w14:anchorId="14CB3207" id="Group 121" o:spid="_x0000_s1052" style="position:absolute;left:0;text-align:left;margin-left:36pt;margin-top:-6.4pt;width:541pt;height:41.5pt;z-index:-251658221;mso-wrap-distance-left:0;mso-wrap-distance-right:0;mso-position-horizontal-relative:page;mso-position-vertical-relative:text" coordsize="68707,5270" o:gfxdata="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">
                 <v:shape id="Textbox 122" o:spid="_x0000_s1053" type="#_x0000_t202" style="position:absolute;left:22352;top:63;width:46355;height:5143;visibility:visible;mso-wrap-style:square;v-text-anchor:top" o:gfxdata="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" fillcolor="#edebea" stroked="f">
                   <v:textbox inset="0,0,0,0">
                     <w:txbxContent>
@@ -14257,43 +13797,7 @@
           <w:sz w:val="24"/>
           <w:szCs w:val="24"/>
         </w:rPr>
-        <w:t xml:space="preserve">El sistema asegura una alta compatibilidad con los navegadores web más recientes y populares, garantizando un rendimiento óptimo en múltiples plataformas, incluyendo Windows, </w:t>
-      </w:r>
-      <w:proofErr w:type="spellStart"/>
-      <w:r>
-        <w:rPr>
-          <w:rFonts w:ascii="Times New Roman" w:eastAsiaTheme="minorEastAsia" w:hAnsi="Times New Roman" w:cs="Times New Roman"/>
-          <w:sz w:val="24"/>
-          <w:szCs w:val="24"/>
-        </w:rPr>
-        <w:t>macOS</w:t>
-      </w:r>
-      <w:proofErr w:type="spellEnd"/>
-      <w:r>
-        <w:rPr>
-          <w:rFonts w:ascii="Times New Roman" w:eastAsiaTheme="minorEastAsia" w:hAnsi="Times New Roman" w:cs="Times New Roman"/>
-          <w:sz w:val="24"/>
-          <w:szCs w:val="24"/>
-        </w:rPr>
-        <w:t xml:space="preserve">, Linux, iOS y Android. Hemos definido una capacidad de red que exige una conexión de alta velocidad, soportando protocolos esenciales como HTTP/HTTPS y </w:t>
-      </w:r>
-      <w:proofErr w:type="spellStart"/>
-      <w:r>
-        <w:rPr>
-          <w:rFonts w:ascii="Times New Roman" w:eastAsiaTheme="minorEastAsia" w:hAnsi="Times New Roman" w:cs="Times New Roman"/>
-          <w:sz w:val="24"/>
-          <w:szCs w:val="24"/>
-        </w:rPr>
-        <w:t>WebSocket</w:t>
-      </w:r>
-      <w:proofErr w:type="spellEnd"/>
-      <w:r>
-        <w:rPr>
-          <w:rFonts w:ascii="Times New Roman" w:eastAsiaTheme="minorEastAsia" w:hAnsi="Times New Roman" w:cs="Times New Roman"/>
-          <w:sz w:val="24"/>
-          <w:szCs w:val="24"/>
-        </w:rPr>
-        <w:t xml:space="preserve"> para comunicaciones en tiempo real. Además, hemos priorizado la seguridad de las conexiones a través de la configuración de firewalls para conexiones seguras por el puerto 443. A nivel de diseño gráfico, el sistema maneja una interfaz de usuario intuitiva y visualmente atractiva, con una paleta de colores cuidadosamente seleccionada, iconografía clara y animaciones suaves que no afectan el rendimiento. Si bien la escalabilidad está limitada por la infraestructura, hemos asegurado que el sistema pueda manejar adecuadamente un volumen moderado de usuarios y que dependa de una conexión estable para su funcionamiento eficiente. </w:t>
+        <w:t xml:space="preserve">El sistema asegura una alta compatibilidad con los navegadores web más recientes y populares, garantizando un rendimiento óptimo en múltiples plataformas, incluyendo Windows, macOS, Linux, iOS y Android. Hemos definido una capacidad de red que exige una conexión de alta velocidad, soportando protocolos esenciales como HTTP/HTTPS y WebSocket para comunicaciones en tiempo real. Además, hemos priorizado la seguridad de las conexiones a través de la configuración de firewalls para conexiones seguras por el puerto 443. A nivel de diseño gráfico, el sistema maneja una interfaz de usuario intuitiva y visualmente atractiva, con una paleta de colores cuidadosamente seleccionada, iconografía clara y animaciones suaves que no afectan el rendimiento. Si bien la escalabilidad está limitada por la infraestructura, hemos asegurado que el sistema pueda manejar adecuadamente un volumen moderado de usuarios y que dependa de una conexión estable para su funcionamiento eficiente. </w:t>
       </w:r>
     </w:p>
     <w:p>
@@ -14602,7 +14106,7 @@
           </mc:Choice>
           <mc:Fallback>
             <w:pict>
-              <v:group w14:anchorId="1DB6025D" id="Group 125" o:spid="_x0000_s1056" style="position:absolute;left:0;text-align:left;margin-left:36pt;margin-top:-6.35pt;width:541pt;height:28.35pt;z-index:-251658223;mso-wrap-distance-left:0;mso-wrap-distance-right:0;mso-position-horizontal-relative:page;mso-position-vertical-relative:text" coordsize="68707,3600" o:gfxdata="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">
+              <v:group w14:anchorId="1DB6025D" id="Group 125" o:spid="_x0000_s1056" style="position:absolute;left:0;text-align:left;margin-left:36pt;margin-top:-6.35pt;width:541pt;height:28.35pt;z-index:-251658223;mso-wrap-distance-left:0;mso-wrap-distance-right:0;mso-position-horizontal-relative:page;mso-position-vertical-relative:text" coordsize="68707,3600" o:gfxdata="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">
                 <v:shape id="Textbox 126" o:spid="_x0000_s1057" type="#_x0000_t202" style="position:absolute;left:22352;top:63;width:46355;height:3473;visibility:visible;mso-wrap-style:square;v-text-anchor:top" o:gfxdata="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" fillcolor="#edebea" stroked="f">
                   <v:textbox inset="0,0,0,0">
                     <w:txbxContent>
@@ -14856,7 +14360,6 @@
           <w:szCs w:val="24"/>
         </w:rPr>
       </w:pPr>
-      <w:proofErr w:type="spellStart"/>
       <w:r>
         <w:rPr>
           <w:rFonts w:ascii="Times New Roman" w:eastAsia="Times New Roman" w:hAnsi="Times New Roman" w:cs="Times New Roman"/>
@@ -14865,18 +14368,7 @@
           <w:sz w:val="24"/>
           <w:szCs w:val="24"/>
         </w:rPr>
-        <w:t>MacOS</w:t>
-      </w:r>
-      <w:proofErr w:type="spellEnd"/>
-      <w:r>
-        <w:rPr>
-          <w:rFonts w:ascii="Times New Roman" w:eastAsia="Times New Roman" w:hAnsi="Times New Roman" w:cs="Times New Roman"/>
-          <w:b/>
-          <w:bCs/>
-          <w:sz w:val="24"/>
-          <w:szCs w:val="24"/>
-        </w:rPr>
-        <w:t>:</w:t>
+        <w:t>MacOS:</w:t>
       </w:r>
     </w:p>
     <w:p>
@@ -15053,43 +14545,7 @@
           <w:sz w:val="24"/>
           <w:szCs w:val="24"/>
         </w:rPr>
-        <w:t xml:space="preserve">Requisitos mínimos:  Dispositivo con procesador </w:t>
-      </w:r>
-      <w:proofErr w:type="spellStart"/>
-      <w:r>
-        <w:rPr>
-          <w:rFonts w:ascii="Times New Roman" w:eastAsia="Times New Roman" w:hAnsi="Times New Roman" w:cs="Times New Roman"/>
-          <w:sz w:val="24"/>
-          <w:szCs w:val="24"/>
-        </w:rPr>
-        <w:t>Qualcomm</w:t>
-      </w:r>
-      <w:proofErr w:type="spellEnd"/>
-      <w:r>
-        <w:rPr>
-          <w:rFonts w:ascii="Times New Roman" w:eastAsia="Times New Roman" w:hAnsi="Times New Roman" w:cs="Times New Roman"/>
-          <w:sz w:val="24"/>
-          <w:szCs w:val="24"/>
-        </w:rPr>
-        <w:t xml:space="preserve"> </w:t>
-      </w:r>
-      <w:proofErr w:type="spellStart"/>
-      <w:r>
-        <w:rPr>
-          <w:rFonts w:ascii="Times New Roman" w:eastAsia="Times New Roman" w:hAnsi="Times New Roman" w:cs="Times New Roman"/>
-          <w:sz w:val="24"/>
-          <w:szCs w:val="24"/>
-        </w:rPr>
-        <w:t>Snapdragon</w:t>
-      </w:r>
-      <w:proofErr w:type="spellEnd"/>
-      <w:r>
-        <w:rPr>
-          <w:rFonts w:ascii="Times New Roman" w:eastAsia="Times New Roman" w:hAnsi="Times New Roman" w:cs="Times New Roman"/>
-          <w:sz w:val="24"/>
-          <w:szCs w:val="24"/>
-        </w:rPr>
-        <w:t xml:space="preserve"> 765G o equivalente, 4 GB de RAM.</w:t>
+        <w:t>Requisitos mínimos:  Dispositivo con procesador Qualcomm Snapdragon 765G o equivalente, 4 GB de RAM.</w:t>
       </w:r>
     </w:p>
     <w:p>
@@ -15471,7 +14927,7 @@
           </mc:Choice>
           <mc:Fallback>
             <w:pict>
-              <v:group w14:anchorId="1B4EAE62" id="Group 129" o:spid="_x0000_s1060" style="position:absolute;left:0;text-align:left;margin-left:36pt;margin-top:-6.35pt;width:541pt;height:41.5pt;z-index:-251658220;mso-wrap-distance-left:0;mso-wrap-distance-right:0;mso-position-horizontal-relative:page;mso-position-vertical-relative:text" coordsize="68707,5270" o:gfxdata="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">
+              <v:group w14:anchorId="1B4EAE62" id="Group 129" o:spid="_x0000_s1060" style="position:absolute;left:0;text-align:left;margin-left:36pt;margin-top:-6.35pt;width:541pt;height:41.5pt;z-index:-251658220;mso-wrap-distance-left:0;mso-wrap-distance-right:0;mso-position-horizontal-relative:page;mso-position-vertical-relative:text" coordsize="68707,5270" o:gfxdata="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">
                 <v:shape id="Textbox 130" o:spid="_x0000_s1061" type="#_x0000_t202" style="position:absolute;left:22352;top:63;width:46355;height:5143;visibility:visible;mso-wrap-style:square;v-text-anchor:top" o:gfxdata="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" fillcolor="#edebea" stroked="f">
                   <v:textbox inset="0,0,0,0">
                     <w:txbxContent>
@@ -15747,25 +15203,7 @@
           <w:sz w:val="24"/>
           <w:szCs w:val="24"/>
         </w:rPr>
-        <w:t xml:space="preserve">Dentro de la práctica </w:t>
-      </w:r>
-      <w:proofErr w:type="spellStart"/>
-      <w:r>
-        <w:rPr>
-          <w:rFonts w:ascii="Times New Roman" w:eastAsiaTheme="minorEastAsia" w:hAnsi="Times New Roman" w:cs="Times New Roman"/>
-          <w:sz w:val="24"/>
-          <w:szCs w:val="24"/>
-        </w:rPr>
-        <w:t>prototipada</w:t>
-      </w:r>
-      <w:proofErr w:type="spellEnd"/>
-      <w:r>
-        <w:rPr>
-          <w:rFonts w:ascii="Times New Roman" w:eastAsiaTheme="minorEastAsia" w:hAnsi="Times New Roman" w:cs="Times New Roman"/>
-          <w:sz w:val="24"/>
-          <w:szCs w:val="24"/>
-        </w:rPr>
-        <w:t xml:space="preserve"> para la evaluación del proyecto se utilizó un tiempo de 144 horas (6 días) dentro de un uso normal, teniendo un tiempo promedio entre fallos de λ=0.0069.</w:t>
+        <w:t>Dentro de la práctica prototipada para la evaluación del proyecto se utilizó un tiempo de 144 horas (6 días) dentro de un uso normal, teniendo un tiempo promedio entre fallos de λ=0.0069.</w:t>
       </w:r>
     </w:p>
     <w:p>
@@ -16641,7 +16079,7 @@
           </mc:Choice>
           <mc:Fallback>
             <w:pict>
-              <v:group w14:anchorId="5F083964" id="Group 133" o:spid="_x0000_s1064" style="position:absolute;left:0;text-align:left;margin-left:36pt;margin-top:-6.4pt;width:541pt;height:41.5pt;z-index:-251658219;mso-wrap-distance-left:0;mso-wrap-distance-right:0;mso-position-horizontal-relative:page;mso-position-vertical-relative:text" coordsize="68707,5270" o:gfxdata="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">
+              <v:group w14:anchorId="5F083964" id="Group 133" o:spid="_x0000_s1064" style="position:absolute;left:0;text-align:left;margin-left:36pt;margin-top:-6.4pt;width:541pt;height:41.5pt;z-index:-251658219;mso-wrap-distance-left:0;mso-wrap-distance-right:0;mso-position-horizontal-relative:page;mso-position-vertical-relative:text" coordsize="68707,5270" o:gfxdata="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">
                 <v:shape id="Textbox 134" o:spid="_x0000_s1065" type="#_x0000_t202" style="position:absolute;left:22352;top:63;width:46355;height:5143;visibility:visible;mso-wrap-style:square;v-text-anchor:top" o:gfxdata="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" fillcolor="#edebea" stroked="f">
                   <v:textbox inset="0,0,0,0">
                     <w:txbxContent>
@@ -17615,7 +17053,7 @@
           </mc:Choice>
           <mc:Fallback>
             <w:pict>
-              <v:group w14:anchorId="4FC23CA9" id="Group 137" o:spid="_x0000_s1068" style="position:absolute;left:0;text-align:left;margin-left:36pt;margin-top:-6.35pt;width:541pt;height:41.5pt;z-index:-251658218;mso-wrap-distance-left:0;mso-wrap-distance-right:0;mso-position-horizontal-relative:page;mso-position-vertical-relative:text" coordsize="68707,5270" o:gfxdata="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">
+              <v:group w14:anchorId="4FC23CA9" id="Group 137" o:spid="_x0000_s1068" style="position:absolute;left:0;text-align:left;margin-left:36pt;margin-top:-6.35pt;width:541pt;height:41.5pt;z-index:-251658218;mso-wrap-distance-left:0;mso-wrap-distance-right:0;mso-position-horizontal-relative:page;mso-position-vertical-relative:text" coordsize="68707,5270" o:gfxdata="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">
                 <v:shape id="Textbox 138" o:spid="_x0000_s1069" type="#_x0000_t202" style="position:absolute;left:22352;top:63;width:46355;height:5143;visibility:visible;mso-wrap-style:square;v-text-anchor:top" o:gfxdata="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" fillcolor="#edebea" stroked="f">
                   <v:textbox inset="0,0,0,0">
                     <w:txbxContent>
@@ -18190,7 +17628,7 @@
           </mc:Choice>
           <mc:Fallback>
             <w:pict>
-              <v:group w14:anchorId="6ADFB671" id="Group 141" o:spid="_x0000_s1072" style="position:absolute;left:0;text-align:left;margin-left:36pt;margin-top:-6.4pt;width:541pt;height:41.5pt;z-index:-251658217;mso-wrap-distance-left:0;mso-wrap-distance-right:0;mso-position-horizontal-relative:page;mso-position-vertical-relative:text" coordsize="68707,5270" o:gfxdata="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">
+              <v:group w14:anchorId="6ADFB671" id="Group 141" o:spid="_x0000_s1072" style="position:absolute;left:0;text-align:left;margin-left:36pt;margin-top:-6.4pt;width:541pt;height:41.5pt;z-index:-251658217;mso-wrap-distance-left:0;mso-wrap-distance-right:0;mso-position-horizontal-relative:page;mso-position-vertical-relative:text" coordsize="68707,5270" o:gfxdata="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">
                 <v:shape id="Textbox 142" o:spid="_x0000_s1073" type="#_x0000_t202" style="position:absolute;left:22352;top:63;width:46355;height:5143;visibility:visible;mso-wrap-style:square;v-text-anchor:top" o:gfxdata="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" fillcolor="#edebea" stroked="f">
                   <v:textbox inset="0,0,0,0">
                     <w:txbxContent>
@@ -18473,25 +17911,7 @@
           <w:sz w:val="24"/>
           <w:szCs w:val="24"/>
         </w:rPr>
-        <w:t xml:space="preserve">El software se plantea de manera intuitiva para el usuario, ya sea a nivel de menús, gráficos, </w:t>
-      </w:r>
-      <w:proofErr w:type="spellStart"/>
-      <w:r>
-        <w:rPr>
-          <w:rFonts w:ascii="Times New Roman" w:eastAsia="Times New Roman" w:hAnsi="Times New Roman" w:cs="Times New Roman"/>
-          <w:sz w:val="24"/>
-          <w:szCs w:val="24"/>
-        </w:rPr>
-        <w:t>imagenes</w:t>
-      </w:r>
-      <w:proofErr w:type="spellEnd"/>
-      <w:r>
-        <w:rPr>
-          <w:rFonts w:ascii="Times New Roman" w:eastAsia="Times New Roman" w:hAnsi="Times New Roman" w:cs="Times New Roman"/>
-          <w:sz w:val="24"/>
-          <w:szCs w:val="24"/>
-        </w:rPr>
-        <w:t xml:space="preserve"> y tablas para tener una experiencia fluida y agradable.</w:t>
+        <w:t>El software se plantea de manera intuitiva para el usuario, ya sea a nivel de menús, gráficos, imagenes y tablas para tener una experiencia fluida y agradable.</w:t>
       </w:r>
     </w:p>
     <w:p>
@@ -18756,7 +18176,7 @@
           </mc:Choice>
           <mc:Fallback>
             <w:pict>
-              <v:group w14:anchorId="42FE6DBD" id="Group 145" o:spid="_x0000_s1076" style="position:absolute;left:0;text-align:left;margin-left:36pt;margin-top:-6.4pt;width:541pt;height:28.35pt;z-index:-251658222;mso-wrap-distance-left:0;mso-wrap-distance-right:0;mso-position-horizontal-relative:page;mso-position-vertical-relative:text" coordsize="68707,3600" o:gfxdata="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">
+              <v:group w14:anchorId="42FE6DBD" id="Group 145" o:spid="_x0000_s1076" style="position:absolute;left:0;text-align:left;margin-left:36pt;margin-top:-6.4pt;width:541pt;height:28.35pt;z-index:-251658222;mso-wrap-distance-left:0;mso-wrap-distance-right:0;mso-position-horizontal-relative:page;mso-position-vertical-relative:text" coordsize="68707,3600" o:gfxdata="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">
                 <v:shape id="Textbox 146" o:spid="_x0000_s1077" type="#_x0000_t202" style="position:absolute;left:22352;top:63;width:46355;height:3473;visibility:visible;mso-wrap-style:square;v-text-anchor:top" o:gfxdata="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" fillcolor="#edebea" stroked="f">
                   <v:textbox inset="0,0,0,0">
                     <w:txbxContent>
@@ -19666,7 +19086,6 @@
                 <w:szCs w:val="32"/>
               </w:rPr>
             </w:pPr>
-            <w:proofErr w:type="spellStart"/>
             <w:r>
               <w:rPr>
                 <w:b/>
@@ -19685,7 +19104,6 @@
               </w:rPr>
               <w:t>ackend</w:t>
             </w:r>
-            <w:proofErr w:type="spellEnd"/>
           </w:p>
         </w:tc>
         <w:tc>
@@ -19743,25 +19161,7 @@
                 <w:sz w:val="24"/>
                 <w:szCs w:val="24"/>
               </w:rPr>
-              <w:t xml:space="preserve">: El </w:t>
-            </w:r>
-            <w:proofErr w:type="spellStart"/>
-            <w:r>
-              <w:rPr>
-                <w:rFonts w:ascii="Times New Roman" w:hAnsi="Times New Roman" w:cs="Times New Roman"/>
-                <w:sz w:val="24"/>
-                <w:szCs w:val="24"/>
-              </w:rPr>
-              <w:t>backend</w:t>
-            </w:r>
-            <w:proofErr w:type="spellEnd"/>
-            <w:r>
-              <w:rPr>
-                <w:rFonts w:ascii="Times New Roman" w:hAnsi="Times New Roman" w:cs="Times New Roman"/>
-                <w:sz w:val="24"/>
-                <w:szCs w:val="24"/>
-              </w:rPr>
-              <w:t xml:space="preserve"> gestiona las peticiones de creación de tareas, las guarda en la base de datos y asegura que los datos sean correctos.</w:t>
+              <w:t>: El backend gestiona las peticiones de creación de tareas, las guarda en la base de datos y asegura que los datos sean correctos.</w:t>
             </w:r>
           </w:p>
           <w:p>
@@ -19848,7 +19248,6 @@
                 <w:szCs w:val="34"/>
               </w:rPr>
             </w:pPr>
-            <w:proofErr w:type="spellStart"/>
             <w:r>
               <w:rPr>
                 <w:rFonts w:ascii="Times New Roman"/>
@@ -19869,7 +19268,6 @@
               </w:rPr>
               <w:t>ronted</w:t>
             </w:r>
-            <w:proofErr w:type="spellEnd"/>
           </w:p>
         </w:tc>
         <w:tc>
@@ -20245,7 +19643,6 @@
               </w:rPr>
               <w:t xml:space="preserve">, y </w:t>
             </w:r>
-            <w:proofErr w:type="spellStart"/>
             <w:r>
               <w:rPr>
                 <w:rFonts w:ascii="Times New Roman" w:hAnsi="Times New Roman" w:cs="Times New Roman"/>
@@ -20256,7 +19653,6 @@
               </w:rPr>
               <w:t>macOS</w:t>
             </w:r>
-            <w:proofErr w:type="spellEnd"/>
             <w:r>
               <w:rPr>
                 <w:rFonts w:ascii="Times New Roman" w:hAnsi="Times New Roman" w:cs="Times New Roman"/>
@@ -20291,25 +19687,7 @@
                 <w:sz w:val="24"/>
                 <w:szCs w:val="24"/>
               </w:rPr>
-              <w:t xml:space="preserve">: El sistema operativo del servidor que aloja el </w:t>
-            </w:r>
-            <w:proofErr w:type="spellStart"/>
-            <w:r>
-              <w:rPr>
-                <w:rFonts w:ascii="Times New Roman" w:hAnsi="Times New Roman" w:cs="Times New Roman"/>
-                <w:sz w:val="24"/>
-                <w:szCs w:val="24"/>
-              </w:rPr>
-              <w:t>backend</w:t>
-            </w:r>
-            <w:proofErr w:type="spellEnd"/>
-            <w:r>
-              <w:rPr>
-                <w:rFonts w:ascii="Times New Roman" w:hAnsi="Times New Roman" w:cs="Times New Roman"/>
-                <w:sz w:val="24"/>
-                <w:szCs w:val="24"/>
-              </w:rPr>
-              <w:t xml:space="preserve"> del gestor de proyectos.</w:t>
+              <w:t>: El sistema operativo del servidor que aloja el backend del gestor de proyectos.</w:t>
             </w:r>
           </w:p>
           <w:p>
@@ -20484,25 +19862,7 @@
                 <w:sz w:val="24"/>
                 <w:szCs w:val="24"/>
               </w:rPr>
-              <w:t xml:space="preserve">: Usar herramientas de CI como Jenkins o </w:t>
-            </w:r>
-            <w:proofErr w:type="spellStart"/>
-            <w:r>
-              <w:rPr>
-                <w:rFonts w:ascii="Times New Roman" w:hAnsi="Times New Roman" w:cs="Times New Roman"/>
-                <w:sz w:val="24"/>
-                <w:szCs w:val="24"/>
-              </w:rPr>
-              <w:t>Travis</w:t>
-            </w:r>
-            <w:proofErr w:type="spellEnd"/>
-            <w:r>
-              <w:rPr>
-                <w:rFonts w:ascii="Times New Roman" w:hAnsi="Times New Roman" w:cs="Times New Roman"/>
-                <w:sz w:val="24"/>
-                <w:szCs w:val="24"/>
-              </w:rPr>
-              <w:t xml:space="preserve"> CI para ejecutar pruebas automáticas cada vez que se sube un nuevo código.</w:t>
+              <w:t>: Usar herramientas de CI como Jenkins o Travis CI para ejecutar pruebas automáticas cada vez que se sube un nuevo código.</w:t>
             </w:r>
           </w:p>
           <w:p>
@@ -20655,25 +20015,7 @@
                 <w:szCs w:val="24"/>
               </w:rPr>
               <w:lastRenderedPageBreak/>
-              <w:t xml:space="preserve">Un conjunto de definiciones y protocolos que permite a diferentes programas y sistemas interactuar entre sí. Las </w:t>
-            </w:r>
-            <w:proofErr w:type="spellStart"/>
-            <w:r>
-              <w:rPr>
-                <w:rFonts w:ascii="Times New Roman" w:hAnsi="Times New Roman" w:cs="Times New Roman"/>
-                <w:sz w:val="24"/>
-                <w:szCs w:val="24"/>
-              </w:rPr>
-              <w:t>APIs</w:t>
-            </w:r>
-            <w:proofErr w:type="spellEnd"/>
-            <w:r>
-              <w:rPr>
-                <w:rFonts w:ascii="Times New Roman" w:hAnsi="Times New Roman" w:cs="Times New Roman"/>
-                <w:sz w:val="24"/>
-                <w:szCs w:val="24"/>
-              </w:rPr>
-              <w:t xml:space="preserve"> permiten que diferentes aplicaciones compartan datos o </w:t>
+              <w:t xml:space="preserve">Un conjunto de definiciones y protocolos que permite a diferentes programas y sistemas interactuar entre sí. Las APIs permiten que diferentes aplicaciones compartan datos o </w:t>
             </w:r>
             <w:r>
               <w:rPr>
@@ -21088,7 +20430,7 @@
 </file>
 
 <file path=word/endnotes.xml><?xml version="1.0" encoding="utf-8"?>
-<w:endnotes xmlns:wpc="http://schemas.microsoft.com/office/word/2010/wordprocessingCanvas" xmlns:cx="http://schemas.microsoft.com/office/drawing/2014/chartex" xmlns:mc="http://schemas.openxmlformats.org/markup-compatibility/2006" xmlns:o="urn:schemas-microsoft-com:office:office" xmlns:r="http://schemas.openxmlformats.org/officeDocument/2006/relationships" xmlns:m="http://schemas.openxmlformats.org/officeDocument/2006/math" xmlns:v="urn:schemas-microsoft-com:vml" xmlns:wp14="http://schemas.microsoft.com/office/word/2010/wordprocessingDrawing" xmlns:wp="http://schemas.openxmlformats.org/drawingml/2006/wordprocessingDrawing" xmlns:w10="urn:schemas-microsoft-com:office:word" xmlns:w="http://schemas.openxmlformats.org/wordprocessingml/2006/main" xmlns:w14="http://schemas.microsoft.com/office/word/2010/wordml" xmlns:w15="http://schemas.microsoft.com/office/word/2012/wordml" xmlns:w16se="http://schemas.microsoft.com/office/word/2015/wordml/symex" xmlns:wpg="http://schemas.microsoft.com/office/word/2010/wordprocessingGroup" xmlns:wpi="http://schemas.microsoft.com/office/word/2010/wordprocessingInk" xmlns:wne="http://schemas.microsoft.com/office/word/2006/wordml" xmlns:wps="http://schemas.microsoft.com/office/word/2010/wordprocessingShape" mc:Ignorable="w14 w15 w16se wp14">
+<w:endnotes xmlns:wpc="http://schemas.microsoft.com/office/word/2010/wordprocessingCanvas" xmlns:cx="http://schemas.microsoft.com/office/drawing/2014/chartex" xmlns:cx1="http://schemas.microsoft.com/office/drawing/2015/9/8/chartex" xmlns:cx2="http://schemas.microsoft.com/office/drawing/2015/10/21/chartex" xmlns:cx3="http://schemas.microsoft.com/office/drawing/2016/5/9/chartex" xmlns:cx4="http://schemas.microsoft.com/office/drawing/2016/5/10/chartex" xmlns:cx5="http://schemas.microsoft.com/office/drawing/2016/5/11/chartex" xmlns:cx6="http://schemas.microsoft.com/office/drawing/2016/5/12/chartex" xmlns:cx7="http://schemas.microsoft.com/office/drawing/2016/5/13/chartex" xmlns:cx8="http://schemas.microsoft.com/office/drawing/2016/5/14/chartex" xmlns:mc="http://schemas.openxmlformats.org/markup-compatibility/2006" xmlns:aink="http://schemas.microsoft.com/office/drawing/2016/ink" xmlns:am3d="http://schemas.microsoft.com/office/drawing/2017/model3d" xmlns:o="urn:schemas-microsoft-com:office:office" xmlns:oel="http://schemas.microsoft.com/office/2019/extlst" xmlns:r="http://schemas.openxmlformats.org/officeDocument/2006/relationships" xmlns:m="http://schemas.openxmlformats.org/officeDocument/2006/math" xmlns:v="urn:schemas-microsoft-com:vml" xmlns:wp14="http://schemas.microsoft.com/office/word/2010/wordprocessingDrawing" xmlns:wp="http://schemas.openxmlformats.org/drawingml/2006/wordprocessingDrawing" xmlns:w10="urn:schemas-microsoft-com:office:word" xmlns:w="http://schemas.openxmlformats.org/wordprocessingml/2006/main" xmlns:w14="http://schemas.microsoft.com/office/word/2010/wordml" xmlns:w15="http://schemas.microsoft.com/office/word/2012/wordml" xmlns:w16cex="http://schemas.microsoft.com/office/word/2018/wordml/cex" xmlns:w16cid="http://schemas.microsoft.com/office/word/2016/wordml/cid" xmlns:w16="http://schemas.microsoft.com/office/word/2018/wordml" xmlns:w16du="http://schemas.microsoft.com/office/word/2023/wordml/word16du" xmlns:w16sdtdh="http://schemas.microsoft.com/office/word/2020/wordml/sdtdatahash" xmlns:w16se="http://schemas.microsoft.com/office/word/2015/wordml/symex" xmlns:wpg="http://schemas.microsoft.com/office/word/2010/wordprocessingGroup" xmlns:wpi="http://schemas.microsoft.com/office/word/2010/wordprocessingInk" xmlns:wne="http://schemas.microsoft.com/office/word/2006/wordml" xmlns:wps="http://schemas.microsoft.com/office/word/2010/wordprocessingShape" mc:Ignorable="w14 w15 w16se w16cid w16 w16cex w16sdtdh w16du wp14">
   <w:endnote w:type="separator" w:id="-1">
     <w:p>
       <w:r>
@@ -21110,7 +20452,7 @@
 </file>
 
 <file path=word/footer1.xml><?xml version="1.0" encoding="utf-8"?>
-<w:ftr xmlns:wpc="http://schemas.microsoft.com/office/word/2010/wordprocessingCanvas" xmlns:cx="http://schemas.microsoft.com/office/drawing/2014/chartex" xmlns:mc="http://schemas.openxmlformats.org/markup-compatibility/2006" xmlns:o="urn:schemas-microsoft-com:office:office" xmlns:r="http://schemas.openxmlformats.org/officeDocument/2006/relationships" xmlns:m="http://schemas.openxmlformats.org/officeDocument/2006/math" xmlns:v="urn:schemas-microsoft-com:vml" xmlns:wp14="http://schemas.microsoft.com/office/word/2010/wordprocessingDrawing" xmlns:wp="http://schemas.openxmlformats.org/drawingml/2006/wordprocessingDrawing" xmlns:w10="urn:schemas-microsoft-com:office:word" xmlns:w="http://schemas.openxmlformats.org/wordprocessingml/2006/main" xmlns:w14="http://schemas.microsoft.com/office/word/2010/wordml" xmlns:w15="http://schemas.microsoft.com/office/word/2012/wordml" xmlns:w16se="http://schemas.microsoft.com/office/word/2015/wordml/symex" xmlns:wpg="http://schemas.microsoft.com/office/word/2010/wordprocessingGroup" xmlns:wpi="http://schemas.microsoft.com/office/word/2010/wordprocessingInk" xmlns:wne="http://schemas.microsoft.com/office/word/2006/wordml" xmlns:wps="http://schemas.microsoft.com/office/word/2010/wordprocessingShape" mc:Ignorable="w14 w15 w16se wp14">
+<w:ftr xmlns:wpc="http://schemas.microsoft.com/office/word/2010/wordprocessingCanvas" xmlns:cx="http://schemas.microsoft.com/office/drawing/2014/chartex" xmlns:cx1="http://schemas.microsoft.com/office/drawing/2015/9/8/chartex" xmlns:cx2="http://schemas.microsoft.com/office/drawing/2015/10/21/chartex" xmlns:cx3="http://schemas.microsoft.com/office/drawing/2016/5/9/chartex" xmlns:cx4="http://schemas.microsoft.com/office/drawing/2016/5/10/chartex" xmlns:cx5="http://schemas.microsoft.com/office/drawing/2016/5/11/chartex" xmlns:cx6="http://schemas.microsoft.com/office/drawing/2016/5/12/chartex" xmlns:cx7="http://schemas.microsoft.com/office/drawing/2016/5/13/chartex" xmlns:cx8="http://schemas.microsoft.com/office/drawing/2016/5/14/chartex" xmlns:mc="http://schemas.openxmlformats.org/markup-compatibility/2006" xmlns:aink="http://schemas.microsoft.com/office/drawing/2016/ink" xmlns:am3d="http://schemas.microsoft.com/office/drawing/2017/model3d" xmlns:o="urn:schemas-microsoft-com:office:office" xmlns:oel="http://schemas.microsoft.com/office/2019/extlst" xmlns:r="http://schemas.openxmlformats.org/officeDocument/2006/relationships" xmlns:m="http://schemas.openxmlformats.org/officeDocument/2006/math" xmlns:v="urn:schemas-microsoft-com:vml" xmlns:wp14="http://schemas.microsoft.com/office/word/2010/wordprocessingDrawing" xmlns:wp="http://schemas.openxmlformats.org/drawingml/2006/wordprocessingDrawing" xmlns:w10="urn:schemas-microsoft-com:office:word" xmlns:w="http://schemas.openxmlformats.org/wordprocessingml/2006/main" xmlns:w14="http://schemas.microsoft.com/office/word/2010/wordml" xmlns:w15="http://schemas.microsoft.com/office/word/2012/wordml" xmlns:w16cex="http://schemas.microsoft.com/office/word/2018/wordml/cex" xmlns:w16cid="http://schemas.microsoft.com/office/word/2016/wordml/cid" xmlns:w16="http://schemas.microsoft.com/office/word/2018/wordml" xmlns:w16du="http://schemas.microsoft.com/office/word/2023/wordml/word16du" xmlns:w16sdtdh="http://schemas.microsoft.com/office/word/2020/wordml/sdtdatahash" xmlns:w16se="http://schemas.microsoft.com/office/word/2015/wordml/symex" xmlns:wpg="http://schemas.microsoft.com/office/word/2010/wordprocessingGroup" xmlns:wpi="http://schemas.microsoft.com/office/word/2010/wordprocessingInk" xmlns:wne="http://schemas.microsoft.com/office/word/2006/wordml" xmlns:wps="http://schemas.microsoft.com/office/word/2010/wordprocessingShape" mc:Ignorable="w14 w15 w16se w16cid w16 w16cex w16sdtdh w16du wp14">
   <w:tbl>
     <w:tblPr>
       <w:tblW w:w="0" w:type="auto"/>
@@ -21171,7 +20513,7 @@
 </file>
 
 <file path=word/footer2.xml><?xml version="1.0" encoding="utf-8"?>
-<w:ftr xmlns:wpc="http://schemas.microsoft.com/office/word/2010/wordprocessingCanvas" xmlns:cx="http://schemas.microsoft.com/office/drawing/2014/chartex" xmlns:mc="http://schemas.openxmlformats.org/markup-compatibility/2006" xmlns:o="urn:schemas-microsoft-com:office:office" xmlns:r="http://schemas.openxmlformats.org/officeDocument/2006/relationships" xmlns:m="http://schemas.openxmlformats.org/officeDocument/2006/math" xmlns:v="urn:schemas-microsoft-com:vml" xmlns:wp14="http://schemas.microsoft.com/office/word/2010/wordprocessingDrawing" xmlns:wp="http://schemas.openxmlformats.org/drawingml/2006/wordprocessingDrawing" xmlns:w10="urn:schemas-microsoft-com:office:word" xmlns:w="http://schemas.openxmlformats.org/wordprocessingml/2006/main" xmlns:w14="http://schemas.microsoft.com/office/word/2010/wordml" xmlns:w15="http://schemas.microsoft.com/office/word/2012/wordml" xmlns:w16se="http://schemas.microsoft.com/office/word/2015/wordml/symex" xmlns:wpg="http://schemas.microsoft.com/office/word/2010/wordprocessingGroup" xmlns:wpi="http://schemas.microsoft.com/office/word/2010/wordprocessingInk" xmlns:wne="http://schemas.microsoft.com/office/word/2006/wordml" xmlns:wps="http://schemas.microsoft.com/office/word/2010/wordprocessingShape" mc:Ignorable="w14 w15 w16se wp14">
+<w:ftr xmlns:wpc="http://schemas.microsoft.com/office/word/2010/wordprocessingCanvas" xmlns:cx="http://schemas.microsoft.com/office/drawing/2014/chartex" xmlns:cx1="http://schemas.microsoft.com/office/drawing/2015/9/8/chartex" xmlns:cx2="http://schemas.microsoft.com/office/drawing/2015/10/21/chartex" xmlns:cx3="http://schemas.microsoft.com/office/drawing/2016/5/9/chartex" xmlns:cx4="http://schemas.microsoft.com/office/drawing/2016/5/10/chartex" xmlns:cx5="http://schemas.microsoft.com/office/drawing/2016/5/11/chartex" xmlns:cx6="http://schemas.microsoft.com/office/drawing/2016/5/12/chartex" xmlns:cx7="http://schemas.microsoft.com/office/drawing/2016/5/13/chartex" xmlns:cx8="http://schemas.microsoft.com/office/drawing/2016/5/14/chartex" xmlns:mc="http://schemas.openxmlformats.org/markup-compatibility/2006" xmlns:aink="http://schemas.microsoft.com/office/drawing/2016/ink" xmlns:am3d="http://schemas.microsoft.com/office/drawing/2017/model3d" xmlns:o="urn:schemas-microsoft-com:office:office" xmlns:oel="http://schemas.microsoft.com/office/2019/extlst" xmlns:r="http://schemas.openxmlformats.org/officeDocument/2006/relationships" xmlns:m="http://schemas.openxmlformats.org/officeDocument/2006/math" xmlns:v="urn:schemas-microsoft-com:vml" xmlns:wp14="http://schemas.microsoft.com/office/word/2010/wordprocessingDrawing" xmlns:wp="http://schemas.openxmlformats.org/drawingml/2006/wordprocessingDrawing" xmlns:w10="urn:schemas-microsoft-com:office:word" xmlns:w="http://schemas.openxmlformats.org/wordprocessingml/2006/main" xmlns:w14="http://schemas.microsoft.com/office/word/2010/wordml" xmlns:w15="http://schemas.microsoft.com/office/word/2012/wordml" xmlns:w16cex="http://schemas.microsoft.com/office/word/2018/wordml/cex" xmlns:w16cid="http://schemas.microsoft.com/office/word/2016/wordml/cid" xmlns:w16="http://schemas.microsoft.com/office/word/2018/wordml" xmlns:w16du="http://schemas.microsoft.com/office/word/2023/wordml/word16du" xmlns:w16sdtdh="http://schemas.microsoft.com/office/word/2020/wordml/sdtdatahash" xmlns:w16se="http://schemas.microsoft.com/office/word/2015/wordml/symex" xmlns:wpg="http://schemas.microsoft.com/office/word/2010/wordprocessingGroup" xmlns:wpi="http://schemas.microsoft.com/office/word/2010/wordprocessingInk" xmlns:wne="http://schemas.microsoft.com/office/word/2006/wordml" xmlns:wps="http://schemas.microsoft.com/office/word/2010/wordprocessingShape" mc:Ignorable="w14 w15 w16se w16cid w16 w16cex w16sdtdh w16du wp14">
   <w:tbl>
     <w:tblPr>
       <w:tblW w:w="0" w:type="auto"/>
@@ -21232,7 +20574,7 @@
 </file>
 
 <file path=word/footer3.xml><?xml version="1.0" encoding="utf-8"?>
-<w:ftr xmlns:wpc="http://schemas.microsoft.com/office/word/2010/wordprocessingCanvas" xmlns:cx="http://schemas.microsoft.com/office/drawing/2014/chartex" xmlns:mc="http://schemas.openxmlformats.org/markup-compatibility/2006" xmlns:o="urn:schemas-microsoft-com:office:office" xmlns:r="http://schemas.openxmlformats.org/officeDocument/2006/relationships" xmlns:m="http://schemas.openxmlformats.org/officeDocument/2006/math" xmlns:v="urn:schemas-microsoft-com:vml" xmlns:wp14="http://schemas.microsoft.com/office/word/2010/wordprocessingDrawing" xmlns:wp="http://schemas.openxmlformats.org/drawingml/2006/wordprocessingDrawing" xmlns:w10="urn:schemas-microsoft-com:office:word" xmlns:w="http://schemas.openxmlformats.org/wordprocessingml/2006/main" xmlns:w14="http://schemas.microsoft.com/office/word/2010/wordml" xmlns:w15="http://schemas.microsoft.com/office/word/2012/wordml" xmlns:w16se="http://schemas.microsoft.com/office/word/2015/wordml/symex" xmlns:wpg="http://schemas.microsoft.com/office/word/2010/wordprocessingGroup" xmlns:wpi="http://schemas.microsoft.com/office/word/2010/wordprocessingInk" xmlns:wne="http://schemas.microsoft.com/office/word/2006/wordml" xmlns:wps="http://schemas.microsoft.com/office/word/2010/wordprocessingShape" mc:Ignorable="w14 w15 w16se wp14">
+<w:ftr xmlns:wpc="http://schemas.microsoft.com/office/word/2010/wordprocessingCanvas" xmlns:cx="http://schemas.microsoft.com/office/drawing/2014/chartex" xmlns:cx1="http://schemas.microsoft.com/office/drawing/2015/9/8/chartex" xmlns:cx2="http://schemas.microsoft.com/office/drawing/2015/10/21/chartex" xmlns:cx3="http://schemas.microsoft.com/office/drawing/2016/5/9/chartex" xmlns:cx4="http://schemas.microsoft.com/office/drawing/2016/5/10/chartex" xmlns:cx5="http://schemas.microsoft.com/office/drawing/2016/5/11/chartex" xmlns:cx6="http://schemas.microsoft.com/office/drawing/2016/5/12/chartex" xmlns:cx7="http://schemas.microsoft.com/office/drawing/2016/5/13/chartex" xmlns:cx8="http://schemas.microsoft.com/office/drawing/2016/5/14/chartex" xmlns:mc="http://schemas.openxmlformats.org/markup-compatibility/2006" xmlns:aink="http://schemas.microsoft.com/office/drawing/2016/ink" xmlns:am3d="http://schemas.microsoft.com/office/drawing/2017/model3d" xmlns:o="urn:schemas-microsoft-com:office:office" xmlns:oel="http://schemas.microsoft.com/office/2019/extlst" xmlns:r="http://schemas.openxmlformats.org/officeDocument/2006/relationships" xmlns:m="http://schemas.openxmlformats.org/officeDocument/2006/math" xmlns:v="urn:schemas-microsoft-com:vml" xmlns:wp14="http://schemas.microsoft.com/office/word/2010/wordprocessingDrawing" xmlns:wp="http://schemas.openxmlformats.org/drawingml/2006/wordprocessingDrawing" xmlns:w10="urn:schemas-microsoft-com:office:word" xmlns:w="http://schemas.openxmlformats.org/wordprocessingml/2006/main" xmlns:w14="http://schemas.microsoft.com/office/word/2010/wordml" xmlns:w15="http://schemas.microsoft.com/office/word/2012/wordml" xmlns:w16cex="http://schemas.microsoft.com/office/word/2018/wordml/cex" xmlns:w16cid="http://schemas.microsoft.com/office/word/2016/wordml/cid" xmlns:w16="http://schemas.microsoft.com/office/word/2018/wordml" xmlns:w16du="http://schemas.microsoft.com/office/word/2023/wordml/word16du" xmlns:w16sdtdh="http://schemas.microsoft.com/office/word/2020/wordml/sdtdatahash" xmlns:w16se="http://schemas.microsoft.com/office/word/2015/wordml/symex" xmlns:wpg="http://schemas.microsoft.com/office/word/2010/wordprocessingGroup" xmlns:wpi="http://schemas.microsoft.com/office/word/2010/wordprocessingInk" xmlns:wne="http://schemas.microsoft.com/office/word/2006/wordml" xmlns:wps="http://schemas.microsoft.com/office/word/2010/wordprocessingShape" mc:Ignorable="w14 w15 w16se w16cid w16 w16cex w16sdtdh w16du wp14">
   <w:tbl>
     <w:tblPr>
       <w:tblW w:w="0" w:type="auto"/>
@@ -21293,7 +20635,7 @@
 </file>
 
 <file path=word/footer4.xml><?xml version="1.0" encoding="utf-8"?>
-<w:ftr xmlns:wpc="http://schemas.microsoft.com/office/word/2010/wordprocessingCanvas" xmlns:cx="http://schemas.microsoft.com/office/drawing/2014/chartex" xmlns:mc="http://schemas.openxmlformats.org/markup-compatibility/2006" xmlns:o="urn:schemas-microsoft-com:office:office" xmlns:r="http://schemas.openxmlformats.org/officeDocument/2006/relationships" xmlns:m="http://schemas.openxmlformats.org/officeDocument/2006/math" xmlns:v="urn:schemas-microsoft-com:vml" xmlns:wp14="http://schemas.microsoft.com/office/word/2010/wordprocessingDrawing" xmlns:wp="http://schemas.openxmlformats.org/drawingml/2006/wordprocessingDrawing" xmlns:w10="urn:schemas-microsoft-com:office:word" xmlns:w="http://schemas.openxmlformats.org/wordprocessingml/2006/main" xmlns:w14="http://schemas.microsoft.com/office/word/2010/wordml" xmlns:w15="http://schemas.microsoft.com/office/word/2012/wordml" xmlns:w16se="http://schemas.microsoft.com/office/word/2015/wordml/symex" xmlns:wpg="http://schemas.microsoft.com/office/word/2010/wordprocessingGroup" xmlns:wpi="http://schemas.microsoft.com/office/word/2010/wordprocessingInk" xmlns:wne="http://schemas.microsoft.com/office/word/2006/wordml" xmlns:wps="http://schemas.microsoft.com/office/word/2010/wordprocessingShape" mc:Ignorable="w14 w15 w16se wp14">
+<w:ftr xmlns:wpc="http://schemas.microsoft.com/office/word/2010/wordprocessingCanvas" xmlns:cx="http://schemas.microsoft.com/office/drawing/2014/chartex" xmlns:cx1="http://schemas.microsoft.com/office/drawing/2015/9/8/chartex" xmlns:cx2="http://schemas.microsoft.com/office/drawing/2015/10/21/chartex" xmlns:cx3="http://schemas.microsoft.com/office/drawing/2016/5/9/chartex" xmlns:cx4="http://schemas.microsoft.com/office/drawing/2016/5/10/chartex" xmlns:cx5="http://schemas.microsoft.com/office/drawing/2016/5/11/chartex" xmlns:cx6="http://schemas.microsoft.com/office/drawing/2016/5/12/chartex" xmlns:cx7="http://schemas.microsoft.com/office/drawing/2016/5/13/chartex" xmlns:cx8="http://schemas.microsoft.com/office/drawing/2016/5/14/chartex" xmlns:mc="http://schemas.openxmlformats.org/markup-compatibility/2006" xmlns:aink="http://schemas.microsoft.com/office/drawing/2016/ink" xmlns:am3d="http://schemas.microsoft.com/office/drawing/2017/model3d" xmlns:o="urn:schemas-microsoft-com:office:office" xmlns:oel="http://schemas.microsoft.com/office/2019/extlst" xmlns:r="http://schemas.openxmlformats.org/officeDocument/2006/relationships" xmlns:m="http://schemas.openxmlformats.org/officeDocument/2006/math" xmlns:v="urn:schemas-microsoft-com:vml" xmlns:wp14="http://schemas.microsoft.com/office/word/2010/wordprocessingDrawing" xmlns:wp="http://schemas.openxmlformats.org/drawingml/2006/wordprocessingDrawing" xmlns:w10="urn:schemas-microsoft-com:office:word" xmlns:w="http://schemas.openxmlformats.org/wordprocessingml/2006/main" xmlns:w14="http://schemas.microsoft.com/office/word/2010/wordml" xmlns:w15="http://schemas.microsoft.com/office/word/2012/wordml" xmlns:w16cex="http://schemas.microsoft.com/office/word/2018/wordml/cex" xmlns:w16cid="http://schemas.microsoft.com/office/word/2016/wordml/cid" xmlns:w16="http://schemas.microsoft.com/office/word/2018/wordml" xmlns:w16du="http://schemas.microsoft.com/office/word/2023/wordml/word16du" xmlns:w16sdtdh="http://schemas.microsoft.com/office/word/2020/wordml/sdtdatahash" xmlns:w16se="http://schemas.microsoft.com/office/word/2015/wordml/symex" xmlns:wpg="http://schemas.microsoft.com/office/word/2010/wordprocessingGroup" xmlns:wpi="http://schemas.microsoft.com/office/word/2010/wordprocessingInk" xmlns:wne="http://schemas.microsoft.com/office/word/2006/wordml" xmlns:wps="http://schemas.microsoft.com/office/word/2010/wordprocessingShape" mc:Ignorable="w14 w15 w16se w16cid w16 w16cex w16sdtdh w16du wp14">
   <w:tbl>
     <w:tblPr>
       <w:tblW w:w="0" w:type="auto"/>
@@ -21354,7 +20696,7 @@
 </file>
 
 <file path=word/footer5.xml><?xml version="1.0" encoding="utf-8"?>
-<w:ftr xmlns:wpc="http://schemas.microsoft.com/office/word/2010/wordprocessingCanvas" xmlns:cx="http://schemas.microsoft.com/office/drawing/2014/chartex" xmlns:mc="http://schemas.openxmlformats.org/markup-compatibility/2006" xmlns:o="urn:schemas-microsoft-com:office:office" xmlns:r="http://schemas.openxmlformats.org/officeDocument/2006/relationships" xmlns:m="http://schemas.openxmlformats.org/officeDocument/2006/math" xmlns:v="urn:schemas-microsoft-com:vml" xmlns:wp14="http://schemas.microsoft.com/office/word/2010/wordprocessingDrawing" xmlns:wp="http://schemas.openxmlformats.org/drawingml/2006/wordprocessingDrawing" xmlns:w10="urn:schemas-microsoft-com:office:word" xmlns:w="http://schemas.openxmlformats.org/wordprocessingml/2006/main" xmlns:w14="http://schemas.microsoft.com/office/word/2010/wordml" xmlns:w15="http://schemas.microsoft.com/office/word/2012/wordml" xmlns:w16se="http://schemas.microsoft.com/office/word/2015/wordml/symex" xmlns:wpg="http://schemas.microsoft.com/office/word/2010/wordprocessingGroup" xmlns:wpi="http://schemas.microsoft.com/office/word/2010/wordprocessingInk" xmlns:wne="http://schemas.microsoft.com/office/word/2006/wordml" xmlns:wps="http://schemas.microsoft.com/office/word/2010/wordprocessingShape" mc:Ignorable="w14 w15 w16se wp14">
+<w:ftr xmlns:wpc="http://schemas.microsoft.com/office/word/2010/wordprocessingCanvas" xmlns:cx="http://schemas.microsoft.com/office/drawing/2014/chartex" xmlns:cx1="http://schemas.microsoft.com/office/drawing/2015/9/8/chartex" xmlns:cx2="http://schemas.microsoft.com/office/drawing/2015/10/21/chartex" xmlns:cx3="http://schemas.microsoft.com/office/drawing/2016/5/9/chartex" xmlns:cx4="http://schemas.microsoft.com/office/drawing/2016/5/10/chartex" xmlns:cx5="http://schemas.microsoft.com/office/drawing/2016/5/11/chartex" xmlns:cx6="http://schemas.microsoft.com/office/drawing/2016/5/12/chartex" xmlns:cx7="http://schemas.microsoft.com/office/drawing/2016/5/13/chartex" xmlns:cx8="http://schemas.microsoft.com/office/drawing/2016/5/14/chartex" xmlns:mc="http://schemas.openxmlformats.org/markup-compatibility/2006" xmlns:aink="http://schemas.microsoft.com/office/drawing/2016/ink" xmlns:am3d="http://schemas.microsoft.com/office/drawing/2017/model3d" xmlns:o="urn:schemas-microsoft-com:office:office" xmlns:oel="http://schemas.microsoft.com/office/2019/extlst" xmlns:r="http://schemas.openxmlformats.org/officeDocument/2006/relationships" xmlns:m="http://schemas.openxmlformats.org/officeDocument/2006/math" xmlns:v="urn:schemas-microsoft-com:vml" xmlns:wp14="http://schemas.microsoft.com/office/word/2010/wordprocessingDrawing" xmlns:wp="http://schemas.openxmlformats.org/drawingml/2006/wordprocessingDrawing" xmlns:w10="urn:schemas-microsoft-com:office:word" xmlns:w="http://schemas.openxmlformats.org/wordprocessingml/2006/main" xmlns:w14="http://schemas.microsoft.com/office/word/2010/wordml" xmlns:w15="http://schemas.microsoft.com/office/word/2012/wordml" xmlns:w16cex="http://schemas.microsoft.com/office/word/2018/wordml/cex" xmlns:w16cid="http://schemas.microsoft.com/office/word/2016/wordml/cid" xmlns:w16="http://schemas.microsoft.com/office/word/2018/wordml" xmlns:w16du="http://schemas.microsoft.com/office/word/2023/wordml/word16du" xmlns:w16sdtdh="http://schemas.microsoft.com/office/word/2020/wordml/sdtdatahash" xmlns:w16se="http://schemas.microsoft.com/office/word/2015/wordml/symex" xmlns:wpg="http://schemas.microsoft.com/office/word/2010/wordprocessingGroup" xmlns:wpi="http://schemas.microsoft.com/office/word/2010/wordprocessingInk" xmlns:wne="http://schemas.microsoft.com/office/word/2006/wordml" xmlns:wps="http://schemas.microsoft.com/office/word/2010/wordprocessingShape" mc:Ignorable="w14 w15 w16se w16cid w16 w16cex w16sdtdh w16du wp14">
   <w:tbl>
     <w:tblPr>
       <w:tblW w:w="0" w:type="auto"/>
@@ -21415,7 +20757,7 @@
 </file>
 
 <file path=word/footer6.xml><?xml version="1.0" encoding="utf-8"?>
-<w:ftr xmlns:wpc="http://schemas.microsoft.com/office/word/2010/wordprocessingCanvas" xmlns:cx="http://schemas.microsoft.com/office/drawing/2014/chartex" xmlns:mc="http://schemas.openxmlformats.org/markup-compatibility/2006" xmlns:o="urn:schemas-microsoft-com:office:office" xmlns:r="http://schemas.openxmlformats.org/officeDocument/2006/relationships" xmlns:m="http://schemas.openxmlformats.org/officeDocument/2006/math" xmlns:v="urn:schemas-microsoft-com:vml" xmlns:wp14="http://schemas.microsoft.com/office/word/2010/wordprocessingDrawing" xmlns:wp="http://schemas.openxmlformats.org/drawingml/2006/wordprocessingDrawing" xmlns:w10="urn:schemas-microsoft-com:office:word" xmlns:w="http://schemas.openxmlformats.org/wordprocessingml/2006/main" xmlns:w14="http://schemas.microsoft.com/office/word/2010/wordml" xmlns:w15="http://schemas.microsoft.com/office/word/2012/wordml" xmlns:w16se="http://schemas.microsoft.com/office/word/2015/wordml/symex" xmlns:wpg="http://schemas.microsoft.com/office/word/2010/wordprocessingGroup" xmlns:wpi="http://schemas.microsoft.com/office/word/2010/wordprocessingInk" xmlns:wne="http://schemas.microsoft.com/office/word/2006/wordml" xmlns:wps="http://schemas.microsoft.com/office/word/2010/wordprocessingShape" mc:Ignorable="w14 w15 w16se wp14">
+<w:ftr xmlns:wpc="http://schemas.microsoft.com/office/word/2010/wordprocessingCanvas" xmlns:cx="http://schemas.microsoft.com/office/drawing/2014/chartex" xmlns:cx1="http://schemas.microsoft.com/office/drawing/2015/9/8/chartex" xmlns:cx2="http://schemas.microsoft.com/office/drawing/2015/10/21/chartex" xmlns:cx3="http://schemas.microsoft.com/office/drawing/2016/5/9/chartex" xmlns:cx4="http://schemas.microsoft.com/office/drawing/2016/5/10/chartex" xmlns:cx5="http://schemas.microsoft.com/office/drawing/2016/5/11/chartex" xmlns:cx6="http://schemas.microsoft.com/office/drawing/2016/5/12/chartex" xmlns:cx7="http://schemas.microsoft.com/office/drawing/2016/5/13/chartex" xmlns:cx8="http://schemas.microsoft.com/office/drawing/2016/5/14/chartex" xmlns:mc="http://schemas.openxmlformats.org/markup-compatibility/2006" xmlns:aink="http://schemas.microsoft.com/office/drawing/2016/ink" xmlns:am3d="http://schemas.microsoft.com/office/drawing/2017/model3d" xmlns:o="urn:schemas-microsoft-com:office:office" xmlns:oel="http://schemas.microsoft.com/office/2019/extlst" xmlns:r="http://schemas.openxmlformats.org/officeDocument/2006/relationships" xmlns:m="http://schemas.openxmlformats.org/officeDocument/2006/math" xmlns:v="urn:schemas-microsoft-com:vml" xmlns:wp14="http://schemas.microsoft.com/office/word/2010/wordprocessingDrawing" xmlns:wp="http://schemas.openxmlformats.org/drawingml/2006/wordprocessingDrawing" xmlns:w10="urn:schemas-microsoft-com:office:word" xmlns:w="http://schemas.openxmlformats.org/wordprocessingml/2006/main" xmlns:w14="http://schemas.microsoft.com/office/word/2010/wordml" xmlns:w15="http://schemas.microsoft.com/office/word/2012/wordml" xmlns:w16cex="http://schemas.microsoft.com/office/word/2018/wordml/cex" xmlns:w16cid="http://schemas.microsoft.com/office/word/2016/wordml/cid" xmlns:w16="http://schemas.microsoft.com/office/word/2018/wordml" xmlns:w16du="http://schemas.microsoft.com/office/word/2023/wordml/word16du" xmlns:w16sdtdh="http://schemas.microsoft.com/office/word/2020/wordml/sdtdatahash" xmlns:w16se="http://schemas.microsoft.com/office/word/2015/wordml/symex" xmlns:wpg="http://schemas.microsoft.com/office/word/2010/wordprocessingGroup" xmlns:wpi="http://schemas.microsoft.com/office/word/2010/wordprocessingInk" xmlns:wne="http://schemas.microsoft.com/office/word/2006/wordml" xmlns:wps="http://schemas.microsoft.com/office/word/2010/wordprocessingShape" mc:Ignorable="w14 w15 w16se w16cid w16 w16cex w16sdtdh w16du wp14">
   <w:tbl>
     <w:tblPr>
       <w:tblW w:w="0" w:type="auto"/>
@@ -21476,7 +20818,7 @@
 </file>
 
 <file path=word/footer7.xml><?xml version="1.0" encoding="utf-8"?>
-<w:ftr xmlns:wpc="http://schemas.microsoft.com/office/word/2010/wordprocessingCanvas" xmlns:cx="http://schemas.microsoft.com/office/drawing/2014/chartex" xmlns:mc="http://schemas.openxmlformats.org/markup-compatibility/2006" xmlns:o="urn:schemas-microsoft-com:office:office" xmlns:r="http://schemas.openxmlformats.org/officeDocument/2006/relationships" xmlns:m="http://schemas.openxmlformats.org/officeDocument/2006/math" xmlns:v="urn:schemas-microsoft-com:vml" xmlns:wp14="http://schemas.microsoft.com/office/word/2010/wordprocessingDrawing" xmlns:wp="http://schemas.openxmlformats.org/drawingml/2006/wordprocessingDrawing" xmlns:w10="urn:schemas-microsoft-com:office:word" xmlns:w="http://schemas.openxmlformats.org/wordprocessingml/2006/main" xmlns:w14="http://schemas.microsoft.com/office/word/2010/wordml" xmlns:w15="http://schemas.microsoft.com/office/word/2012/wordml" xmlns:w16se="http://schemas.microsoft.com/office/word/2015/wordml/symex" xmlns:wpg="http://schemas.microsoft.com/office/word/2010/wordprocessingGroup" xmlns:wpi="http://schemas.microsoft.com/office/word/2010/wordprocessingInk" xmlns:wne="http://schemas.microsoft.com/office/word/2006/wordml" xmlns:wps="http://schemas.microsoft.com/office/word/2010/wordprocessingShape" mc:Ignorable="w14 w15 w16se wp14">
+<w:ftr xmlns:wpc="http://schemas.microsoft.com/office/word/2010/wordprocessingCanvas" xmlns:cx="http://schemas.microsoft.com/office/drawing/2014/chartex" xmlns:cx1="http://schemas.microsoft.com/office/drawing/2015/9/8/chartex" xmlns:cx2="http://schemas.microsoft.com/office/drawing/2015/10/21/chartex" xmlns:cx3="http://schemas.microsoft.com/office/drawing/2016/5/9/chartex" xmlns:cx4="http://schemas.microsoft.com/office/drawing/2016/5/10/chartex" xmlns:cx5="http://schemas.microsoft.com/office/drawing/2016/5/11/chartex" xmlns:cx6="http://schemas.microsoft.com/office/drawing/2016/5/12/chartex" xmlns:cx7="http://schemas.microsoft.com/office/drawing/2016/5/13/chartex" xmlns:cx8="http://schemas.microsoft.com/office/drawing/2016/5/14/chartex" xmlns:mc="http://schemas.openxmlformats.org/markup-compatibility/2006" xmlns:aink="http://schemas.microsoft.com/office/drawing/2016/ink" xmlns:am3d="http://schemas.microsoft.com/office/drawing/2017/model3d" xmlns:o="urn:schemas-microsoft-com:office:office" xmlns:oel="http://schemas.microsoft.com/office/2019/extlst" xmlns:r="http://schemas.openxmlformats.org/officeDocument/2006/relationships" xmlns:m="http://schemas.openxmlformats.org/officeDocument/2006/math" xmlns:v="urn:schemas-microsoft-com:vml" xmlns:wp14="http://schemas.microsoft.com/office/word/2010/wordprocessingDrawing" xmlns:wp="http://schemas.openxmlformats.org/drawingml/2006/wordprocessingDrawing" xmlns:w10="urn:schemas-microsoft-com:office:word" xmlns:w="http://schemas.openxmlformats.org/wordprocessingml/2006/main" xmlns:w14="http://schemas.microsoft.com/office/word/2010/wordml" xmlns:w15="http://schemas.microsoft.com/office/word/2012/wordml" xmlns:w16cex="http://schemas.microsoft.com/office/word/2018/wordml/cex" xmlns:w16cid="http://schemas.microsoft.com/office/word/2016/wordml/cid" xmlns:w16="http://schemas.microsoft.com/office/word/2018/wordml" xmlns:w16du="http://schemas.microsoft.com/office/word/2023/wordml/word16du" xmlns:w16sdtdh="http://schemas.microsoft.com/office/word/2020/wordml/sdtdatahash" xmlns:w16se="http://schemas.microsoft.com/office/word/2015/wordml/symex" xmlns:wpg="http://schemas.microsoft.com/office/word/2010/wordprocessingGroup" xmlns:wpi="http://schemas.microsoft.com/office/word/2010/wordprocessingInk" xmlns:wne="http://schemas.microsoft.com/office/word/2006/wordml" xmlns:wps="http://schemas.microsoft.com/office/word/2010/wordprocessingShape" mc:Ignorable="w14 w15 w16se w16cid w16 w16cex w16sdtdh w16du wp14">
   <w:tbl>
     <w:tblPr>
       <w:tblW w:w="0" w:type="auto"/>
@@ -21537,7 +20879,7 @@
 </file>
 
 <file path=word/footnotes.xml><?xml version="1.0" encoding="utf-8"?>
-<w:footnotes xmlns:wpc="http://schemas.microsoft.com/office/word/2010/wordprocessingCanvas" xmlns:cx="http://schemas.microsoft.com/office/drawing/2014/chartex" xmlns:mc="http://schemas.openxmlformats.org/markup-compatibility/2006" xmlns:o="urn:schemas-microsoft-com:office:office" xmlns:r="http://schemas.openxmlformats.org/officeDocument/2006/relationships" xmlns:m="http://schemas.openxmlformats.org/officeDocument/2006/math" xmlns:v="urn:schemas-microsoft-com:vml" xmlns:wp14="http://schemas.microsoft.com/office/word/2010/wordprocessingDrawing" xmlns:wp="http://schemas.openxmlformats.org/drawingml/2006/wordprocessingDrawing" xmlns:w10="urn:schemas-microsoft-com:office:word" xmlns:w="http://schemas.openxmlformats.org/wordprocessingml/2006/main" xmlns:w14="http://schemas.microsoft.com/office/word/2010/wordml" xmlns:w15="http://schemas.microsoft.com/office/word/2012/wordml" xmlns:w16se="http://schemas.microsoft.com/office/word/2015/wordml/symex" xmlns:wpg="http://schemas.microsoft.com/office/word/2010/wordprocessingGroup" xmlns:wpi="http://schemas.microsoft.com/office/word/2010/wordprocessingInk" xmlns:wne="http://schemas.microsoft.com/office/word/2006/wordml" xmlns:wps="http://schemas.microsoft.com/office/word/2010/wordprocessingShape" mc:Ignorable="w14 w15 w16se wp14">
+<w:footnotes xmlns:wpc="http://schemas.microsoft.com/office/word/2010/wordprocessingCanvas" xmlns:cx="http://schemas.microsoft.com/office/drawing/2014/chartex" xmlns:cx1="http://schemas.microsoft.com/office/drawing/2015/9/8/chartex" xmlns:cx2="http://schemas.microsoft.com/office/drawing/2015/10/21/chartex" xmlns:cx3="http://schemas.microsoft.com/office/drawing/2016/5/9/chartex" xmlns:cx4="http://schemas.microsoft.com/office/drawing/2016/5/10/chartex" xmlns:cx5="http://schemas.microsoft.com/office/drawing/2016/5/11/chartex" xmlns:cx6="http://schemas.microsoft.com/office/drawing/2016/5/12/chartex" xmlns:cx7="http://schemas.microsoft.com/office/drawing/2016/5/13/chartex" xmlns:cx8="http://schemas.microsoft.com/office/drawing/2016/5/14/chartex" xmlns:mc="http://schemas.openxmlformats.org/markup-compatibility/2006" xmlns:aink="http://schemas.microsoft.com/office/drawing/2016/ink" xmlns:am3d="http://schemas.microsoft.com/office/drawing/2017/model3d" xmlns:o="urn:schemas-microsoft-com:office:office" xmlns:oel="http://schemas.microsoft.com/office/2019/extlst" xmlns:r="http://schemas.openxmlformats.org/officeDocument/2006/relationships" xmlns:m="http://schemas.openxmlformats.org/officeDocument/2006/math" xmlns:v="urn:schemas-microsoft-com:vml" xmlns:wp14="http://schemas.microsoft.com/office/word/2010/wordprocessingDrawing" xmlns:wp="http://schemas.openxmlformats.org/drawingml/2006/wordprocessingDrawing" xmlns:w10="urn:schemas-microsoft-com:office:word" xmlns:w="http://schemas.openxmlformats.org/wordprocessingml/2006/main" xmlns:w14="http://schemas.microsoft.com/office/word/2010/wordml" xmlns:w15="http://schemas.microsoft.com/office/word/2012/wordml" xmlns:w16cex="http://schemas.microsoft.com/office/word/2018/wordml/cex" xmlns:w16cid="http://schemas.microsoft.com/office/word/2016/wordml/cid" xmlns:w16="http://schemas.microsoft.com/office/word/2018/wordml" xmlns:w16du="http://schemas.microsoft.com/office/word/2023/wordml/word16du" xmlns:w16sdtdh="http://schemas.microsoft.com/office/word/2020/wordml/sdtdatahash" xmlns:w16se="http://schemas.microsoft.com/office/word/2015/wordml/symex" xmlns:wpg="http://schemas.microsoft.com/office/word/2010/wordprocessingGroup" xmlns:wpi="http://schemas.microsoft.com/office/word/2010/wordprocessingInk" xmlns:wne="http://schemas.microsoft.com/office/word/2006/wordml" xmlns:wps="http://schemas.microsoft.com/office/word/2010/wordprocessingShape" mc:Ignorable="w14 w15 w16se w16cid w16 w16cex w16sdtdh w16du wp14">
   <w:footnote w:type="separator" w:id="-1">
     <w:p>
       <w:r>
@@ -21559,7 +20901,7 @@
 </file>
 
 <file path=word/header1.xml><?xml version="1.0" encoding="utf-8"?>
-<w:hdr xmlns:wpc="http://schemas.microsoft.com/office/word/2010/wordprocessingCanvas" xmlns:cx="http://schemas.microsoft.com/office/drawing/2014/chartex" xmlns:mc="http://schemas.openxmlformats.org/markup-compatibility/2006" xmlns:o="urn:schemas-microsoft-com:office:office" xmlns:r="http://schemas.openxmlformats.org/officeDocument/2006/relationships" xmlns:m="http://schemas.openxmlformats.org/officeDocument/2006/math" xmlns:v="urn:schemas-microsoft-com:vml" xmlns:wp14="http://schemas.microsoft.com/office/word/2010/wordprocessingDrawing" xmlns:wp="http://schemas.openxmlformats.org/drawingml/2006/wordprocessingDrawing" xmlns:w10="urn:schemas-microsoft-com:office:word" xmlns:w="http://schemas.openxmlformats.org/wordprocessingml/2006/main" xmlns:w14="http://schemas.microsoft.com/office/word/2010/wordml" xmlns:w15="http://schemas.microsoft.com/office/word/2012/wordml" xmlns:w16se="http://schemas.microsoft.com/office/word/2015/wordml/symex" xmlns:wpg="http://schemas.microsoft.com/office/word/2010/wordprocessingGroup" xmlns:wpi="http://schemas.microsoft.com/office/word/2010/wordprocessingInk" xmlns:wne="http://schemas.microsoft.com/office/word/2006/wordml" xmlns:wps="http://schemas.microsoft.com/office/word/2010/wordprocessingShape" mc:Ignorable="w14 w15 w16se wp14">
+<w:hdr xmlns:wpc="http://schemas.microsoft.com/office/word/2010/wordprocessingCanvas" xmlns:cx="http://schemas.microsoft.com/office/drawing/2014/chartex" xmlns:cx1="http://schemas.microsoft.com/office/drawing/2015/9/8/chartex" xmlns:cx2="http://schemas.microsoft.com/office/drawing/2015/10/21/chartex" xmlns:cx3="http://schemas.microsoft.com/office/drawing/2016/5/9/chartex" xmlns:cx4="http://schemas.microsoft.com/office/drawing/2016/5/10/chartex" xmlns:cx5="http://schemas.microsoft.com/office/drawing/2016/5/11/chartex" xmlns:cx6="http://schemas.microsoft.com/office/drawing/2016/5/12/chartex" xmlns:cx7="http://schemas.microsoft.com/office/drawing/2016/5/13/chartex" xmlns:cx8="http://schemas.microsoft.com/office/drawing/2016/5/14/chartex" xmlns:mc="http://schemas.openxmlformats.org/markup-compatibility/2006" xmlns:aink="http://schemas.microsoft.com/office/drawing/2016/ink" xmlns:am3d="http://schemas.microsoft.com/office/drawing/2017/model3d" xmlns:o="urn:schemas-microsoft-com:office:office" xmlns:oel="http://schemas.microsoft.com/office/2019/extlst" xmlns:r="http://schemas.openxmlformats.org/officeDocument/2006/relationships" xmlns:m="http://schemas.openxmlformats.org/officeDocument/2006/math" xmlns:v="urn:schemas-microsoft-com:vml" xmlns:wp14="http://schemas.microsoft.com/office/word/2010/wordprocessingDrawing" xmlns:wp="http://schemas.openxmlformats.org/drawingml/2006/wordprocessingDrawing" xmlns:w10="urn:schemas-microsoft-com:office:word" xmlns:w="http://schemas.openxmlformats.org/wordprocessingml/2006/main" xmlns:w14="http://schemas.microsoft.com/office/word/2010/wordml" xmlns:w15="http://schemas.microsoft.com/office/word/2012/wordml" xmlns:w16cex="http://schemas.microsoft.com/office/word/2018/wordml/cex" xmlns:w16cid="http://schemas.microsoft.com/office/word/2016/wordml/cid" xmlns:w16="http://schemas.microsoft.com/office/word/2018/wordml" xmlns:w16du="http://schemas.microsoft.com/office/word/2023/wordml/word16du" xmlns:w16sdtdh="http://schemas.microsoft.com/office/word/2020/wordml/sdtdatahash" xmlns:w16se="http://schemas.microsoft.com/office/word/2015/wordml/symex" xmlns:wpg="http://schemas.microsoft.com/office/word/2010/wordprocessingGroup" xmlns:wpi="http://schemas.microsoft.com/office/word/2010/wordprocessingInk" xmlns:wne="http://schemas.microsoft.com/office/word/2006/wordml" xmlns:wps="http://schemas.microsoft.com/office/word/2010/wordprocessingShape" mc:Ignorable="w14 w15 w16se w16cid w16 w16cex w16sdtdh w16du wp14">
   <w:tbl>
     <w:tblPr>
       <w:tblW w:w="0" w:type="auto"/>
@@ -21620,7 +20962,7 @@
 </file>
 
 <file path=word/header2.xml><?xml version="1.0" encoding="utf-8"?>
-<w:hdr xmlns:wpc="http://schemas.microsoft.com/office/word/2010/wordprocessingCanvas" xmlns:cx="http://schemas.microsoft.com/office/drawing/2014/chartex" xmlns:mc="http://schemas.openxmlformats.org/markup-compatibility/2006" xmlns:o="urn:schemas-microsoft-com:office:office" xmlns:r="http://schemas.openxmlformats.org/officeDocument/2006/relationships" xmlns:m="http://schemas.openxmlformats.org/officeDocument/2006/math" xmlns:v="urn:schemas-microsoft-com:vml" xmlns:wp14="http://schemas.microsoft.com/office/word/2010/wordprocessingDrawing" xmlns:wp="http://schemas.openxmlformats.org/drawingml/2006/wordprocessingDrawing" xmlns:w10="urn:schemas-microsoft-com:office:word" xmlns:w="http://schemas.openxmlformats.org/wordprocessingml/2006/main" xmlns:w14="http://schemas.microsoft.com/office/word/2010/wordml" xmlns:w15="http://schemas.microsoft.com/office/word/2012/wordml" xmlns:w16se="http://schemas.microsoft.com/office/word/2015/wordml/symex" xmlns:wpg="http://schemas.microsoft.com/office/word/2010/wordprocessingGroup" xmlns:wpi="http://schemas.microsoft.com/office/word/2010/wordprocessingInk" xmlns:wne="http://schemas.microsoft.com/office/word/2006/wordml" xmlns:wps="http://schemas.microsoft.com/office/word/2010/wordprocessingShape" mc:Ignorable="w14 w15 w16se wp14">
+<w:hdr xmlns:wpc="http://schemas.microsoft.com/office/word/2010/wordprocessingCanvas" xmlns:cx="http://schemas.microsoft.com/office/drawing/2014/chartex" xmlns:cx1="http://schemas.microsoft.com/office/drawing/2015/9/8/chartex" xmlns:cx2="http://schemas.microsoft.com/office/drawing/2015/10/21/chartex" xmlns:cx3="http://schemas.microsoft.com/office/drawing/2016/5/9/chartex" xmlns:cx4="http://schemas.microsoft.com/office/drawing/2016/5/10/chartex" xmlns:cx5="http://schemas.microsoft.com/office/drawing/2016/5/11/chartex" xmlns:cx6="http://schemas.microsoft.com/office/drawing/2016/5/12/chartex" xmlns:cx7="http://schemas.microsoft.com/office/drawing/2016/5/13/chartex" xmlns:cx8="http://schemas.microsoft.com/office/drawing/2016/5/14/chartex" xmlns:mc="http://schemas.openxmlformats.org/markup-compatibility/2006" xmlns:aink="http://schemas.microsoft.com/office/drawing/2016/ink" xmlns:am3d="http://schemas.microsoft.com/office/drawing/2017/model3d" xmlns:o="urn:schemas-microsoft-com:office:office" xmlns:oel="http://schemas.microsoft.com/office/2019/extlst" xmlns:r="http://schemas.openxmlformats.org/officeDocument/2006/relationships" xmlns:m="http://schemas.openxmlformats.org/officeDocument/2006/math" xmlns:v="urn:schemas-microsoft-com:vml" xmlns:wp14="http://schemas.microsoft.com/office/word/2010/wordprocessingDrawing" xmlns:wp="http://schemas.openxmlformats.org/drawingml/2006/wordprocessingDrawing" xmlns:w10="urn:schemas-microsoft-com:office:word" xmlns:w="http://schemas.openxmlformats.org/wordprocessingml/2006/main" xmlns:w14="http://schemas.microsoft.com/office/word/2010/wordml" xmlns:w15="http://schemas.microsoft.com/office/word/2012/wordml" xmlns:w16cex="http://schemas.microsoft.com/office/word/2018/wordml/cex" xmlns:w16cid="http://schemas.microsoft.com/office/word/2016/wordml/cid" xmlns:w16="http://schemas.microsoft.com/office/word/2018/wordml" xmlns:w16du="http://schemas.microsoft.com/office/word/2023/wordml/word16du" xmlns:w16sdtdh="http://schemas.microsoft.com/office/word/2020/wordml/sdtdatahash" xmlns:w16se="http://schemas.microsoft.com/office/word/2015/wordml/symex" xmlns:wpg="http://schemas.microsoft.com/office/word/2010/wordprocessingGroup" xmlns:wpi="http://schemas.microsoft.com/office/word/2010/wordprocessingInk" xmlns:wne="http://schemas.microsoft.com/office/word/2006/wordml" xmlns:wps="http://schemas.microsoft.com/office/word/2010/wordprocessingShape" mc:Ignorable="w14 w15 w16se w16cid w16 w16cex w16sdtdh w16du wp14">
   <w:tbl>
     <w:tblPr>
       <w:tblW w:w="0" w:type="auto"/>
@@ -21681,7 +21023,7 @@
 </file>
 
 <file path=word/header3.xml><?xml version="1.0" encoding="utf-8"?>
-<w:hdr xmlns:wpc="http://schemas.microsoft.com/office/word/2010/wordprocessingCanvas" xmlns:cx="http://schemas.microsoft.com/office/drawing/2014/chartex" xmlns:mc="http://schemas.openxmlformats.org/markup-compatibility/2006" xmlns:o="urn:schemas-microsoft-com:office:office" xmlns:r="http://schemas.openxmlformats.org/officeDocument/2006/relationships" xmlns:m="http://schemas.openxmlformats.org/officeDocument/2006/math" xmlns:v="urn:schemas-microsoft-com:vml" xmlns:wp14="http://schemas.microsoft.com/office/word/2010/wordprocessingDrawing" xmlns:wp="http://schemas.openxmlformats.org/drawingml/2006/wordprocessingDrawing" xmlns:w10="urn:schemas-microsoft-com:office:word" xmlns:w="http://schemas.openxmlformats.org/wordprocessingml/2006/main" xmlns:w14="http://schemas.microsoft.com/office/word/2010/wordml" xmlns:w15="http://schemas.microsoft.com/office/word/2012/wordml" xmlns:w16se="http://schemas.microsoft.com/office/word/2015/wordml/symex" xmlns:wpg="http://schemas.microsoft.com/office/word/2010/wordprocessingGroup" xmlns:wpi="http://schemas.microsoft.com/office/word/2010/wordprocessingInk" xmlns:wne="http://schemas.microsoft.com/office/word/2006/wordml" xmlns:wps="http://schemas.microsoft.com/office/word/2010/wordprocessingShape" mc:Ignorable="w14 w15 w16se wp14">
+<w:hdr xmlns:wpc="http://schemas.microsoft.com/office/word/2010/wordprocessingCanvas" xmlns:cx="http://schemas.microsoft.com/office/drawing/2014/chartex" xmlns:cx1="http://schemas.microsoft.com/office/drawing/2015/9/8/chartex" xmlns:cx2="http://schemas.microsoft.com/office/drawing/2015/10/21/chartex" xmlns:cx3="http://schemas.microsoft.com/office/drawing/2016/5/9/chartex" xmlns:cx4="http://schemas.microsoft.com/office/drawing/2016/5/10/chartex" xmlns:cx5="http://schemas.microsoft.com/office/drawing/2016/5/11/chartex" xmlns:cx6="http://schemas.microsoft.com/office/drawing/2016/5/12/chartex" xmlns:cx7="http://schemas.microsoft.com/office/drawing/2016/5/13/chartex" xmlns:cx8="http://schemas.microsoft.com/office/drawing/2016/5/14/chartex" xmlns:mc="http://schemas.openxmlformats.org/markup-compatibility/2006" xmlns:aink="http://schemas.microsoft.com/office/drawing/2016/ink" xmlns:am3d="http://schemas.microsoft.com/office/drawing/2017/model3d" xmlns:o="urn:schemas-microsoft-com:office:office" xmlns:oel="http://schemas.microsoft.com/office/2019/extlst" xmlns:r="http://schemas.openxmlformats.org/officeDocument/2006/relationships" xmlns:m="http://schemas.openxmlformats.org/officeDocument/2006/math" xmlns:v="urn:schemas-microsoft-com:vml" xmlns:wp14="http://schemas.microsoft.com/office/word/2010/wordprocessingDrawing" xmlns:wp="http://schemas.openxmlformats.org/drawingml/2006/wordprocessingDrawing" xmlns:w10="urn:schemas-microsoft-com:office:word" xmlns:w="http://schemas.openxmlformats.org/wordprocessingml/2006/main" xmlns:w14="http://schemas.microsoft.com/office/word/2010/wordml" xmlns:w15="http://schemas.microsoft.com/office/word/2012/wordml" xmlns:w16cex="http://schemas.microsoft.com/office/word/2018/wordml/cex" xmlns:w16cid="http://schemas.microsoft.com/office/word/2016/wordml/cid" xmlns:w16="http://schemas.microsoft.com/office/word/2018/wordml" xmlns:w16du="http://schemas.microsoft.com/office/word/2023/wordml/word16du" xmlns:w16sdtdh="http://schemas.microsoft.com/office/word/2020/wordml/sdtdatahash" xmlns:w16se="http://schemas.microsoft.com/office/word/2015/wordml/symex" xmlns:wpg="http://schemas.microsoft.com/office/word/2010/wordprocessingGroup" xmlns:wpi="http://schemas.microsoft.com/office/word/2010/wordprocessingInk" xmlns:wne="http://schemas.microsoft.com/office/word/2006/wordml" xmlns:wps="http://schemas.microsoft.com/office/word/2010/wordprocessingShape" mc:Ignorable="w14 w15 w16se w16cid w16 w16cex w16sdtdh w16du wp14">
   <w:tbl>
     <w:tblPr>
       <w:tblW w:w="0" w:type="auto"/>
@@ -21742,7 +21084,7 @@
 </file>
 
 <file path=word/header4.xml><?xml version="1.0" encoding="utf-8"?>
-<w:hdr xmlns:wpc="http://schemas.microsoft.com/office/word/2010/wordprocessingCanvas" xmlns:cx="http://schemas.microsoft.com/office/drawing/2014/chartex" xmlns:mc="http://schemas.openxmlformats.org/markup-compatibility/2006" xmlns:o="urn:schemas-microsoft-com:office:office" xmlns:r="http://schemas.openxmlformats.org/officeDocument/2006/relationships" xmlns:m="http://schemas.openxmlformats.org/officeDocument/2006/math" xmlns:v="urn:schemas-microsoft-com:vml" xmlns:wp14="http://schemas.microsoft.com/office/word/2010/wordprocessingDrawing" xmlns:wp="http://schemas.openxmlformats.org/drawingml/2006/wordprocessingDrawing" xmlns:w10="urn:schemas-microsoft-com:office:word" xmlns:w="http://schemas.openxmlformats.org/wordprocessingml/2006/main" xmlns:w14="http://schemas.microsoft.com/office/word/2010/wordml" xmlns:w15="http://schemas.microsoft.com/office/word/2012/wordml" xmlns:w16se="http://schemas.microsoft.com/office/word/2015/wordml/symex" xmlns:wpg="http://schemas.microsoft.com/office/word/2010/wordprocessingGroup" xmlns:wpi="http://schemas.microsoft.com/office/word/2010/wordprocessingInk" xmlns:wne="http://schemas.microsoft.com/office/word/2006/wordml" xmlns:wps="http://schemas.microsoft.com/office/word/2010/wordprocessingShape" mc:Ignorable="w14 w15 w16se wp14">
+<w:hdr xmlns:wpc="http://schemas.microsoft.com/office/word/2010/wordprocessingCanvas" xmlns:cx="http://schemas.microsoft.com/office/drawing/2014/chartex" xmlns:cx1="http://schemas.microsoft.com/office/drawing/2015/9/8/chartex" xmlns:cx2="http://schemas.microsoft.com/office/drawing/2015/10/21/chartex" xmlns:cx3="http://schemas.microsoft.com/office/drawing/2016/5/9/chartex" xmlns:cx4="http://schemas.microsoft.com/office/drawing/2016/5/10/chartex" xmlns:cx5="http://schemas.microsoft.com/office/drawing/2016/5/11/chartex" xmlns:cx6="http://schemas.microsoft.com/office/drawing/2016/5/12/chartex" xmlns:cx7="http://schemas.microsoft.com/office/drawing/2016/5/13/chartex" xmlns:cx8="http://schemas.microsoft.com/office/drawing/2016/5/14/chartex" xmlns:mc="http://schemas.openxmlformats.org/markup-compatibility/2006" xmlns:aink="http://schemas.microsoft.com/office/drawing/2016/ink" xmlns:am3d="http://schemas.microsoft.com/office/drawing/2017/model3d" xmlns:o="urn:schemas-microsoft-com:office:office" xmlns:oel="http://schemas.microsoft.com/office/2019/extlst" xmlns:r="http://schemas.openxmlformats.org/officeDocument/2006/relationships" xmlns:m="http://schemas.openxmlformats.org/officeDocument/2006/math" xmlns:v="urn:schemas-microsoft-com:vml" xmlns:wp14="http://schemas.microsoft.com/office/word/2010/wordprocessingDrawing" xmlns:wp="http://schemas.openxmlformats.org/drawingml/2006/wordprocessingDrawing" xmlns:w10="urn:schemas-microsoft-com:office:word" xmlns:w="http://schemas.openxmlformats.org/wordprocessingml/2006/main" xmlns:w14="http://schemas.microsoft.com/office/word/2010/wordml" xmlns:w15="http://schemas.microsoft.com/office/word/2012/wordml" xmlns:w16cex="http://schemas.microsoft.com/office/word/2018/wordml/cex" xmlns:w16cid="http://schemas.microsoft.com/office/word/2016/wordml/cid" xmlns:w16="http://schemas.microsoft.com/office/word/2018/wordml" xmlns:w16du="http://schemas.microsoft.com/office/word/2023/wordml/word16du" xmlns:w16sdtdh="http://schemas.microsoft.com/office/word/2020/wordml/sdtdatahash" xmlns:w16se="http://schemas.microsoft.com/office/word/2015/wordml/symex" xmlns:wpg="http://schemas.microsoft.com/office/word/2010/wordprocessingGroup" xmlns:wpi="http://schemas.microsoft.com/office/word/2010/wordprocessingInk" xmlns:wne="http://schemas.microsoft.com/office/word/2006/wordml" xmlns:wps="http://schemas.microsoft.com/office/word/2010/wordprocessingShape" mc:Ignorable="w14 w15 w16se w16cid w16 w16cex w16sdtdh w16du wp14">
   <w:tbl>
     <w:tblPr>
       <w:tblW w:w="0" w:type="auto"/>
@@ -21803,7 +21145,7 @@
 </file>
 
 <file path=word/header5.xml><?xml version="1.0" encoding="utf-8"?>
-<w:hdr xmlns:wpc="http://schemas.microsoft.com/office/word/2010/wordprocessingCanvas" xmlns:cx="http://schemas.microsoft.com/office/drawing/2014/chartex" xmlns:mc="http://schemas.openxmlformats.org/markup-compatibility/2006" xmlns:o="urn:schemas-microsoft-com:office:office" xmlns:r="http://schemas.openxmlformats.org/officeDocument/2006/relationships" xmlns:m="http://schemas.openxmlformats.org/officeDocument/2006/math" xmlns:v="urn:schemas-microsoft-com:vml" xmlns:wp14="http://schemas.microsoft.com/office/word/2010/wordprocessingDrawing" xmlns:wp="http://schemas.openxmlformats.org/drawingml/2006/wordprocessingDrawing" xmlns:w10="urn:schemas-microsoft-com:office:word" xmlns:w="http://schemas.openxmlformats.org/wordprocessingml/2006/main" xmlns:w14="http://schemas.microsoft.com/office/word/2010/wordml" xmlns:w15="http://schemas.microsoft.com/office/word/2012/wordml" xmlns:w16se="http://schemas.microsoft.com/office/word/2015/wordml/symex" xmlns:wpg="http://schemas.microsoft.com/office/word/2010/wordprocessingGroup" xmlns:wpi="http://schemas.microsoft.com/office/word/2010/wordprocessingInk" xmlns:wne="http://schemas.microsoft.com/office/word/2006/wordml" xmlns:wps="http://schemas.microsoft.com/office/word/2010/wordprocessingShape" mc:Ignorable="w14 w15 w16se wp14">
+<w:hdr xmlns:wpc="http://schemas.microsoft.com/office/word/2010/wordprocessingCanvas" xmlns:cx="http://schemas.microsoft.com/office/drawing/2014/chartex" xmlns:cx1="http://schemas.microsoft.com/office/drawing/2015/9/8/chartex" xmlns:cx2="http://schemas.microsoft.com/office/drawing/2015/10/21/chartex" xmlns:cx3="http://schemas.microsoft.com/office/drawing/2016/5/9/chartex" xmlns:cx4="http://schemas.microsoft.com/office/drawing/2016/5/10/chartex" xmlns:cx5="http://schemas.microsoft.com/office/drawing/2016/5/11/chartex" xmlns:cx6="http://schemas.microsoft.com/office/drawing/2016/5/12/chartex" xmlns:cx7="http://schemas.microsoft.com/office/drawing/2016/5/13/chartex" xmlns:cx8="http://schemas.microsoft.com/office/drawing/2016/5/14/chartex" xmlns:mc="http://schemas.openxmlformats.org/markup-compatibility/2006" xmlns:aink="http://schemas.microsoft.com/office/drawing/2016/ink" xmlns:am3d="http://schemas.microsoft.com/office/drawing/2017/model3d" xmlns:o="urn:schemas-microsoft-com:office:office" xmlns:oel="http://schemas.microsoft.com/office/2019/extlst" xmlns:r="http://schemas.openxmlformats.org/officeDocument/2006/relationships" xmlns:m="http://schemas.openxmlformats.org/officeDocument/2006/math" xmlns:v="urn:schemas-microsoft-com:vml" xmlns:wp14="http://schemas.microsoft.com/office/word/2010/wordprocessingDrawing" xmlns:wp="http://schemas.openxmlformats.org/drawingml/2006/wordprocessingDrawing" xmlns:w10="urn:schemas-microsoft-com:office:word" xmlns:w="http://schemas.openxmlformats.org/wordprocessingml/2006/main" xmlns:w14="http://schemas.microsoft.com/office/word/2010/wordml" xmlns:w15="http://schemas.microsoft.com/office/word/2012/wordml" xmlns:w16cex="http://schemas.microsoft.com/office/word/2018/wordml/cex" xmlns:w16cid="http://schemas.microsoft.com/office/word/2016/wordml/cid" xmlns:w16="http://schemas.microsoft.com/office/word/2018/wordml" xmlns:w16du="http://schemas.microsoft.com/office/word/2023/wordml/word16du" xmlns:w16sdtdh="http://schemas.microsoft.com/office/word/2020/wordml/sdtdatahash" xmlns:w16se="http://schemas.microsoft.com/office/word/2015/wordml/symex" xmlns:wpg="http://schemas.microsoft.com/office/word/2010/wordprocessingGroup" xmlns:wpi="http://schemas.microsoft.com/office/word/2010/wordprocessingInk" xmlns:wne="http://schemas.microsoft.com/office/word/2006/wordml" xmlns:wps="http://schemas.microsoft.com/office/word/2010/wordprocessingShape" mc:Ignorable="w14 w15 w16se w16cid w16 w16cex w16sdtdh w16du wp14">
   <w:tbl>
     <w:tblPr>
       <w:tblW w:w="0" w:type="auto"/>
@@ -21864,7 +21206,7 @@
 </file>
 
 <file path=word/header6.xml><?xml version="1.0" encoding="utf-8"?>
-<w:hdr xmlns:wpc="http://schemas.microsoft.com/office/word/2010/wordprocessingCanvas" xmlns:cx="http://schemas.microsoft.com/office/drawing/2014/chartex" xmlns:mc="http://schemas.openxmlformats.org/markup-compatibility/2006" xmlns:o="urn:schemas-microsoft-com:office:office" xmlns:r="http://schemas.openxmlformats.org/officeDocument/2006/relationships" xmlns:m="http://schemas.openxmlformats.org/officeDocument/2006/math" xmlns:v="urn:schemas-microsoft-com:vml" xmlns:wp14="http://schemas.microsoft.com/office/word/2010/wordprocessingDrawing" xmlns:wp="http://schemas.openxmlformats.org/drawingml/2006/wordprocessingDrawing" xmlns:w10="urn:schemas-microsoft-com:office:word" xmlns:w="http://schemas.openxmlformats.org/wordprocessingml/2006/main" xmlns:w14="http://schemas.microsoft.com/office/word/2010/wordml" xmlns:w15="http://schemas.microsoft.com/office/word/2012/wordml" xmlns:w16se="http://schemas.microsoft.com/office/word/2015/wordml/symex" xmlns:wpg="http://schemas.microsoft.com/office/word/2010/wordprocessingGroup" xmlns:wpi="http://schemas.microsoft.com/office/word/2010/wordprocessingInk" xmlns:wne="http://schemas.microsoft.com/office/word/2006/wordml" xmlns:wps="http://schemas.microsoft.com/office/word/2010/wordprocessingShape" mc:Ignorable="w14 w15 w16se wp14">
+<w:hdr xmlns:wpc="http://schemas.microsoft.com/office/word/2010/wordprocessingCanvas" xmlns:cx="http://schemas.microsoft.com/office/drawing/2014/chartex" xmlns:cx1="http://schemas.microsoft.com/office/drawing/2015/9/8/chartex" xmlns:cx2="http://schemas.microsoft.com/office/drawing/2015/10/21/chartex" xmlns:cx3="http://schemas.microsoft.com/office/drawing/2016/5/9/chartex" xmlns:cx4="http://schemas.microsoft.com/office/drawing/2016/5/10/chartex" xmlns:cx5="http://schemas.microsoft.com/office/drawing/2016/5/11/chartex" xmlns:cx6="http://schemas.microsoft.com/office/drawing/2016/5/12/chartex" xmlns:cx7="http://schemas.microsoft.com/office/drawing/2016/5/13/chartex" xmlns:cx8="http://schemas.microsoft.com/office/drawing/2016/5/14/chartex" xmlns:mc="http://schemas.openxmlformats.org/markup-compatibility/2006" xmlns:aink="http://schemas.microsoft.com/office/drawing/2016/ink" xmlns:am3d="http://schemas.microsoft.com/office/drawing/2017/model3d" xmlns:o="urn:schemas-microsoft-com:office:office" xmlns:oel="http://schemas.microsoft.com/office/2019/extlst" xmlns:r="http://schemas.openxmlformats.org/officeDocument/2006/relationships" xmlns:m="http://schemas.openxmlformats.org/officeDocument/2006/math" xmlns:v="urn:schemas-microsoft-com:vml" xmlns:wp14="http://schemas.microsoft.com/office/word/2010/wordprocessingDrawing" xmlns:wp="http://schemas.openxmlformats.org/drawingml/2006/wordprocessingDrawing" xmlns:w10="urn:schemas-microsoft-com:office:word" xmlns:w="http://schemas.openxmlformats.org/wordprocessingml/2006/main" xmlns:w14="http://schemas.microsoft.com/office/word/2010/wordml" xmlns:w15="http://schemas.microsoft.com/office/word/2012/wordml" xmlns:w16cex="http://schemas.microsoft.com/office/word/2018/wordml/cex" xmlns:w16cid="http://schemas.microsoft.com/office/word/2016/wordml/cid" xmlns:w16="http://schemas.microsoft.com/office/word/2018/wordml" xmlns:w16du="http://schemas.microsoft.com/office/word/2023/wordml/word16du" xmlns:w16sdtdh="http://schemas.microsoft.com/office/word/2020/wordml/sdtdatahash" xmlns:w16se="http://schemas.microsoft.com/office/word/2015/wordml/symex" xmlns:wpg="http://schemas.microsoft.com/office/word/2010/wordprocessingGroup" xmlns:wpi="http://schemas.microsoft.com/office/word/2010/wordprocessingInk" xmlns:wne="http://schemas.microsoft.com/office/word/2006/wordml" xmlns:wps="http://schemas.microsoft.com/office/word/2010/wordprocessingShape" mc:Ignorable="w14 w15 w16se w16cid w16 w16cex w16sdtdh w16du wp14">
   <w:tbl>
     <w:tblPr>
       <w:tblW w:w="0" w:type="auto"/>
@@ -21925,7 +21267,7 @@
 </file>
 
 <file path=word/header7.xml><?xml version="1.0" encoding="utf-8"?>
-<w:hdr xmlns:wpc="http://schemas.microsoft.com/office/word/2010/wordprocessingCanvas" xmlns:cx="http://schemas.microsoft.com/office/drawing/2014/chartex" xmlns:mc="http://schemas.openxmlformats.org/markup-compatibility/2006" xmlns:o="urn:schemas-microsoft-com:office:office" xmlns:r="http://schemas.openxmlformats.org/officeDocument/2006/relationships" xmlns:m="http://schemas.openxmlformats.org/officeDocument/2006/math" xmlns:v="urn:schemas-microsoft-com:vml" xmlns:wp14="http://schemas.microsoft.com/office/word/2010/wordprocessingDrawing" xmlns:wp="http://schemas.openxmlformats.org/drawingml/2006/wordprocessingDrawing" xmlns:w10="urn:schemas-microsoft-com:office:word" xmlns:w="http://schemas.openxmlformats.org/wordprocessingml/2006/main" xmlns:w14="http://schemas.microsoft.com/office/word/2010/wordml" xmlns:w15="http://schemas.microsoft.com/office/word/2012/wordml" xmlns:w16se="http://schemas.microsoft.com/office/word/2015/wordml/symex" xmlns:wpg="http://schemas.microsoft.com/office/word/2010/wordprocessingGroup" xmlns:wpi="http://schemas.microsoft.com/office/word/2010/wordprocessingInk" xmlns:wne="http://schemas.microsoft.com/office/word/2006/wordml" xmlns:wps="http://schemas.microsoft.com/office/word/2010/wordprocessingShape" mc:Ignorable="w14 w15 w16se wp14">
+<w:hdr xmlns:wpc="http://schemas.microsoft.com/office/word/2010/wordprocessingCanvas" xmlns:cx="http://schemas.microsoft.com/office/drawing/2014/chartex" xmlns:cx1="http://schemas.microsoft.com/office/drawing/2015/9/8/chartex" xmlns:cx2="http://schemas.microsoft.com/office/drawing/2015/10/21/chartex" xmlns:cx3="http://schemas.microsoft.com/office/drawing/2016/5/9/chartex" xmlns:cx4="http://schemas.microsoft.com/office/drawing/2016/5/10/chartex" xmlns:cx5="http://schemas.microsoft.com/office/drawing/2016/5/11/chartex" xmlns:cx6="http://schemas.microsoft.com/office/drawing/2016/5/12/chartex" xmlns:cx7="http://schemas.microsoft.com/office/drawing/2016/5/13/chartex" xmlns:cx8="http://schemas.microsoft.com/office/drawing/2016/5/14/chartex" xmlns:mc="http://schemas.openxmlformats.org/markup-compatibility/2006" xmlns:aink="http://schemas.microsoft.com/office/drawing/2016/ink" xmlns:am3d="http://schemas.microsoft.com/office/drawing/2017/model3d" xmlns:o="urn:schemas-microsoft-com:office:office" xmlns:oel="http://schemas.microsoft.com/office/2019/extlst" xmlns:r="http://schemas.openxmlformats.org/officeDocument/2006/relationships" xmlns:m="http://schemas.openxmlformats.org/officeDocument/2006/math" xmlns:v="urn:schemas-microsoft-com:vml" xmlns:wp14="http://schemas.microsoft.com/office/word/2010/wordprocessingDrawing" xmlns:wp="http://schemas.openxmlformats.org/drawingml/2006/wordprocessingDrawing" xmlns:w10="urn:schemas-microsoft-com:office:word" xmlns:w="http://schemas.openxmlformats.org/wordprocessingml/2006/main" xmlns:w14="http://schemas.microsoft.com/office/word/2010/wordml" xmlns:w15="http://schemas.microsoft.com/office/word/2012/wordml" xmlns:w16cex="http://schemas.microsoft.com/office/word/2018/wordml/cex" xmlns:w16cid="http://schemas.microsoft.com/office/word/2016/wordml/cid" xmlns:w16="http://schemas.microsoft.com/office/word/2018/wordml" xmlns:w16du="http://schemas.microsoft.com/office/word/2023/wordml/word16du" xmlns:w16sdtdh="http://schemas.microsoft.com/office/word/2020/wordml/sdtdatahash" xmlns:w16se="http://schemas.microsoft.com/office/word/2015/wordml/symex" xmlns:wpg="http://schemas.microsoft.com/office/word/2010/wordprocessingGroup" xmlns:wpi="http://schemas.microsoft.com/office/word/2010/wordprocessingInk" xmlns:wne="http://schemas.microsoft.com/office/word/2006/wordml" xmlns:wps="http://schemas.microsoft.com/office/word/2010/wordprocessingShape" mc:Ignorable="w14 w15 w16se w16cid w16 w16cex w16sdtdh w16du wp14">
   <w:tbl>
     <w:tblPr>
       <w:tblW w:w="0" w:type="auto"/>
@@ -21989,31 +21331,31 @@
 <int2:intelligence xmlns:int2="http://schemas.microsoft.com/office/intelligence/2020/intelligence" xmlns:oel="http://schemas.microsoft.com/office/2019/extlst">
   <int2:observations>
     <int2:textHash int2:hashCode="Wk/gg1nH+XOA5A" int2:id="BWTbDYKw">
-      <int2:state int2:type="AugLoop_Text_Critique" int2:value="Rejected"/>
+      <int2:state int2:value="Rejected" int2:type="AugLoop_Text_Critique"/>
     </int2:textHash>
     <int2:textHash int2:hashCode="wUN3s95WCqPzNc" int2:id="Vx6eIDBt">
-      <int2:state int2:type="AugLoop_Text_Critique" int2:value="Rejected"/>
+      <int2:state int2:value="Rejected" int2:type="AugLoop_Text_Critique"/>
     </int2:textHash>
     <int2:textHash int2:hashCode="Jzb6spHwTmm2LU" int2:id="RRNuZXkH">
-      <int2:state int2:type="AugLoop_Text_Critique" int2:value="Rejected"/>
+      <int2:state int2:value="Rejected" int2:type="AugLoop_Text_Critique"/>
     </int2:textHash>
     <int2:textHash int2:hashCode="dUoI3fi8sc8i8x" int2:id="p1rP0Ldw">
-      <int2:state int2:type="AugLoop_Text_Critique" int2:value="Rejected"/>
+      <int2:state int2:value="Rejected" int2:type="AugLoop_Text_Critique"/>
     </int2:textHash>
     <int2:textHash int2:hashCode="nsyEWepfOfnaVc" int2:id="U0LW488w">
-      <int2:state int2:type="AugLoop_Text_Critique" int2:value="Rejected"/>
+      <int2:state int2:value="Rejected" int2:type="AugLoop_Text_Critique"/>
     </int2:textHash>
     <int2:textHash int2:hashCode="Z8Nx/SBPvL+XQj" int2:id="NLBnroCJ">
-      <int2:state int2:type="AugLoop_Text_Critique" int2:value="Rejected"/>
+      <int2:state int2:value="Rejected" int2:type="AugLoop_Text_Critique"/>
     </int2:textHash>
     <int2:textHash int2:hashCode="f7tyfbSytnFbCS" int2:id="ru5OUUNf">
-      <int2:state int2:type="AugLoop_Text_Critique" int2:value="Rejected"/>
+      <int2:state int2:value="Rejected" int2:type="AugLoop_Text_Critique"/>
     </int2:textHash>
     <int2:textHash int2:hashCode="hqIafciv2yNzYW" int2:id="WblRD1L7">
-      <int2:state int2:type="AugLoop_Text_Critique" int2:value="Rejected"/>
+      <int2:state int2:value="Rejected" int2:type="AugLoop_Text_Critique"/>
     </int2:textHash>
     <int2:textHash int2:hashCode="/MZ6k9qsX4ANH1" int2:id="VeTYVLOe">
-      <int2:state int2:type="AugLoop_Text_Critique" int2:value="Rejected"/>
+      <int2:state int2:value="Rejected" int2:type="AugLoop_Text_Critique"/>
     </int2:textHash>
   </int2:observations>
   <int2:intelligenceSettings/>
@@ -22022,7 +21364,7 @@
 </file>
 
 <file path=word/numbering.xml><?xml version="1.0" encoding="utf-8"?>
-<w:numbering xmlns:wpc="http://schemas.microsoft.com/office/word/2010/wordprocessingCanvas" xmlns:cx="http://schemas.microsoft.com/office/drawing/2014/chartex" xmlns:mc="http://schemas.openxmlformats.org/markup-compatibility/2006" xmlns:o="urn:schemas-microsoft-com:office:office" xmlns:r="http://schemas.openxmlformats.org/officeDocument/2006/relationships" xmlns:m="http://schemas.openxmlformats.org/officeDocument/2006/math" xmlns:v="urn:schemas-microsoft-com:vml" xmlns:wp14="http://schemas.microsoft.com/office/word/2010/wordprocessingDrawing" xmlns:wp="http://schemas.openxmlformats.org/drawingml/2006/wordprocessingDrawing" xmlns:w10="urn:schemas-microsoft-com:office:word" xmlns:w="http://schemas.openxmlformats.org/wordprocessingml/2006/main" xmlns:w14="http://schemas.microsoft.com/office/word/2010/wordml" xmlns:w15="http://schemas.microsoft.com/office/word/2012/wordml" xmlns:w16se="http://schemas.microsoft.com/office/word/2015/wordml/symex" xmlns:wpg="http://schemas.microsoft.com/office/word/2010/wordprocessingGroup" xmlns:wpi="http://schemas.microsoft.com/office/word/2010/wordprocessingInk" xmlns:wne="http://schemas.microsoft.com/office/word/2006/wordml" xmlns:wps="http://schemas.microsoft.com/office/word/2010/wordprocessingShape" mc:Ignorable="w14 w15 w16se wp14">
+<w:numbering xmlns:wpc="http://schemas.microsoft.com/office/word/2010/wordprocessingCanvas" xmlns:cx="http://schemas.microsoft.com/office/drawing/2014/chartex" xmlns:cx1="http://schemas.microsoft.com/office/drawing/2015/9/8/chartex" xmlns:cx2="http://schemas.microsoft.com/office/drawing/2015/10/21/chartex" xmlns:cx3="http://schemas.microsoft.com/office/drawing/2016/5/9/chartex" xmlns:cx4="http://schemas.microsoft.com/office/drawing/2016/5/10/chartex" xmlns:cx5="http://schemas.microsoft.com/office/drawing/2016/5/11/chartex" xmlns:cx6="http://schemas.microsoft.com/office/drawing/2016/5/12/chartex" xmlns:cx7="http://schemas.microsoft.com/office/drawing/2016/5/13/chartex" xmlns:cx8="http://schemas.microsoft.com/office/drawing/2016/5/14/chartex" xmlns:mc="http://schemas.openxmlformats.org/markup-compatibility/2006" xmlns:aink="http://schemas.microsoft.com/office/drawing/2016/ink" xmlns:am3d="http://schemas.microsoft.com/office/drawing/2017/model3d" xmlns:o="urn:schemas-microsoft-com:office:office" xmlns:oel="http://schemas.microsoft.com/office/2019/extlst" xmlns:r="http://schemas.openxmlformats.org/officeDocument/2006/relationships" xmlns:m="http://schemas.openxmlformats.org/officeDocument/2006/math" xmlns:v="urn:schemas-microsoft-com:vml" xmlns:wp14="http://schemas.microsoft.com/office/word/2010/wordprocessingDrawing" xmlns:wp="http://schemas.openxmlformats.org/drawingml/2006/wordprocessingDrawing" xmlns:w10="urn:schemas-microsoft-com:office:word" xmlns:w="http://schemas.openxmlformats.org/wordprocessingml/2006/main" xmlns:w14="http://schemas.microsoft.com/office/word/2010/wordml" xmlns:w15="http://schemas.microsoft.com/office/word/2012/wordml" xmlns:w16cex="http://schemas.microsoft.com/office/word/2018/wordml/cex" xmlns:w16cid="http://schemas.microsoft.com/office/word/2016/wordml/cid" xmlns:w16="http://schemas.microsoft.com/office/word/2018/wordml" xmlns:w16du="http://schemas.microsoft.com/office/word/2023/wordml/word16du" xmlns:w16sdtdh="http://schemas.microsoft.com/office/word/2020/wordml/sdtdatahash" xmlns:w16se="http://schemas.microsoft.com/office/word/2015/wordml/symex" xmlns:wpg="http://schemas.microsoft.com/office/word/2010/wordprocessingGroup" xmlns:wpi="http://schemas.microsoft.com/office/word/2010/wordprocessingInk" xmlns:wne="http://schemas.microsoft.com/office/word/2006/wordml" xmlns:wps="http://schemas.microsoft.com/office/word/2010/wordprocessingShape" mc:Ignorable="w14 w15 w16se w16cid w16 w16cex w16sdtdh w16du wp14">
   <w:abstractNum w:abstractNumId="0" w15:restartNumberingAfterBreak="0">
     <w:nsid w:val="05751592"/>
     <w:multiLevelType w:val="hybridMultilevel"/>
@@ -24792,76 +24134,76 @@
       </w:rPr>
     </w:lvl>
   </w:abstractNum>
-  <w:num w:numId="1">
+  <w:num w:numId="1" w16cid:durableId="181550911">
     <w:abstractNumId w:val="12"/>
   </w:num>
-  <w:num w:numId="2">
+  <w:num w:numId="2" w16cid:durableId="1155531518">
     <w:abstractNumId w:val="19"/>
   </w:num>
-  <w:num w:numId="3">
+  <w:num w:numId="3" w16cid:durableId="1465929265">
     <w:abstractNumId w:val="16"/>
   </w:num>
-  <w:num w:numId="4">
+  <w:num w:numId="4" w16cid:durableId="128481270">
     <w:abstractNumId w:val="9"/>
   </w:num>
-  <w:num w:numId="5">
+  <w:num w:numId="5" w16cid:durableId="1158957141">
     <w:abstractNumId w:val="13"/>
   </w:num>
-  <w:num w:numId="6">
+  <w:num w:numId="6" w16cid:durableId="2146656508">
     <w:abstractNumId w:val="22"/>
   </w:num>
-  <w:num w:numId="7">
+  <w:num w:numId="7" w16cid:durableId="1664509828">
     <w:abstractNumId w:val="1"/>
   </w:num>
-  <w:num w:numId="8">
+  <w:num w:numId="8" w16cid:durableId="1935745788">
     <w:abstractNumId w:val="6"/>
   </w:num>
-  <w:num w:numId="9">
+  <w:num w:numId="9" w16cid:durableId="407653035">
     <w:abstractNumId w:val="20"/>
   </w:num>
-  <w:num w:numId="10">
+  <w:num w:numId="10" w16cid:durableId="1365058548">
     <w:abstractNumId w:val="14"/>
   </w:num>
-  <w:num w:numId="11">
+  <w:num w:numId="11" w16cid:durableId="108475133">
     <w:abstractNumId w:val="10"/>
   </w:num>
-  <w:num w:numId="12">
+  <w:num w:numId="12" w16cid:durableId="899096497">
     <w:abstractNumId w:val="5"/>
   </w:num>
-  <w:num w:numId="13">
+  <w:num w:numId="13" w16cid:durableId="1087120239">
     <w:abstractNumId w:val="23"/>
   </w:num>
-  <w:num w:numId="14">
+  <w:num w:numId="14" w16cid:durableId="952860182">
     <w:abstractNumId w:val="18"/>
   </w:num>
-  <w:num w:numId="15">
+  <w:num w:numId="15" w16cid:durableId="212012084">
     <w:abstractNumId w:val="11"/>
   </w:num>
-  <w:num w:numId="16">
+  <w:num w:numId="16" w16cid:durableId="120198146">
     <w:abstractNumId w:val="17"/>
   </w:num>
-  <w:num w:numId="17">
+  <w:num w:numId="17" w16cid:durableId="843279055">
     <w:abstractNumId w:val="0"/>
   </w:num>
-  <w:num w:numId="18">
+  <w:num w:numId="18" w16cid:durableId="1814910751">
     <w:abstractNumId w:val="4"/>
   </w:num>
-  <w:num w:numId="19">
+  <w:num w:numId="19" w16cid:durableId="1045763118">
     <w:abstractNumId w:val="21"/>
   </w:num>
-  <w:num w:numId="20">
+  <w:num w:numId="20" w16cid:durableId="1279607035">
     <w:abstractNumId w:val="8"/>
   </w:num>
-  <w:num w:numId="21">
+  <w:num w:numId="21" w16cid:durableId="1294017459">
     <w:abstractNumId w:val="2"/>
   </w:num>
-  <w:num w:numId="22">
+  <w:num w:numId="22" w16cid:durableId="977689540">
     <w:abstractNumId w:val="7"/>
   </w:num>
-  <w:num w:numId="23">
+  <w:num w:numId="23" w16cid:durableId="983042630">
     <w:abstractNumId w:val="3"/>
   </w:num>
-  <w:num w:numId="24">
+  <w:num w:numId="24" w16cid:durableId="1493594393">
     <w:abstractNumId w:val="15"/>
   </w:num>
   <w:numIdMacAtCleanup w:val="24"/>
@@ -24869,7 +24211,7 @@
 </file>
 
 <file path=word/styles.xml><?xml version="1.0" encoding="utf-8"?>
-<w:styles xmlns:mc="http://schemas.openxmlformats.org/markup-compatibility/2006" xmlns:r="http://schemas.openxmlformats.org/officeDocument/2006/relationships" xmlns:w="http://schemas.openxmlformats.org/wordprocessingml/2006/main" xmlns:w14="http://schemas.microsoft.com/office/word/2010/wordml" xmlns:w15="http://schemas.microsoft.com/office/word/2012/wordml" xmlns:w16se="http://schemas.microsoft.com/office/word/2015/wordml/symex" mc:Ignorable="w14 w15 w16se">
+<w:styles xmlns:mc="http://schemas.openxmlformats.org/markup-compatibility/2006" xmlns:r="http://schemas.openxmlformats.org/officeDocument/2006/relationships" xmlns:w="http://schemas.openxmlformats.org/wordprocessingml/2006/main" xmlns:w14="http://schemas.microsoft.com/office/word/2010/wordml" xmlns:w15="http://schemas.microsoft.com/office/word/2012/wordml" xmlns:w16cex="http://schemas.microsoft.com/office/word/2018/wordml/cex" xmlns:w16cid="http://schemas.microsoft.com/office/word/2016/wordml/cid" xmlns:w16="http://schemas.microsoft.com/office/word/2018/wordml" xmlns:w16du="http://schemas.microsoft.com/office/word/2023/wordml/word16du" xmlns:w16sdtdh="http://schemas.microsoft.com/office/word/2020/wordml/sdtdatahash" xmlns:w16se="http://schemas.microsoft.com/office/word/2015/wordml/symex" mc:Ignorable="w14 w15 w16se w16cid w16 w16cex w16sdtdh w16du">
   <w:docDefaults>
     <w:rPrDefault>
       <w:rPr>
@@ -24887,7 +24229,7 @@
       </w:pPr>
     </w:pPrDefault>
   </w:docDefaults>
-  <w:latentStyles w:defLockedState="0" w:defUIPriority="99" w:defSemiHidden="0" w:defUnhideWhenUsed="0" w:defQFormat="0" w:count="371">
+  <w:latentStyles w:defLockedState="0" w:defUIPriority="99" w:defSemiHidden="0" w:defUnhideWhenUsed="0" w:defQFormat="0" w:count="376">
     <w:lsdException w:name="Normal" w:uiPriority="0" w:qFormat="1"/>
     <w:lsdException w:name="heading 1" w:uiPriority="9" w:qFormat="1"/>
     <w:lsdException w:name="heading 2" w:semiHidden="1" w:uiPriority="9" w:unhideWhenUsed="1" w:qFormat="1"/>
@@ -25259,6 +24601,11 @@
     <w:lsdException w:name="List Table 5 Dark Accent 6" w:uiPriority="50"/>
     <w:lsdException w:name="List Table 6 Colorful Accent 6" w:uiPriority="51"/>
     <w:lsdException w:name="List Table 7 Colorful Accent 6" w:uiPriority="52"/>
+    <w:lsdException w:name="Mention" w:semiHidden="1" w:unhideWhenUsed="1"/>
+    <w:lsdException w:name="Smart Hyperlink" w:semiHidden="1" w:unhideWhenUsed="1"/>
+    <w:lsdException w:name="Hashtag" w:semiHidden="1" w:unhideWhenUsed="1"/>
+    <w:lsdException w:name="Unresolved Mention" w:semiHidden="1" w:unhideWhenUsed="1"/>
+    <w:lsdException w:name="Smart Link" w:semiHidden="1" w:unhideWhenUsed="1"/>
   </w:latentStyles>
   <w:style w:type="paragraph" w:default="1" w:styleId="Normal">
     <w:name w:val="Normal"/>

--- a/DOCUMENTACIÓN.docx
+++ b/DOCUMENTACIÓN.docx
@@ -2841,7 +2841,7 @@
           </mc:Choice>
           <mc:Fallback>
             <w:pict>
-              <v:shape w14:anchorId="28C2821F" id="Graphic 23" o:spid="_x0000_s1026" style="position:absolute;margin-left:36pt;margin-top:1in;width:541pt;height:648.35pt;z-index:-251658235;visibility:visible;mso-wrap-style:square;mso-wrap-distance-left:0;mso-wrap-distance-top:0;mso-wrap-distance-right:0;mso-wrap-distance-bottom:0;mso-position-horizontal:absolute;mso-position-horizontal-relative:page;mso-position-vertical:absolute;mso-position-vertical-relative:page;v-text-anchor:top" coordsize="6870700,8234045" o:gfxdata="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" path="m6870700,l,,,8233562r6870700,l6870700,xe" fillcolor="#edebea" stroked="f">
+              <v:shape w14:anchorId="4163D990" id="Graphic 23" o:spid="_x0000_s1026" style="position:absolute;margin-left:36pt;margin-top:1in;width:541pt;height:648.35pt;z-index:-251658235;visibility:visible;mso-wrap-style:square;mso-wrap-distance-left:0;mso-wrap-distance-top:0;mso-wrap-distance-right:0;mso-wrap-distance-bottom:0;mso-position-horizontal:absolute;mso-position-horizontal-relative:page;mso-position-vertical:absolute;mso-position-vertical-relative:page;v-text-anchor:top" coordsize="6870700,8234045" o:gfxdata="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" path="m6870700,l,,,8233562r6870700,l6870700,xe" fillcolor="#edebea" stroked="f">
                 <v:path arrowok="t"/>
                 <w10:wrap anchorx="page" anchory="page"/>
               </v:shape>
@@ -4131,7 +4131,7 @@
           </mc:Choice>
           <mc:Fallback>
             <w:pict>
-              <v:group w14:anchorId="4D29C1EC" id="Group 24" o:spid="_x0000_s1026" style="position:absolute;margin-left:75.3pt;margin-top:88.85pt;width:446.2pt;height:560pt;z-index:-251658234;mso-wrap-distance-left:0;mso-wrap-distance-right:0;mso-position-horizontal-relative:page" coordsize="56667,71120" o:gfxdata="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">
+              <v:group w14:anchorId="0452CF10" id="Group 24" o:spid="_x0000_s1026" style="position:absolute;margin-left:75.3pt;margin-top:88.85pt;width:446.2pt;height:560pt;z-index:-251658234;mso-wrap-distance-left:0;mso-wrap-distance-right:0;mso-position-horizontal-relative:page" coordsize="56667,71120" o:gfxdata="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">
                 <v:shape id="Graphic 25" o:spid="_x0000_s1027" style="position:absolute;left:2057;width:54610;height:71120;visibility:visible;mso-wrap-style:square;v-text-anchor:top" coordsize="5461000,7112000" o:gfxdata="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" path="m5461000,l,,,7112000r5461000,l5461000,xe" stroked="f">
                   <v:path arrowok="t"/>
                 </v:shape>
@@ -4307,7 +4307,7 @@
           </mc:Choice>
           <mc:Fallback>
             <w:pict>
-              <v:shape w14:anchorId="5D44D9CF" id="Graphic 45" o:spid="_x0000_s1026" style="position:absolute;margin-left:36pt;margin-top:12.7pt;width:541pt;height:.1pt;z-index:-251658216;visibility:visible;mso-wrap-style:square;mso-wrap-distance-left:0;mso-wrap-distance-top:0;mso-wrap-distance-right:0;mso-wrap-distance-bottom:0;mso-position-horizontal:absolute;mso-position-horizontal-relative:page;mso-position-vertical:absolute;mso-position-vertical-relative:text;v-text-anchor:top" coordsize="6870700,1270" o:gfxdata="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" path="m,l6870700,e" filled="f" strokecolor="#0d0e10" strokeweight="1pt">
+              <v:shape w14:anchorId="0208B963" id="Graphic 45" o:spid="_x0000_s1026" style="position:absolute;margin-left:36pt;margin-top:12.7pt;width:541pt;height:.1pt;z-index:-251658216;visibility:visible;mso-wrap-style:square;mso-wrap-distance-left:0;mso-wrap-distance-top:0;mso-wrap-distance-right:0;mso-wrap-distance-bottom:0;mso-position-horizontal:absolute;mso-position-horizontal-relative:page;mso-position-vertical:absolute;mso-position-vertical-relative:text;v-text-anchor:top" coordsize="6870700,1270" o:gfxdata="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" path="m,l6870700,e" filled="f" strokecolor="#0d0e10" strokeweight="1pt">
                 <v:path arrowok="t"/>
                 <w10:wrap type="topAndBottom" anchorx="page"/>
               </v:shape>
@@ -7083,7 +7083,7 @@
           <w:sz w:val="24"/>
           <w:szCs w:val="24"/>
         </w:rPr>
-        <w:t>Gestionar trabajos grupales</w:t>
+        <w:t>Gestionar trabajos</w:t>
       </w:r>
       <w:r>
         <w:rPr>
@@ -7143,7 +7143,7 @@
           <w:sz w:val="24"/>
           <w:szCs w:val="24"/>
         </w:rPr>
-        <w:t>Privacidad y roles para cada usuario</w:t>
+        <w:t>Control de tiempo respecto a entrega de trabajos</w:t>
       </w:r>
       <w:r>
         <w:rPr>
@@ -7992,7 +7992,7 @@
           <w:sz w:val="24"/>
           <w:szCs w:val="24"/>
         </w:rPr>
-        <w:t>Empresas Agrícolas</w:t>
+        <w:t>Estudiantes</w:t>
       </w:r>
       <w:r>
         <w:rPr>
@@ -8274,6 +8274,28 @@
           <w:szCs w:val="24"/>
         </w:rPr>
         <w:t>.</w:t>
+      </w:r>
+    </w:p>
+    <w:p>
+      <w:pPr>
+        <w:pStyle w:val="Textoindependiente"/>
+        <w:numPr>
+          <w:ilvl w:val="0"/>
+          <w:numId w:val="18"/>
+        </w:numPr>
+        <w:rPr>
+          <w:rFonts w:ascii="Times New Roman" w:eastAsia="Times New Roman" w:hAnsi="Times New Roman" w:cs="Times New Roman"/>
+          <w:sz w:val="24"/>
+          <w:szCs w:val="24"/>
+        </w:rPr>
+      </w:pPr>
+      <w:r>
+        <w:rPr>
+          <w:rFonts w:ascii="Times New Roman" w:eastAsia="Times New Roman" w:hAnsi="Times New Roman" w:cs="Times New Roman"/>
+          <w:sz w:val="24"/>
+          <w:szCs w:val="24"/>
+        </w:rPr>
+        <w:t>Control entrega.</w:t>
       </w:r>
     </w:p>
     <w:p>
@@ -8407,7 +8429,7 @@
           </mc:Choice>
           <mc:Fallback>
             <w:pict>
-              <v:shape w14:anchorId="6AC07B06" id="Graphic 79" o:spid="_x0000_s1026" style="position:absolute;margin-left:36pt;margin-top:25.2pt;width:541pt;height:.1pt;z-index:-251658214;visibility:visible;mso-wrap-style:square;mso-wrap-distance-left:0;mso-wrap-distance-top:0;mso-wrap-distance-right:0;mso-wrap-distance-bottom:0;mso-position-horizontal:absolute;mso-position-horizontal-relative:page;mso-position-vertical:absolute;mso-position-vertical-relative:text;v-text-anchor:top" coordsize="6870700,1270" o:gfxdata="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" path="m6870700,l,e" filled="f" strokecolor="#cfcaca" strokeweight="1pt">
+              <v:shape w14:anchorId="6D01DB3C" id="Graphic 79" o:spid="_x0000_s1026" style="position:absolute;margin-left:36pt;margin-top:25.2pt;width:541pt;height:.1pt;z-index:-251658214;visibility:visible;mso-wrap-style:square;mso-wrap-distance-left:0;mso-wrap-distance-top:0;mso-wrap-distance-right:0;mso-wrap-distance-bottom:0;mso-position-horizontal:absolute;mso-position-horizontal-relative:page;mso-position-vertical:absolute;mso-position-vertical-relative:text;v-text-anchor:top" coordsize="6870700,1270" o:gfxdata="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" path="m6870700,l,e" filled="f" strokecolor="#cfcaca" strokeweight="1pt">
                 <v:path arrowok="t"/>
                 <w10:wrap type="topAndBottom" anchorx="page"/>
               </v:shape>
@@ -8432,7 +8454,7 @@
           <w:szCs w:val="24"/>
           <w:lang w:val="es"/>
         </w:rPr>
-        <w:t>Este software tiene como propósito hacer una gestión de tareas para sus usuarios que consiste en poder crear tareas, modificarlas, poder eliminarlas, visualizarlas y que el usuario pueda subirlas al aplicativo. Tiene la capacidad de iniciar sesión, registrase o iniciar una cuenta existente, además se pueden asignar roles para los usuarios para generar una jerarquización y esto conlleve a un orden de responsabilidad y trabajo en equipo.</w:t>
+        <w:t>Este software tiene como propósito hacer una gestión de tareas para sus usuarios que consiste en poder crear tareas, modificarlas, poder eliminarlas</w:t>
       </w:r>
       <w:r>
         <w:rPr>
@@ -8441,7 +8463,7 @@
           <w:szCs w:val="24"/>
           <w:lang w:val="es"/>
         </w:rPr>
-        <w:t xml:space="preserve"> T</w:t>
+        <w:t xml:space="preserve"> y</w:t>
       </w:r>
       <w:r>
         <w:rPr>
@@ -8450,7 +8472,52 @@
           <w:szCs w:val="24"/>
           <w:lang w:val="es"/>
         </w:rPr>
-        <w:t>ambién tiene la función de generar recordatorios y opciones de categorización de trabajos. Además, el sistema ofrecerá reportes y análisis sobre el progreso de las tareas y permitirá la colaboración en tiempo real de varios usuarios.</w:t>
+        <w:t xml:space="preserve"> visualizarlas</w:t>
+      </w:r>
+      <w:r>
+        <w:rPr>
+          <w:rFonts w:ascii="Times New Roman" w:eastAsia="Times New Roman" w:hAnsi="Times New Roman" w:cs="Times New Roman"/>
+          <w:sz w:val="24"/>
+          <w:szCs w:val="24"/>
+          <w:lang w:val="es"/>
+        </w:rPr>
+        <w:t>.</w:t>
+      </w:r>
+      <w:r>
+        <w:rPr>
+          <w:rFonts w:ascii="Times New Roman" w:eastAsia="Times New Roman" w:hAnsi="Times New Roman" w:cs="Times New Roman"/>
+          <w:sz w:val="24"/>
+          <w:szCs w:val="24"/>
+          <w:lang w:val="es"/>
+        </w:rPr>
+        <w:t xml:space="preserve"> Tiene la capacidad de iniciar sesión, registrase o iniciar una cuenta existente, </w:t>
+      </w:r>
+      <w:r>
+        <w:rPr>
+          <w:rFonts w:ascii="Times New Roman" w:eastAsia="Times New Roman" w:hAnsi="Times New Roman" w:cs="Times New Roman"/>
+          <w:sz w:val="24"/>
+          <w:szCs w:val="24"/>
+          <w:lang w:val="es"/>
+        </w:rPr>
+        <w:t>t</w:t>
+      </w:r>
+      <w:r>
+        <w:rPr>
+          <w:rFonts w:ascii="Times New Roman" w:eastAsia="Times New Roman" w:hAnsi="Times New Roman" w:cs="Times New Roman"/>
+          <w:sz w:val="24"/>
+          <w:szCs w:val="24"/>
+          <w:lang w:val="es"/>
+        </w:rPr>
+        <w:t>ambién tiene la función de generar recordatorios y opciones de categorización de trabajos. Además, el sistema ofrecerá reportes y análisis sobre el progreso de las tareas</w:t>
+      </w:r>
+      <w:r>
+        <w:rPr>
+          <w:rFonts w:ascii="Times New Roman" w:eastAsia="Times New Roman" w:hAnsi="Times New Roman" w:cs="Times New Roman"/>
+          <w:sz w:val="24"/>
+          <w:szCs w:val="24"/>
+          <w:lang w:val="es"/>
+        </w:rPr>
+        <w:t xml:space="preserve"> con una gráfica en la que representa el tiempo restante para la entrega de la misma.</w:t>
       </w:r>
     </w:p>
     <w:p>
@@ -8608,30 +8675,6 @@
           <w:szCs w:val="24"/>
           <w:lang w:val="es"/>
         </w:rPr>
-        <w:t>Diseño de flujo de trabajo.</w:t>
-      </w:r>
-    </w:p>
-    <w:p>
-      <w:pPr>
-        <w:pStyle w:val="Prrafodelista"/>
-        <w:numPr>
-          <w:ilvl w:val="0"/>
-          <w:numId w:val="9"/>
-        </w:numPr>
-        <w:rPr>
-          <w:rFonts w:ascii="Times New Roman" w:eastAsia="Times New Roman" w:hAnsi="Times New Roman" w:cs="Times New Roman"/>
-          <w:sz w:val="24"/>
-          <w:szCs w:val="24"/>
-          <w:lang w:val="es"/>
-        </w:rPr>
-      </w:pPr>
-      <w:r>
-        <w:rPr>
-          <w:rFonts w:ascii="Times New Roman" w:eastAsia="Times New Roman" w:hAnsi="Times New Roman" w:cs="Times New Roman"/>
-          <w:sz w:val="24"/>
-          <w:szCs w:val="24"/>
-          <w:lang w:val="es"/>
-        </w:rPr>
         <w:t>Diseño de la interfaz de Programación (API).</w:t>
       </w:r>
     </w:p>
@@ -8719,7 +8762,7 @@
           <w:szCs w:val="24"/>
           <w:lang w:val="es"/>
         </w:rPr>
-        <w:t>Tipografía.</w:t>
+        <w:t xml:space="preserve">Iconografía. </w:t>
       </w:r>
     </w:p>
     <w:p>
@@ -8733,7 +8776,6 @@
           <w:rFonts w:ascii="Times New Roman" w:eastAsia="Times New Roman" w:hAnsi="Times New Roman" w:cs="Times New Roman"/>
           <w:sz w:val="24"/>
           <w:szCs w:val="24"/>
-          <w:lang w:val="es"/>
         </w:rPr>
       </w:pPr>
       <w:r>
@@ -8741,9 +8783,8 @@
           <w:rFonts w:ascii="Times New Roman" w:eastAsia="Times New Roman" w:hAnsi="Times New Roman" w:cs="Times New Roman"/>
           <w:sz w:val="24"/>
           <w:szCs w:val="24"/>
-          <w:lang w:val="es"/>
-        </w:rPr>
-        <w:t xml:space="preserve">Iconografía. </w:t>
+        </w:rPr>
+        <w:t>Imágenes y Gráficos.</w:t>
       </w:r>
     </w:p>
     <w:p>
@@ -8757,6 +8798,7 @@
           <w:rFonts w:ascii="Times New Roman" w:eastAsia="Times New Roman" w:hAnsi="Times New Roman" w:cs="Times New Roman"/>
           <w:sz w:val="24"/>
           <w:szCs w:val="24"/>
+          <w:lang w:val="es"/>
         </w:rPr>
       </w:pPr>
       <w:r>
@@ -8764,8 +8806,9 @@
           <w:rFonts w:ascii="Times New Roman" w:eastAsia="Times New Roman" w:hAnsi="Times New Roman" w:cs="Times New Roman"/>
           <w:sz w:val="24"/>
           <w:szCs w:val="24"/>
-        </w:rPr>
-        <w:t>Imágenes y Gráficos.</w:t>
+          <w:lang w:val="es"/>
+        </w:rPr>
+        <w:t xml:space="preserve">Espaciado y Márgenes. </w:t>
       </w:r>
     </w:p>
     <w:p>
@@ -8789,30 +8832,6 @@
           <w:szCs w:val="24"/>
           <w:lang w:val="es"/>
         </w:rPr>
-        <w:t xml:space="preserve">Espaciado y Márgenes. </w:t>
-      </w:r>
-    </w:p>
-    <w:p>
-      <w:pPr>
-        <w:pStyle w:val="Prrafodelista"/>
-        <w:numPr>
-          <w:ilvl w:val="0"/>
-          <w:numId w:val="8"/>
-        </w:numPr>
-        <w:rPr>
-          <w:rFonts w:ascii="Times New Roman" w:eastAsia="Times New Roman" w:hAnsi="Times New Roman" w:cs="Times New Roman"/>
-          <w:sz w:val="24"/>
-          <w:szCs w:val="24"/>
-          <w:lang w:val="es"/>
-        </w:rPr>
-      </w:pPr>
-      <w:r>
-        <w:rPr>
-          <w:rFonts w:ascii="Times New Roman" w:eastAsia="Times New Roman" w:hAnsi="Times New Roman" w:cs="Times New Roman"/>
-          <w:sz w:val="24"/>
-          <w:szCs w:val="24"/>
-          <w:lang w:val="es"/>
-        </w:rPr>
         <w:t>Animaciones y Transiciones.</w:t>
       </w:r>
     </w:p>
@@ -8826,7 +8845,6 @@
           <w:szCs w:val="24"/>
           <w:lang w:val="es"/>
         </w:rPr>
-        <w:lastRenderedPageBreak/>
         <w:t xml:space="preserve"> </w:t>
       </w:r>
     </w:p>
@@ -8853,6 +8871,7 @@
           <w:szCs w:val="24"/>
           <w:lang w:val="es"/>
         </w:rPr>
+        <w:lastRenderedPageBreak/>
         <w:t xml:space="preserve"> </w:t>
       </w:r>
     </w:p>
@@ -9073,7 +9092,6 @@
     </w:p>
     <w:p>
       <w:pPr>
-        <w:ind w:left="1080"/>
         <w:rPr>
           <w:rFonts w:ascii="Times New Roman" w:eastAsia="Times New Roman" w:hAnsi="Times New Roman" w:cs="Times New Roman"/>
           <w:color w:val="000000" w:themeColor="text1"/>
@@ -9085,26 +9103,6 @@
           <w:footerReference w:type="default" r:id="rId20"/>
           <w:pgSz w:w="12260" w:h="15850"/>
           <w:pgMar w:top="620" w:right="620" w:bottom="960" w:left="620" w:header="0" w:footer="777" w:gutter="0"/>
-          <w:cols w:space="720"/>
-        </w:sectPr>
-      </w:pPr>
-    </w:p>
-    <w:p>
-      <w:pPr>
-        <w:spacing w:line="259" w:lineRule="auto"/>
-        <w:rPr>
-          <w:rFonts w:ascii="Times New Roman" w:eastAsia="Times New Roman" w:hAnsi="Times New Roman" w:cs="Times New Roman"/>
-          <w:b/>
-          <w:bCs/>
-          <w:sz w:val="24"/>
-          <w:szCs w:val="24"/>
-          <w:lang w:val="es"/>
-        </w:rPr>
-        <w:sectPr>
-          <w:headerReference w:type="default" r:id="rId21"/>
-          <w:footerReference w:type="default" r:id="rId22"/>
-          <w:pgSz w:w="12260" w:h="15850"/>
-          <w:pgMar w:top="540" w:right="620" w:bottom="1440" w:left="620" w:header="0" w:footer="1250" w:gutter="0"/>
           <w:cols w:space="720"/>
         </w:sectPr>
       </w:pPr>
@@ -10366,7 +10364,17 @@
           <w:sz w:val="24"/>
           <w:szCs w:val="24"/>
         </w:rPr>
-        <w:t>3. Consulta de Tareas:</w:t>
+        <w:t>3</w:t>
+      </w:r>
+      <w:r>
+        <w:rPr>
+          <w:rFonts w:ascii="Times New Roman" w:hAnsi="Times New Roman" w:cs="Times New Roman"/>
+          <w:b/>
+          <w:bCs/>
+          <w:sz w:val="24"/>
+          <w:szCs w:val="24"/>
+        </w:rPr>
+        <w:t>. Cambio de Estado de Tareas:</w:t>
       </w:r>
     </w:p>
     <w:p>
@@ -10399,7 +10407,7 @@
           <w:sz w:val="24"/>
           <w:szCs w:val="24"/>
         </w:rPr>
-        <w:t xml:space="preserve"> Navega por las tareas, usando filtros o categorías.</w:t>
+        <w:t xml:space="preserve"> Marca tareas como completadas o cambia su estado.</w:t>
       </w:r>
     </w:p>
     <w:p>
@@ -10424,7 +10432,7 @@
           <w:sz w:val="24"/>
           <w:szCs w:val="24"/>
         </w:rPr>
-        <w:t>Backend:</w:t>
+        <w:t xml:space="preserve">Backend: </w:t>
       </w:r>
       <w:r>
         <w:rPr>
@@ -10432,7 +10440,7 @@
           <w:sz w:val="24"/>
           <w:szCs w:val="24"/>
         </w:rPr>
-        <w:t xml:space="preserve"> Recupera las tareas correspondientes desde la base de datos según los filtros.</w:t>
+        <w:t>Actualiza el estado de la tarea en la base de datos.</w:t>
       </w:r>
     </w:p>
     <w:p>
@@ -10465,7 +10473,7 @@
           <w:sz w:val="24"/>
           <w:szCs w:val="24"/>
         </w:rPr>
-        <w:t xml:space="preserve"> Muestra las tareas organizadas en la interfaz.</w:t>
+        <w:t xml:space="preserve"> Tarea actualizada reflejada en la interfaz.</w:t>
       </w:r>
     </w:p>
     <w:p>
@@ -10489,7 +10497,17 @@
           <w:sz w:val="24"/>
           <w:szCs w:val="24"/>
         </w:rPr>
-        <w:t>4. Cambio de Estado de Tareas:</w:t>
+        <w:t>4</w:t>
+      </w:r>
+      <w:r>
+        <w:rPr>
+          <w:rFonts w:ascii="Times New Roman" w:hAnsi="Times New Roman" w:cs="Times New Roman"/>
+          <w:b/>
+          <w:bCs/>
+          <w:sz w:val="24"/>
+          <w:szCs w:val="24"/>
+        </w:rPr>
+        <w:t>. Eliminación de Tareas:</w:t>
       </w:r>
     </w:p>
     <w:p>
@@ -10514,7 +10532,7 @@
           <w:sz w:val="24"/>
           <w:szCs w:val="24"/>
         </w:rPr>
-        <w:t>Usuario:</w:t>
+        <w:t xml:space="preserve">Usuario: </w:t>
       </w:r>
       <w:r>
         <w:rPr>
@@ -10522,7 +10540,7 @@
           <w:sz w:val="24"/>
           <w:szCs w:val="24"/>
         </w:rPr>
-        <w:t xml:space="preserve"> Marca tareas como completadas o cambia su estado.</w:t>
+        <w:t>Solicita eliminar una tarea.</w:t>
       </w:r>
     </w:p>
     <w:p>
@@ -10547,7 +10565,7 @@
           <w:sz w:val="24"/>
           <w:szCs w:val="24"/>
         </w:rPr>
-        <w:t xml:space="preserve">Backend: </w:t>
+        <w:t>Backend:</w:t>
       </w:r>
       <w:r>
         <w:rPr>
@@ -10555,7 +10573,7 @@
           <w:sz w:val="24"/>
           <w:szCs w:val="24"/>
         </w:rPr>
-        <w:t>Actualiza el estado de la tarea en la base de datos.</w:t>
+        <w:t xml:space="preserve"> Borra la tarea en la base de datos tras confirmar permisos.</w:t>
       </w:r>
     </w:p>
     <w:p>
@@ -10588,7 +10606,7 @@
           <w:sz w:val="24"/>
           <w:szCs w:val="24"/>
         </w:rPr>
-        <w:t xml:space="preserve"> Tarea actualizada reflejada en la interfaz.</w:t>
+        <w:t xml:space="preserve"> La tarea desaparece de la lista.</w:t>
       </w:r>
     </w:p>
     <w:p>
@@ -10612,7 +10630,17 @@
           <w:sz w:val="24"/>
           <w:szCs w:val="24"/>
         </w:rPr>
-        <w:t>5. Eliminación de Tareas:</w:t>
+        <w:t>5</w:t>
+      </w:r>
+      <w:r>
+        <w:rPr>
+          <w:rFonts w:ascii="Times New Roman" w:hAnsi="Times New Roman" w:cs="Times New Roman"/>
+          <w:b/>
+          <w:bCs/>
+          <w:sz w:val="24"/>
+          <w:szCs w:val="24"/>
+        </w:rPr>
+        <w:t>. Notificaciones:</w:t>
       </w:r>
     </w:p>
     <w:p>
@@ -10637,7 +10665,7 @@
           <w:sz w:val="24"/>
           <w:szCs w:val="24"/>
         </w:rPr>
-        <w:t xml:space="preserve">Usuario: </w:t>
+        <w:t>Usuario:</w:t>
       </w:r>
       <w:r>
         <w:rPr>
@@ -10645,7 +10673,15 @@
           <w:sz w:val="24"/>
           <w:szCs w:val="24"/>
         </w:rPr>
-        <w:t>Solicita eliminar una tarea.</w:t>
+        <w:t xml:space="preserve"> Recibe notificaciones acerca de las tareas pendientes próximas a vencer</w:t>
+      </w:r>
+      <w:r>
+        <w:rPr>
+          <w:rFonts w:ascii="Times New Roman" w:hAnsi="Times New Roman" w:cs="Times New Roman"/>
+          <w:sz w:val="24"/>
+          <w:szCs w:val="24"/>
+        </w:rPr>
+        <w:t>.</w:t>
       </w:r>
     </w:p>
     <w:p>
@@ -10678,7 +10714,7 @@
           <w:sz w:val="24"/>
           <w:szCs w:val="24"/>
         </w:rPr>
-        <w:t xml:space="preserve"> Borra la tarea en la base de datos tras confirmar permisos.</w:t>
+        <w:t xml:space="preserve"> Envía notificaciones y actualizaciones en tiempo real.</w:t>
       </w:r>
     </w:p>
     <w:p>
@@ -10688,7 +10724,6 @@
           <w:ilvl w:val="0"/>
           <w:numId w:val="1"/>
         </w:numPr>
-        <w:spacing w:before="240" w:after="240"/>
         <w:rPr>
           <w:rFonts w:ascii="Times New Roman" w:hAnsi="Times New Roman" w:cs="Times New Roman"/>
           <w:sz w:val="24"/>
@@ -10711,130 +10746,7 @@
           <w:sz w:val="24"/>
           <w:szCs w:val="24"/>
         </w:rPr>
-        <w:t xml:space="preserve"> La tarea desaparece de la lista.</w:t>
-      </w:r>
-    </w:p>
-    <w:p>
-      <w:pPr>
-        <w:pStyle w:val="Prrafodelista"/>
-        <w:spacing w:before="240" w:after="240"/>
-        <w:ind w:left="720"/>
-        <w:rPr>
-          <w:rFonts w:ascii="Times New Roman" w:hAnsi="Times New Roman" w:cs="Times New Roman"/>
-          <w:b/>
-          <w:bCs/>
-          <w:sz w:val="24"/>
-          <w:szCs w:val="24"/>
-        </w:rPr>
-      </w:pPr>
-      <w:r>
-        <w:rPr>
-          <w:rFonts w:ascii="Times New Roman" w:hAnsi="Times New Roman" w:cs="Times New Roman"/>
-          <w:b/>
-          <w:bCs/>
-          <w:sz w:val="24"/>
-          <w:szCs w:val="24"/>
-        </w:rPr>
-        <w:t>6. Colaboración y Notificaciones:</w:t>
-      </w:r>
-    </w:p>
-    <w:p>
-      <w:pPr>
-        <w:pStyle w:val="Prrafodelista"/>
-        <w:numPr>
-          <w:ilvl w:val="0"/>
-          <w:numId w:val="1"/>
-        </w:numPr>
-        <w:spacing w:before="240" w:after="240"/>
-        <w:rPr>
-          <w:rFonts w:ascii="Times New Roman" w:hAnsi="Times New Roman" w:cs="Times New Roman"/>
-          <w:sz w:val="24"/>
-          <w:szCs w:val="24"/>
-        </w:rPr>
-      </w:pPr>
-      <w:r>
-        <w:rPr>
-          <w:rFonts w:ascii="Times New Roman" w:hAnsi="Times New Roman" w:cs="Times New Roman"/>
-          <w:b/>
-          <w:bCs/>
-          <w:sz w:val="24"/>
-          <w:szCs w:val="24"/>
-        </w:rPr>
-        <w:lastRenderedPageBreak/>
-        <w:t>Usuario:</w:t>
-      </w:r>
-      <w:r>
-        <w:rPr>
-          <w:rFonts w:ascii="Times New Roman" w:hAnsi="Times New Roman" w:cs="Times New Roman"/>
-          <w:sz w:val="24"/>
-          <w:szCs w:val="24"/>
-        </w:rPr>
-        <w:t xml:space="preserve"> Asigna o colabora en tareas con otros usuarios.</w:t>
-      </w:r>
-    </w:p>
-    <w:p>
-      <w:pPr>
-        <w:pStyle w:val="Prrafodelista"/>
-        <w:numPr>
-          <w:ilvl w:val="0"/>
-          <w:numId w:val="1"/>
-        </w:numPr>
-        <w:spacing w:before="240" w:after="240"/>
-        <w:rPr>
-          <w:rFonts w:ascii="Times New Roman" w:hAnsi="Times New Roman" w:cs="Times New Roman"/>
-          <w:sz w:val="24"/>
-          <w:szCs w:val="24"/>
-        </w:rPr>
-      </w:pPr>
-      <w:r>
-        <w:rPr>
-          <w:rFonts w:ascii="Times New Roman" w:hAnsi="Times New Roman" w:cs="Times New Roman"/>
-          <w:b/>
-          <w:bCs/>
-          <w:sz w:val="24"/>
-          <w:szCs w:val="24"/>
-        </w:rPr>
-        <w:t>Backend:</w:t>
-      </w:r>
-      <w:r>
-        <w:rPr>
-          <w:rFonts w:ascii="Times New Roman" w:hAnsi="Times New Roman" w:cs="Times New Roman"/>
-          <w:sz w:val="24"/>
-          <w:szCs w:val="24"/>
-        </w:rPr>
-        <w:t xml:space="preserve"> Envía notificaciones y actualizaciones en tiempo real.</w:t>
-      </w:r>
-    </w:p>
-    <w:p>
-      <w:pPr>
-        <w:pStyle w:val="Prrafodelista"/>
-        <w:numPr>
-          <w:ilvl w:val="0"/>
-          <w:numId w:val="1"/>
-        </w:numPr>
-        <w:rPr>
-          <w:rFonts w:ascii="Times New Roman" w:hAnsi="Times New Roman" w:cs="Times New Roman"/>
-          <w:sz w:val="24"/>
-          <w:szCs w:val="24"/>
-        </w:rPr>
-      </w:pPr>
-      <w:r>
-        <w:rPr>
-          <w:rFonts w:ascii="Times New Roman" w:hAnsi="Times New Roman" w:cs="Times New Roman"/>
-          <w:b/>
-          <w:bCs/>
-          <w:sz w:val="24"/>
-          <w:szCs w:val="24"/>
-        </w:rPr>
-        <w:t>Resultado:</w:t>
-      </w:r>
-      <w:r>
-        <w:rPr>
-          <w:rFonts w:ascii="Times New Roman" w:hAnsi="Times New Roman" w:cs="Times New Roman"/>
-          <w:sz w:val="24"/>
-          <w:szCs w:val="24"/>
-        </w:rPr>
-        <w:t xml:space="preserve"> Los usuarios reciben notificaciones de cambios o asignaciones.</w:t>
+        <w:t xml:space="preserve"> Los usuarios reciben notificaciones.</w:t>
       </w:r>
     </w:p>
     <w:p>
@@ -12595,7 +12507,7 @@
           <w:sz w:val="24"/>
           <w:szCs w:val="24"/>
         </w:rPr>
-        <w:t>Outlook:</w:t>
+        <w:t>Google Forms:</w:t>
       </w:r>
       <w:r>
         <w:rPr>
@@ -12603,7 +12515,7 @@
           <w:sz w:val="24"/>
           <w:szCs w:val="24"/>
         </w:rPr>
-        <w:t xml:space="preserve"> Plataforma de correo electrónico de Microsoft que se integra con Office 365, OneDrive y Teams, ideal para trabajo colaborativo.</w:t>
+        <w:t xml:space="preserve"> Herramienta gratuita para crear formularios y encuestas, con integración directa a Google Sheets para análisis de datos.</w:t>
       </w:r>
     </w:p>
     <w:p>
@@ -12628,7 +12540,7 @@
           <w:sz w:val="24"/>
           <w:szCs w:val="24"/>
         </w:rPr>
-        <w:t>Google Forms:</w:t>
+        <w:t>Microsoft Forms:</w:t>
       </w:r>
       <w:r>
         <w:rPr>
@@ -12636,93 +12548,20 @@
           <w:sz w:val="24"/>
           <w:szCs w:val="24"/>
         </w:rPr>
-        <w:t xml:space="preserve"> Herramienta gratuita para crear formularios y encuestas, con integración directa a Google Sheets para análisis de datos.</w:t>
+        <w:t xml:space="preserve"> Solución de formularios de Microsoft que permite crear encuestas y recopilar información, integrada con Excel y otras herramientas de Office.</w:t>
       </w:r>
     </w:p>
     <w:p>
       <w:pPr>
-        <w:pStyle w:val="Prrafodelista"/>
-        <w:numPr>
-          <w:ilvl w:val="0"/>
-          <w:numId w:val="5"/>
-        </w:numPr>
-        <w:spacing w:before="240" w:after="240" w:line="187" w:lineRule="auto"/>
-        <w:rPr>
-          <w:rFonts w:ascii="Times New Roman" w:eastAsia="Times New Roman" w:hAnsi="Times New Roman" w:cs="Times New Roman"/>
-          <w:sz w:val="24"/>
-          <w:szCs w:val="24"/>
-        </w:rPr>
-      </w:pPr>
-      <w:r>
-        <w:rPr>
-          <w:rFonts w:ascii="Times New Roman" w:eastAsiaTheme="minorEastAsia" w:hAnsi="Times New Roman" w:cs="Times New Roman"/>
-          <w:b/>
-          <w:bCs/>
-          <w:sz w:val="24"/>
-          <w:szCs w:val="24"/>
-        </w:rPr>
-        <w:t>Microsoft Forms:</w:t>
-      </w:r>
-      <w:r>
-        <w:rPr>
-          <w:rFonts w:ascii="Times New Roman" w:eastAsiaTheme="minorEastAsia" w:hAnsi="Times New Roman" w:cs="Times New Roman"/>
-          <w:sz w:val="24"/>
-          <w:szCs w:val="24"/>
-        </w:rPr>
-        <w:t xml:space="preserve"> Solución de formularios de Microsoft que permite crear encuestas y recopilar información, integrada con Excel y otras herramientas de Office.</w:t>
-      </w:r>
+        <w:spacing w:line="187" w:lineRule="auto"/>
+      </w:pPr>
     </w:p>
     <w:p>
       <w:pPr>
-        <w:pStyle w:val="Prrafodelista"/>
-        <w:numPr>
-          <w:ilvl w:val="0"/>
-          <w:numId w:val="5"/>
-        </w:numPr>
-        <w:spacing w:before="240" w:after="240" w:line="187" w:lineRule="auto"/>
-        <w:rPr>
-          <w:rFonts w:ascii="Times New Roman" w:eastAsia="Times New Roman" w:hAnsi="Times New Roman" w:cs="Times New Roman"/>
-          <w:sz w:val="24"/>
-          <w:szCs w:val="24"/>
-        </w:rPr>
-      </w:pPr>
-      <w:r>
-        <w:rPr>
-          <w:rFonts w:ascii="Times New Roman" w:eastAsiaTheme="minorEastAsia" w:hAnsi="Times New Roman" w:cs="Times New Roman"/>
-          <w:b/>
-          <w:bCs/>
-          <w:sz w:val="24"/>
-          <w:szCs w:val="24"/>
-        </w:rPr>
-        <w:t>WhatsApp:</w:t>
-      </w:r>
-      <w:r>
-        <w:rPr>
-          <w:rFonts w:ascii="Times New Roman" w:eastAsiaTheme="minorEastAsia" w:hAnsi="Times New Roman" w:cs="Times New Roman"/>
-          <w:sz w:val="24"/>
-          <w:szCs w:val="24"/>
-        </w:rPr>
-        <w:t xml:space="preserve"> Aplicación de mensajería instantánea ampliamente utilizada, que permite chats grupales, llamadas de voz y video, y compartir archivos fácilmente.</w:t>
-      </w:r>
-    </w:p>
-    <w:p>
-      <w:pPr>
-        <w:pStyle w:val="Prrafodelista"/>
-        <w:spacing w:line="187" w:lineRule="auto"/>
-        <w:ind w:left="720"/>
-      </w:pPr>
-    </w:p>
-    <w:p>
-      <w:pPr>
-        <w:spacing w:line="187" w:lineRule="auto"/>
-      </w:pPr>
-    </w:p>
-    <w:p>
-      <w:pPr>
         <w:spacing w:line="187" w:lineRule="auto"/>
         <w:sectPr>
-          <w:headerReference w:type="default" r:id="rId23"/>
-          <w:footerReference w:type="default" r:id="rId24"/>
+          <w:headerReference w:type="default" r:id="rId21"/>
+          <w:footerReference w:type="default" r:id="rId22"/>
           <w:pgSz w:w="12260" w:h="15850"/>
           <w:pgMar w:top="540" w:right="620" w:bottom="1440" w:left="620" w:header="0" w:footer="1250" w:gutter="0"/>
           <w:cols w:space="720"/>
@@ -12781,7 +12620,7 @@
                           <pic:cNvPicPr/>
                         </pic:nvPicPr>
                         <pic:blipFill>
-                          <a:blip r:embed="rId25" cstate="print"/>
+                          <a:blip r:embed="rId23" cstate="print"/>
                           <a:stretch>
                             <a:fillRect/>
                           </a:stretch>
@@ -12840,7 +12679,7 @@
             <w:pict>
               <v:group w14:anchorId="10CB39FD" id="Group 114" o:spid="_x0000_s1045" style="position:absolute;left:0;text-align:left;margin-left:42pt;margin-top:6.85pt;width:20pt;height:20pt;z-index:251658242;mso-wrap-distance-left:0;mso-wrap-distance-right:0;mso-position-horizontal-relative:page;mso-position-vertical-relative:text" coordsize="254000,254000" o:gfxdata="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">
                 <v:shape id="Image 115" o:spid="_x0000_s1046" type="#_x0000_t75" style="position:absolute;width:254000;height:254000;visibility:visible;mso-wrap-style:square" o:gfxdata="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">
-                  <v:imagedata r:id="rId26" o:title=""/>
+                  <v:imagedata r:id="rId24" o:title=""/>
                 </v:shape>
                 <v:shape id="Textbox 116" o:spid="_x0000_s1047" type="#_x0000_t202" style="position:absolute;width:254000;height:254000;visibility:visible;mso-wrap-style:square;v-text-anchor:top" o:gfxdata="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" filled="f" stroked="f">
                   <v:textbox inset="0,0,0,0">
@@ -18339,8 +18178,8 @@
     <w:p>
       <w:pPr>
         <w:sectPr>
-          <w:headerReference w:type="default" r:id="rId27"/>
-          <w:footerReference w:type="default" r:id="rId28"/>
+          <w:headerReference w:type="default" r:id="rId25"/>
+          <w:footerReference w:type="default" r:id="rId26"/>
           <w:pgSz w:w="12260" w:h="15850"/>
           <w:pgMar w:top="540" w:right="620" w:bottom="1440" w:left="620" w:header="0" w:footer="1250" w:gutter="0"/>
           <w:cols w:space="720"/>
@@ -20419,8 +20258,8 @@
     </w:tbl>
     <w:p/>
     <w:sectPr>
-      <w:headerReference w:type="default" r:id="rId29"/>
-      <w:footerReference w:type="default" r:id="rId30"/>
+      <w:headerReference w:type="default" r:id="rId27"/>
+      <w:footerReference w:type="default" r:id="rId28"/>
       <w:pgSz w:w="12260" w:h="15850"/>
       <w:pgMar w:top="540" w:right="620" w:bottom="960" w:left="620" w:header="0" w:footer="777" w:gutter="0"/>
       <w:cols w:space="720"/>
@@ -20817,67 +20656,6 @@
 </w:ftr>
 </file>
 
-<file path=word/footer7.xml><?xml version="1.0" encoding="utf-8"?>
-<w:ftr xmlns:wpc="http://schemas.microsoft.com/office/word/2010/wordprocessingCanvas" xmlns:cx="http://schemas.microsoft.com/office/drawing/2014/chartex" xmlns:cx1="http://schemas.microsoft.com/office/drawing/2015/9/8/chartex" xmlns:cx2="http://schemas.microsoft.com/office/drawing/2015/10/21/chartex" xmlns:cx3="http://schemas.microsoft.com/office/drawing/2016/5/9/chartex" xmlns:cx4="http://schemas.microsoft.com/office/drawing/2016/5/10/chartex" xmlns:cx5="http://schemas.microsoft.com/office/drawing/2016/5/11/chartex" xmlns:cx6="http://schemas.microsoft.com/office/drawing/2016/5/12/chartex" xmlns:cx7="http://schemas.microsoft.com/office/drawing/2016/5/13/chartex" xmlns:cx8="http://schemas.microsoft.com/office/drawing/2016/5/14/chartex" xmlns:mc="http://schemas.openxmlformats.org/markup-compatibility/2006" xmlns:aink="http://schemas.microsoft.com/office/drawing/2016/ink" xmlns:am3d="http://schemas.microsoft.com/office/drawing/2017/model3d" xmlns:o="urn:schemas-microsoft-com:office:office" xmlns:oel="http://schemas.microsoft.com/office/2019/extlst" xmlns:r="http://schemas.openxmlformats.org/officeDocument/2006/relationships" xmlns:m="http://schemas.openxmlformats.org/officeDocument/2006/math" xmlns:v="urn:schemas-microsoft-com:vml" xmlns:wp14="http://schemas.microsoft.com/office/word/2010/wordprocessingDrawing" xmlns:wp="http://schemas.openxmlformats.org/drawingml/2006/wordprocessingDrawing" xmlns:w10="urn:schemas-microsoft-com:office:word" xmlns:w="http://schemas.openxmlformats.org/wordprocessingml/2006/main" xmlns:w14="http://schemas.microsoft.com/office/word/2010/wordml" xmlns:w15="http://schemas.microsoft.com/office/word/2012/wordml" xmlns:w16cex="http://schemas.microsoft.com/office/word/2018/wordml/cex" xmlns:w16cid="http://schemas.microsoft.com/office/word/2016/wordml/cid" xmlns:w16="http://schemas.microsoft.com/office/word/2018/wordml" xmlns:w16du="http://schemas.microsoft.com/office/word/2023/wordml/word16du" xmlns:w16sdtdh="http://schemas.microsoft.com/office/word/2020/wordml/sdtdatahash" xmlns:w16se="http://schemas.microsoft.com/office/word/2015/wordml/symex" xmlns:wpg="http://schemas.microsoft.com/office/word/2010/wordprocessingGroup" xmlns:wpi="http://schemas.microsoft.com/office/word/2010/wordprocessingInk" xmlns:wne="http://schemas.microsoft.com/office/word/2006/wordml" xmlns:wps="http://schemas.microsoft.com/office/word/2010/wordprocessingShape" mc:Ignorable="w14 w15 w16se w16cid w16 w16cex w16sdtdh w16du wp14">
-  <w:tbl>
-    <w:tblPr>
-      <w:tblW w:w="0" w:type="auto"/>
-      <w:tblLayout w:type="fixed"/>
-      <w:tblLook w:val="06A0" w:firstRow="1" w:lastRow="0" w:firstColumn="1" w:lastColumn="0" w:noHBand="1" w:noVBand="1"/>
-    </w:tblPr>
-    <w:tblGrid>
-      <w:gridCol w:w="3670"/>
-      <w:gridCol w:w="3670"/>
-      <w:gridCol w:w="3670"/>
-    </w:tblGrid>
-    <w:tr>
-      <w:trPr>
-        <w:trHeight w:val="300"/>
-      </w:trPr>
-      <w:tc>
-        <w:tcPr>
-          <w:tcW w:w="3670" w:type="dxa"/>
-        </w:tcPr>
-        <w:p>
-          <w:pPr>
-            <w:pStyle w:val="Encabezado"/>
-            <w:ind w:left="-115"/>
-          </w:pPr>
-        </w:p>
-      </w:tc>
-      <w:tc>
-        <w:tcPr>
-          <w:tcW w:w="3670" w:type="dxa"/>
-        </w:tcPr>
-        <w:p>
-          <w:pPr>
-            <w:pStyle w:val="Encabezado"/>
-            <w:jc w:val="center"/>
-          </w:pPr>
-        </w:p>
-      </w:tc>
-      <w:tc>
-        <w:tcPr>
-          <w:tcW w:w="3670" w:type="dxa"/>
-        </w:tcPr>
-        <w:p>
-          <w:pPr>
-            <w:pStyle w:val="Encabezado"/>
-            <w:ind w:right="-115"/>
-            <w:jc w:val="right"/>
-          </w:pPr>
-        </w:p>
-      </w:tc>
-    </w:tr>
-  </w:tbl>
-  <w:p>
-    <w:pPr>
-      <w:pStyle w:val="Piedepgina"/>
-    </w:pPr>
-  </w:p>
-</w:ftr>
-</file>
-
 <file path=word/footnotes.xml><?xml version="1.0" encoding="utf-8"?>
 <w:footnotes xmlns:wpc="http://schemas.microsoft.com/office/word/2010/wordprocessingCanvas" xmlns:cx="http://schemas.microsoft.com/office/drawing/2014/chartex" xmlns:cx1="http://schemas.microsoft.com/office/drawing/2015/9/8/chartex" xmlns:cx2="http://schemas.microsoft.com/office/drawing/2015/10/21/chartex" xmlns:cx3="http://schemas.microsoft.com/office/drawing/2016/5/9/chartex" xmlns:cx4="http://schemas.microsoft.com/office/drawing/2016/5/10/chartex" xmlns:cx5="http://schemas.microsoft.com/office/drawing/2016/5/11/chartex" xmlns:cx6="http://schemas.microsoft.com/office/drawing/2016/5/12/chartex" xmlns:cx7="http://schemas.microsoft.com/office/drawing/2016/5/13/chartex" xmlns:cx8="http://schemas.microsoft.com/office/drawing/2016/5/14/chartex" xmlns:mc="http://schemas.openxmlformats.org/markup-compatibility/2006" xmlns:aink="http://schemas.microsoft.com/office/drawing/2016/ink" xmlns:am3d="http://schemas.microsoft.com/office/drawing/2017/model3d" xmlns:o="urn:schemas-microsoft-com:office:office" xmlns:oel="http://schemas.microsoft.com/office/2019/extlst" xmlns:r="http://schemas.openxmlformats.org/officeDocument/2006/relationships" xmlns:m="http://schemas.openxmlformats.org/officeDocument/2006/math" xmlns:v="urn:schemas-microsoft-com:vml" xmlns:wp14="http://schemas.microsoft.com/office/word/2010/wordprocessingDrawing" xmlns:wp="http://schemas.openxmlformats.org/drawingml/2006/wordprocessingDrawing" xmlns:w10="urn:schemas-microsoft-com:office:word" xmlns:w="http://schemas.openxmlformats.org/wordprocessingml/2006/main" xmlns:w14="http://schemas.microsoft.com/office/word/2010/wordml" xmlns:w15="http://schemas.microsoft.com/office/word/2012/wordml" xmlns:w16cex="http://schemas.microsoft.com/office/word/2018/wordml/cex" xmlns:w16cid="http://schemas.microsoft.com/office/word/2016/wordml/cid" xmlns:w16="http://schemas.microsoft.com/office/word/2018/wordml" xmlns:w16du="http://schemas.microsoft.com/office/word/2023/wordml/word16du" xmlns:w16sdtdh="http://schemas.microsoft.com/office/word/2020/wordml/sdtdatahash" xmlns:w16se="http://schemas.microsoft.com/office/word/2015/wordml/symex" xmlns:wpg="http://schemas.microsoft.com/office/word/2010/wordprocessingGroup" xmlns:wpi="http://schemas.microsoft.com/office/word/2010/wordprocessingInk" xmlns:wne="http://schemas.microsoft.com/office/word/2006/wordml" xmlns:wps="http://schemas.microsoft.com/office/word/2010/wordprocessingShape" mc:Ignorable="w14 w15 w16se w16cid w16 w16cex w16sdtdh w16du wp14">
   <w:footnote w:type="separator" w:id="-1">
@@ -21206,67 +20984,6 @@
 </file>
 
 <file path=word/header6.xml><?xml version="1.0" encoding="utf-8"?>
-<w:hdr xmlns:wpc="http://schemas.microsoft.com/office/word/2010/wordprocessingCanvas" xmlns:cx="http://schemas.microsoft.com/office/drawing/2014/chartex" xmlns:cx1="http://schemas.microsoft.com/office/drawing/2015/9/8/chartex" xmlns:cx2="http://schemas.microsoft.com/office/drawing/2015/10/21/chartex" xmlns:cx3="http://schemas.microsoft.com/office/drawing/2016/5/9/chartex" xmlns:cx4="http://schemas.microsoft.com/office/drawing/2016/5/10/chartex" xmlns:cx5="http://schemas.microsoft.com/office/drawing/2016/5/11/chartex" xmlns:cx6="http://schemas.microsoft.com/office/drawing/2016/5/12/chartex" xmlns:cx7="http://schemas.microsoft.com/office/drawing/2016/5/13/chartex" xmlns:cx8="http://schemas.microsoft.com/office/drawing/2016/5/14/chartex" xmlns:mc="http://schemas.openxmlformats.org/markup-compatibility/2006" xmlns:aink="http://schemas.microsoft.com/office/drawing/2016/ink" xmlns:am3d="http://schemas.microsoft.com/office/drawing/2017/model3d" xmlns:o="urn:schemas-microsoft-com:office:office" xmlns:oel="http://schemas.microsoft.com/office/2019/extlst" xmlns:r="http://schemas.openxmlformats.org/officeDocument/2006/relationships" xmlns:m="http://schemas.openxmlformats.org/officeDocument/2006/math" xmlns:v="urn:schemas-microsoft-com:vml" xmlns:wp14="http://schemas.microsoft.com/office/word/2010/wordprocessingDrawing" xmlns:wp="http://schemas.openxmlformats.org/drawingml/2006/wordprocessingDrawing" xmlns:w10="urn:schemas-microsoft-com:office:word" xmlns:w="http://schemas.openxmlformats.org/wordprocessingml/2006/main" xmlns:w14="http://schemas.microsoft.com/office/word/2010/wordml" xmlns:w15="http://schemas.microsoft.com/office/word/2012/wordml" xmlns:w16cex="http://schemas.microsoft.com/office/word/2018/wordml/cex" xmlns:w16cid="http://schemas.microsoft.com/office/word/2016/wordml/cid" xmlns:w16="http://schemas.microsoft.com/office/word/2018/wordml" xmlns:w16du="http://schemas.microsoft.com/office/word/2023/wordml/word16du" xmlns:w16sdtdh="http://schemas.microsoft.com/office/word/2020/wordml/sdtdatahash" xmlns:w16se="http://schemas.microsoft.com/office/word/2015/wordml/symex" xmlns:wpg="http://schemas.microsoft.com/office/word/2010/wordprocessingGroup" xmlns:wpi="http://schemas.microsoft.com/office/word/2010/wordprocessingInk" xmlns:wne="http://schemas.microsoft.com/office/word/2006/wordml" xmlns:wps="http://schemas.microsoft.com/office/word/2010/wordprocessingShape" mc:Ignorable="w14 w15 w16se w16cid w16 w16cex w16sdtdh w16du wp14">
-  <w:tbl>
-    <w:tblPr>
-      <w:tblW w:w="0" w:type="auto"/>
-      <w:tblLayout w:type="fixed"/>
-      <w:tblLook w:val="06A0" w:firstRow="1" w:lastRow="0" w:firstColumn="1" w:lastColumn="0" w:noHBand="1" w:noVBand="1"/>
-    </w:tblPr>
-    <w:tblGrid>
-      <w:gridCol w:w="3670"/>
-      <w:gridCol w:w="3670"/>
-      <w:gridCol w:w="3670"/>
-    </w:tblGrid>
-    <w:tr>
-      <w:trPr>
-        <w:trHeight w:val="300"/>
-      </w:trPr>
-      <w:tc>
-        <w:tcPr>
-          <w:tcW w:w="3670" w:type="dxa"/>
-        </w:tcPr>
-        <w:p>
-          <w:pPr>
-            <w:pStyle w:val="Encabezado"/>
-            <w:ind w:left="-115"/>
-          </w:pPr>
-        </w:p>
-      </w:tc>
-      <w:tc>
-        <w:tcPr>
-          <w:tcW w:w="3670" w:type="dxa"/>
-        </w:tcPr>
-        <w:p>
-          <w:pPr>
-            <w:pStyle w:val="Encabezado"/>
-            <w:jc w:val="center"/>
-          </w:pPr>
-        </w:p>
-      </w:tc>
-      <w:tc>
-        <w:tcPr>
-          <w:tcW w:w="3670" w:type="dxa"/>
-        </w:tcPr>
-        <w:p>
-          <w:pPr>
-            <w:pStyle w:val="Encabezado"/>
-            <w:ind w:right="-115"/>
-            <w:jc w:val="right"/>
-          </w:pPr>
-        </w:p>
-      </w:tc>
-    </w:tr>
-  </w:tbl>
-  <w:p>
-    <w:pPr>
-      <w:pStyle w:val="Encabezado"/>
-    </w:pPr>
-  </w:p>
-</w:hdr>
-</file>
-
-<file path=word/header7.xml><?xml version="1.0" encoding="utf-8"?>
 <w:hdr xmlns:wpc="http://schemas.microsoft.com/office/word/2010/wordprocessingCanvas" xmlns:cx="http://schemas.microsoft.com/office/drawing/2014/chartex" xmlns:cx1="http://schemas.microsoft.com/office/drawing/2015/9/8/chartex" xmlns:cx2="http://schemas.microsoft.com/office/drawing/2015/10/21/chartex" xmlns:cx3="http://schemas.microsoft.com/office/drawing/2016/5/9/chartex" xmlns:cx4="http://schemas.microsoft.com/office/drawing/2016/5/10/chartex" xmlns:cx5="http://schemas.microsoft.com/office/drawing/2016/5/11/chartex" xmlns:cx6="http://schemas.microsoft.com/office/drawing/2016/5/12/chartex" xmlns:cx7="http://schemas.microsoft.com/office/drawing/2016/5/13/chartex" xmlns:cx8="http://schemas.microsoft.com/office/drawing/2016/5/14/chartex" xmlns:mc="http://schemas.openxmlformats.org/markup-compatibility/2006" xmlns:aink="http://schemas.microsoft.com/office/drawing/2016/ink" xmlns:am3d="http://schemas.microsoft.com/office/drawing/2017/model3d" xmlns:o="urn:schemas-microsoft-com:office:office" xmlns:oel="http://schemas.microsoft.com/office/2019/extlst" xmlns:r="http://schemas.openxmlformats.org/officeDocument/2006/relationships" xmlns:m="http://schemas.openxmlformats.org/officeDocument/2006/math" xmlns:v="urn:schemas-microsoft-com:vml" xmlns:wp14="http://schemas.microsoft.com/office/word/2010/wordprocessingDrawing" xmlns:wp="http://schemas.openxmlformats.org/drawingml/2006/wordprocessingDrawing" xmlns:w10="urn:schemas-microsoft-com:office:word" xmlns:w="http://schemas.openxmlformats.org/wordprocessingml/2006/main" xmlns:w14="http://schemas.microsoft.com/office/word/2010/wordml" xmlns:w15="http://schemas.microsoft.com/office/word/2012/wordml" xmlns:w16cex="http://schemas.microsoft.com/office/word/2018/wordml/cex" xmlns:w16cid="http://schemas.microsoft.com/office/word/2016/wordml/cid" xmlns:w16="http://schemas.microsoft.com/office/word/2018/wordml" xmlns:w16du="http://schemas.microsoft.com/office/word/2023/wordml/word16du" xmlns:w16sdtdh="http://schemas.microsoft.com/office/word/2020/wordml/sdtdatahash" xmlns:w16se="http://schemas.microsoft.com/office/word/2015/wordml/symex" xmlns:wpg="http://schemas.microsoft.com/office/word/2010/wordprocessingGroup" xmlns:wpi="http://schemas.microsoft.com/office/word/2010/wordprocessingInk" xmlns:wne="http://schemas.microsoft.com/office/word/2006/wordml" xmlns:wps="http://schemas.microsoft.com/office/word/2010/wordprocessingShape" mc:Ignorable="w14 w15 w16se w16cid w16 w16cex w16sdtdh w16du wp14">
   <w:tbl>
     <w:tblPr>

--- a/DOCUMENTACIÓN.docx
+++ b/DOCUMENTACIÓN.docx
@@ -81,12 +81,21 @@
                 <w:szCs w:val="20"/>
               </w:rPr>
             </w:pPr>
+            <w:proofErr w:type="spellStart"/>
             <w:r>
               <w:rPr>
                 <w:sz w:val="20"/>
                 <w:szCs w:val="20"/>
               </w:rPr>
-              <w:t>Task Manager</w:t>
+              <w:t>Task</w:t>
+            </w:r>
+            <w:proofErr w:type="spellEnd"/>
+            <w:r>
+              <w:rPr>
+                <w:sz w:val="20"/>
+                <w:szCs w:val="20"/>
+              </w:rPr>
+              <w:t xml:space="preserve"> Manager</w:t>
             </w:r>
           </w:p>
         </w:tc>
@@ -238,7 +247,39 @@
                 <w:sz w:val="20"/>
                 <w:szCs w:val="20"/>
               </w:rPr>
-              <w:t>Oscar Guillermo Sierra Lozano, Yeferson Esmid Heredia Perdomo, Karen Johana Caicedo Arias, Jhon Sebastián Molina Fierro y Nicolas Obregón Rojas</w:t>
+              <w:t xml:space="preserve">Oscar Guillermo Sierra Lozano, Yeferson </w:t>
+            </w:r>
+            <w:proofErr w:type="spellStart"/>
+            <w:r>
+              <w:rPr>
+                <w:sz w:val="20"/>
+                <w:szCs w:val="20"/>
+              </w:rPr>
+              <w:t>Esmid</w:t>
+            </w:r>
+            <w:proofErr w:type="spellEnd"/>
+            <w:r>
+              <w:rPr>
+                <w:sz w:val="20"/>
+                <w:szCs w:val="20"/>
+              </w:rPr>
+              <w:t xml:space="preserve"> Heredia Perdomo, Karen Johana Caicedo Arias, </w:t>
+            </w:r>
+            <w:proofErr w:type="spellStart"/>
+            <w:r>
+              <w:rPr>
+                <w:sz w:val="20"/>
+                <w:szCs w:val="20"/>
+              </w:rPr>
+              <w:t>Jhon</w:t>
+            </w:r>
+            <w:proofErr w:type="spellEnd"/>
+            <w:r>
+              <w:rPr>
+                <w:sz w:val="20"/>
+                <w:szCs w:val="20"/>
+              </w:rPr>
+              <w:t xml:space="preserve"> Sebastián Molina Fierro y Nicolas Obregón Rojas</w:t>
             </w:r>
           </w:p>
         </w:tc>
@@ -2841,7 +2882,7 @@
           </mc:Choice>
           <mc:Fallback>
             <w:pict>
-              <v:shape w14:anchorId="4163D990" id="Graphic 23" o:spid="_x0000_s1026" style="position:absolute;margin-left:36pt;margin-top:1in;width:541pt;height:648.35pt;z-index:-251658235;visibility:visible;mso-wrap-style:square;mso-wrap-distance-left:0;mso-wrap-distance-top:0;mso-wrap-distance-right:0;mso-wrap-distance-bottom:0;mso-position-horizontal:absolute;mso-position-horizontal-relative:page;mso-position-vertical:absolute;mso-position-vertical-relative:page;v-text-anchor:top" coordsize="6870700,8234045" o:gfxdata="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" path="m6870700,l,,,8233562r6870700,l6870700,xe" fillcolor="#edebea" stroked="f">
+              <v:shape w14:anchorId="60D0CA5A" id="Graphic 23" o:spid="_x0000_s1026" style="position:absolute;margin-left:36pt;margin-top:1in;width:541pt;height:648.35pt;z-index:-251658235;visibility:visible;mso-wrap-style:square;mso-wrap-distance-left:0;mso-wrap-distance-top:0;mso-wrap-distance-right:0;mso-wrap-distance-bottom:0;mso-position-horizontal:absolute;mso-position-horizontal-relative:page;mso-position-vertical:absolute;mso-position-vertical-relative:page;v-text-anchor:top" coordsize="6870700,8234045" o:gfxdata="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" path="m6870700,l,,,8233562r6870700,l6870700,xe" fillcolor="#edebea" stroked="f">
                 <v:path arrowok="t"/>
                 <w10:wrap anchorx="page" anchory="page"/>
               </v:shape>
@@ -4131,7 +4172,7 @@
           </mc:Choice>
           <mc:Fallback>
             <w:pict>
-              <v:group w14:anchorId="0452CF10" id="Group 24" o:spid="_x0000_s1026" style="position:absolute;margin-left:75.3pt;margin-top:88.85pt;width:446.2pt;height:560pt;z-index:-251658234;mso-wrap-distance-left:0;mso-wrap-distance-right:0;mso-position-horizontal-relative:page" coordsize="56667,71120" o:gfxdata="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">
+              <v:group w14:anchorId="564E4D9F" id="Group 24" o:spid="_x0000_s1026" style="position:absolute;margin-left:75.3pt;margin-top:88.85pt;width:446.2pt;height:560pt;z-index:-251658234;mso-wrap-distance-left:0;mso-wrap-distance-right:0;mso-position-horizontal-relative:page" coordsize="56667,71120" o:gfxdata="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">
                 <v:shape id="Graphic 25" o:spid="_x0000_s1027" style="position:absolute;left:2057;width:54610;height:71120;visibility:visible;mso-wrap-style:square;v-text-anchor:top" coordsize="5461000,7112000" o:gfxdata="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" path="m5461000,l,,,7112000r5461000,l5461000,xe" stroked="f">
                   <v:path arrowok="t"/>
                 </v:shape>
@@ -4307,7 +4348,7 @@
           </mc:Choice>
           <mc:Fallback>
             <w:pict>
-              <v:shape w14:anchorId="0208B963" id="Graphic 45" o:spid="_x0000_s1026" style="position:absolute;margin-left:36pt;margin-top:12.7pt;width:541pt;height:.1pt;z-index:-251658216;visibility:visible;mso-wrap-style:square;mso-wrap-distance-left:0;mso-wrap-distance-top:0;mso-wrap-distance-right:0;mso-wrap-distance-bottom:0;mso-position-horizontal:absolute;mso-position-horizontal-relative:page;mso-position-vertical:absolute;mso-position-vertical-relative:text;v-text-anchor:top" coordsize="6870700,1270" o:gfxdata="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" path="m,l6870700,e" filled="f" strokecolor="#0d0e10" strokeweight="1pt">
+              <v:shape w14:anchorId="5C844A4C" id="Graphic 45" o:spid="_x0000_s1026" style="position:absolute;margin-left:36pt;margin-top:12.7pt;width:541pt;height:.1pt;z-index:-251658216;visibility:visible;mso-wrap-style:square;mso-wrap-distance-left:0;mso-wrap-distance-top:0;mso-wrap-distance-right:0;mso-wrap-distance-bottom:0;mso-position-horizontal:absolute;mso-position-horizontal-relative:page;mso-position-vertical:absolute;mso-position-vertical-relative:text;v-text-anchor:top" coordsize="6870700,1270" o:gfxdata="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" path="m,l6870700,e" filled="f" strokecolor="#0d0e10" strokeweight="1pt">
                 <v:path arrowok="t"/>
                 <w10:wrap type="topAndBottom" anchorx="page"/>
               </v:shape>
@@ -4966,13 +5007,23 @@
                               </w:rPr>
                               <w:tab/>
                             </w:r>
+                            <w:proofErr w:type="gramStart"/>
                             <w:r>
                               <w:rPr>
                                 <w:color w:val="0D0E10"/>
                                 <w:spacing w:val="-2"/>
                                 <w:w w:val="105"/>
                               </w:rPr>
-                              <w:t>Requisitos funcionales</w:t>
+                              <w:t>Requisitos</w:t>
+                            </w:r>
+                            <w:proofErr w:type="gramEnd"/>
+                            <w:r>
+                              <w:rPr>
+                                <w:color w:val="0D0E10"/>
+                                <w:spacing w:val="-2"/>
+                                <w:w w:val="105"/>
+                              </w:rPr>
+                              <w:t xml:space="preserve"> funcionales</w:t>
                             </w:r>
                           </w:p>
                         </w:txbxContent>
@@ -5018,13 +5069,23 @@
                         </w:rPr>
                         <w:tab/>
                       </w:r>
+                      <w:proofErr w:type="gramStart"/>
                       <w:r>
                         <w:rPr>
                           <w:color w:val="0D0E10"/>
                           <w:spacing w:val="-2"/>
                           <w:w w:val="105"/>
                         </w:rPr>
-                        <w:t>Requisitos funcionales</w:t>
+                        <w:t>Requisitos</w:t>
+                      </w:r>
+                      <w:proofErr w:type="gramEnd"/>
+                      <w:r>
+                        <w:rPr>
+                          <w:color w:val="0D0E10"/>
+                          <w:spacing w:val="-2"/>
+                          <w:w w:val="105"/>
+                        </w:rPr>
+                        <w:t xml:space="preserve"> funcionales</w:t>
                       </w:r>
                     </w:p>
                   </w:txbxContent>
@@ -6796,6 +6857,7 @@
                               </w:rPr>
                               <w:tab/>
                             </w:r>
+                            <w:proofErr w:type="gramStart"/>
                             <w:r>
                               <w:rPr>
                                 <w:color w:val="0D0E10"/>
@@ -6803,6 +6865,7 @@
                               </w:rPr>
                               <w:t>Definiciones</w:t>
                             </w:r>
+                            <w:proofErr w:type="gramEnd"/>
                             <w:r>
                               <w:rPr>
                                 <w:color w:val="0D0E10"/>
@@ -6878,6 +6941,7 @@
                         </w:rPr>
                         <w:tab/>
                       </w:r>
+                      <w:proofErr w:type="gramStart"/>
                       <w:r>
                         <w:rPr>
                           <w:color w:val="0D0E10"/>
@@ -6885,6 +6949,7 @@
                         </w:rPr>
                         <w:t>Definiciones</w:t>
                       </w:r>
+                      <w:proofErr w:type="gramEnd"/>
                       <w:r>
                         <w:rPr>
                           <w:color w:val="0D0E10"/>
@@ -7053,7 +7118,7 @@
           <w:sz w:val="24"/>
           <w:szCs w:val="24"/>
         </w:rPr>
-        <w:t xml:space="preserve">Gestionar tareas y manejar con completa libertad de edición de </w:t>
+        <w:t>Gestionar tareas</w:t>
       </w:r>
       <w:r>
         <w:rPr>
@@ -7061,7 +7126,7 @@
           <w:sz w:val="24"/>
           <w:szCs w:val="24"/>
         </w:rPr>
-        <w:t>dichas tareas.</w:t>
+        <w:t>.</w:t>
       </w:r>
     </w:p>
     <w:p>
@@ -7380,6 +7445,7 @@
           <w:lang w:val="es-CO"/>
         </w:rPr>
       </w:pPr>
+      <w:proofErr w:type="gramStart"/>
       <w:r>
         <w:rPr>
           <w:rFonts w:ascii="Times New Roman" w:hAnsi="Times New Roman" w:cs="Times New Roman"/>
@@ -7389,7 +7455,19 @@
           <w:szCs w:val="26"/>
           <w:lang w:val="es-CO"/>
         </w:rPr>
-        <w:t>Total de horas por programador:</w:t>
+        <w:t>Total</w:t>
+      </w:r>
+      <w:proofErr w:type="gramEnd"/>
+      <w:r>
+        <w:rPr>
+          <w:rFonts w:ascii="Times New Roman" w:hAnsi="Times New Roman" w:cs="Times New Roman"/>
+          <w:b/>
+          <w:bCs/>
+          <w:sz w:val="26"/>
+          <w:szCs w:val="26"/>
+          <w:lang w:val="es-CO"/>
+        </w:rPr>
+        <w:t xml:space="preserve"> de horas por programador:</w:t>
       </w:r>
     </w:p>
     <w:p>
@@ -7529,6 +7607,7 @@
           <w:lang w:val="es-CO"/>
         </w:rPr>
       </w:pPr>
+      <w:proofErr w:type="gramStart"/>
       <w:r>
         <w:rPr>
           <w:rFonts w:ascii="Times New Roman" w:hAnsi="Times New Roman" w:cs="Times New Roman"/>
@@ -7538,7 +7617,19 @@
           <w:szCs w:val="26"/>
           <w:lang w:val="es-CO"/>
         </w:rPr>
-        <w:t>Total de horas trabajadas por el equipo:</w:t>
+        <w:t>Total</w:t>
+      </w:r>
+      <w:proofErr w:type="gramEnd"/>
+      <w:r>
+        <w:rPr>
+          <w:rFonts w:ascii="Times New Roman" w:hAnsi="Times New Roman" w:cs="Times New Roman"/>
+          <w:b/>
+          <w:bCs/>
+          <w:sz w:val="26"/>
+          <w:szCs w:val="26"/>
+          <w:lang w:val="es-CO"/>
+        </w:rPr>
+        <w:t xml:space="preserve"> de horas trabajadas por el equipo:</w:t>
       </w:r>
     </w:p>
     <w:p>
@@ -8429,7 +8520,7 @@
           </mc:Choice>
           <mc:Fallback>
             <w:pict>
-              <v:shape w14:anchorId="6D01DB3C" id="Graphic 79" o:spid="_x0000_s1026" style="position:absolute;margin-left:36pt;margin-top:25.2pt;width:541pt;height:.1pt;z-index:-251658214;visibility:visible;mso-wrap-style:square;mso-wrap-distance-left:0;mso-wrap-distance-top:0;mso-wrap-distance-right:0;mso-wrap-distance-bottom:0;mso-position-horizontal:absolute;mso-position-horizontal-relative:page;mso-position-vertical:absolute;mso-position-vertical-relative:text;v-text-anchor:top" coordsize="6870700,1270" o:gfxdata="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" path="m6870700,l,e" filled="f" strokecolor="#cfcaca" strokeweight="1pt">
+              <v:shape w14:anchorId="43F3A511" id="Graphic 79" o:spid="_x0000_s1026" style="position:absolute;margin-left:36pt;margin-top:25.2pt;width:541pt;height:.1pt;z-index:-251658214;visibility:visible;mso-wrap-style:square;mso-wrap-distance-left:0;mso-wrap-distance-top:0;mso-wrap-distance-right:0;mso-wrap-distance-bottom:0;mso-position-horizontal:absolute;mso-position-horizontal-relative:page;mso-position-vertical:absolute;mso-position-vertical-relative:text;v-text-anchor:top" coordsize="6870700,1270" o:gfxdata="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" path="m6870700,l,e" filled="f" strokecolor="#cfcaca" strokeweight="1pt">
                 <v:path arrowok="t"/>
                 <w10:wrap type="topAndBottom" anchorx="page"/>
               </v:shape>
@@ -8454,7 +8545,7 @@
           <w:szCs w:val="24"/>
           <w:lang w:val="es"/>
         </w:rPr>
-        <w:t>Este software tiene como propósito hacer una gestión de tareas para sus usuarios que consiste en poder crear tareas, modificarlas, poder eliminarlas</w:t>
+        <w:t>Este software tiene como propósito hacer una gestión de tareas para sus usuarios que consiste en poder crear tareas</w:t>
       </w:r>
       <w:r>
         <w:rPr>
@@ -8490,7 +8581,7 @@
           <w:szCs w:val="24"/>
           <w:lang w:val="es"/>
         </w:rPr>
-        <w:t xml:space="preserve"> Tiene la capacidad de iniciar sesión, registrase o iniciar una cuenta existente, </w:t>
+        <w:t xml:space="preserve"> </w:t>
       </w:r>
       <w:r>
         <w:rPr>
@@ -8499,7 +8590,7 @@
           <w:szCs w:val="24"/>
           <w:lang w:val="es"/>
         </w:rPr>
-        <w:t>t</w:t>
+        <w:t>T</w:t>
       </w:r>
       <w:r>
         <w:rPr>
@@ -8508,7 +8599,7 @@
           <w:szCs w:val="24"/>
           <w:lang w:val="es"/>
         </w:rPr>
-        <w:t>ambién tiene la función de generar recordatorios y opciones de categorización de trabajos. Además, el sistema ofrecerá reportes y análisis sobre el progreso de las tareas</w:t>
+        <w:t xml:space="preserve">iene la función de generar </w:t>
       </w:r>
       <w:r>
         <w:rPr>
@@ -8517,7 +8608,45 @@
           <w:szCs w:val="24"/>
           <w:lang w:val="es"/>
         </w:rPr>
-        <w:t xml:space="preserve"> con una gráfica en la que representa el tiempo restante para la entrega de la misma.</w:t>
+        <w:t xml:space="preserve">una lista donde organiza las tareas mostrando arriba las que más cerca este a vencer el plazo de entrega. </w:t>
+      </w:r>
+      <w:r>
+        <w:rPr>
+          <w:rFonts w:ascii="Times New Roman" w:eastAsia="Times New Roman" w:hAnsi="Times New Roman" w:cs="Times New Roman"/>
+          <w:sz w:val="24"/>
+          <w:szCs w:val="24"/>
+          <w:lang w:val="es"/>
+        </w:rPr>
+        <w:t>Además, el sistema ofrecerá reportes y análisis sobre el progreso de las tareas</w:t>
+      </w:r>
+      <w:r>
+        <w:rPr>
+          <w:rFonts w:ascii="Times New Roman" w:eastAsia="Times New Roman" w:hAnsi="Times New Roman" w:cs="Times New Roman"/>
+          <w:sz w:val="24"/>
+          <w:szCs w:val="24"/>
+          <w:lang w:val="es"/>
+        </w:rPr>
+        <w:t xml:space="preserve"> con una gráfica en la que representa el tiempo restante para la entrega de </w:t>
+      </w:r>
+      <w:proofErr w:type="gramStart"/>
+      <w:r>
+        <w:rPr>
+          <w:rFonts w:ascii="Times New Roman" w:eastAsia="Times New Roman" w:hAnsi="Times New Roman" w:cs="Times New Roman"/>
+          <w:sz w:val="24"/>
+          <w:szCs w:val="24"/>
+          <w:lang w:val="es"/>
+        </w:rPr>
+        <w:t>la misma</w:t>
+      </w:r>
+      <w:proofErr w:type="gramEnd"/>
+      <w:r>
+        <w:rPr>
+          <w:rFonts w:ascii="Times New Roman" w:eastAsia="Times New Roman" w:hAnsi="Times New Roman" w:cs="Times New Roman"/>
+          <w:sz w:val="24"/>
+          <w:szCs w:val="24"/>
+          <w:lang w:val="es"/>
+        </w:rPr>
+        <w:t>.</w:t>
       </w:r>
     </w:p>
     <w:p>
@@ -8871,7 +9000,6 @@
           <w:szCs w:val="24"/>
           <w:lang w:val="es"/>
         </w:rPr>
-        <w:lastRenderedPageBreak/>
         <w:t xml:space="preserve"> </w:t>
       </w:r>
     </w:p>
@@ -8896,6 +9024,7 @@
           <w:szCs w:val="24"/>
           <w:lang w:val="es"/>
         </w:rPr>
+        <w:lastRenderedPageBreak/>
         <w:t>Compatibilidad con sistemas operativos de escritorio (Windows, macOS, Linux).</w:t>
       </w:r>
     </w:p>
@@ -10072,7 +10201,6 @@
     </w:p>
     <w:p>
       <w:pPr>
-        <w:pStyle w:val="Textoindependiente"/>
         <w:rPr>
           <w:rFonts w:ascii="Times New Roman" w:hAnsi="Times New Roman" w:cs="Times New Roman"/>
           <w:sz w:val="24"/>
@@ -10082,25 +10210,8 @@
     </w:p>
     <w:p>
       <w:pPr>
-        <w:pStyle w:val="Textoindependiente"/>
-        <w:rPr>
-          <w:rFonts w:ascii="Times New Roman" w:hAnsi="Times New Roman" w:cs="Times New Roman"/>
-          <w:sz w:val="24"/>
-          <w:szCs w:val="24"/>
-        </w:rPr>
-      </w:pPr>
-      <w:r>
-        <w:rPr>
-          <w:rFonts w:ascii="Times New Roman" w:hAnsi="Times New Roman" w:cs="Times New Roman"/>
-          <w:sz w:val="24"/>
-          <w:szCs w:val="24"/>
-        </w:rPr>
-        <w:t>CRUD</w:t>
-      </w:r>
-    </w:p>
-    <w:p>
-      <w:pPr>
         <w:pStyle w:val="Prrafodelista"/>
+        <w:spacing w:before="240" w:after="240"/>
         <w:ind w:left="720"/>
         <w:rPr>
           <w:rFonts w:ascii="Times New Roman" w:hAnsi="Times New Roman" w:cs="Times New Roman"/>
@@ -10118,7 +10229,37 @@
           <w:sz w:val="24"/>
           <w:szCs w:val="24"/>
         </w:rPr>
-        <w:t>1. Autenticación (Login y Registro):</w:t>
+        <w:t>1</w:t>
+      </w:r>
+      <w:r>
+        <w:rPr>
+          <w:rFonts w:ascii="Times New Roman" w:hAnsi="Times New Roman" w:cs="Times New Roman"/>
+          <w:b/>
+          <w:bCs/>
+          <w:sz w:val="24"/>
+          <w:szCs w:val="24"/>
+        </w:rPr>
+        <w:t xml:space="preserve">. </w:t>
+      </w:r>
+      <w:r>
+        <w:rPr>
+          <w:rFonts w:ascii="Times New Roman" w:hAnsi="Times New Roman" w:cs="Times New Roman"/>
+          <w:b/>
+          <w:bCs/>
+          <w:sz w:val="24"/>
+          <w:szCs w:val="24"/>
+        </w:rPr>
+        <w:t>Lista</w:t>
+      </w:r>
+      <w:r>
+        <w:rPr>
+          <w:rFonts w:ascii="Times New Roman" w:hAnsi="Times New Roman" w:cs="Times New Roman"/>
+          <w:b/>
+          <w:bCs/>
+          <w:sz w:val="24"/>
+          <w:szCs w:val="24"/>
+        </w:rPr>
+        <w:t xml:space="preserve"> de tareas:</w:t>
       </w:r>
     </w:p>
     <w:p>
@@ -10143,7 +10284,7 @@
           <w:sz w:val="24"/>
           <w:szCs w:val="24"/>
         </w:rPr>
-        <w:t>Usuario:</w:t>
+        <w:t xml:space="preserve">Usuario: </w:t>
       </w:r>
       <w:r>
         <w:rPr>
@@ -10151,7 +10292,15 @@
           <w:sz w:val="24"/>
           <w:szCs w:val="24"/>
         </w:rPr>
-        <w:t xml:space="preserve"> Ingresa credenciales o completa el formulario de registro.</w:t>
+        <w:t>Ingresa a la sección Inicio</w:t>
+      </w:r>
+      <w:r>
+        <w:rPr>
+          <w:rFonts w:ascii="Times New Roman" w:hAnsi="Times New Roman" w:cs="Times New Roman"/>
+          <w:sz w:val="24"/>
+          <w:szCs w:val="24"/>
+        </w:rPr>
+        <w:t>.</w:t>
       </w:r>
     </w:p>
     <w:p>
@@ -10184,7 +10333,23 @@
           <w:sz w:val="24"/>
           <w:szCs w:val="24"/>
         </w:rPr>
-        <w:t xml:space="preserve"> Verifica credenciales o valida y guarda los datos de registro en la base de datos.</w:t>
+        <w:t xml:space="preserve"> </w:t>
+      </w:r>
+      <w:r>
+        <w:rPr>
+          <w:rFonts w:ascii="Times New Roman" w:hAnsi="Times New Roman" w:cs="Times New Roman"/>
+          <w:sz w:val="24"/>
+          <w:szCs w:val="24"/>
+        </w:rPr>
+        <w:t>Obtiene las tareas de la base de datos</w:t>
+      </w:r>
+      <w:r>
+        <w:rPr>
+          <w:rFonts w:ascii="Times New Roman" w:hAnsi="Times New Roman" w:cs="Times New Roman"/>
+          <w:sz w:val="24"/>
+          <w:szCs w:val="24"/>
+        </w:rPr>
+        <w:t>.</w:t>
       </w:r>
     </w:p>
     <w:p>
@@ -10209,7 +10374,7 @@
           <w:sz w:val="24"/>
           <w:szCs w:val="24"/>
         </w:rPr>
-        <w:t xml:space="preserve">Resultado: </w:t>
+        <w:t>Resultado:</w:t>
       </w:r>
       <w:r>
         <w:rPr>
@@ -10217,7 +10382,31 @@
           <w:sz w:val="24"/>
           <w:szCs w:val="24"/>
         </w:rPr>
-        <w:t>Acceso autorizado o error mostrado en la interfaz.</w:t>
+        <w:t xml:space="preserve"> </w:t>
+      </w:r>
+      <w:r>
+        <w:rPr>
+          <w:rFonts w:ascii="Times New Roman" w:hAnsi="Times New Roman" w:cs="Times New Roman"/>
+          <w:sz w:val="24"/>
+          <w:szCs w:val="24"/>
+        </w:rPr>
+        <w:t>Muestra en una lista</w:t>
+      </w:r>
+      <w:r>
+        <w:rPr>
+          <w:rFonts w:ascii="Times New Roman" w:hAnsi="Times New Roman" w:cs="Times New Roman"/>
+          <w:sz w:val="24"/>
+          <w:szCs w:val="24"/>
+        </w:rPr>
+        <w:t xml:space="preserve"> en la interfaz de</w:t>
+      </w:r>
+      <w:r>
+        <w:rPr>
+          <w:rFonts w:ascii="Times New Roman" w:hAnsi="Times New Roman" w:cs="Times New Roman"/>
+          <w:sz w:val="24"/>
+          <w:szCs w:val="24"/>
+        </w:rPr>
+        <w:t xml:space="preserve"> todas las tareas que se han creado hasta el momento.</w:t>
       </w:r>
     </w:p>
     <w:p>
@@ -10241,7 +10430,47 @@
           <w:sz w:val="24"/>
           <w:szCs w:val="24"/>
         </w:rPr>
-        <w:t>2. Creación y Gestión de Tareas:</w:t>
+        <w:t>2</w:t>
+      </w:r>
+      <w:r>
+        <w:rPr>
+          <w:rFonts w:ascii="Times New Roman" w:hAnsi="Times New Roman" w:cs="Times New Roman"/>
+          <w:b/>
+          <w:bCs/>
+          <w:sz w:val="24"/>
+          <w:szCs w:val="24"/>
+        </w:rPr>
+        <w:t xml:space="preserve">. </w:t>
+      </w:r>
+      <w:r>
+        <w:rPr>
+          <w:rFonts w:ascii="Times New Roman" w:hAnsi="Times New Roman" w:cs="Times New Roman"/>
+          <w:b/>
+          <w:bCs/>
+          <w:sz w:val="24"/>
+          <w:szCs w:val="24"/>
+        </w:rPr>
+        <w:t xml:space="preserve">Creación </w:t>
+      </w:r>
+      <w:r>
+        <w:rPr>
+          <w:rFonts w:ascii="Times New Roman" w:hAnsi="Times New Roman" w:cs="Times New Roman"/>
+          <w:b/>
+          <w:bCs/>
+          <w:sz w:val="24"/>
+          <w:szCs w:val="24"/>
+        </w:rPr>
+        <w:t>de tareas</w:t>
+      </w:r>
+      <w:r>
+        <w:rPr>
+          <w:rFonts w:ascii="Times New Roman" w:hAnsi="Times New Roman" w:cs="Times New Roman"/>
+          <w:b/>
+          <w:bCs/>
+          <w:sz w:val="24"/>
+          <w:szCs w:val="24"/>
+        </w:rPr>
+        <w:t>:</w:t>
       </w:r>
     </w:p>
     <w:p>
@@ -10274,7 +10503,23 @@
           <w:sz w:val="24"/>
           <w:szCs w:val="24"/>
         </w:rPr>
-        <w:t>Crea, edita o elimina tareas desde la interfaz.</w:t>
+        <w:t>Crea</w:t>
+      </w:r>
+      <w:r>
+        <w:rPr>
+          <w:rFonts w:ascii="Times New Roman" w:hAnsi="Times New Roman" w:cs="Times New Roman"/>
+          <w:sz w:val="24"/>
+          <w:szCs w:val="24"/>
+        </w:rPr>
+        <w:t xml:space="preserve"> </w:t>
+      </w:r>
+      <w:r>
+        <w:rPr>
+          <w:rFonts w:ascii="Times New Roman" w:hAnsi="Times New Roman" w:cs="Times New Roman"/>
+          <w:sz w:val="24"/>
+          <w:szCs w:val="24"/>
+        </w:rPr>
+        <w:t>tareas desde la interfaz.</w:t>
       </w:r>
     </w:p>
     <w:p>
@@ -10340,14 +10585,29 @@
           <w:sz w:val="24"/>
           <w:szCs w:val="24"/>
         </w:rPr>
-        <w:t xml:space="preserve"> Actualización de tareas reflejada en tiempo real en la interfaz.</w:t>
+        <w:t xml:space="preserve"> </w:t>
+      </w:r>
+      <w:r>
+        <w:rPr>
+          <w:rFonts w:ascii="Times New Roman" w:hAnsi="Times New Roman" w:cs="Times New Roman"/>
+          <w:sz w:val="24"/>
+          <w:szCs w:val="24"/>
+        </w:rPr>
+        <w:t>Creación</w:t>
+      </w:r>
+      <w:r>
+        <w:rPr>
+          <w:rFonts w:ascii="Times New Roman" w:hAnsi="Times New Roman" w:cs="Times New Roman"/>
+          <w:sz w:val="24"/>
+          <w:szCs w:val="24"/>
+        </w:rPr>
+        <w:t xml:space="preserve"> de tareas reflejada en tiempo real en la interfaz.</w:t>
       </w:r>
     </w:p>
     <w:p>
       <w:pPr>
-        <w:pStyle w:val="Prrafodelista"/>
         <w:spacing w:before="240" w:after="240"/>
-        <w:ind w:left="720"/>
+        <w:ind w:left="207"/>
         <w:rPr>
           <w:rFonts w:ascii="Times New Roman" w:hAnsi="Times New Roman" w:cs="Times New Roman"/>
           <w:b/>
@@ -10374,7 +10634,17 @@
           <w:sz w:val="24"/>
           <w:szCs w:val="24"/>
         </w:rPr>
-        <w:t>. Cambio de Estado de Tareas:</w:t>
+        <w:t xml:space="preserve">. </w:t>
+      </w:r>
+      <w:r>
+        <w:rPr>
+          <w:rFonts w:ascii="Times New Roman" w:hAnsi="Times New Roman" w:cs="Times New Roman"/>
+          <w:b/>
+          <w:bCs/>
+          <w:sz w:val="24"/>
+          <w:szCs w:val="24"/>
+        </w:rPr>
+        <w:t xml:space="preserve">Prioridad de tareas: </w:t>
       </w:r>
     </w:p>
     <w:p>
@@ -10399,7 +10669,7 @@
           <w:sz w:val="24"/>
           <w:szCs w:val="24"/>
         </w:rPr>
-        <w:t>Usuario:</w:t>
+        <w:t xml:space="preserve">Usuario: </w:t>
       </w:r>
       <w:r>
         <w:rPr>
@@ -10407,7 +10677,7 @@
           <w:sz w:val="24"/>
           <w:szCs w:val="24"/>
         </w:rPr>
-        <w:t xml:space="preserve"> Marca tareas como completadas o cambia su estado.</w:t>
+        <w:t>Ingresa a la sección de prioridad de tareas.</w:t>
       </w:r>
     </w:p>
     <w:p>
@@ -10432,7 +10702,7 @@
           <w:sz w:val="24"/>
           <w:szCs w:val="24"/>
         </w:rPr>
-        <w:t xml:space="preserve">Backend: </w:t>
+        <w:t>Backend:</w:t>
       </w:r>
       <w:r>
         <w:rPr>
@@ -10440,7 +10710,15 @@
           <w:sz w:val="24"/>
           <w:szCs w:val="24"/>
         </w:rPr>
-        <w:t>Actualiza el estado de la tarea en la base de datos.</w:t>
+        <w:t xml:space="preserve"> </w:t>
+      </w:r>
+      <w:r>
+        <w:rPr>
+          <w:rFonts w:ascii="Times New Roman" w:hAnsi="Times New Roman" w:cs="Times New Roman"/>
+          <w:sz w:val="24"/>
+          <w:szCs w:val="24"/>
+        </w:rPr>
+        <w:t xml:space="preserve">Toma las tareas de la base de datos y por medio de la fecha de plazo se organiza para que se muestren hasta arriba las tareas próximas a vencer. </w:t>
       </w:r>
     </w:p>
     <w:p>
@@ -10473,14 +10751,37 @@
           <w:sz w:val="24"/>
           <w:szCs w:val="24"/>
         </w:rPr>
-        <w:t xml:space="preserve"> Tarea actualizada reflejada en la interfaz.</w:t>
+        <w:t xml:space="preserve"> </w:t>
+      </w:r>
+      <w:r>
+        <w:rPr>
+          <w:rFonts w:ascii="Times New Roman" w:hAnsi="Times New Roman" w:cs="Times New Roman"/>
+          <w:sz w:val="24"/>
+          <w:szCs w:val="24"/>
+        </w:rPr>
+        <w:t>Lista de tareas organizada en prioridad de entrega</w:t>
+      </w:r>
+      <w:r>
+        <w:rPr>
+          <w:rFonts w:ascii="Times New Roman" w:hAnsi="Times New Roman" w:cs="Times New Roman"/>
+          <w:sz w:val="24"/>
+          <w:szCs w:val="24"/>
+        </w:rPr>
+        <w:t xml:space="preserve"> en la interfaz</w:t>
+      </w:r>
+      <w:r>
+        <w:rPr>
+          <w:rFonts w:ascii="Times New Roman" w:hAnsi="Times New Roman" w:cs="Times New Roman"/>
+          <w:sz w:val="24"/>
+          <w:szCs w:val="24"/>
+        </w:rPr>
+        <w:t>.</w:t>
       </w:r>
     </w:p>
     <w:p>
       <w:pPr>
-        <w:pStyle w:val="Prrafodelista"/>
         <w:spacing w:before="240" w:after="240"/>
-        <w:ind w:left="720"/>
+        <w:ind w:left="207"/>
         <w:rPr>
           <w:rFonts w:ascii="Times New Roman" w:hAnsi="Times New Roman" w:cs="Times New Roman"/>
           <w:b/>
@@ -10507,7 +10808,37 @@
           <w:sz w:val="24"/>
           <w:szCs w:val="24"/>
         </w:rPr>
-        <w:t>. Eliminación de Tareas:</w:t>
+        <w:t xml:space="preserve">. </w:t>
+      </w:r>
+      <w:r>
+        <w:rPr>
+          <w:rFonts w:ascii="Times New Roman" w:hAnsi="Times New Roman" w:cs="Times New Roman"/>
+          <w:b/>
+          <w:bCs/>
+          <w:sz w:val="24"/>
+          <w:szCs w:val="24"/>
+        </w:rPr>
+        <w:t>Gráfic</w:t>
+      </w:r>
+      <w:r>
+        <w:rPr>
+          <w:rFonts w:ascii="Times New Roman" w:hAnsi="Times New Roman" w:cs="Times New Roman"/>
+          <w:b/>
+          <w:bCs/>
+          <w:sz w:val="24"/>
+          <w:szCs w:val="24"/>
+        </w:rPr>
+        <w:t>o</w:t>
+      </w:r>
+      <w:r>
+        <w:rPr>
+          <w:rFonts w:ascii="Times New Roman" w:hAnsi="Times New Roman" w:cs="Times New Roman"/>
+          <w:b/>
+          <w:bCs/>
+          <w:sz w:val="24"/>
+          <w:szCs w:val="24"/>
+        </w:rPr>
+        <w:t xml:space="preserve">: </w:t>
       </w:r>
     </w:p>
     <w:p>
@@ -10540,7 +10871,15 @@
           <w:sz w:val="24"/>
           <w:szCs w:val="24"/>
         </w:rPr>
-        <w:t>Solicita eliminar una tarea.</w:t>
+        <w:t xml:space="preserve">Ingresa a la sección de </w:t>
+      </w:r>
+      <w:r>
+        <w:rPr>
+          <w:rFonts w:ascii="Times New Roman" w:hAnsi="Times New Roman" w:cs="Times New Roman"/>
+          <w:sz w:val="24"/>
+          <w:szCs w:val="24"/>
+        </w:rPr>
+        <w:t>gráfico.</w:t>
       </w:r>
     </w:p>
     <w:p>
@@ -10573,7 +10912,23 @@
           <w:sz w:val="24"/>
           <w:szCs w:val="24"/>
         </w:rPr>
-        <w:t xml:space="preserve"> Borra la tarea en la base de datos tras confirmar permisos.</w:t>
+        <w:t xml:space="preserve"> </w:t>
+      </w:r>
+      <w:r>
+        <w:rPr>
+          <w:rFonts w:ascii="Times New Roman" w:hAnsi="Times New Roman" w:cs="Times New Roman"/>
+          <w:sz w:val="24"/>
+          <w:szCs w:val="24"/>
+        </w:rPr>
+        <w:t xml:space="preserve">Toma las tareas de la base de datos </w:t>
+      </w:r>
+      <w:r>
+        <w:rPr>
+          <w:rFonts w:ascii="Times New Roman" w:hAnsi="Times New Roman" w:cs="Times New Roman"/>
+          <w:sz w:val="24"/>
+          <w:szCs w:val="24"/>
+        </w:rPr>
+        <w:t>y se inserta en un gráfico tomando como referencia la fecha de entrega y muestra cuantos días restan para que se cumpla dicho plazo.</w:t>
       </w:r>
     </w:p>
     <w:p>
@@ -10606,147 +10961,31 @@
           <w:sz w:val="24"/>
           <w:szCs w:val="24"/>
         </w:rPr>
-        <w:t xml:space="preserve"> La tarea desaparece de la lista.</w:t>
-      </w:r>
-    </w:p>
-    <w:p>
-      <w:pPr>
-        <w:pStyle w:val="Prrafodelista"/>
-        <w:spacing w:before="240" w:after="240"/>
-        <w:ind w:left="720"/>
+        <w:t xml:space="preserve"> </w:t>
+      </w:r>
+      <w:r>
         <w:rPr>
           <w:rFonts w:ascii="Times New Roman" w:hAnsi="Times New Roman" w:cs="Times New Roman"/>
-          <w:b/>
-          <w:bCs/>
-          <w:sz w:val="24"/>
-          <w:szCs w:val="24"/>
-        </w:rPr>
-      </w:pPr>
+          <w:sz w:val="24"/>
+          <w:szCs w:val="24"/>
+        </w:rPr>
+        <w:t xml:space="preserve">Gráfica </w:t>
+      </w:r>
       <w:r>
         <w:rPr>
           <w:rFonts w:ascii="Times New Roman" w:hAnsi="Times New Roman" w:cs="Times New Roman"/>
-          <w:b/>
-          <w:bCs/>
-          <w:sz w:val="24"/>
-          <w:szCs w:val="24"/>
-        </w:rPr>
-        <w:t>5</w:t>
+          <w:sz w:val="24"/>
+          <w:szCs w:val="24"/>
+        </w:rPr>
+        <w:t xml:space="preserve">en la interfaz </w:t>
       </w:r>
       <w:r>
         <w:rPr>
           <w:rFonts w:ascii="Times New Roman" w:hAnsi="Times New Roman" w:cs="Times New Roman"/>
-          <w:b/>
-          <w:bCs/>
-          <w:sz w:val="24"/>
-          <w:szCs w:val="24"/>
-        </w:rPr>
-        <w:t>. Notificaciones:</w:t>
-      </w:r>
-    </w:p>
-    <w:p>
-      <w:pPr>
-        <w:pStyle w:val="Prrafodelista"/>
-        <w:numPr>
-          <w:ilvl w:val="0"/>
-          <w:numId w:val="1"/>
-        </w:numPr>
-        <w:spacing w:before="240" w:after="240"/>
-        <w:rPr>
-          <w:rFonts w:ascii="Times New Roman" w:hAnsi="Times New Roman" w:cs="Times New Roman"/>
-          <w:sz w:val="24"/>
-          <w:szCs w:val="24"/>
-        </w:rPr>
-      </w:pPr>
-      <w:r>
-        <w:rPr>
-          <w:rFonts w:ascii="Times New Roman" w:hAnsi="Times New Roman" w:cs="Times New Roman"/>
-          <w:b/>
-          <w:bCs/>
-          <w:sz w:val="24"/>
-          <w:szCs w:val="24"/>
-        </w:rPr>
-        <w:t>Usuario:</w:t>
-      </w:r>
-      <w:r>
-        <w:rPr>
-          <w:rFonts w:ascii="Times New Roman" w:hAnsi="Times New Roman" w:cs="Times New Roman"/>
-          <w:sz w:val="24"/>
-          <w:szCs w:val="24"/>
-        </w:rPr>
-        <w:t xml:space="preserve"> Recibe notificaciones acerca de las tareas pendientes próximas a vencer</w:t>
-      </w:r>
-      <w:r>
-        <w:rPr>
-          <w:rFonts w:ascii="Times New Roman" w:hAnsi="Times New Roman" w:cs="Times New Roman"/>
-          <w:sz w:val="24"/>
-          <w:szCs w:val="24"/>
-        </w:rPr>
-        <w:t>.</w:t>
-      </w:r>
-    </w:p>
-    <w:p>
-      <w:pPr>
-        <w:pStyle w:val="Prrafodelista"/>
-        <w:numPr>
-          <w:ilvl w:val="0"/>
-          <w:numId w:val="1"/>
-        </w:numPr>
-        <w:spacing w:before="240" w:after="240"/>
-        <w:rPr>
-          <w:rFonts w:ascii="Times New Roman" w:hAnsi="Times New Roman" w:cs="Times New Roman"/>
-          <w:sz w:val="24"/>
-          <w:szCs w:val="24"/>
-        </w:rPr>
-      </w:pPr>
-      <w:r>
-        <w:rPr>
-          <w:rFonts w:ascii="Times New Roman" w:hAnsi="Times New Roman" w:cs="Times New Roman"/>
-          <w:b/>
-          <w:bCs/>
-          <w:sz w:val="24"/>
-          <w:szCs w:val="24"/>
-        </w:rPr>
-        <w:t>Backend:</w:t>
-      </w:r>
-      <w:r>
-        <w:rPr>
-          <w:rFonts w:ascii="Times New Roman" w:hAnsi="Times New Roman" w:cs="Times New Roman"/>
-          <w:sz w:val="24"/>
-          <w:szCs w:val="24"/>
-        </w:rPr>
-        <w:t xml:space="preserve"> Envía notificaciones y actualizaciones en tiempo real.</w:t>
-      </w:r>
-    </w:p>
-    <w:p>
-      <w:pPr>
-        <w:pStyle w:val="Prrafodelista"/>
-        <w:numPr>
-          <w:ilvl w:val="0"/>
-          <w:numId w:val="1"/>
-        </w:numPr>
-        <w:rPr>
-          <w:rFonts w:ascii="Times New Roman" w:hAnsi="Times New Roman" w:cs="Times New Roman"/>
-          <w:sz w:val="24"/>
-          <w:szCs w:val="24"/>
-        </w:rPr>
-      </w:pPr>
-      <w:r>
-        <w:rPr>
-          <w:rFonts w:ascii="Times New Roman" w:hAnsi="Times New Roman" w:cs="Times New Roman"/>
-          <w:b/>
-          <w:bCs/>
-          <w:sz w:val="24"/>
-          <w:szCs w:val="24"/>
-        </w:rPr>
-        <w:t>Resultado:</w:t>
-      </w:r>
-      <w:r>
-        <w:rPr>
-          <w:rFonts w:ascii="Times New Roman" w:hAnsi="Times New Roman" w:cs="Times New Roman"/>
-          <w:sz w:val="24"/>
-          <w:szCs w:val="24"/>
-        </w:rPr>
-        <w:t xml:space="preserve"> Los usuarios reciben notificaciones.</w:t>
+          <w:sz w:val="24"/>
+          <w:szCs w:val="24"/>
+        </w:rPr>
+        <w:t>que muestra los días restantes de entrega para cada tarea.</w:t>
       </w:r>
     </w:p>
     <w:p>
@@ -10995,7 +11234,43 @@
                                   <w:w w:val="105"/>
                                   <w:sz w:val="20"/>
                                 </w:rPr>
-                                <w:t>como el marco de front-end y back-end,</w:t>
+                                <w:t xml:space="preserve">como el marco de </w:t>
+                              </w:r>
+                              <w:proofErr w:type="spellStart"/>
+                              <w:r>
+                                <w:rPr>
+                                  <w:color w:val="717171"/>
+                                  <w:w w:val="105"/>
+                                  <w:sz w:val="20"/>
+                                </w:rPr>
+                                <w:t>front-end</w:t>
+                              </w:r>
+                              <w:proofErr w:type="spellEnd"/>
+                              <w:r>
+                                <w:rPr>
+                                  <w:color w:val="717171"/>
+                                  <w:w w:val="105"/>
+                                  <w:sz w:val="20"/>
+                                </w:rPr>
+                                <w:t xml:space="preserve"> y back-</w:t>
+                              </w:r>
+                              <w:proofErr w:type="spellStart"/>
+                              <w:r>
+                                <w:rPr>
+                                  <w:color w:val="717171"/>
+                                  <w:w w:val="105"/>
+                                  <w:sz w:val="20"/>
+                                </w:rPr>
+                                <w:t>end</w:t>
+                              </w:r>
+                              <w:proofErr w:type="spellEnd"/>
+                              <w:r>
+                                <w:rPr>
+                                  <w:color w:val="717171"/>
+                                  <w:w w:val="105"/>
+                                  <w:sz w:val="20"/>
+                                </w:rPr>
+                                <w:t>,</w:t>
                               </w:r>
                             </w:p>
                             <w:p>
@@ -11302,7 +11577,43 @@
                             <w:w w:val="105"/>
                             <w:sz w:val="20"/>
                           </w:rPr>
-                          <w:t>como el marco de front-end y back-end,</w:t>
+                          <w:t xml:space="preserve">como el marco de </w:t>
+                        </w:r>
+                        <w:proofErr w:type="spellStart"/>
+                        <w:r>
+                          <w:rPr>
+                            <w:color w:val="717171"/>
+                            <w:w w:val="105"/>
+                            <w:sz w:val="20"/>
+                          </w:rPr>
+                          <w:t>front-end</w:t>
+                        </w:r>
+                        <w:proofErr w:type="spellEnd"/>
+                        <w:r>
+                          <w:rPr>
+                            <w:color w:val="717171"/>
+                            <w:w w:val="105"/>
+                            <w:sz w:val="20"/>
+                          </w:rPr>
+                          <w:t xml:space="preserve"> y back-</w:t>
+                        </w:r>
+                        <w:proofErr w:type="spellStart"/>
+                        <w:r>
+                          <w:rPr>
+                            <w:color w:val="717171"/>
+                            <w:w w:val="105"/>
+                            <w:sz w:val="20"/>
+                          </w:rPr>
+                          <w:t>end</w:t>
+                        </w:r>
+                        <w:proofErr w:type="spellEnd"/>
+                        <w:r>
+                          <w:rPr>
+                            <w:color w:val="717171"/>
+                            <w:w w:val="105"/>
+                            <w:sz w:val="20"/>
+                          </w:rPr>
+                          <w:t>,</w:t>
                         </w:r>
                       </w:p>
                       <w:p>
@@ -11562,7 +11873,25 @@
           <w:sz w:val="24"/>
           <w:szCs w:val="24"/>
         </w:rPr>
-        <w:t>Protocolos de red: Soporte para HTTP/HTTPS, y WebSocket si se requiere si se requieren comunicaciones en tiempo real.</w:t>
+        <w:t xml:space="preserve">Protocolos de red: Soporte para HTTP/HTTPS, y </w:t>
+      </w:r>
+      <w:proofErr w:type="spellStart"/>
+      <w:r>
+        <w:rPr>
+          <w:rFonts w:ascii="Times New Roman" w:eastAsia="Times New Roman" w:hAnsi="Times New Roman" w:cs="Times New Roman"/>
+          <w:sz w:val="24"/>
+          <w:szCs w:val="24"/>
+        </w:rPr>
+        <w:t>WebSocket</w:t>
+      </w:r>
+      <w:proofErr w:type="spellEnd"/>
+      <w:r>
+        <w:rPr>
+          <w:rFonts w:ascii="Times New Roman" w:eastAsia="Times New Roman" w:hAnsi="Times New Roman" w:cs="Times New Roman"/>
+          <w:sz w:val="24"/>
+          <w:szCs w:val="24"/>
+        </w:rPr>
+        <w:t xml:space="preserve"> si se requiere si se requieren comunicaciones en tiempo real.</w:t>
       </w:r>
     </w:p>
     <w:p>
@@ -11581,7 +11910,25 @@
           <w:sz w:val="24"/>
           <w:szCs w:val="24"/>
         </w:rPr>
-        <w:t>Configuraciones de firewall: Permitir conexiones salientes de puertos especificos utilizados por la aplicación, como el puerto 443 para HTPPS.</w:t>
+        <w:t xml:space="preserve">Configuraciones de firewall: Permitir conexiones salientes de puertos </w:t>
+      </w:r>
+      <w:proofErr w:type="spellStart"/>
+      <w:r>
+        <w:rPr>
+          <w:rFonts w:ascii="Times New Roman" w:eastAsia="Times New Roman" w:hAnsi="Times New Roman" w:cs="Times New Roman"/>
+          <w:sz w:val="24"/>
+          <w:szCs w:val="24"/>
+        </w:rPr>
+        <w:t>especificos</w:t>
+      </w:r>
+      <w:proofErr w:type="spellEnd"/>
+      <w:r>
+        <w:rPr>
+          <w:rFonts w:ascii="Times New Roman" w:eastAsia="Times New Roman" w:hAnsi="Times New Roman" w:cs="Times New Roman"/>
+          <w:sz w:val="24"/>
+          <w:szCs w:val="24"/>
+        </w:rPr>
+        <w:t xml:space="preserve"> utilizados por la aplicación, como el puerto 443 para HTPPS.</w:t>
       </w:r>
     </w:p>
     <w:p>
@@ -12454,107 +12801,22 @@
     </w:p>
     <w:p>
       <w:pPr>
-        <w:pStyle w:val="Prrafodelista"/>
-        <w:numPr>
-          <w:ilvl w:val="0"/>
-          <w:numId w:val="5"/>
-        </w:numPr>
         <w:spacing w:line="187" w:lineRule="auto"/>
-        <w:rPr>
-          <w:rFonts w:ascii="Times New Roman" w:eastAsia="Times New Roman" w:hAnsi="Times New Roman" w:cs="Times New Roman"/>
-          <w:sz w:val="24"/>
-          <w:szCs w:val="24"/>
-        </w:rPr>
-      </w:pPr>
-      <w:r>
-        <w:rPr>
-          <w:rFonts w:ascii="Times New Roman" w:eastAsiaTheme="minorEastAsia" w:hAnsi="Times New Roman" w:cs="Times New Roman"/>
-          <w:b/>
-          <w:bCs/>
-          <w:sz w:val="24"/>
-          <w:szCs w:val="24"/>
-        </w:rPr>
-        <w:t>Gmail:</w:t>
-      </w:r>
-      <w:r>
-        <w:rPr>
-          <w:rFonts w:ascii="Times New Roman" w:eastAsiaTheme="minorEastAsia" w:hAnsi="Times New Roman" w:cs="Times New Roman"/>
-          <w:sz w:val="24"/>
-          <w:szCs w:val="24"/>
-        </w:rPr>
-        <w:t xml:space="preserve"> Servicio de correo electrónico fácil de usar, con integración con Google Drive, Google Calendar y otras herramientas de Google.</w:t>
-      </w:r>
-    </w:p>
-    <w:p>
-      <w:pPr>
-        <w:pStyle w:val="Prrafodelista"/>
-        <w:numPr>
-          <w:ilvl w:val="0"/>
-          <w:numId w:val="5"/>
-        </w:numPr>
-        <w:spacing w:before="240" w:after="240" w:line="187" w:lineRule="auto"/>
-        <w:rPr>
-          <w:rFonts w:ascii="Times New Roman" w:eastAsia="Times New Roman" w:hAnsi="Times New Roman" w:cs="Times New Roman"/>
-          <w:sz w:val="24"/>
-          <w:szCs w:val="24"/>
-        </w:rPr>
-      </w:pPr>
-      <w:r>
-        <w:rPr>
-          <w:rFonts w:ascii="Times New Roman" w:eastAsiaTheme="minorEastAsia" w:hAnsi="Times New Roman" w:cs="Times New Roman"/>
-          <w:b/>
-          <w:bCs/>
-          <w:sz w:val="24"/>
-          <w:szCs w:val="24"/>
-        </w:rPr>
-        <w:t>Google Forms:</w:t>
-      </w:r>
-      <w:r>
-        <w:rPr>
-          <w:rFonts w:ascii="Times New Roman" w:eastAsiaTheme="minorEastAsia" w:hAnsi="Times New Roman" w:cs="Times New Roman"/>
-          <w:sz w:val="24"/>
-          <w:szCs w:val="24"/>
-        </w:rPr>
-        <w:t xml:space="preserve"> Herramienta gratuita para crear formularios y encuestas, con integración directa a Google Sheets para análisis de datos.</w:t>
-      </w:r>
-    </w:p>
-    <w:p>
-      <w:pPr>
-        <w:pStyle w:val="Prrafodelista"/>
-        <w:numPr>
-          <w:ilvl w:val="0"/>
-          <w:numId w:val="5"/>
-        </w:numPr>
-        <w:spacing w:before="240" w:after="240" w:line="187" w:lineRule="auto"/>
-        <w:rPr>
-          <w:rFonts w:ascii="Times New Roman" w:eastAsia="Times New Roman" w:hAnsi="Times New Roman" w:cs="Times New Roman"/>
-          <w:sz w:val="24"/>
-          <w:szCs w:val="24"/>
-        </w:rPr>
-      </w:pPr>
-      <w:r>
-        <w:rPr>
-          <w:rFonts w:ascii="Times New Roman" w:eastAsiaTheme="minorEastAsia" w:hAnsi="Times New Roman" w:cs="Times New Roman"/>
-          <w:b/>
-          <w:bCs/>
-          <w:sz w:val="24"/>
-          <w:szCs w:val="24"/>
-        </w:rPr>
-        <w:t>Microsoft Forms:</w:t>
-      </w:r>
-      <w:r>
-        <w:rPr>
-          <w:rFonts w:ascii="Times New Roman" w:eastAsiaTheme="minorEastAsia" w:hAnsi="Times New Roman" w:cs="Times New Roman"/>
-          <w:sz w:val="24"/>
-          <w:szCs w:val="24"/>
-        </w:rPr>
-        <w:t xml:space="preserve"> Solución de formularios de Microsoft que permite crear encuestas y recopilar información, integrada con Excel y otras herramientas de Office.</w:t>
-      </w:r>
-    </w:p>
-    <w:p>
-      <w:pPr>
-        <w:spacing w:line="187" w:lineRule="auto"/>
-      </w:pPr>
+        <w:ind w:left="339"/>
+        <w:rPr>
+          <w:rFonts w:ascii="Times New Roman" w:hAnsi="Times New Roman" w:cs="Times New Roman"/>
+          <w:sz w:val="24"/>
+          <w:szCs w:val="24"/>
+        </w:rPr>
+      </w:pPr>
+      <w:r>
+        <w:rPr>
+          <w:rFonts w:ascii="Times New Roman" w:hAnsi="Times New Roman" w:cs="Times New Roman"/>
+          <w:sz w:val="24"/>
+          <w:szCs w:val="24"/>
+        </w:rPr>
+        <w:t>Sin requisitos de comunicación.</w:t>
+      </w:r>
     </w:p>
     <w:p>
       <w:pPr>
@@ -13636,7 +13898,25 @@
           <w:sz w:val="24"/>
           <w:szCs w:val="24"/>
         </w:rPr>
-        <w:t xml:space="preserve">El sistema asegura una alta compatibilidad con los navegadores web más recientes y populares, garantizando un rendimiento óptimo en múltiples plataformas, incluyendo Windows, macOS, Linux, iOS y Android. Hemos definido una capacidad de red que exige una conexión de alta velocidad, soportando protocolos esenciales como HTTP/HTTPS y WebSocket para comunicaciones en tiempo real. Además, hemos priorizado la seguridad de las conexiones a través de la configuración de firewalls para conexiones seguras por el puerto 443. A nivel de diseño gráfico, el sistema maneja una interfaz de usuario intuitiva y visualmente atractiva, con una paleta de colores cuidadosamente seleccionada, iconografía clara y animaciones suaves que no afectan el rendimiento. Si bien la escalabilidad está limitada por la infraestructura, hemos asegurado que el sistema pueda manejar adecuadamente un volumen moderado de usuarios y que dependa de una conexión estable para su funcionamiento eficiente. </w:t>
+        <w:t xml:space="preserve">El sistema asegura una alta compatibilidad con los navegadores web más recientes y populares, garantizando un rendimiento óptimo en múltiples plataformas, incluyendo Windows, macOS, Linux, iOS y Android. Hemos definido una capacidad de red que exige una conexión de alta velocidad, soportando protocolos esenciales como HTTP/HTTPS y </w:t>
+      </w:r>
+      <w:proofErr w:type="spellStart"/>
+      <w:r>
+        <w:rPr>
+          <w:rFonts w:ascii="Times New Roman" w:eastAsiaTheme="minorEastAsia" w:hAnsi="Times New Roman" w:cs="Times New Roman"/>
+          <w:sz w:val="24"/>
+          <w:szCs w:val="24"/>
+        </w:rPr>
+        <w:t>WebSocket</w:t>
+      </w:r>
+      <w:proofErr w:type="spellEnd"/>
+      <w:r>
+        <w:rPr>
+          <w:rFonts w:ascii="Times New Roman" w:eastAsiaTheme="minorEastAsia" w:hAnsi="Times New Roman" w:cs="Times New Roman"/>
+          <w:sz w:val="24"/>
+          <w:szCs w:val="24"/>
+        </w:rPr>
+        <w:t xml:space="preserve"> para comunicaciones en tiempo real. Además, hemos priorizado la seguridad de las conexiones a través de la configuración de firewalls para conexiones seguras por el puerto 443. A nivel de diseño gráfico, el sistema maneja una interfaz de usuario intuitiva y visualmente atractiva, con una paleta de colores cuidadosamente seleccionada, iconografía clara y animaciones suaves que no afectan el rendimiento. Si bien la escalabilidad está limitada por la infraestructura, hemos asegurado que el sistema pueda manejar adecuadamente un volumen moderado de usuarios y que dependa de una conexión estable para su funcionamiento eficiente. </w:t>
       </w:r>
     </w:p>
     <w:p>
@@ -17750,7 +18030,23 @@
           <w:sz w:val="24"/>
           <w:szCs w:val="24"/>
         </w:rPr>
-        <w:t>El software se plantea de manera intuitiva para el usuario, ya sea a nivel de menús, gráficos, imagenes y tablas para tener una experiencia fluida y agradable.</w:t>
+        <w:t xml:space="preserve">El software se plantea de manera intuitiva para el usuario, ya sea a nivel de menús, gráficos, </w:t>
+      </w:r>
+      <w:r>
+        <w:rPr>
+          <w:rFonts w:ascii="Times New Roman" w:eastAsia="Times New Roman" w:hAnsi="Times New Roman" w:cs="Times New Roman"/>
+          <w:sz w:val="24"/>
+          <w:szCs w:val="24"/>
+        </w:rPr>
+        <w:t>imágenes</w:t>
+      </w:r>
+      <w:r>
+        <w:rPr>
+          <w:rFonts w:ascii="Times New Roman" w:eastAsia="Times New Roman" w:hAnsi="Times New Roman" w:cs="Times New Roman"/>
+          <w:sz w:val="24"/>
+          <w:szCs w:val="24"/>
+        </w:rPr>
+        <w:t xml:space="preserve"> y tablas para tener una experiencia fluida y agradable.</w:t>
       </w:r>
     </w:p>
     <w:p>
@@ -19000,7 +19296,25 @@
                 <w:sz w:val="24"/>
                 <w:szCs w:val="24"/>
               </w:rPr>
-              <w:t>: El backend gestiona las peticiones de creación de tareas, las guarda en la base de datos y asegura que los datos sean correctos.</w:t>
+              <w:t xml:space="preserve">: El </w:t>
+            </w:r>
+            <w:proofErr w:type="spellStart"/>
+            <w:r>
+              <w:rPr>
+                <w:rFonts w:ascii="Times New Roman" w:hAnsi="Times New Roman" w:cs="Times New Roman"/>
+                <w:sz w:val="24"/>
+                <w:szCs w:val="24"/>
+              </w:rPr>
+              <w:t>backend</w:t>
+            </w:r>
+            <w:proofErr w:type="spellEnd"/>
+            <w:r>
+              <w:rPr>
+                <w:rFonts w:ascii="Times New Roman" w:hAnsi="Times New Roman" w:cs="Times New Roman"/>
+                <w:sz w:val="24"/>
+                <w:szCs w:val="24"/>
+              </w:rPr>
+              <w:t xml:space="preserve"> gestiona las peticiones de creación de tareas, las guarda en la base de datos y asegura que los datos sean correctos.</w:t>
             </w:r>
           </w:p>
           <w:p>
@@ -19087,6 +19401,7 @@
                 <w:szCs w:val="34"/>
               </w:rPr>
             </w:pPr>
+            <w:proofErr w:type="spellStart"/>
             <w:r>
               <w:rPr>
                 <w:rFonts w:ascii="Times New Roman"/>
@@ -19107,6 +19422,7 @@
               </w:rPr>
               <w:t>ronted</w:t>
             </w:r>
+            <w:proofErr w:type="spellEnd"/>
           </w:p>
         </w:tc>
         <w:tc>
@@ -19526,7 +19842,25 @@
                 <w:sz w:val="24"/>
                 <w:szCs w:val="24"/>
               </w:rPr>
-              <w:t>: El sistema operativo del servidor que aloja el backend del gestor de proyectos.</w:t>
+              <w:t xml:space="preserve">: El sistema operativo del servidor que aloja el </w:t>
+            </w:r>
+            <w:proofErr w:type="spellStart"/>
+            <w:r>
+              <w:rPr>
+                <w:rFonts w:ascii="Times New Roman" w:hAnsi="Times New Roman" w:cs="Times New Roman"/>
+                <w:sz w:val="24"/>
+                <w:szCs w:val="24"/>
+              </w:rPr>
+              <w:t>backend</w:t>
+            </w:r>
+            <w:proofErr w:type="spellEnd"/>
+            <w:r>
+              <w:rPr>
+                <w:rFonts w:ascii="Times New Roman" w:hAnsi="Times New Roman" w:cs="Times New Roman"/>
+                <w:sz w:val="24"/>
+                <w:szCs w:val="24"/>
+              </w:rPr>
+              <w:t xml:space="preserve"> del gestor de proyectos.</w:t>
             </w:r>
           </w:p>
           <w:p>
@@ -19643,7 +19977,29 @@
                 <w:sz w:val="34"/>
                 <w:szCs w:val="34"/>
               </w:rPr>
-              <w:t>n continua (ci)</w:t>
+              <w:t>n continua (</w:t>
+            </w:r>
+            <w:proofErr w:type="spellStart"/>
+            <w:r>
+              <w:rPr>
+                <w:rFonts w:ascii="Times New Roman"/>
+                <w:b/>
+                <w:bCs/>
+                <w:sz w:val="34"/>
+                <w:szCs w:val="34"/>
+              </w:rPr>
+              <w:t>ci</w:t>
+            </w:r>
+            <w:proofErr w:type="spellEnd"/>
+            <w:r>
+              <w:rPr>
+                <w:rFonts w:ascii="Times New Roman"/>
+                <w:b/>
+                <w:bCs/>
+                <w:sz w:val="34"/>
+                <w:szCs w:val="34"/>
+              </w:rPr>
+              <w:t>)</w:t>
             </w:r>
           </w:p>
         </w:tc>
@@ -19854,7 +20210,25 @@
                 <w:szCs w:val="24"/>
               </w:rPr>
               <w:lastRenderedPageBreak/>
-              <w:t xml:space="preserve">Un conjunto de definiciones y protocolos que permite a diferentes programas y sistemas interactuar entre sí. Las APIs permiten que diferentes aplicaciones compartan datos o </w:t>
+              <w:t xml:space="preserve">Un conjunto de definiciones y protocolos que permite a diferentes programas y sistemas interactuar entre sí. Las </w:t>
+            </w:r>
+            <w:proofErr w:type="spellStart"/>
+            <w:r>
+              <w:rPr>
+                <w:rFonts w:ascii="Times New Roman" w:hAnsi="Times New Roman" w:cs="Times New Roman"/>
+                <w:sz w:val="24"/>
+                <w:szCs w:val="24"/>
+              </w:rPr>
+              <w:t>APIs</w:t>
+            </w:r>
+            <w:proofErr w:type="spellEnd"/>
+            <w:r>
+              <w:rPr>
+                <w:rFonts w:ascii="Times New Roman" w:hAnsi="Times New Roman" w:cs="Times New Roman"/>
+                <w:sz w:val="24"/>
+                <w:szCs w:val="24"/>
+              </w:rPr>
+              <w:t xml:space="preserve"> permiten que diferentes aplicaciones compartan datos o </w:t>
             </w:r>
             <w:r>
               <w:rPr>

--- a/DOCUMENTACIÓN.docx
+++ b/DOCUMENTACIÓN.docx
@@ -2882,7 +2882,7 @@
           </mc:Choice>
           <mc:Fallback>
             <w:pict>
-              <v:shape w14:anchorId="60D0CA5A" id="Graphic 23" o:spid="_x0000_s1026" style="position:absolute;margin-left:36pt;margin-top:1in;width:541pt;height:648.35pt;z-index:-251658235;visibility:visible;mso-wrap-style:square;mso-wrap-distance-left:0;mso-wrap-distance-top:0;mso-wrap-distance-right:0;mso-wrap-distance-bottom:0;mso-position-horizontal:absolute;mso-position-horizontal-relative:page;mso-position-vertical:absolute;mso-position-vertical-relative:page;v-text-anchor:top" coordsize="6870700,8234045" o:gfxdata="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" path="m6870700,l,,,8233562r6870700,l6870700,xe" fillcolor="#edebea" stroked="f">
+              <v:shape w14:anchorId="1492545E" id="Graphic 23" o:spid="_x0000_s1026" style="position:absolute;margin-left:36pt;margin-top:1in;width:541pt;height:648.35pt;z-index:-251658235;visibility:visible;mso-wrap-style:square;mso-wrap-distance-left:0;mso-wrap-distance-top:0;mso-wrap-distance-right:0;mso-wrap-distance-bottom:0;mso-position-horizontal:absolute;mso-position-horizontal-relative:page;mso-position-vertical:absolute;mso-position-vertical-relative:page;v-text-anchor:top" coordsize="6870700,8234045" o:gfxdata="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" path="m6870700,l,,,8233562r6870700,l6870700,xe" fillcolor="#edebea" stroked="f">
                 <v:path arrowok="t"/>
                 <w10:wrap anchorx="page" anchory="page"/>
               </v:shape>
@@ -4172,7 +4172,7 @@
           </mc:Choice>
           <mc:Fallback>
             <w:pict>
-              <v:group w14:anchorId="564E4D9F" id="Group 24" o:spid="_x0000_s1026" style="position:absolute;margin-left:75.3pt;margin-top:88.85pt;width:446.2pt;height:560pt;z-index:-251658234;mso-wrap-distance-left:0;mso-wrap-distance-right:0;mso-position-horizontal-relative:page" coordsize="56667,71120" o:gfxdata="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">
+              <v:group w14:anchorId="29F14D1C" id="Group 24" o:spid="_x0000_s1026" style="position:absolute;margin-left:75.3pt;margin-top:88.85pt;width:446.2pt;height:560pt;z-index:-251658234;mso-wrap-distance-left:0;mso-wrap-distance-right:0;mso-position-horizontal-relative:page" coordsize="56667,71120" o:gfxdata="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">
                 <v:shape id="Graphic 25" o:spid="_x0000_s1027" style="position:absolute;left:2057;width:54610;height:71120;visibility:visible;mso-wrap-style:square;v-text-anchor:top" coordsize="5461000,7112000" o:gfxdata="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" path="m5461000,l,,,7112000r5461000,l5461000,xe" stroked="f">
                   <v:path arrowok="t"/>
                 </v:shape>
@@ -4348,7 +4348,7 @@
           </mc:Choice>
           <mc:Fallback>
             <w:pict>
-              <v:shape w14:anchorId="5C844A4C" id="Graphic 45" o:spid="_x0000_s1026" style="position:absolute;margin-left:36pt;margin-top:12.7pt;width:541pt;height:.1pt;z-index:-251658216;visibility:visible;mso-wrap-style:square;mso-wrap-distance-left:0;mso-wrap-distance-top:0;mso-wrap-distance-right:0;mso-wrap-distance-bottom:0;mso-position-horizontal:absolute;mso-position-horizontal-relative:page;mso-position-vertical:absolute;mso-position-vertical-relative:text;v-text-anchor:top" coordsize="6870700,1270" o:gfxdata="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" path="m,l6870700,e" filled="f" strokecolor="#0d0e10" strokeweight="1pt">
+              <v:shape w14:anchorId="333502B1" id="Graphic 45" o:spid="_x0000_s1026" style="position:absolute;margin-left:36pt;margin-top:12.7pt;width:541pt;height:.1pt;z-index:-251658216;visibility:visible;mso-wrap-style:square;mso-wrap-distance-left:0;mso-wrap-distance-top:0;mso-wrap-distance-right:0;mso-wrap-distance-bottom:0;mso-position-horizontal:absolute;mso-position-horizontal-relative:page;mso-position-vertical:absolute;mso-position-vertical-relative:text;v-text-anchor:top" coordsize="6870700,1270" o:gfxdata="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" path="m,l6870700,e" filled="f" strokecolor="#0d0e10" strokeweight="1pt">
                 <v:path arrowok="t"/>
                 <w10:wrap type="topAndBottom" anchorx="page"/>
               </v:shape>
@@ -5528,104 +5528,12 @@
                           <w:p>
                             <w:pPr>
                               <w:pStyle w:val="Textoindependiente"/>
-                              <w:numPr>
-                                <w:ilvl w:val="1"/>
-                                <w:numId w:val="14"/>
-                              </w:numPr>
                               <w:tabs>
                                 <w:tab w:val="left" w:pos="2446"/>
                               </w:tabs>
                               <w:spacing w:before="26"/>
-                              <w:ind w:left="2446" w:hanging="513"/>
+                              <w:ind w:left="2446"/>
                             </w:pPr>
-                            <w:r>
-                              <w:rPr>
-                                <w:color w:val="717171"/>
-                                <w:spacing w:val="-2"/>
-                                <w:w w:val="105"/>
-                              </w:rPr>
-                              <w:t>Requisitos</w:t>
-                            </w:r>
-                            <w:r>
-                              <w:rPr>
-                                <w:color w:val="717171"/>
-                                <w:spacing w:val="-10"/>
-                                <w:w w:val="105"/>
-                              </w:rPr>
-                              <w:t xml:space="preserve"> </w:t>
-                            </w:r>
-                            <w:r>
-                              <w:rPr>
-                                <w:color w:val="717171"/>
-                                <w:spacing w:val="-2"/>
-                                <w:w w:val="105"/>
-                              </w:rPr>
-                              <w:t>de</w:t>
-                            </w:r>
-                            <w:r>
-                              <w:rPr>
-                                <w:color w:val="717171"/>
-                                <w:spacing w:val="-9"/>
-                                <w:w w:val="105"/>
-                              </w:rPr>
-                              <w:t xml:space="preserve"> </w:t>
-                            </w:r>
-                            <w:r>
-                              <w:rPr>
-                                <w:color w:val="717171"/>
-                                <w:spacing w:val="-2"/>
-                                <w:w w:val="105"/>
-                              </w:rPr>
-                              <w:t>la</w:t>
-                            </w:r>
-                            <w:r>
-                              <w:rPr>
-                                <w:color w:val="717171"/>
-                                <w:spacing w:val="-9"/>
-                                <w:w w:val="105"/>
-                              </w:rPr>
-                              <w:t xml:space="preserve"> </w:t>
-                            </w:r>
-                            <w:r>
-                              <w:rPr>
-                                <w:color w:val="717171"/>
-                                <w:spacing w:val="-2"/>
-                                <w:w w:val="105"/>
-                              </w:rPr>
-                              <w:t>interfaz</w:t>
-                            </w:r>
-                            <w:r>
-                              <w:rPr>
-                                <w:color w:val="717171"/>
-                                <w:spacing w:val="-10"/>
-                                <w:w w:val="105"/>
-                              </w:rPr>
-                              <w:t xml:space="preserve"> </w:t>
-                            </w:r>
-                            <w:r>
-                              <w:rPr>
-                                <w:color w:val="717171"/>
-                                <w:spacing w:val="-2"/>
-                                <w:w w:val="105"/>
-                              </w:rPr>
-                              <w:t>de</w:t>
-                            </w:r>
-                            <w:r>
-                              <w:rPr>
-                                <w:color w:val="717171"/>
-                                <w:spacing w:val="-9"/>
-                                <w:w w:val="105"/>
-                              </w:rPr>
-                              <w:t xml:space="preserve"> </w:t>
-                            </w:r>
-                            <w:r>
-                              <w:rPr>
-                                <w:color w:val="717171"/>
-                                <w:spacing w:val="-2"/>
-                                <w:w w:val="105"/>
-                              </w:rPr>
-                              <w:t>comunicación</w:t>
-                            </w:r>
                           </w:p>
                         </w:txbxContent>
                       </wps:txbx>
@@ -6024,104 +5932,12 @@
                     <w:p>
                       <w:pPr>
                         <w:pStyle w:val="Textoindependiente"/>
-                        <w:numPr>
-                          <w:ilvl w:val="1"/>
-                          <w:numId w:val="14"/>
-                        </w:numPr>
                         <w:tabs>
                           <w:tab w:val="left" w:pos="2446"/>
                         </w:tabs>
                         <w:spacing w:before="26"/>
-                        <w:ind w:left="2446" w:hanging="513"/>
+                        <w:ind w:left="2446"/>
                       </w:pPr>
-                      <w:r>
-                        <w:rPr>
-                          <w:color w:val="717171"/>
-                          <w:spacing w:val="-2"/>
-                          <w:w w:val="105"/>
-                        </w:rPr>
-                        <w:t>Requisitos</w:t>
-                      </w:r>
-                      <w:r>
-                        <w:rPr>
-                          <w:color w:val="717171"/>
-                          <w:spacing w:val="-10"/>
-                          <w:w w:val="105"/>
-                        </w:rPr>
-                        <w:t xml:space="preserve"> </w:t>
-                      </w:r>
-                      <w:r>
-                        <w:rPr>
-                          <w:color w:val="717171"/>
-                          <w:spacing w:val="-2"/>
-                          <w:w w:val="105"/>
-                        </w:rPr>
-                        <w:t>de</w:t>
-                      </w:r>
-                      <w:r>
-                        <w:rPr>
-                          <w:color w:val="717171"/>
-                          <w:spacing w:val="-9"/>
-                          <w:w w:val="105"/>
-                        </w:rPr>
-                        <w:t xml:space="preserve"> </w:t>
-                      </w:r>
-                      <w:r>
-                        <w:rPr>
-                          <w:color w:val="717171"/>
-                          <w:spacing w:val="-2"/>
-                          <w:w w:val="105"/>
-                        </w:rPr>
-                        <w:t>la</w:t>
-                      </w:r>
-                      <w:r>
-                        <w:rPr>
-                          <w:color w:val="717171"/>
-                          <w:spacing w:val="-9"/>
-                          <w:w w:val="105"/>
-                        </w:rPr>
-                        <w:t xml:space="preserve"> </w:t>
-                      </w:r>
-                      <w:r>
-                        <w:rPr>
-                          <w:color w:val="717171"/>
-                          <w:spacing w:val="-2"/>
-                          <w:w w:val="105"/>
-                        </w:rPr>
-                        <w:t>interfaz</w:t>
-                      </w:r>
-                      <w:r>
-                        <w:rPr>
-                          <w:color w:val="717171"/>
-                          <w:spacing w:val="-10"/>
-                          <w:w w:val="105"/>
-                        </w:rPr>
-                        <w:t xml:space="preserve"> </w:t>
-                      </w:r>
-                      <w:r>
-                        <w:rPr>
-                          <w:color w:val="717171"/>
-                          <w:spacing w:val="-2"/>
-                          <w:w w:val="105"/>
-                        </w:rPr>
-                        <w:t>de</w:t>
-                      </w:r>
-                      <w:r>
-                        <w:rPr>
-                          <w:color w:val="717171"/>
-                          <w:spacing w:val="-9"/>
-                          <w:w w:val="105"/>
-                        </w:rPr>
-                        <w:t xml:space="preserve"> </w:t>
-                      </w:r>
-                      <w:r>
-                        <w:rPr>
-                          <w:color w:val="717171"/>
-                          <w:spacing w:val="-2"/>
-                          <w:w w:val="105"/>
-                        </w:rPr>
-                        <w:t>comunicación</w:t>
-                      </w:r>
                     </w:p>
                   </w:txbxContent>
                 </v:textbox>
@@ -8520,7 +8336,7 @@
           </mc:Choice>
           <mc:Fallback>
             <w:pict>
-              <v:shape w14:anchorId="43F3A511" id="Graphic 79" o:spid="_x0000_s1026" style="position:absolute;margin-left:36pt;margin-top:25.2pt;width:541pt;height:.1pt;z-index:-251658214;visibility:visible;mso-wrap-style:square;mso-wrap-distance-left:0;mso-wrap-distance-top:0;mso-wrap-distance-right:0;mso-wrap-distance-bottom:0;mso-position-horizontal:absolute;mso-position-horizontal-relative:page;mso-position-vertical:absolute;mso-position-vertical-relative:text;v-text-anchor:top" coordsize="6870700,1270" o:gfxdata="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" path="m6870700,l,e" filled="f" strokecolor="#cfcaca" strokeweight="1pt">
+              <v:shape w14:anchorId="6A1CB265" id="Graphic 79" o:spid="_x0000_s1026" style="position:absolute;margin-left:36pt;margin-top:25.2pt;width:541pt;height:.1pt;z-index:-251658214;visibility:visible;mso-wrap-style:square;mso-wrap-distance-left:0;mso-wrap-distance-top:0;mso-wrap-distance-right:0;mso-wrap-distance-bottom:0;mso-position-horizontal:absolute;mso-position-horizontal-relative:page;mso-position-vertical:absolute;mso-position-vertical-relative:text;v-text-anchor:top" coordsize="6870700,1270" o:gfxdata="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" path="m6870700,l,e" filled="f" strokecolor="#cfcaca" strokeweight="1pt">
                 <v:path arrowok="t"/>
                 <w10:wrap type="topAndBottom" anchorx="page"/>
               </v:shape>
@@ -10871,15 +10687,7 @@
           <w:sz w:val="24"/>
           <w:szCs w:val="24"/>
         </w:rPr>
-        <w:t xml:space="preserve">Ingresa a la sección de </w:t>
-      </w:r>
-      <w:r>
-        <w:rPr>
-          <w:rFonts w:ascii="Times New Roman" w:hAnsi="Times New Roman" w:cs="Times New Roman"/>
-          <w:sz w:val="24"/>
-          <w:szCs w:val="24"/>
-        </w:rPr>
-        <w:t>gráfico.</w:t>
+        <w:t>Ingresa a la sección de gráfico.</w:t>
       </w:r>
     </w:p>
     <w:p>
@@ -10920,15 +10728,7 @@
           <w:sz w:val="24"/>
           <w:szCs w:val="24"/>
         </w:rPr>
-        <w:t xml:space="preserve">Toma las tareas de la base de datos </w:t>
-      </w:r>
-      <w:r>
-        <w:rPr>
-          <w:rFonts w:ascii="Times New Roman" w:hAnsi="Times New Roman" w:cs="Times New Roman"/>
-          <w:sz w:val="24"/>
-          <w:szCs w:val="24"/>
-        </w:rPr>
-        <w:t>y se inserta en un gráfico tomando como referencia la fecha de entrega y muestra cuantos días restan para que se cumpla dicho plazo.</w:t>
+        <w:t>Toma las tareas de la base de datos y se inserta en un gráfico tomando como referencia la fecha de entrega y muestra cuantos días restan para que se cumpla dicho plazo.</w:t>
       </w:r>
     </w:p>
     <w:p>
@@ -11938,885 +11738,23 @@
     </w:p>
     <w:p>
       <w:pPr>
-        <w:pStyle w:val="Textoindependiente"/>
-        <w:spacing w:before="118"/>
+        <w:spacing w:line="187" w:lineRule="auto"/>
       </w:pPr>
     </w:p>
     <w:p>
       <w:pPr>
-        <w:pStyle w:val="Prrafodelista"/>
-        <w:numPr>
-          <w:ilvl w:val="1"/>
-          <w:numId w:val="11"/>
-        </w:numPr>
-        <w:tabs>
-          <w:tab w:val="left" w:pos="852"/>
-          <w:tab w:val="left" w:pos="854"/>
-        </w:tabs>
         <w:spacing w:line="187" w:lineRule="auto"/>
-        <w:ind w:right="7567"/>
-        <w:rPr>
-          <w:color w:val="0D0E10"/>
-        </w:rPr>
-      </w:pPr>
-      <w:r>
-        <w:rPr>
-          <w:noProof/>
-          <w:lang w:val="es-CO" w:eastAsia="es-CO"/>
-        </w:rPr>
-        <mc:AlternateContent>
-          <mc:Choice Requires="wpg">
-            <w:drawing>
-              <wp:anchor distT="0" distB="0" distL="0" distR="0" simplePos="0" relativeHeight="251658253" behindDoc="1" locked="0" layoutInCell="1" allowOverlap="1" wp14:anchorId="1C20E0D4" wp14:editId="345DE29C">
-                <wp:simplePos x="0" y="0"/>
-                <wp:positionH relativeFrom="page">
-                  <wp:posOffset>457200</wp:posOffset>
-                </wp:positionH>
-                <wp:positionV relativeFrom="paragraph">
-                  <wp:posOffset>-114590</wp:posOffset>
-                </wp:positionV>
-                <wp:extent cx="6870700" cy="527050"/>
-                <wp:effectExtent l="0" t="0" r="0" b="0"/>
-                <wp:wrapNone/>
-                <wp:docPr id="110" name="Group 110"/>
-                <wp:cNvGraphicFramePr>
-                  <a:graphicFrameLocks xmlns:a="http://schemas.openxmlformats.org/drawingml/2006/main"/>
-                </wp:cNvGraphicFramePr>
-                <a:graphic xmlns:a="http://schemas.openxmlformats.org/drawingml/2006/main">
-                  <a:graphicData uri="http://schemas.microsoft.com/office/word/2010/wordprocessingGroup">
-                    <wpg:wgp>
-                      <wpg:cNvGrpSpPr>
-                        <a:grpSpLocks/>
-                      </wpg:cNvGrpSpPr>
-                      <wpg:grpSpPr>
-                        <a:xfrm>
-                          <a:off x="0" y="0"/>
-                          <a:ext cx="6870700" cy="527050"/>
-                          <a:chOff x="0" y="0"/>
-                          <a:chExt cx="6870700" cy="527050"/>
-                        </a:xfrm>
-                      </wpg:grpSpPr>
-                      <wps:wsp>
-                        <wps:cNvPr id="111" name="Textbox 111"/>
-                        <wps:cNvSpPr txBox="1"/>
-                        <wps:spPr>
-                          <a:xfrm>
-                            <a:off x="2235200" y="6352"/>
-                            <a:ext cx="4635500" cy="514350"/>
-                          </a:xfrm>
-                          <a:prstGeom prst="rect">
-                            <a:avLst/>
-                          </a:prstGeom>
-                          <a:solidFill>
-                            <a:srgbClr val="EDEBEA"/>
-                          </a:solidFill>
-                        </wps:spPr>
-                        <wps:txbx>
-                          <w:txbxContent>
-                            <w:p>
-                              <w:pPr>
-                                <w:spacing w:before="140" w:line="274" w:lineRule="exact"/>
-                                <w:ind w:left="240"/>
-                                <w:rPr>
-                                  <w:color w:val="000000"/>
-                                  <w:sz w:val="20"/>
-                                </w:rPr>
-                              </w:pPr>
-                              <w:r>
-                                <w:rPr>
-                                  <w:color w:val="717171"/>
-                                  <w:sz w:val="20"/>
-                                </w:rPr>
-                                <w:t>Enumera</w:t>
-                              </w:r>
-                              <w:r>
-                                <w:rPr>
-                                  <w:color w:val="717171"/>
-                                  <w:spacing w:val="-13"/>
-                                  <w:sz w:val="20"/>
-                                </w:rPr>
-                                <w:t xml:space="preserve"> </w:t>
-                              </w:r>
-                              <w:r>
-                                <w:rPr>
-                                  <w:color w:val="717171"/>
-                                  <w:sz w:val="20"/>
-                                </w:rPr>
-                                <w:t>los</w:t>
-                              </w:r>
-                              <w:r>
-                                <w:rPr>
-                                  <w:color w:val="717171"/>
-                                  <w:spacing w:val="-12"/>
-                                  <w:sz w:val="20"/>
-                                </w:rPr>
-                                <w:t xml:space="preserve"> </w:t>
-                              </w:r>
-                              <w:r>
-                                <w:rPr>
-                                  <w:color w:val="717171"/>
-                                  <w:sz w:val="20"/>
-                                </w:rPr>
-                                <w:t>requerimientos</w:t>
-                              </w:r>
-                              <w:r>
-                                <w:rPr>
-                                  <w:color w:val="717171"/>
-                                  <w:spacing w:val="-12"/>
-                                  <w:sz w:val="20"/>
-                                </w:rPr>
-                                <w:t xml:space="preserve"> </w:t>
-                              </w:r>
-                              <w:r>
-                                <w:rPr>
-                                  <w:color w:val="717171"/>
-                                  <w:sz w:val="20"/>
-                                </w:rPr>
-                                <w:t>de</w:t>
-                              </w:r>
-                              <w:r>
-                                <w:rPr>
-                                  <w:color w:val="717171"/>
-                                  <w:spacing w:val="-12"/>
-                                  <w:sz w:val="20"/>
-                                </w:rPr>
-                                <w:t xml:space="preserve"> </w:t>
-                              </w:r>
-                              <w:r>
-                                <w:rPr>
-                                  <w:color w:val="717171"/>
-                                  <w:sz w:val="20"/>
-                                </w:rPr>
-                                <w:t>los</w:t>
-                              </w:r>
-                              <w:r>
-                                <w:rPr>
-                                  <w:color w:val="717171"/>
-                                  <w:spacing w:val="-12"/>
-                                  <w:sz w:val="20"/>
-                                </w:rPr>
-                                <w:t xml:space="preserve"> </w:t>
-                              </w:r>
-                              <w:r>
-                                <w:rPr>
-                                  <w:color w:val="717171"/>
-                                  <w:sz w:val="20"/>
-                                </w:rPr>
-                                <w:t>programas</w:t>
-                              </w:r>
-                              <w:r>
-                                <w:rPr>
-                                  <w:color w:val="717171"/>
-                                  <w:spacing w:val="-13"/>
-                                  <w:sz w:val="20"/>
-                                </w:rPr>
-                                <w:t xml:space="preserve"> </w:t>
-                              </w:r>
-                              <w:r>
-                                <w:rPr>
-                                  <w:color w:val="717171"/>
-                                  <w:sz w:val="20"/>
-                                </w:rPr>
-                                <w:t>de</w:t>
-                              </w:r>
-                              <w:r>
-                                <w:rPr>
-                                  <w:color w:val="717171"/>
-                                  <w:spacing w:val="-12"/>
-                                  <w:sz w:val="20"/>
-                                </w:rPr>
-                                <w:t xml:space="preserve"> </w:t>
-                              </w:r>
-                              <w:r>
-                                <w:rPr>
-                                  <w:color w:val="717171"/>
-                                  <w:spacing w:val="-2"/>
-                                  <w:sz w:val="20"/>
-                                </w:rPr>
-                                <w:t>comunicación</w:t>
-                              </w:r>
-                            </w:p>
-                            <w:p>
-                              <w:pPr>
-                                <w:spacing w:line="274" w:lineRule="exact"/>
-                                <w:ind w:left="240"/>
-                                <w:rPr>
-                                  <w:color w:val="000000"/>
-                                  <w:sz w:val="20"/>
-                                </w:rPr>
-                              </w:pPr>
-                              <w:r>
-                                <w:rPr>
-                                  <w:color w:val="717171"/>
-                                  <w:sz w:val="20"/>
-                                </w:rPr>
-                                <w:t>que</w:t>
-                              </w:r>
-                              <w:r>
-                                <w:rPr>
-                                  <w:color w:val="717171"/>
-                                  <w:spacing w:val="-17"/>
-                                  <w:sz w:val="20"/>
-                                </w:rPr>
-                                <w:t xml:space="preserve"> </w:t>
-                              </w:r>
-                              <w:r>
-                                <w:rPr>
-                                  <w:color w:val="717171"/>
-                                  <w:sz w:val="20"/>
-                                </w:rPr>
-                                <w:t>usará</w:t>
-                              </w:r>
-                              <w:r>
-                                <w:rPr>
-                                  <w:color w:val="717171"/>
-                                  <w:spacing w:val="-17"/>
-                                  <w:sz w:val="20"/>
-                                </w:rPr>
-                                <w:t xml:space="preserve"> </w:t>
-                              </w:r>
-                              <w:r>
-                                <w:rPr>
-                                  <w:color w:val="717171"/>
-                                  <w:sz w:val="20"/>
-                                </w:rPr>
-                                <w:t>tu</w:t>
-                              </w:r>
-                              <w:r>
-                                <w:rPr>
-                                  <w:color w:val="717171"/>
-                                  <w:spacing w:val="-17"/>
-                                  <w:sz w:val="20"/>
-                                </w:rPr>
-                                <w:t xml:space="preserve"> </w:t>
-                              </w:r>
-                              <w:r>
-                                <w:rPr>
-                                  <w:color w:val="717171"/>
-                                  <w:sz w:val="20"/>
-                                </w:rPr>
-                                <w:t>producto,</w:t>
-                              </w:r>
-                              <w:r>
-                                <w:rPr>
-                                  <w:color w:val="717171"/>
-                                  <w:spacing w:val="-31"/>
-                                  <w:sz w:val="20"/>
-                                </w:rPr>
-                                <w:t xml:space="preserve"> </w:t>
-                              </w:r>
-                              <w:r>
-                                <w:rPr>
-                                  <w:color w:val="717171"/>
-                                  <w:sz w:val="20"/>
-                                </w:rPr>
-                                <w:t>como</w:t>
-                              </w:r>
-                              <w:r>
-                                <w:rPr>
-                                  <w:color w:val="717171"/>
-                                  <w:spacing w:val="-16"/>
-                                  <w:sz w:val="20"/>
-                                </w:rPr>
-                                <w:t xml:space="preserve"> </w:t>
-                              </w:r>
-                              <w:r>
-                                <w:rPr>
-                                  <w:color w:val="717171"/>
-                                  <w:sz w:val="20"/>
-                                </w:rPr>
-                                <w:t>los</w:t>
-                              </w:r>
-                              <w:r>
-                                <w:rPr>
-                                  <w:color w:val="717171"/>
-                                  <w:spacing w:val="-17"/>
-                                  <w:sz w:val="20"/>
-                                </w:rPr>
-                                <w:t xml:space="preserve"> </w:t>
-                              </w:r>
-                              <w:r>
-                                <w:rPr>
-                                  <w:color w:val="717171"/>
-                                  <w:sz w:val="20"/>
-                                </w:rPr>
-                                <w:t>emails</w:t>
-                              </w:r>
-                              <w:r>
-                                <w:rPr>
-                                  <w:color w:val="717171"/>
-                                  <w:spacing w:val="-17"/>
-                                  <w:sz w:val="20"/>
-                                </w:rPr>
-                                <w:t xml:space="preserve"> </w:t>
-                              </w:r>
-                              <w:r>
-                                <w:rPr>
-                                  <w:color w:val="717171"/>
-                                  <w:sz w:val="20"/>
-                                </w:rPr>
-                                <w:t>o</w:t>
-                              </w:r>
-                              <w:r>
-                                <w:rPr>
-                                  <w:color w:val="717171"/>
-                                  <w:spacing w:val="-17"/>
-                                  <w:sz w:val="20"/>
-                                </w:rPr>
-                                <w:t xml:space="preserve"> </w:t>
-                              </w:r>
-                              <w:r>
-                                <w:rPr>
-                                  <w:color w:val="717171"/>
-                                  <w:sz w:val="20"/>
-                                </w:rPr>
-                                <w:t>los</w:t>
-                              </w:r>
-                              <w:r>
-                                <w:rPr>
-                                  <w:color w:val="717171"/>
-                                  <w:spacing w:val="-17"/>
-                                  <w:sz w:val="20"/>
-                                </w:rPr>
-                                <w:t xml:space="preserve"> </w:t>
-                              </w:r>
-                              <w:r>
-                                <w:rPr>
-                                  <w:color w:val="717171"/>
-                                  <w:sz w:val="20"/>
-                                </w:rPr>
-                                <w:t>formularios</w:t>
-                              </w:r>
-                              <w:r>
-                                <w:rPr>
-                                  <w:color w:val="717171"/>
-                                  <w:spacing w:val="-17"/>
-                                  <w:sz w:val="20"/>
-                                </w:rPr>
-                                <w:t xml:space="preserve"> </w:t>
-                              </w:r>
-                              <w:r>
-                                <w:rPr>
-                                  <w:color w:val="717171"/>
-                                  <w:spacing w:val="-2"/>
-                                  <w:sz w:val="20"/>
-                                </w:rPr>
-                                <w:t>integrados.</w:t>
-                              </w:r>
-                            </w:p>
-                          </w:txbxContent>
-                        </wps:txbx>
-                        <wps:bodyPr wrap="square" lIns="0" tIns="0" rIns="0" bIns="0" rtlCol="0">
-                          <a:noAutofit/>
-                        </wps:bodyPr>
-                      </wps:wsp>
-                      <wps:wsp>
-                        <wps:cNvPr id="112" name="Graphic 112"/>
-                        <wps:cNvSpPr/>
-                        <wps:spPr>
-                          <a:xfrm>
-                            <a:off x="0" y="6350"/>
-                            <a:ext cx="6870700" cy="1270"/>
-                          </a:xfrm>
-                          <a:custGeom>
-                            <a:avLst/>
-                            <a:gdLst/>
-                            <a:ahLst/>
-                            <a:cxnLst/>
-                            <a:rect l="l" t="t" r="r" b="b"/>
-                            <a:pathLst>
-                              <a:path w="6870700">
-                                <a:moveTo>
-                                  <a:pt x="6870700" y="0"/>
-                                </a:moveTo>
-                                <a:lnTo>
-                                  <a:pt x="0" y="0"/>
-                                </a:lnTo>
-                              </a:path>
-                            </a:pathLst>
-                          </a:custGeom>
-                          <a:ln w="12700">
-                            <a:solidFill>
-                              <a:srgbClr val="CFCACA"/>
-                            </a:solidFill>
-                            <a:prstDash val="solid"/>
-                          </a:ln>
-                        </wps:spPr>
-                        <wps:bodyPr wrap="square" lIns="0" tIns="0" rIns="0" bIns="0" rtlCol="0">
-                          <a:prstTxWarp prst="textNoShape">
-                            <a:avLst/>
-                          </a:prstTxWarp>
-                          <a:noAutofit/>
-                        </wps:bodyPr>
-                      </wps:wsp>
-                      <wps:wsp>
-                        <wps:cNvPr id="113" name="Graphic 113"/>
-                        <wps:cNvSpPr/>
-                        <wps:spPr>
-                          <a:xfrm>
-                            <a:off x="0" y="520611"/>
-                            <a:ext cx="6870700" cy="1270"/>
-                          </a:xfrm>
-                          <a:custGeom>
-                            <a:avLst/>
-                            <a:gdLst/>
-                            <a:ahLst/>
-                            <a:cxnLst/>
-                            <a:rect l="l" t="t" r="r" b="b"/>
-                            <a:pathLst>
-                              <a:path w="6870700">
-                                <a:moveTo>
-                                  <a:pt x="6870700" y="0"/>
-                                </a:moveTo>
-                                <a:lnTo>
-                                  <a:pt x="0" y="0"/>
-                                </a:lnTo>
-                              </a:path>
-                            </a:pathLst>
-                          </a:custGeom>
-                          <a:ln w="12700">
-                            <a:solidFill>
-                              <a:srgbClr val="CFCACA"/>
-                            </a:solidFill>
-                            <a:prstDash val="solid"/>
-                          </a:ln>
-                        </wps:spPr>
-                        <wps:bodyPr wrap="square" lIns="0" tIns="0" rIns="0" bIns="0" rtlCol="0">
-                          <a:prstTxWarp prst="textNoShape">
-                            <a:avLst/>
-                          </a:prstTxWarp>
-                          <a:noAutofit/>
-                        </wps:bodyPr>
-                      </wps:wsp>
-                    </wpg:wgp>
-                  </a:graphicData>
-                </a:graphic>
-              </wp:anchor>
-            </w:drawing>
-          </mc:Choice>
-          <mc:Fallback>
-            <w:pict>
-              <v:group w14:anchorId="1C20E0D4" id="Group 110" o:spid="_x0000_s1041" style="position:absolute;left:0;text-align:left;margin-left:36pt;margin-top:-9pt;width:541pt;height:41.5pt;z-index:-251658227;mso-wrap-distance-left:0;mso-wrap-distance-right:0;mso-position-horizontal-relative:page;mso-position-vertical-relative:text" coordsize="68707,5270" o:gfxdata="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">
-                <v:shape id="Textbox 111" o:spid="_x0000_s1042" type="#_x0000_t202" style="position:absolute;left:22352;top:63;width:46355;height:5144;visibility:visible;mso-wrap-style:square;v-text-anchor:top" o:gfxdata="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" fillcolor="#edebea" stroked="f">
-                  <v:textbox inset="0,0,0,0">
-                    <w:txbxContent>
-                      <w:p>
-                        <w:pPr>
-                          <w:spacing w:before="140" w:line="274" w:lineRule="exact"/>
-                          <w:ind w:left="240"/>
-                          <w:rPr>
-                            <w:color w:val="000000"/>
-                            <w:sz w:val="20"/>
-                          </w:rPr>
-                        </w:pPr>
-                        <w:r>
-                          <w:rPr>
-                            <w:color w:val="717171"/>
-                            <w:sz w:val="20"/>
-                          </w:rPr>
-                          <w:t>Enumera</w:t>
-                        </w:r>
-                        <w:r>
-                          <w:rPr>
-                            <w:color w:val="717171"/>
-                            <w:spacing w:val="-13"/>
-                            <w:sz w:val="20"/>
-                          </w:rPr>
-                          <w:t xml:space="preserve"> </w:t>
-                        </w:r>
-                        <w:r>
-                          <w:rPr>
-                            <w:color w:val="717171"/>
-                            <w:sz w:val="20"/>
-                          </w:rPr>
-                          <w:t>los</w:t>
-                        </w:r>
-                        <w:r>
-                          <w:rPr>
-                            <w:color w:val="717171"/>
-                            <w:spacing w:val="-12"/>
-                            <w:sz w:val="20"/>
-                          </w:rPr>
-                          <w:t xml:space="preserve"> </w:t>
-                        </w:r>
-                        <w:r>
-                          <w:rPr>
-                            <w:color w:val="717171"/>
-                            <w:sz w:val="20"/>
-                          </w:rPr>
-                          <w:t>requerimientos</w:t>
-                        </w:r>
-                        <w:r>
-                          <w:rPr>
-                            <w:color w:val="717171"/>
-                            <w:spacing w:val="-12"/>
-                            <w:sz w:val="20"/>
-                          </w:rPr>
-                          <w:t xml:space="preserve"> </w:t>
-                        </w:r>
-                        <w:r>
-                          <w:rPr>
-                            <w:color w:val="717171"/>
-                            <w:sz w:val="20"/>
-                          </w:rPr>
-                          <w:t>de</w:t>
-                        </w:r>
-                        <w:r>
-                          <w:rPr>
-                            <w:color w:val="717171"/>
-                            <w:spacing w:val="-12"/>
-                            <w:sz w:val="20"/>
-                          </w:rPr>
-                          <w:t xml:space="preserve"> </w:t>
-                        </w:r>
-                        <w:r>
-                          <w:rPr>
-                            <w:color w:val="717171"/>
-                            <w:sz w:val="20"/>
-                          </w:rPr>
-                          <w:t>los</w:t>
-                        </w:r>
-                        <w:r>
-                          <w:rPr>
-                            <w:color w:val="717171"/>
-                            <w:spacing w:val="-12"/>
-                            <w:sz w:val="20"/>
-                          </w:rPr>
-                          <w:t xml:space="preserve"> </w:t>
-                        </w:r>
-                        <w:r>
-                          <w:rPr>
-                            <w:color w:val="717171"/>
-                            <w:sz w:val="20"/>
-                          </w:rPr>
-                          <w:t>programas</w:t>
-                        </w:r>
-                        <w:r>
-                          <w:rPr>
-                            <w:color w:val="717171"/>
-                            <w:spacing w:val="-13"/>
-                            <w:sz w:val="20"/>
-                          </w:rPr>
-                          <w:t xml:space="preserve"> </w:t>
-                        </w:r>
-                        <w:r>
-                          <w:rPr>
-                            <w:color w:val="717171"/>
-                            <w:sz w:val="20"/>
-                          </w:rPr>
-                          <w:t>de</w:t>
-                        </w:r>
-                        <w:r>
-                          <w:rPr>
-                            <w:color w:val="717171"/>
-                            <w:spacing w:val="-12"/>
-                            <w:sz w:val="20"/>
-                          </w:rPr>
-                          <w:t xml:space="preserve"> </w:t>
-                        </w:r>
-                        <w:r>
-                          <w:rPr>
-                            <w:color w:val="717171"/>
-                            <w:spacing w:val="-2"/>
-                            <w:sz w:val="20"/>
-                          </w:rPr>
-                          <w:t>comunicación</w:t>
-                        </w:r>
-                      </w:p>
-                      <w:p>
-                        <w:pPr>
-                          <w:spacing w:line="274" w:lineRule="exact"/>
-                          <w:ind w:left="240"/>
-                          <w:rPr>
-                            <w:color w:val="000000"/>
-                            <w:sz w:val="20"/>
-                          </w:rPr>
-                        </w:pPr>
-                        <w:r>
-                          <w:rPr>
-                            <w:color w:val="717171"/>
-                            <w:sz w:val="20"/>
-                          </w:rPr>
-                          <w:t>que</w:t>
-                        </w:r>
-                        <w:r>
-                          <w:rPr>
-                            <w:color w:val="717171"/>
-                            <w:spacing w:val="-17"/>
-                            <w:sz w:val="20"/>
-                          </w:rPr>
-                          <w:t xml:space="preserve"> </w:t>
-                        </w:r>
-                        <w:r>
-                          <w:rPr>
-                            <w:color w:val="717171"/>
-                            <w:sz w:val="20"/>
-                          </w:rPr>
-                          <w:t>usará</w:t>
-                        </w:r>
-                        <w:r>
-                          <w:rPr>
-                            <w:color w:val="717171"/>
-                            <w:spacing w:val="-17"/>
-                            <w:sz w:val="20"/>
-                          </w:rPr>
-                          <w:t xml:space="preserve"> </w:t>
-                        </w:r>
-                        <w:r>
-                          <w:rPr>
-                            <w:color w:val="717171"/>
-                            <w:sz w:val="20"/>
-                          </w:rPr>
-                          <w:t>tu</w:t>
-                        </w:r>
-                        <w:r>
-                          <w:rPr>
-                            <w:color w:val="717171"/>
-                            <w:spacing w:val="-17"/>
-                            <w:sz w:val="20"/>
-                          </w:rPr>
-                          <w:t xml:space="preserve"> </w:t>
-                        </w:r>
-                        <w:r>
-                          <w:rPr>
-                            <w:color w:val="717171"/>
-                            <w:sz w:val="20"/>
-                          </w:rPr>
-                          <w:t>producto,</w:t>
-                        </w:r>
-                        <w:r>
-                          <w:rPr>
-                            <w:color w:val="717171"/>
-                            <w:spacing w:val="-31"/>
-                            <w:sz w:val="20"/>
-                          </w:rPr>
-                          <w:t xml:space="preserve"> </w:t>
-                        </w:r>
-                        <w:r>
-                          <w:rPr>
-                            <w:color w:val="717171"/>
-                            <w:sz w:val="20"/>
-                          </w:rPr>
-                          <w:t>como</w:t>
-                        </w:r>
-                        <w:r>
-                          <w:rPr>
-                            <w:color w:val="717171"/>
-                            <w:spacing w:val="-16"/>
-                            <w:sz w:val="20"/>
-                          </w:rPr>
-                          <w:t xml:space="preserve"> </w:t>
-                        </w:r>
-                        <w:r>
-                          <w:rPr>
-                            <w:color w:val="717171"/>
-                            <w:sz w:val="20"/>
-                          </w:rPr>
-                          <w:t>los</w:t>
-                        </w:r>
-                        <w:r>
-                          <w:rPr>
-                            <w:color w:val="717171"/>
-                            <w:spacing w:val="-17"/>
-                            <w:sz w:val="20"/>
-                          </w:rPr>
-                          <w:t xml:space="preserve"> </w:t>
-                        </w:r>
-                        <w:r>
-                          <w:rPr>
-                            <w:color w:val="717171"/>
-                            <w:sz w:val="20"/>
-                          </w:rPr>
-                          <w:t>emails</w:t>
-                        </w:r>
-                        <w:r>
-                          <w:rPr>
-                            <w:color w:val="717171"/>
-                            <w:spacing w:val="-17"/>
-                            <w:sz w:val="20"/>
-                          </w:rPr>
-                          <w:t xml:space="preserve"> </w:t>
-                        </w:r>
-                        <w:r>
-                          <w:rPr>
-                            <w:color w:val="717171"/>
-                            <w:sz w:val="20"/>
-                          </w:rPr>
-                          <w:t>o</w:t>
-                        </w:r>
-                        <w:r>
-                          <w:rPr>
-                            <w:color w:val="717171"/>
-                            <w:spacing w:val="-17"/>
-                            <w:sz w:val="20"/>
-                          </w:rPr>
-                          <w:t xml:space="preserve"> </w:t>
-                        </w:r>
-                        <w:r>
-                          <w:rPr>
-                            <w:color w:val="717171"/>
-                            <w:sz w:val="20"/>
-                          </w:rPr>
-                          <w:t>los</w:t>
-                        </w:r>
-                        <w:r>
-                          <w:rPr>
-                            <w:color w:val="717171"/>
-                            <w:spacing w:val="-17"/>
-                            <w:sz w:val="20"/>
-                          </w:rPr>
-                          <w:t xml:space="preserve"> </w:t>
-                        </w:r>
-                        <w:r>
-                          <w:rPr>
-                            <w:color w:val="717171"/>
-                            <w:sz w:val="20"/>
-                          </w:rPr>
-                          <w:t>formularios</w:t>
-                        </w:r>
-                        <w:r>
-                          <w:rPr>
-                            <w:color w:val="717171"/>
-                            <w:spacing w:val="-17"/>
-                            <w:sz w:val="20"/>
-                          </w:rPr>
-                          <w:t xml:space="preserve"> </w:t>
-                        </w:r>
-                        <w:r>
-                          <w:rPr>
-                            <w:color w:val="717171"/>
-                            <w:spacing w:val="-2"/>
-                            <w:sz w:val="20"/>
-                          </w:rPr>
-                          <w:t>integrados.</w:t>
-                        </w:r>
-                      </w:p>
-                    </w:txbxContent>
-                  </v:textbox>
-                </v:shape>
-                <v:shape id="Graphic 112" o:spid="_x0000_s1043" style="position:absolute;top:63;width:68707;height:13;visibility:visible;mso-wrap-style:square;v-text-anchor:top" coordsize="6870700,1270" o:gfxdata="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" path="m6870700,l,e" filled="f" strokecolor="#cfcaca" strokeweight="1pt">
-                  <v:path arrowok="t"/>
-                </v:shape>
-                <v:shape id="Graphic 113" o:spid="_x0000_s1044" style="position:absolute;top:5206;width:68707;height:12;visibility:visible;mso-wrap-style:square;v-text-anchor:top" coordsize="6870700,1270" o:gfxdata="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" path="m6870700,l,e" filled="f" strokecolor="#cfcaca" strokeweight="1pt">
-                  <v:path arrowok="t"/>
-                </v:shape>
-                <w10:wrap anchorx="page"/>
-              </v:group>
-            </w:pict>
-          </mc:Fallback>
-        </mc:AlternateContent>
-      </w:r>
-      <w:r>
-        <w:rPr>
-          <w:color w:val="0D0E10"/>
-          <w:spacing w:val="-4"/>
-          <w:w w:val="105"/>
-        </w:rPr>
-        <w:t>Requisitos</w:t>
-      </w:r>
-      <w:r>
-        <w:rPr>
-          <w:color w:val="0D0E10"/>
-          <w:spacing w:val="-20"/>
-          <w:w w:val="105"/>
-        </w:rPr>
-        <w:t xml:space="preserve"> </w:t>
-      </w:r>
-      <w:r>
-        <w:rPr>
-          <w:color w:val="0D0E10"/>
-          <w:spacing w:val="-4"/>
-          <w:w w:val="105"/>
-        </w:rPr>
-        <w:t>de</w:t>
-      </w:r>
-      <w:r>
-        <w:rPr>
-          <w:color w:val="0D0E10"/>
-          <w:spacing w:val="-19"/>
-          <w:w w:val="105"/>
-        </w:rPr>
-        <w:t xml:space="preserve"> </w:t>
-      </w:r>
-      <w:r>
-        <w:rPr>
-          <w:color w:val="0D0E10"/>
-          <w:spacing w:val="-4"/>
-          <w:w w:val="105"/>
-        </w:rPr>
-        <w:t>la</w:t>
-      </w:r>
-      <w:r>
-        <w:rPr>
-          <w:color w:val="0D0E10"/>
-          <w:spacing w:val="-20"/>
-          <w:w w:val="105"/>
-        </w:rPr>
-        <w:t xml:space="preserve"> </w:t>
-      </w:r>
-      <w:r>
-        <w:rPr>
-          <w:color w:val="0D0E10"/>
-          <w:spacing w:val="-4"/>
-          <w:w w:val="105"/>
-        </w:rPr>
-        <w:t xml:space="preserve">interfaz </w:t>
-      </w:r>
-      <w:r>
-        <w:rPr>
-          <w:color w:val="0D0E10"/>
-          <w:w w:val="105"/>
-        </w:rPr>
-        <w:t>de</w:t>
-      </w:r>
-      <w:r>
-        <w:rPr>
-          <w:color w:val="0D0E10"/>
-          <w:spacing w:val="-7"/>
-          <w:w w:val="105"/>
-        </w:rPr>
-        <w:t xml:space="preserve"> </w:t>
-      </w:r>
-      <w:r>
-        <w:rPr>
-          <w:color w:val="0D0E10"/>
-          <w:w w:val="105"/>
-        </w:rPr>
-        <w:t>comunicación</w:t>
-      </w:r>
+      </w:pPr>
     </w:p>
     <w:p>
       <w:pPr>
-        <w:pStyle w:val="Prrafodelista"/>
-        <w:tabs>
-          <w:tab w:val="left" w:pos="852"/>
-          <w:tab w:val="left" w:pos="854"/>
-        </w:tabs>
         <w:spacing w:line="187" w:lineRule="auto"/>
-        <w:ind w:left="341" w:right="7567" w:firstLine="0"/>
-        <w:rPr>
-          <w:color w:val="0D0E10"/>
-        </w:rPr>
       </w:pPr>
     </w:p>
     <w:p>
       <w:pPr>
         <w:spacing w:line="187" w:lineRule="auto"/>
-        <w:ind w:left="339"/>
-        <w:rPr>
-          <w:rFonts w:ascii="Times New Roman" w:hAnsi="Times New Roman" w:cs="Times New Roman"/>
-          <w:sz w:val="24"/>
-          <w:szCs w:val="24"/>
-        </w:rPr>
-      </w:pPr>
-      <w:r>
-        <w:rPr>
-          <w:rFonts w:ascii="Times New Roman" w:hAnsi="Times New Roman" w:cs="Times New Roman"/>
-          <w:sz w:val="24"/>
-          <w:szCs w:val="24"/>
-        </w:rPr>
-        <w:t>Sin requisitos de comunicación.</w:t>
-      </w:r>
+      </w:pPr>
     </w:p>
     <w:p>
       <w:pPr>
@@ -12835,6 +11773,7 @@
         <w:pStyle w:val="Ttulo1"/>
         <w:rPr>
           <w:color w:val="0D0E10"/>
+          <w:spacing w:val="-2"/>
         </w:rPr>
       </w:pPr>
       <w:bookmarkStart w:id="5" w:name="_Toc181777637"/>
@@ -12939,11 +11878,11 @@
           </mc:Choice>
           <mc:Fallback>
             <w:pict>
-              <v:group w14:anchorId="10CB39FD" id="Group 114" o:spid="_x0000_s1045" style="position:absolute;left:0;text-align:left;margin-left:42pt;margin-top:6.85pt;width:20pt;height:20pt;z-index:251658242;mso-wrap-distance-left:0;mso-wrap-distance-right:0;mso-position-horizontal-relative:page;mso-position-vertical-relative:text" coordsize="254000,254000" o:gfxdata="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">
-                <v:shape id="Image 115" o:spid="_x0000_s1046" type="#_x0000_t75" style="position:absolute;width:254000;height:254000;visibility:visible;mso-wrap-style:square" o:gfxdata="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">
+              <v:group w14:anchorId="10CB39FD" id="Group 114" o:spid="_x0000_s1041" style="position:absolute;left:0;text-align:left;margin-left:42pt;margin-top:6.85pt;width:20pt;height:20pt;z-index:251658242;mso-wrap-distance-left:0;mso-wrap-distance-right:0;mso-position-horizontal-relative:page;mso-position-vertical-relative:text" coordsize="254000,254000" o:gfxdata="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">
+                <v:shape id="Image 115" o:spid="_x0000_s1042" type="#_x0000_t75" style="position:absolute;width:254000;height:254000;visibility:visible;mso-wrap-style:square" o:gfxdata="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">
                   <v:imagedata r:id="rId24" o:title=""/>
                 </v:shape>
-                <v:shape id="Textbox 116" o:spid="_x0000_s1047" type="#_x0000_t202" style="position:absolute;width:254000;height:254000;visibility:visible;mso-wrap-style:square;v-text-anchor:top" o:gfxdata="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" filled="f" stroked="f">
+                <v:shape id="Textbox 116" o:spid="_x0000_s1043" type="#_x0000_t202" style="position:absolute;width:254000;height:254000;visibility:visible;mso-wrap-style:square;v-text-anchor:top" o:gfxdata="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" filled="f" stroked="f">
                   <v:textbox inset="0,0,0,0">
                     <w:txbxContent>
                       <w:p>
@@ -13006,8 +11945,10 @@
     </w:p>
     <w:p>
       <w:pPr>
-        <w:pStyle w:val="Textoindependiente"/>
-        <w:spacing w:before="33"/>
+        <w:pStyle w:val="Ttulo1"/>
+        <w:rPr>
+          <w:color w:val="0D0E10"/>
+        </w:rPr>
       </w:pPr>
     </w:p>
     <w:p>
@@ -13206,8 +12147,8 @@
           </mc:Choice>
           <mc:Fallback>
             <w:pict>
-              <v:group w14:anchorId="423D316F" id="Group 117" o:spid="_x0000_s1048" style="position:absolute;left:0;text-align:left;margin-left:36pt;margin-top:-6.35pt;width:541pt;height:41.5pt;z-index:-251658224;mso-wrap-distance-left:0;mso-wrap-distance-right:0;mso-position-horizontal-relative:page;mso-position-vertical-relative:text" coordsize="68707,5270" o:gfxdata="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">
-                <v:shape id="Textbox 118" o:spid="_x0000_s1049" type="#_x0000_t202" style="position:absolute;left:22352;top:63;width:46355;height:5143;visibility:visible;mso-wrap-style:square;v-text-anchor:top" o:gfxdata="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" fillcolor="#edebea" stroked="f">
+              <v:group w14:anchorId="423D316F" id="Group 117" o:spid="_x0000_s1044" style="position:absolute;left:0;text-align:left;margin-left:36pt;margin-top:-6.35pt;width:541pt;height:41.5pt;z-index:-251658224;mso-wrap-distance-left:0;mso-wrap-distance-right:0;mso-position-horizontal-relative:page;mso-position-vertical-relative:text" coordsize="68707,5270" o:gfxdata="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">
+                <v:shape id="Textbox 118" o:spid="_x0000_s1045" type="#_x0000_t202" style="position:absolute;left:22352;top:63;width:46355;height:5143;visibility:visible;mso-wrap-style:square;v-text-anchor:top" o:gfxdata="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" fillcolor="#edebea" stroked="f">
                   <v:textbox inset="0,0,0,0">
                     <w:txbxContent>
                       <w:p>
@@ -13250,10 +12191,10 @@
                     </w:txbxContent>
                   </v:textbox>
                 </v:shape>
-                <v:shape id="Graphic 119" o:spid="_x0000_s1050" style="position:absolute;top:5206;width:68707;height:12;visibility:visible;mso-wrap-style:square;v-text-anchor:top" coordsize="6870700,1270" o:gfxdata="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" path="m6870700,l,e" filled="f" strokecolor="#cfcaca" strokeweight="1pt">
+                <v:shape id="Graphic 119" o:spid="_x0000_s1046" style="position:absolute;top:5206;width:68707;height:12;visibility:visible;mso-wrap-style:square;v-text-anchor:top" coordsize="6870700,1270" o:gfxdata="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" path="m6870700,l,e" filled="f" strokecolor="#cfcaca" strokeweight="1pt">
                   <v:path arrowok="t"/>
                 </v:shape>
-                <v:shape id="Graphic 120" o:spid="_x0000_s1051" style="position:absolute;top:63;width:68707;height:13;visibility:visible;mso-wrap-style:square;v-text-anchor:top" coordsize="6870700,1270" o:gfxdata="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" path="m,l6870700,e" filled="f" strokecolor="#0d0e10" strokeweight="1pt">
+                <v:shape id="Graphic 120" o:spid="_x0000_s1047" style="position:absolute;top:63;width:68707;height:13;visibility:visible;mso-wrap-style:square;v-text-anchor:top" coordsize="6870700,1270" o:gfxdata="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" path="m,l6870700,e" filled="f" strokecolor="#0d0e10" strokeweight="1pt">
                   <v:path arrowok="t"/>
                 </v:shape>
                 <w10:wrap anchorx="page"/>
@@ -13708,8 +12649,8 @@
           </mc:Choice>
           <mc:Fallback>
             <w:pict>
-              <v:group w14:anchorId="14CB3207" id="Group 121" o:spid="_x0000_s1052" style="position:absolute;left:0;text-align:left;margin-left:36pt;margin-top:-6.4pt;width:541pt;height:41.5pt;z-index:-251658221;mso-wrap-distance-left:0;mso-wrap-distance-right:0;mso-position-horizontal-relative:page;mso-position-vertical-relative:text" coordsize="68707,5270" o:gfxdata="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">
-                <v:shape id="Textbox 122" o:spid="_x0000_s1053" type="#_x0000_t202" style="position:absolute;left:22352;top:63;width:46355;height:5143;visibility:visible;mso-wrap-style:square;v-text-anchor:top" o:gfxdata="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" fillcolor="#edebea" stroked="f">
+              <v:group w14:anchorId="14CB3207" id="Group 121" o:spid="_x0000_s1048" style="position:absolute;left:0;text-align:left;margin-left:36pt;margin-top:-6.4pt;width:541pt;height:41.5pt;z-index:-251658221;mso-wrap-distance-left:0;mso-wrap-distance-right:0;mso-position-horizontal-relative:page;mso-position-vertical-relative:text" coordsize="68707,5270" o:gfxdata="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">
+                <v:shape id="Textbox 122" o:spid="_x0000_s1049" type="#_x0000_t202" style="position:absolute;left:22352;top:63;width:46355;height:5143;visibility:visible;mso-wrap-style:square;v-text-anchor:top" o:gfxdata="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" fillcolor="#edebea" stroked="f">
                   <v:textbox inset="0,0,0,0">
                     <w:txbxContent>
                       <w:p>
@@ -13852,10 +12793,10 @@
                     </w:txbxContent>
                   </v:textbox>
                 </v:shape>
-                <v:shape id="Graphic 123" o:spid="_x0000_s1054" style="position:absolute;top:63;width:68707;height:13;visibility:visible;mso-wrap-style:square;v-text-anchor:top" coordsize="6870700,1270" o:gfxdata="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" path="m6870700,l,e" filled="f" strokecolor="#cfcaca" strokeweight="1pt">
+                <v:shape id="Graphic 123" o:spid="_x0000_s1050" style="position:absolute;top:63;width:68707;height:13;visibility:visible;mso-wrap-style:square;v-text-anchor:top" coordsize="6870700,1270" o:gfxdata="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" path="m6870700,l,e" filled="f" strokecolor="#cfcaca" strokeweight="1pt">
                   <v:path arrowok="t"/>
                 </v:shape>
-                <v:shape id="Graphic 124" o:spid="_x0000_s1055" style="position:absolute;top:5206;width:68707;height:12;visibility:visible;mso-wrap-style:square;v-text-anchor:top" coordsize="6870700,1270" o:gfxdata="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" path="m6870700,l,e" filled="f" strokecolor="#cfcaca" strokeweight="1pt">
+                <v:shape id="Graphic 124" o:spid="_x0000_s1051" style="position:absolute;top:5206;width:68707;height:12;visibility:visible;mso-wrap-style:square;v-text-anchor:top" coordsize="6870700,1270" o:gfxdata="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" path="m6870700,l,e" filled="f" strokecolor="#cfcaca" strokeweight="1pt">
                   <v:path arrowok="t"/>
                 </v:shape>
                 <w10:wrap anchorx="page"/>
@@ -14225,8 +13166,8 @@
           </mc:Choice>
           <mc:Fallback>
             <w:pict>
-              <v:group w14:anchorId="1DB6025D" id="Group 125" o:spid="_x0000_s1056" style="position:absolute;left:0;text-align:left;margin-left:36pt;margin-top:-6.35pt;width:541pt;height:28.35pt;z-index:-251658223;mso-wrap-distance-left:0;mso-wrap-distance-right:0;mso-position-horizontal-relative:page;mso-position-vertical-relative:text" coordsize="68707,3600" o:gfxdata="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">
-                <v:shape id="Textbox 126" o:spid="_x0000_s1057" type="#_x0000_t202" style="position:absolute;left:22352;top:63;width:46355;height:3473;visibility:visible;mso-wrap-style:square;v-text-anchor:top" o:gfxdata="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" fillcolor="#edebea" stroked="f">
+              <v:group w14:anchorId="1DB6025D" id="Group 125" o:spid="_x0000_s1052" style="position:absolute;left:0;text-align:left;margin-left:36pt;margin-top:-6.35pt;width:541pt;height:28.35pt;z-index:-251658223;mso-wrap-distance-left:0;mso-wrap-distance-right:0;mso-position-horizontal-relative:page;mso-position-vertical-relative:text" coordsize="68707,3600" o:gfxdata="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">
+                <v:shape id="Textbox 126" o:spid="_x0000_s1053" type="#_x0000_t202" style="position:absolute;left:22352;top:63;width:46355;height:3473;visibility:visible;mso-wrap-style:square;v-text-anchor:top" o:gfxdata="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" fillcolor="#edebea" stroked="f">
                   <v:textbox inset="0,0,0,0">
                     <w:txbxContent>
                       <w:p>
@@ -14370,10 +13311,10 @@
                     </w:txbxContent>
                   </v:textbox>
                 </v:shape>
-                <v:shape id="Graphic 127" o:spid="_x0000_s1058" style="position:absolute;top:63;width:68707;height:13;visibility:visible;mso-wrap-style:square;v-text-anchor:top" coordsize="6870700,1270" o:gfxdata="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" path="m6870700,l,e" filled="f" strokecolor="#cfcaca" strokeweight="1pt">
+                <v:shape id="Graphic 127" o:spid="_x0000_s1054" style="position:absolute;top:63;width:68707;height:13;visibility:visible;mso-wrap-style:square;v-text-anchor:top" coordsize="6870700,1270" o:gfxdata="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" path="m6870700,l,e" filled="f" strokecolor="#cfcaca" strokeweight="1pt">
                   <v:path arrowok="t"/>
                 </v:shape>
-                <v:shape id="Graphic 128" o:spid="_x0000_s1059" style="position:absolute;top:3532;width:68707;height:13;visibility:visible;mso-wrap-style:square;v-text-anchor:top" coordsize="6870700,1270" o:gfxdata="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" path="m6870700,l,e" filled="f" strokecolor="#cfcaca" strokeweight="1pt">
+                <v:shape id="Graphic 128" o:spid="_x0000_s1055" style="position:absolute;top:3532;width:68707;height:13;visibility:visible;mso-wrap-style:square;v-text-anchor:top" coordsize="6870700,1270" o:gfxdata="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" path="m6870700,l,e" filled="f" strokecolor="#cfcaca" strokeweight="1pt">
                   <v:path arrowok="t"/>
                 </v:shape>
                 <w10:wrap anchorx="page"/>
@@ -15046,8 +13987,8 @@
           </mc:Choice>
           <mc:Fallback>
             <w:pict>
-              <v:group w14:anchorId="1B4EAE62" id="Group 129" o:spid="_x0000_s1060" style="position:absolute;left:0;text-align:left;margin-left:36pt;margin-top:-6.35pt;width:541pt;height:41.5pt;z-index:-251658220;mso-wrap-distance-left:0;mso-wrap-distance-right:0;mso-position-horizontal-relative:page;mso-position-vertical-relative:text" coordsize="68707,5270" o:gfxdata="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">
-                <v:shape id="Textbox 130" o:spid="_x0000_s1061" type="#_x0000_t202" style="position:absolute;left:22352;top:63;width:46355;height:5143;visibility:visible;mso-wrap-style:square;v-text-anchor:top" o:gfxdata="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" fillcolor="#edebea" stroked="f">
+              <v:group w14:anchorId="1B4EAE62" id="Group 129" o:spid="_x0000_s1056" style="position:absolute;left:0;text-align:left;margin-left:36pt;margin-top:-6.35pt;width:541pt;height:41.5pt;z-index:-251658220;mso-wrap-distance-left:0;mso-wrap-distance-right:0;mso-position-horizontal-relative:page;mso-position-vertical-relative:text" coordsize="68707,5270" o:gfxdata="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">
+                <v:shape id="Textbox 130" o:spid="_x0000_s1057" type="#_x0000_t202" style="position:absolute;left:22352;top:63;width:46355;height:5143;visibility:visible;mso-wrap-style:square;v-text-anchor:top" o:gfxdata="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" fillcolor="#edebea" stroked="f">
                   <v:textbox inset="0,0,0,0">
                     <w:txbxContent>
                       <w:p>
@@ -15258,10 +14199,10 @@
                     </w:txbxContent>
                   </v:textbox>
                 </v:shape>
-                <v:shape id="Graphic 131" o:spid="_x0000_s1062" style="position:absolute;top:63;width:68707;height:13;visibility:visible;mso-wrap-style:square;v-text-anchor:top" coordsize="6870700,1270" o:gfxdata="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" path="m6870700,l,e" filled="f" strokecolor="#cfcaca" strokeweight="1pt">
+                <v:shape id="Graphic 131" o:spid="_x0000_s1058" style="position:absolute;top:63;width:68707;height:13;visibility:visible;mso-wrap-style:square;v-text-anchor:top" coordsize="6870700,1270" o:gfxdata="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" path="m6870700,l,e" filled="f" strokecolor="#cfcaca" strokeweight="1pt">
                   <v:path arrowok="t"/>
                 </v:shape>
-                <v:shape id="Graphic 132" o:spid="_x0000_s1063" style="position:absolute;top:5206;width:68707;height:12;visibility:visible;mso-wrap-style:square;v-text-anchor:top" coordsize="6870700,1270" o:gfxdata="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" path="m6870700,l,e" filled="f" strokecolor="#cfcaca" strokeweight="1pt">
+                <v:shape id="Graphic 132" o:spid="_x0000_s1059" style="position:absolute;top:5206;width:68707;height:12;visibility:visible;mso-wrap-style:square;v-text-anchor:top" coordsize="6870700,1270" o:gfxdata="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" path="m6870700,l,e" filled="f" strokecolor="#cfcaca" strokeweight="1pt">
                   <v:path arrowok="t"/>
                 </v:shape>
                 <w10:wrap anchorx="page"/>
@@ -16198,8 +15139,8 @@
           </mc:Choice>
           <mc:Fallback>
             <w:pict>
-              <v:group w14:anchorId="5F083964" id="Group 133" o:spid="_x0000_s1064" style="position:absolute;left:0;text-align:left;margin-left:36pt;margin-top:-6.4pt;width:541pt;height:41.5pt;z-index:-251658219;mso-wrap-distance-left:0;mso-wrap-distance-right:0;mso-position-horizontal-relative:page;mso-position-vertical-relative:text" coordsize="68707,5270" o:gfxdata="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">
-                <v:shape id="Textbox 134" o:spid="_x0000_s1065" type="#_x0000_t202" style="position:absolute;left:22352;top:63;width:46355;height:5143;visibility:visible;mso-wrap-style:square;v-text-anchor:top" o:gfxdata="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" fillcolor="#edebea" stroked="f">
+              <v:group w14:anchorId="5F083964" id="Group 133" o:spid="_x0000_s1060" style="position:absolute;left:0;text-align:left;margin-left:36pt;margin-top:-6.4pt;width:541pt;height:41.5pt;z-index:-251658219;mso-wrap-distance-left:0;mso-wrap-distance-right:0;mso-position-horizontal-relative:page;mso-position-vertical-relative:text" coordsize="68707,5270" o:gfxdata="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">
+                <v:shape id="Textbox 134" o:spid="_x0000_s1061" type="#_x0000_t202" style="position:absolute;left:22352;top:63;width:46355;height:5143;visibility:visible;mso-wrap-style:square;v-text-anchor:top" o:gfxdata="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" fillcolor="#edebea" stroked="f">
                   <v:textbox inset="0,0,0,0">
                     <w:txbxContent>
                       <w:p>
@@ -16410,10 +15351,10 @@
                     </w:txbxContent>
                   </v:textbox>
                 </v:shape>
-                <v:shape id="Graphic 135" o:spid="_x0000_s1066" style="position:absolute;top:63;width:68707;height:13;visibility:visible;mso-wrap-style:square;v-text-anchor:top" coordsize="6870700,1270" o:gfxdata="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" path="m6870700,l,e" filled="f" strokecolor="#cfcaca" strokeweight="1pt">
+                <v:shape id="Graphic 135" o:spid="_x0000_s1062" style="position:absolute;top:63;width:68707;height:13;visibility:visible;mso-wrap-style:square;v-text-anchor:top" coordsize="6870700,1270" o:gfxdata="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" path="m6870700,l,e" filled="f" strokecolor="#cfcaca" strokeweight="1pt">
                   <v:path arrowok="t"/>
                 </v:shape>
-                <v:shape id="Graphic 136" o:spid="_x0000_s1067" style="position:absolute;top:5206;width:68707;height:12;visibility:visible;mso-wrap-style:square;v-text-anchor:top" coordsize="6870700,1270" o:gfxdata="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" path="m6870700,l,e" filled="f" strokecolor="#cfcaca" strokeweight="1pt">
+                <v:shape id="Graphic 136" o:spid="_x0000_s1063" style="position:absolute;top:5206;width:68707;height:12;visibility:visible;mso-wrap-style:square;v-text-anchor:top" coordsize="6870700,1270" o:gfxdata="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" path="m6870700,l,e" filled="f" strokecolor="#cfcaca" strokeweight="1pt">
                   <v:path arrowok="t"/>
                 </v:shape>
                 <w10:wrap anchorx="page"/>
@@ -17172,8 +16113,8 @@
           </mc:Choice>
           <mc:Fallback>
             <w:pict>
-              <v:group w14:anchorId="4FC23CA9" id="Group 137" o:spid="_x0000_s1068" style="position:absolute;left:0;text-align:left;margin-left:36pt;margin-top:-6.35pt;width:541pt;height:41.5pt;z-index:-251658218;mso-wrap-distance-left:0;mso-wrap-distance-right:0;mso-position-horizontal-relative:page;mso-position-vertical-relative:text" coordsize="68707,5270" o:gfxdata="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">
-                <v:shape id="Textbox 138" o:spid="_x0000_s1069" type="#_x0000_t202" style="position:absolute;left:22352;top:63;width:46355;height:5143;visibility:visible;mso-wrap-style:square;v-text-anchor:top" o:gfxdata="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" fillcolor="#edebea" stroked="f">
+              <v:group w14:anchorId="4FC23CA9" id="Group 137" o:spid="_x0000_s1064" style="position:absolute;left:0;text-align:left;margin-left:36pt;margin-top:-6.35pt;width:541pt;height:41.5pt;z-index:-251658218;mso-wrap-distance-left:0;mso-wrap-distance-right:0;mso-position-horizontal-relative:page;mso-position-vertical-relative:text" coordsize="68707,5270" o:gfxdata="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">
+                <v:shape id="Textbox 138" o:spid="_x0000_s1065" type="#_x0000_t202" style="position:absolute;left:22352;top:63;width:46355;height:5143;visibility:visible;mso-wrap-style:square;v-text-anchor:top" o:gfxdata="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" fillcolor="#edebea" stroked="f">
                   <v:textbox inset="0,0,0,0">
                     <w:txbxContent>
                       <w:p>
@@ -17333,10 +16274,10 @@
                     </w:txbxContent>
                   </v:textbox>
                 </v:shape>
-                <v:shape id="Graphic 139" o:spid="_x0000_s1070" style="position:absolute;top:63;width:68707;height:13;visibility:visible;mso-wrap-style:square;v-text-anchor:top" coordsize="6870700,1270" o:gfxdata="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" path="m6870700,l,e" filled="f" strokecolor="#cfcaca" strokeweight="1pt">
+                <v:shape id="Graphic 139" o:spid="_x0000_s1066" style="position:absolute;top:63;width:68707;height:13;visibility:visible;mso-wrap-style:square;v-text-anchor:top" coordsize="6870700,1270" o:gfxdata="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" path="m6870700,l,e" filled="f" strokecolor="#cfcaca" strokeweight="1pt">
                   <v:path arrowok="t"/>
                 </v:shape>
-                <v:shape id="Graphic 140" o:spid="_x0000_s1071" style="position:absolute;top:5206;width:68707;height:12;visibility:visible;mso-wrap-style:square;v-text-anchor:top" coordsize="6870700,1270" o:gfxdata="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" path="m6870700,l,e" filled="f" strokecolor="#cfcaca" strokeweight="1pt">
+                <v:shape id="Graphic 140" o:spid="_x0000_s1067" style="position:absolute;top:5206;width:68707;height:12;visibility:visible;mso-wrap-style:square;v-text-anchor:top" coordsize="6870700,1270" o:gfxdata="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" path="m6870700,l,e" filled="f" strokecolor="#cfcaca" strokeweight="1pt">
                   <v:path arrowok="t"/>
                 </v:shape>
                 <w10:wrap anchorx="page"/>
@@ -17747,8 +16688,8 @@
           </mc:Choice>
           <mc:Fallback>
             <w:pict>
-              <v:group w14:anchorId="6ADFB671" id="Group 141" o:spid="_x0000_s1072" style="position:absolute;left:0;text-align:left;margin-left:36pt;margin-top:-6.4pt;width:541pt;height:41.5pt;z-index:-251658217;mso-wrap-distance-left:0;mso-wrap-distance-right:0;mso-position-horizontal-relative:page;mso-position-vertical-relative:text" coordsize="68707,5270" o:gfxdata="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">
-                <v:shape id="Textbox 142" o:spid="_x0000_s1073" type="#_x0000_t202" style="position:absolute;left:22352;top:63;width:46355;height:5143;visibility:visible;mso-wrap-style:square;v-text-anchor:top" o:gfxdata="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" fillcolor="#edebea" stroked="f">
+              <v:group w14:anchorId="6ADFB671" id="Group 141" o:spid="_x0000_s1068" style="position:absolute;left:0;text-align:left;margin-left:36pt;margin-top:-6.4pt;width:541pt;height:41.5pt;z-index:-251658217;mso-wrap-distance-left:0;mso-wrap-distance-right:0;mso-position-horizontal-relative:page;mso-position-vertical-relative:text" coordsize="68707,5270" o:gfxdata="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">
+                <v:shape id="Textbox 142" o:spid="_x0000_s1069" type="#_x0000_t202" style="position:absolute;left:22352;top:63;width:46355;height:5143;visibility:visible;mso-wrap-style:square;v-text-anchor:top" o:gfxdata="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" fillcolor="#edebea" stroked="f">
                   <v:textbox inset="0,0,0,0">
                     <w:txbxContent>
                       <w:p>
@@ -17959,10 +16900,10 @@
                     </w:txbxContent>
                   </v:textbox>
                 </v:shape>
-                <v:shape id="Graphic 143" o:spid="_x0000_s1074" style="position:absolute;top:63;width:68707;height:13;visibility:visible;mso-wrap-style:square;v-text-anchor:top" coordsize="6870700,1270" o:gfxdata="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" path="m6870700,l,e" filled="f" strokecolor="#cfcaca" strokeweight="1pt">
+                <v:shape id="Graphic 143" o:spid="_x0000_s1070" style="position:absolute;top:63;width:68707;height:13;visibility:visible;mso-wrap-style:square;v-text-anchor:top" coordsize="6870700,1270" o:gfxdata="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" path="m6870700,l,e" filled="f" strokecolor="#cfcaca" strokeweight="1pt">
                   <v:path arrowok="t"/>
                 </v:shape>
-                <v:shape id="Graphic 144" o:spid="_x0000_s1075" style="position:absolute;top:5206;width:68707;height:12;visibility:visible;mso-wrap-style:square;v-text-anchor:top" coordsize="6870700,1270" o:gfxdata="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" path="m6870700,l,e" filled="f" strokecolor="#cfcaca" strokeweight="1pt">
+                <v:shape id="Graphic 144" o:spid="_x0000_s1071" style="position:absolute;top:5206;width:68707;height:12;visibility:visible;mso-wrap-style:square;v-text-anchor:top" coordsize="6870700,1270" o:gfxdata="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" path="m6870700,l,e" filled="f" strokecolor="#cfcaca" strokeweight="1pt">
                   <v:path arrowok="t"/>
                 </v:shape>
                 <w10:wrap anchorx="page"/>
@@ -18311,8 +17252,8 @@
           </mc:Choice>
           <mc:Fallback>
             <w:pict>
-              <v:group w14:anchorId="42FE6DBD" id="Group 145" o:spid="_x0000_s1076" style="position:absolute;left:0;text-align:left;margin-left:36pt;margin-top:-6.4pt;width:541pt;height:28.35pt;z-index:-251658222;mso-wrap-distance-left:0;mso-wrap-distance-right:0;mso-position-horizontal-relative:page;mso-position-vertical-relative:text" coordsize="68707,3600" o:gfxdata="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">
-                <v:shape id="Textbox 146" o:spid="_x0000_s1077" type="#_x0000_t202" style="position:absolute;left:22352;top:63;width:46355;height:3473;visibility:visible;mso-wrap-style:square;v-text-anchor:top" o:gfxdata="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" fillcolor="#edebea" stroked="f">
+              <v:group w14:anchorId="42FE6DBD" id="Group 145" o:spid="_x0000_s1072" style="position:absolute;left:0;text-align:left;margin-left:36pt;margin-top:-6.4pt;width:541pt;height:28.35pt;z-index:-251658222;mso-wrap-distance-left:0;mso-wrap-distance-right:0;mso-position-horizontal-relative:page;mso-position-vertical-relative:text" coordsize="68707,3600" o:gfxdata="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">
+                <v:shape id="Textbox 146" o:spid="_x0000_s1073" type="#_x0000_t202" style="position:absolute;left:22352;top:63;width:46355;height:3473;visibility:visible;mso-wrap-style:square;v-text-anchor:top" o:gfxdata="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" fillcolor="#edebea" stroked="f">
                   <v:textbox inset="0,0,0,0">
                     <w:txbxContent>
                       <w:p>
@@ -18411,10 +17352,10 @@
                     </w:txbxContent>
                   </v:textbox>
                 </v:shape>
-                <v:shape id="Graphic 147" o:spid="_x0000_s1078" style="position:absolute;top:63;width:68707;height:13;visibility:visible;mso-wrap-style:square;v-text-anchor:top" coordsize="6870700,1270" o:gfxdata="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" path="m6870700,l,e" filled="f" strokecolor="#cfcaca" strokeweight="1pt">
+                <v:shape id="Graphic 147" o:spid="_x0000_s1074" style="position:absolute;top:63;width:68707;height:13;visibility:visible;mso-wrap-style:square;v-text-anchor:top" coordsize="6870700,1270" o:gfxdata="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" path="m6870700,l,e" filled="f" strokecolor="#cfcaca" strokeweight="1pt">
                   <v:path arrowok="t"/>
                 </v:shape>
-                <v:shape id="Graphic 148" o:spid="_x0000_s1079" style="position:absolute;top:3532;width:68707;height:13;visibility:visible;mso-wrap-style:square;v-text-anchor:top" coordsize="6870700,1270" o:gfxdata="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" path="m6870700,l,e" filled="f" strokecolor="#cfcaca" strokeweight="1pt">
+                <v:shape id="Graphic 148" o:spid="_x0000_s1075" style="position:absolute;top:3532;width:68707;height:13;visibility:visible;mso-wrap-style:square;v-text-anchor:top" coordsize="6870700,1270" o:gfxdata="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" path="m6870700,l,e" filled="f" strokecolor="#cfcaca" strokeweight="1pt">
                   <v:path arrowok="t"/>
                 </v:shape>
                 <w10:wrap anchorx="page"/>
